--- a/Word/20151910042-刘鹏-运筹学实验-01.docx
+++ b/Word/20151910042-刘鹏-运筹学实验-01.docx
@@ -457,7 +457,7 @@
                 <w:bCs/>
                 <w:sz w:val="18"/>
               </w:rPr>
-              <w:t>14</w:t>
+              <w:t>20</w:t>
             </w:r>
           </w:p>
         </w:tc>
@@ -588,32 +588,17 @@
                 <w:bCs/>
                 <w:sz w:val="18"/>
               </w:rPr>
-              <w:t>2</w:t>
-            </w:r>
-            <w:r>
-              <w:rPr>
-                <w:rFonts w:hint="eastAsia"/>
+              <w:t>0</w:t>
+            </w:r>
+            <w:r>
+              <w:rPr>
                 <w:bCs/>
                 <w:sz w:val="18"/>
               </w:rPr>
-              <w:t>3</w:t>
-            </w:r>
-            <w:r>
-              <w:rPr>
-                <w:rFonts w:hint="eastAsia"/>
-                <w:bCs/>
-                <w:sz w:val="18"/>
-              </w:rPr>
-              <w:t>:</w:t>
-            </w:r>
-            <w:r>
-              <w:rPr>
-                <w:rFonts w:hint="eastAsia"/>
-                <w:bCs/>
-                <w:sz w:val="18"/>
-              </w:rPr>
-              <w:t>51</w:t>
-            </w:r>
+              <w:t>:16</w:t>
+            </w:r>
+            <w:bookmarkStart w:id="0" w:name="_GoBack"/>
+            <w:bookmarkEnd w:id="0"/>
           </w:p>
         </w:tc>
       </w:tr>
@@ -1157,10 +1142,10 @@
             <v:path o:extrusionok="f" gradientshapeok="t" o:connecttype="rect"/>
             <o:lock v:ext="edit" aspectratio="t"/>
           </v:shapetype>
-          <v:shape id="_x0000_i1025" type="#_x0000_t75" style="width:94.05pt;height:16.05pt" o:ole="">
+          <v:shape id="_x0000_i1025" type="#_x0000_t75" style="width:94.05pt;height:16.25pt" o:ole="">
             <v:imagedata r:id="rId8" o:title=""/>
           </v:shape>
-          <o:OLEObject Type="Embed" ProgID="Equation.AxMath" ShapeID="_x0000_i1025" DrawAspect="Content" ObjectID="_1583008649" r:id="rId9"/>
+          <o:OLEObject Type="Embed" ProgID="Equation.AxMath" ShapeID="_x0000_i1025" DrawAspect="Content" ObjectID="_1583010158" r:id="rId9"/>
         </w:object>
       </w:r>
       <w:r>
@@ -1174,10 +1159,10 @@
           <w:position w:val="-11"/>
         </w:rPr>
         <w:object w:dxaOrig="1862" w:dyaOrig="330">
-          <v:shape id="_x0000_i1026" type="#_x0000_t75" style="width:93.2pt;height:16.05pt" o:ole="">
+          <v:shape id="_x0000_i1026" type="#_x0000_t75" style="width:93.15pt;height:16.25pt" o:ole="">
             <v:imagedata r:id="rId10" o:title=""/>
           </v:shape>
-          <o:OLEObject Type="Embed" ProgID="Equation.AxMath" ShapeID="_x0000_i1026" DrawAspect="Content" ObjectID="_1583008650" r:id="rId11"/>
+          <o:OLEObject Type="Embed" ProgID="Equation.AxMath" ShapeID="_x0000_i1026" DrawAspect="Content" ObjectID="_1583010159" r:id="rId11"/>
         </w:object>
       </w:r>
       <w:r>
@@ -1207,10 +1192,10 @@
           <w:position w:val="-11"/>
         </w:rPr>
         <w:object w:dxaOrig="1835" w:dyaOrig="330">
-          <v:shape id="_x0000_i1027" type="#_x0000_t75" style="width:91.95pt;height:16.05pt" o:ole="">
+          <v:shape id="_x0000_i1027" type="#_x0000_t75" style="width:92.2pt;height:16.25pt" o:ole="">
             <v:imagedata r:id="rId12" o:title=""/>
           </v:shape>
-          <o:OLEObject Type="Embed" ProgID="Equation.AxMath" ShapeID="_x0000_i1027" DrawAspect="Content" ObjectID="_1583008651" r:id="rId13"/>
+          <o:OLEObject Type="Embed" ProgID="Equation.AxMath" ShapeID="_x0000_i1027" DrawAspect="Content" ObjectID="_1583010160" r:id="rId13"/>
         </w:object>
       </w:r>
       <w:r>
@@ -1224,10 +1209,10 @@
           <w:position w:val="-23"/>
         </w:rPr>
         <w:object w:dxaOrig="2321" w:dyaOrig="578">
-          <v:shape id="_x0000_i1028" type="#_x0000_t75" style="width:115.95pt;height:28.7pt" o:ole="">
+          <v:shape id="_x0000_i1028" type="#_x0000_t75" style="width:115.8pt;height:28.8pt" o:ole="">
             <v:imagedata r:id="rId14" o:title=""/>
           </v:shape>
-          <o:OLEObject Type="Embed" ProgID="Equation.AxMath" ShapeID="_x0000_i1028" DrawAspect="Content" ObjectID="_1583008652" r:id="rId15"/>
+          <o:OLEObject Type="Embed" ProgID="Equation.AxMath" ShapeID="_x0000_i1028" DrawAspect="Content" ObjectID="_1583010161" r:id="rId15"/>
         </w:object>
       </w:r>
       <w:r>
@@ -1257,10 +1242,10 @@
           <w:position w:val="-24"/>
         </w:rPr>
         <w:object w:dxaOrig="3196" w:dyaOrig="591">
-          <v:shape id="_x0000_i1029" type="#_x0000_t75" style="width:160.5pt;height:29.35pt" o:ole="">
+          <v:shape id="_x0000_i1029" type="#_x0000_t75" style="width:160.55pt;height:29.1pt" o:ole="">
             <v:imagedata r:id="rId16" o:title=""/>
           </v:shape>
-          <o:OLEObject Type="Embed" ProgID="Equation.AxMath" ShapeID="_x0000_i1029" DrawAspect="Content" ObjectID="_1583008653" r:id="rId17"/>
+          <o:OLEObject Type="Embed" ProgID="Equation.AxMath" ShapeID="_x0000_i1029" DrawAspect="Content" ObjectID="_1583010162" r:id="rId17"/>
         </w:object>
       </w:r>
       <w:r>
@@ -1326,10 +1311,10 @@
           <w:position w:val="-10"/>
         </w:rPr>
         <w:object w:dxaOrig="159" w:dyaOrig="313">
-          <v:shape id="_x0000_i1030" type="#_x0000_t75" style="width:7.95pt;height:15.45pt" o:ole="">
+          <v:shape id="_x0000_i1030" type="#_x0000_t75" style="width:7.95pt;height:15.65pt" o:ole="">
             <v:imagedata r:id="rId18" o:title=""/>
           </v:shape>
-          <o:OLEObject Type="Embed" ProgID="Equation.AxMath" ShapeID="_x0000_i1030" DrawAspect="Content" ObjectID="_1583008654" r:id="rId19"/>
+          <o:OLEObject Type="Embed" ProgID="Equation.AxMath" ShapeID="_x0000_i1030" DrawAspect="Content" ObjectID="_1583010163" r:id="rId19"/>
         </w:object>
       </w:r>
       <w:r>
@@ -2604,6 +2589,7 @@
         </w:rPr>
         <w:t>.</w:t>
       </w:r>
+      <w:proofErr w:type="gramStart"/>
       <w:r>
         <w:rPr>
           <w:rFonts w:ascii="Consolas" w:hAnsi="Consolas" w:cs="宋体"/>
@@ -2633,6 +2619,7 @@
         </w:rPr>
         <w:t>,</w:t>
       </w:r>
+      <w:proofErr w:type="gramEnd"/>
       <w:r>
         <w:rPr>
           <w:rFonts w:ascii="Consolas" w:hAnsi="Consolas" w:cs="宋体"/>
@@ -2894,7 +2881,27 @@
           <w:sz w:val="20"/>
           <w:szCs w:val="20"/>
         </w:rPr>
-        <w:t xml:space="preserve"> NaN </w:t>
+        <w:t xml:space="preserve"> </w:t>
+      </w:r>
+      <w:proofErr w:type="spellStart"/>
+      <w:r>
+        <w:rPr>
+          <w:rFonts w:ascii="Consolas" w:hAnsi="Consolas" w:cs="宋体"/>
+          <w:color w:val="000000"/>
+          <w:sz w:val="20"/>
+          <w:szCs w:val="20"/>
+        </w:rPr>
+        <w:t>NaN</w:t>
+      </w:r>
+      <w:proofErr w:type="spellEnd"/>
+      <w:r>
+        <w:rPr>
+          <w:rFonts w:ascii="Consolas" w:hAnsi="Consolas" w:cs="宋体"/>
+          <w:color w:val="000000"/>
+          <w:sz w:val="20"/>
+          <w:szCs w:val="20"/>
+        </w:rPr>
+        <w:t xml:space="preserve"> </w:t>
       </w:r>
       <w:r>
         <w:rPr>
@@ -3134,6 +3141,7 @@
         </w:rPr>
         <w:t>.</w:t>
       </w:r>
+      <w:proofErr w:type="gramStart"/>
       <w:r>
         <w:rPr>
           <w:rFonts w:ascii="Consolas" w:hAnsi="Consolas" w:cs="宋体"/>
@@ -3163,6 +3171,7 @@
         </w:rPr>
         <w:t>,</w:t>
       </w:r>
+      <w:proofErr w:type="gramEnd"/>
       <w:r>
         <w:rPr>
           <w:rFonts w:ascii="Consolas" w:hAnsi="Consolas" w:cs="宋体"/>
@@ -3648,12 +3657,6 @@
         </w:rPr>
         <w:t>程序代码</w:t>
       </w:r>
-      <w:r>
-        <w:rPr>
-          <w:rFonts w:hint="eastAsia"/>
-        </w:rPr>
-        <w:t>：</w:t>
-      </w:r>
     </w:p>
     <w:tbl>
       <w:tblPr>
@@ -10437,8 +10440,28 @@
                 <w:szCs w:val="20"/>
               </w:rPr>
               <w:lastRenderedPageBreak/>
-              <w:t>// filename: main.c</w:t>
-            </w:r>
+              <w:t xml:space="preserve">// filename: </w:t>
+            </w:r>
+            <w:proofErr w:type="spellStart"/>
+            <w:r>
+              <w:rPr>
+                <w:rFonts w:ascii="Consolas" w:hAnsi="Consolas" w:cs="宋体" w:hint="eastAsia"/>
+                <w:color w:val="008000"/>
+                <w:sz w:val="20"/>
+                <w:szCs w:val="20"/>
+              </w:rPr>
+              <w:t>div</w:t>
+            </w:r>
+            <w:r>
+              <w:rPr>
+                <w:rFonts w:ascii="Consolas" w:hAnsi="Consolas" w:cs="宋体"/>
+                <w:color w:val="008000"/>
+                <w:sz w:val="20"/>
+                <w:szCs w:val="20"/>
+              </w:rPr>
+              <w:t>.c</w:t>
+            </w:r>
+            <w:proofErr w:type="spellEnd"/>
           </w:p>
           <w:p>
             <w:pPr>
@@ -10511,7 +10534,27 @@
                 <w:sz w:val="20"/>
                 <w:szCs w:val="20"/>
               </w:rPr>
-              <w:t>Created on Wed Mar 14 19 : 10 : 28 2018</w:t>
+              <w:t xml:space="preserve">Created on Wed Mar 14 </w:t>
+            </w:r>
+            <w:proofErr w:type="gramStart"/>
+            <w:r>
+              <w:rPr>
+                <w:rFonts w:ascii="Consolas" w:hAnsi="Consolas" w:cs="宋体"/>
+                <w:color w:val="000000"/>
+                <w:sz w:val="20"/>
+                <w:szCs w:val="20"/>
+              </w:rPr>
+              <w:t>19 :</w:t>
+            </w:r>
+            <w:proofErr w:type="gramEnd"/>
+            <w:r>
+              <w:rPr>
+                <w:rFonts w:ascii="Consolas" w:hAnsi="Consolas" w:cs="宋体"/>
+                <w:color w:val="000000"/>
+                <w:sz w:val="20"/>
+                <w:szCs w:val="20"/>
+              </w:rPr>
+              <w:t xml:space="preserve"> 10 : 28 2018</w:t>
             </w:r>
           </w:p>
           <w:p>
@@ -10548,8 +10591,19 @@
                 <w:sz w:val="20"/>
                 <w:szCs w:val="20"/>
               </w:rPr>
-              <w:t>@author: LiuPeng</w:t>
-            </w:r>
+              <w:t xml:space="preserve">@author: </w:t>
+            </w:r>
+            <w:proofErr w:type="spellStart"/>
+            <w:r>
+              <w:rPr>
+                <w:rFonts w:ascii="Consolas" w:hAnsi="Consolas" w:cs="宋体"/>
+                <w:color w:val="000000"/>
+                <w:sz w:val="20"/>
+                <w:szCs w:val="20"/>
+              </w:rPr>
+              <w:t>LiuPeng</w:t>
+            </w:r>
+            <w:proofErr w:type="spellEnd"/>
           </w:p>
           <w:p>
             <w:pPr>
@@ -10608,7 +10662,27 @@
                 <w:sz w:val="20"/>
                 <w:szCs w:val="20"/>
               </w:rPr>
-              <w:t>#include&lt;stdio.h&gt;</w:t>
+              <w:t>#include&lt;</w:t>
+            </w:r>
+            <w:proofErr w:type="spellStart"/>
+            <w:r>
+              <w:rPr>
+                <w:rFonts w:ascii="Consolas" w:hAnsi="Consolas" w:cs="宋体"/>
+                <w:color w:val="804000"/>
+                <w:sz w:val="20"/>
+                <w:szCs w:val="20"/>
+              </w:rPr>
+              <w:t>stdio.h</w:t>
+            </w:r>
+            <w:proofErr w:type="spellEnd"/>
+            <w:r>
+              <w:rPr>
+                <w:rFonts w:ascii="Consolas" w:hAnsi="Consolas" w:cs="宋体"/>
+                <w:color w:val="804000"/>
+                <w:sz w:val="20"/>
+                <w:szCs w:val="20"/>
+              </w:rPr>
+              <w:t>&gt;</w:t>
             </w:r>
           </w:p>
           <w:p>
@@ -10631,7 +10705,27 @@
                 <w:sz w:val="20"/>
                 <w:szCs w:val="20"/>
               </w:rPr>
-              <w:t>#include&lt;stdlib.h&gt;</w:t>
+              <w:t>#include&lt;</w:t>
+            </w:r>
+            <w:proofErr w:type="spellStart"/>
+            <w:r>
+              <w:rPr>
+                <w:rFonts w:ascii="Consolas" w:hAnsi="Consolas" w:cs="宋体"/>
+                <w:color w:val="804000"/>
+                <w:sz w:val="20"/>
+                <w:szCs w:val="20"/>
+              </w:rPr>
+              <w:t>stdlib.h</w:t>
+            </w:r>
+            <w:proofErr w:type="spellEnd"/>
+            <w:r>
+              <w:rPr>
+                <w:rFonts w:ascii="Consolas" w:hAnsi="Consolas" w:cs="宋体"/>
+                <w:color w:val="804000"/>
+                <w:sz w:val="20"/>
+                <w:szCs w:val="20"/>
+              </w:rPr>
+              <w:t>&gt;</w:t>
             </w:r>
           </w:p>
           <w:p>
@@ -10654,7 +10748,27 @@
                 <w:sz w:val="20"/>
                 <w:szCs w:val="20"/>
               </w:rPr>
-              <w:t>#include&lt;string.h&gt;</w:t>
+              <w:t>#include&lt;</w:t>
+            </w:r>
+            <w:proofErr w:type="spellStart"/>
+            <w:r>
+              <w:rPr>
+                <w:rFonts w:ascii="Consolas" w:hAnsi="Consolas" w:cs="宋体"/>
+                <w:color w:val="804000"/>
+                <w:sz w:val="20"/>
+                <w:szCs w:val="20"/>
+              </w:rPr>
+              <w:t>string.h</w:t>
+            </w:r>
+            <w:proofErr w:type="spellEnd"/>
+            <w:r>
+              <w:rPr>
+                <w:rFonts w:ascii="Consolas" w:hAnsi="Consolas" w:cs="宋体"/>
+                <w:color w:val="804000"/>
+                <w:sz w:val="20"/>
+                <w:szCs w:val="20"/>
+              </w:rPr>
+              <w:t>&gt;</w:t>
             </w:r>
           </w:p>
           <w:p>
@@ -10677,7 +10791,27 @@
                 <w:sz w:val="20"/>
                 <w:szCs w:val="20"/>
               </w:rPr>
-              <w:t>#include&lt;math.h&gt;</w:t>
+              <w:t>#include&lt;</w:t>
+            </w:r>
+            <w:proofErr w:type="spellStart"/>
+            <w:r>
+              <w:rPr>
+                <w:rFonts w:ascii="Consolas" w:hAnsi="Consolas" w:cs="宋体"/>
+                <w:color w:val="804000"/>
+                <w:sz w:val="20"/>
+                <w:szCs w:val="20"/>
+              </w:rPr>
+              <w:t>math.h</w:t>
+            </w:r>
+            <w:proofErr w:type="spellEnd"/>
+            <w:r>
+              <w:rPr>
+                <w:rFonts w:ascii="Consolas" w:hAnsi="Consolas" w:cs="宋体"/>
+                <w:color w:val="804000"/>
+                <w:sz w:val="20"/>
+                <w:szCs w:val="20"/>
+              </w:rPr>
+              <w:t>&gt;</w:t>
             </w:r>
           </w:p>
           <w:p>
@@ -10766,7 +10900,27 @@
                 <w:sz w:val="20"/>
                 <w:szCs w:val="20"/>
               </w:rPr>
-              <w:t xml:space="preserve"> char_LinkedList </w:t>
+              <w:t xml:space="preserve"> </w:t>
+            </w:r>
+            <w:proofErr w:type="spellStart"/>
+            <w:r>
+              <w:rPr>
+                <w:rFonts w:ascii="Consolas" w:hAnsi="Consolas" w:cs="宋体"/>
+                <w:color w:val="000000"/>
+                <w:sz w:val="20"/>
+                <w:szCs w:val="20"/>
+              </w:rPr>
+              <w:t>char_LinkedList</w:t>
+            </w:r>
+            <w:proofErr w:type="spellEnd"/>
+            <w:r>
+              <w:rPr>
+                <w:rFonts w:ascii="Consolas" w:hAnsi="Consolas" w:cs="宋体"/>
+                <w:color w:val="000000"/>
+                <w:sz w:val="20"/>
+                <w:szCs w:val="20"/>
+              </w:rPr>
+              <w:t xml:space="preserve"> </w:t>
             </w:r>
             <w:r>
               <w:rPr>
@@ -10800,7 +10954,27 @@
                 <w:sz w:val="20"/>
                 <w:szCs w:val="20"/>
               </w:rPr>
-              <w:t xml:space="preserve">    char_LinkedList </w:t>
+              <w:t xml:space="preserve">    </w:t>
+            </w:r>
+            <w:proofErr w:type="spellStart"/>
+            <w:r>
+              <w:rPr>
+                <w:rFonts w:ascii="Consolas" w:hAnsi="Consolas" w:cs="宋体"/>
+                <w:color w:val="000000"/>
+                <w:sz w:val="20"/>
+                <w:szCs w:val="20"/>
+              </w:rPr>
+              <w:t>char_LinkedList</w:t>
+            </w:r>
+            <w:proofErr w:type="spellEnd"/>
+            <w:r>
+              <w:rPr>
+                <w:rFonts w:ascii="Consolas" w:hAnsi="Consolas" w:cs="宋体"/>
+                <w:color w:val="000000"/>
+                <w:sz w:val="20"/>
+                <w:szCs w:val="20"/>
+              </w:rPr>
+              <w:t xml:space="preserve"> </w:t>
             </w:r>
             <w:r>
               <w:rPr>
@@ -10872,7 +11046,17 @@
                 <w:sz w:val="20"/>
                 <w:szCs w:val="20"/>
               </w:rPr>
-              <w:t xml:space="preserve"> elements</w:t>
+              <w:t xml:space="preserve"> </w:t>
+            </w:r>
+            <w:proofErr w:type="gramStart"/>
+            <w:r>
+              <w:rPr>
+                <w:rFonts w:ascii="Consolas" w:hAnsi="Consolas" w:cs="宋体"/>
+                <w:color w:val="000000"/>
+                <w:sz w:val="20"/>
+                <w:szCs w:val="20"/>
+              </w:rPr>
+              <w:t>elements</w:t>
             </w:r>
             <w:r>
               <w:rPr>
@@ -10892,7 +11076,17 @@
                 <w:sz w:val="20"/>
                 <w:szCs w:val="20"/>
               </w:rPr>
-              <w:t xml:space="preserve">          </w:t>
+              <w:t xml:space="preserve">   </w:t>
+            </w:r>
+            <w:proofErr w:type="gramEnd"/>
+            <w:r>
+              <w:rPr>
+                <w:rFonts w:ascii="Consolas" w:hAnsi="Consolas" w:cs="宋体"/>
+                <w:color w:val="000000"/>
+                <w:sz w:val="20"/>
+                <w:szCs w:val="20"/>
+              </w:rPr>
+              <w:t xml:space="preserve">       </w:t>
             </w:r>
             <w:r>
               <w:rPr>
@@ -11003,7 +11197,27 @@
                 <w:sz w:val="20"/>
                 <w:szCs w:val="20"/>
               </w:rPr>
-              <w:t xml:space="preserve">    char_LinkedList </w:t>
+              <w:t xml:space="preserve">    </w:t>
+            </w:r>
+            <w:proofErr w:type="spellStart"/>
+            <w:r>
+              <w:rPr>
+                <w:rFonts w:ascii="Consolas" w:hAnsi="Consolas" w:cs="宋体"/>
+                <w:color w:val="000000"/>
+                <w:sz w:val="20"/>
+                <w:szCs w:val="20"/>
+              </w:rPr>
+              <w:t>char_LinkedList</w:t>
+            </w:r>
+            <w:proofErr w:type="spellEnd"/>
+            <w:r>
+              <w:rPr>
+                <w:rFonts w:ascii="Consolas" w:hAnsi="Consolas" w:cs="宋体"/>
+                <w:color w:val="000000"/>
+                <w:sz w:val="20"/>
+                <w:szCs w:val="20"/>
+              </w:rPr>
+              <w:t xml:space="preserve"> </w:t>
             </w:r>
             <w:r>
               <w:rPr>
@@ -11050,6 +11264,7 @@
                 <w:szCs w:val="20"/>
               </w:rPr>
             </w:pPr>
+            <w:proofErr w:type="gramStart"/>
             <w:r>
               <w:rPr>
                 <w:rFonts w:ascii="Consolas" w:hAnsi="Consolas" w:cs="宋体"/>
@@ -11061,15 +11276,27 @@
               </w:rPr>
               <w:t>}</w:t>
             </w:r>
-            <w:r>
-              <w:rPr>
-                <w:rFonts w:ascii="Consolas" w:hAnsi="Consolas" w:cs="宋体"/>
-                <w:color w:val="000000"/>
-                <w:sz w:val="20"/>
-                <w:szCs w:val="20"/>
-              </w:rPr>
-              <w:t>char_LinkedList</w:t>
-            </w:r>
+            <w:proofErr w:type="spellStart"/>
+            <w:r>
+              <w:rPr>
+                <w:rFonts w:ascii="Consolas" w:hAnsi="Consolas" w:cs="宋体"/>
+                <w:color w:val="000000"/>
+                <w:sz w:val="20"/>
+                <w:szCs w:val="20"/>
+              </w:rPr>
+              <w:t>char</w:t>
+            </w:r>
+            <w:proofErr w:type="gramEnd"/>
+            <w:r>
+              <w:rPr>
+                <w:rFonts w:ascii="Consolas" w:hAnsi="Consolas" w:cs="宋体"/>
+                <w:color w:val="000000"/>
+                <w:sz w:val="20"/>
+                <w:szCs w:val="20"/>
+              </w:rPr>
+              <w:t>_LinkedList</w:t>
+            </w:r>
+            <w:proofErr w:type="spellEnd"/>
             <w:r>
               <w:rPr>
                 <w:rFonts w:ascii="Consolas" w:hAnsi="Consolas" w:cs="宋体"/>
@@ -11145,7 +11372,27 @@
                 <w:sz w:val="20"/>
                 <w:szCs w:val="20"/>
               </w:rPr>
-              <w:t xml:space="preserve"> Dynamic_Array </w:t>
+              <w:t xml:space="preserve"> </w:t>
+            </w:r>
+            <w:proofErr w:type="spellStart"/>
+            <w:r>
+              <w:rPr>
+                <w:rFonts w:ascii="Consolas" w:hAnsi="Consolas" w:cs="宋体"/>
+                <w:color w:val="000000"/>
+                <w:sz w:val="20"/>
+                <w:szCs w:val="20"/>
+              </w:rPr>
+              <w:t>Dynamic_Array</w:t>
+            </w:r>
+            <w:proofErr w:type="spellEnd"/>
+            <w:r>
+              <w:rPr>
+                <w:rFonts w:ascii="Consolas" w:hAnsi="Consolas" w:cs="宋体"/>
+                <w:color w:val="000000"/>
+                <w:sz w:val="20"/>
+                <w:szCs w:val="20"/>
+              </w:rPr>
+              <w:t xml:space="preserve"> </w:t>
             </w:r>
             <w:r>
               <w:rPr>
@@ -11429,6 +11676,7 @@
                 <w:szCs w:val="20"/>
               </w:rPr>
             </w:pPr>
+            <w:proofErr w:type="gramStart"/>
             <w:r>
               <w:rPr>
                 <w:rFonts w:ascii="Consolas" w:hAnsi="Consolas" w:cs="宋体"/>
@@ -11440,15 +11688,27 @@
               </w:rPr>
               <w:t>}</w:t>
             </w:r>
-            <w:r>
-              <w:rPr>
-                <w:rFonts w:ascii="Consolas" w:hAnsi="Consolas" w:cs="宋体"/>
-                <w:color w:val="000000"/>
-                <w:sz w:val="20"/>
-                <w:szCs w:val="20"/>
-              </w:rPr>
-              <w:t>Dynamic_Array</w:t>
-            </w:r>
+            <w:proofErr w:type="spellStart"/>
+            <w:r>
+              <w:rPr>
+                <w:rFonts w:ascii="Consolas" w:hAnsi="Consolas" w:cs="宋体"/>
+                <w:color w:val="000000"/>
+                <w:sz w:val="20"/>
+                <w:szCs w:val="20"/>
+              </w:rPr>
+              <w:t>Dynamic</w:t>
+            </w:r>
+            <w:proofErr w:type="gramEnd"/>
+            <w:r>
+              <w:rPr>
+                <w:rFonts w:ascii="Consolas" w:hAnsi="Consolas" w:cs="宋体"/>
+                <w:color w:val="000000"/>
+                <w:sz w:val="20"/>
+                <w:szCs w:val="20"/>
+              </w:rPr>
+              <w:t>_Array</w:t>
+            </w:r>
+            <w:proofErr w:type="spellEnd"/>
             <w:r>
               <w:rPr>
                 <w:rFonts w:ascii="Consolas" w:hAnsi="Consolas" w:cs="宋体"/>
@@ -11524,7 +11784,27 @@
                 <w:sz w:val="20"/>
                 <w:szCs w:val="20"/>
               </w:rPr>
-              <w:t xml:space="preserve"> Div </w:t>
+              <w:t xml:space="preserve"> </w:t>
+            </w:r>
+            <w:proofErr w:type="spellStart"/>
+            <w:r>
+              <w:rPr>
+                <w:rFonts w:ascii="Consolas" w:hAnsi="Consolas" w:cs="宋体"/>
+                <w:color w:val="000000"/>
+                <w:sz w:val="20"/>
+                <w:szCs w:val="20"/>
+              </w:rPr>
+              <w:t>Div</w:t>
+            </w:r>
+            <w:proofErr w:type="spellEnd"/>
+            <w:r>
+              <w:rPr>
+                <w:rFonts w:ascii="Consolas" w:hAnsi="Consolas" w:cs="宋体"/>
+                <w:color w:val="000000"/>
+                <w:sz w:val="20"/>
+                <w:szCs w:val="20"/>
+              </w:rPr>
+              <w:t xml:space="preserve"> </w:t>
             </w:r>
             <w:r>
               <w:rPr>
@@ -11781,7 +12061,27 @@
                 <w:sz w:val="20"/>
                 <w:szCs w:val="20"/>
               </w:rPr>
-              <w:t>// NaN or Negative</w:t>
+              <w:t xml:space="preserve">// </w:t>
+            </w:r>
+            <w:proofErr w:type="spellStart"/>
+            <w:r>
+              <w:rPr>
+                <w:rFonts w:ascii="Consolas" w:hAnsi="Consolas" w:cs="宋体"/>
+                <w:color w:val="008000"/>
+                <w:sz w:val="20"/>
+                <w:szCs w:val="20"/>
+              </w:rPr>
+              <w:t>NaN</w:t>
+            </w:r>
+            <w:proofErr w:type="spellEnd"/>
+            <w:r>
+              <w:rPr>
+                <w:rFonts w:ascii="Consolas" w:hAnsi="Consolas" w:cs="宋体"/>
+                <w:color w:val="008000"/>
+                <w:sz w:val="20"/>
+                <w:szCs w:val="20"/>
+              </w:rPr>
+              <w:t xml:space="preserve"> or Negative</w:t>
             </w:r>
             <w:r>
               <w:rPr>
@@ -11883,6 +12183,7 @@
                 <w:szCs w:val="20"/>
               </w:rPr>
             </w:pPr>
+            <w:proofErr w:type="gramStart"/>
             <w:r>
               <w:rPr>
                 <w:rFonts w:ascii="Consolas" w:hAnsi="Consolas" w:cs="宋体"/>
@@ -11894,6 +12195,7 @@
               </w:rPr>
               <w:t>}</w:t>
             </w:r>
+            <w:proofErr w:type="spellStart"/>
             <w:r>
               <w:rPr>
                 <w:rFonts w:ascii="Consolas" w:hAnsi="Consolas" w:cs="宋体"/>
@@ -11903,6 +12205,8 @@
               </w:rPr>
               <w:t>Div</w:t>
             </w:r>
+            <w:proofErr w:type="spellEnd"/>
+            <w:proofErr w:type="gramEnd"/>
             <w:r>
               <w:rPr>
                 <w:rFonts w:ascii="Consolas" w:hAnsi="Consolas" w:cs="宋体"/>
@@ -11978,7 +12282,27 @@
                 <w:sz w:val="20"/>
                 <w:szCs w:val="20"/>
               </w:rPr>
-              <w:t xml:space="preserve"> Div_Dynamic_Array </w:t>
+              <w:t xml:space="preserve"> </w:t>
+            </w:r>
+            <w:proofErr w:type="spellStart"/>
+            <w:r>
+              <w:rPr>
+                <w:rFonts w:ascii="Consolas" w:hAnsi="Consolas" w:cs="宋体"/>
+                <w:color w:val="000000"/>
+                <w:sz w:val="20"/>
+                <w:szCs w:val="20"/>
+              </w:rPr>
+              <w:t>Div_Dynamic_Array</w:t>
+            </w:r>
+            <w:proofErr w:type="spellEnd"/>
+            <w:r>
+              <w:rPr>
+                <w:rFonts w:ascii="Consolas" w:hAnsi="Consolas" w:cs="宋体"/>
+                <w:color w:val="000000"/>
+                <w:sz w:val="20"/>
+                <w:szCs w:val="20"/>
+              </w:rPr>
+              <w:t xml:space="preserve"> </w:t>
             </w:r>
             <w:r>
               <w:rPr>
@@ -12013,7 +12337,27 @@
                 <w:szCs w:val="20"/>
               </w:rPr>
               <w:lastRenderedPageBreak/>
-              <w:t xml:space="preserve">    Div </w:t>
+              <w:t xml:space="preserve">    </w:t>
+            </w:r>
+            <w:proofErr w:type="spellStart"/>
+            <w:r>
+              <w:rPr>
+                <w:rFonts w:ascii="Consolas" w:hAnsi="Consolas" w:cs="宋体"/>
+                <w:color w:val="000000"/>
+                <w:sz w:val="20"/>
+                <w:szCs w:val="20"/>
+              </w:rPr>
+              <w:t>Div</w:t>
+            </w:r>
+            <w:proofErr w:type="spellEnd"/>
+            <w:r>
+              <w:rPr>
+                <w:rFonts w:ascii="Consolas" w:hAnsi="Consolas" w:cs="宋体"/>
+                <w:color w:val="000000"/>
+                <w:sz w:val="20"/>
+                <w:szCs w:val="20"/>
+              </w:rPr>
+              <w:t xml:space="preserve"> </w:t>
             </w:r>
             <w:r>
               <w:rPr>
@@ -12245,6 +12589,7 @@
                 <w:szCs w:val="20"/>
               </w:rPr>
             </w:pPr>
+            <w:proofErr w:type="gramStart"/>
             <w:r>
               <w:rPr>
                 <w:rFonts w:ascii="Consolas" w:hAnsi="Consolas" w:cs="宋体"/>
@@ -12256,15 +12601,27 @@
               </w:rPr>
               <w:t>}</w:t>
             </w:r>
-            <w:r>
-              <w:rPr>
-                <w:rFonts w:ascii="Consolas" w:hAnsi="Consolas" w:cs="宋体"/>
-                <w:color w:val="000000"/>
-                <w:sz w:val="20"/>
-                <w:szCs w:val="20"/>
-              </w:rPr>
-              <w:t>Div_Dynamic_Array</w:t>
-            </w:r>
+            <w:proofErr w:type="spellStart"/>
+            <w:r>
+              <w:rPr>
+                <w:rFonts w:ascii="Consolas" w:hAnsi="Consolas" w:cs="宋体"/>
+                <w:color w:val="000000"/>
+                <w:sz w:val="20"/>
+                <w:szCs w:val="20"/>
+              </w:rPr>
+              <w:t>Div</w:t>
+            </w:r>
+            <w:proofErr w:type="gramEnd"/>
+            <w:r>
+              <w:rPr>
+                <w:rFonts w:ascii="Consolas" w:hAnsi="Consolas" w:cs="宋体"/>
+                <w:color w:val="000000"/>
+                <w:sz w:val="20"/>
+                <w:szCs w:val="20"/>
+              </w:rPr>
+              <w:t>_Dynamic_Array</w:t>
+            </w:r>
+            <w:proofErr w:type="spellEnd"/>
             <w:r>
               <w:rPr>
                 <w:rFonts w:ascii="Consolas" w:hAnsi="Consolas" w:cs="宋体"/>
@@ -12320,8 +12677,29 @@
                 <w:sz w:val="20"/>
                 <w:szCs w:val="20"/>
               </w:rPr>
-              <w:t xml:space="preserve"> Div_Resize</w:t>
-            </w:r>
+              <w:t xml:space="preserve"> </w:t>
+            </w:r>
+            <w:proofErr w:type="spellStart"/>
+            <w:r>
+              <w:rPr>
+                <w:rFonts w:ascii="Consolas" w:hAnsi="Consolas" w:cs="宋体"/>
+                <w:color w:val="000000"/>
+                <w:sz w:val="20"/>
+                <w:szCs w:val="20"/>
+              </w:rPr>
+              <w:t>Div_</w:t>
+            </w:r>
+            <w:proofErr w:type="gramStart"/>
+            <w:r>
+              <w:rPr>
+                <w:rFonts w:ascii="Consolas" w:hAnsi="Consolas" w:cs="宋体"/>
+                <w:color w:val="000000"/>
+                <w:sz w:val="20"/>
+                <w:szCs w:val="20"/>
+              </w:rPr>
+              <w:t>Resize</w:t>
+            </w:r>
+            <w:proofErr w:type="spellEnd"/>
             <w:r>
               <w:rPr>
                 <w:rFonts w:ascii="Consolas" w:hAnsi="Consolas" w:cs="宋体"/>
@@ -12333,14 +12711,26 @@
               </w:rPr>
               <w:t>(</w:t>
             </w:r>
-            <w:r>
-              <w:rPr>
-                <w:rFonts w:ascii="Consolas" w:hAnsi="Consolas" w:cs="宋体"/>
-                <w:color w:val="000000"/>
-                <w:sz w:val="20"/>
-                <w:szCs w:val="20"/>
-              </w:rPr>
-              <w:t xml:space="preserve">Div_Dynamic_Array </w:t>
+            <w:proofErr w:type="spellStart"/>
+            <w:proofErr w:type="gramEnd"/>
+            <w:r>
+              <w:rPr>
+                <w:rFonts w:ascii="Consolas" w:hAnsi="Consolas" w:cs="宋体"/>
+                <w:color w:val="000000"/>
+                <w:sz w:val="20"/>
+                <w:szCs w:val="20"/>
+              </w:rPr>
+              <w:t>Div_Dynamic_Array</w:t>
+            </w:r>
+            <w:proofErr w:type="spellEnd"/>
+            <w:r>
+              <w:rPr>
+                <w:rFonts w:ascii="Consolas" w:hAnsi="Consolas" w:cs="宋体"/>
+                <w:color w:val="000000"/>
+                <w:sz w:val="20"/>
+                <w:szCs w:val="20"/>
+              </w:rPr>
+              <w:t xml:space="preserve"> </w:t>
             </w:r>
             <w:r>
               <w:rPr>
@@ -12495,7 +12885,27 @@
                 <w:sz w:val="20"/>
                 <w:szCs w:val="20"/>
               </w:rPr>
-              <w:t xml:space="preserve">    Div </w:t>
+              <w:t xml:space="preserve">    </w:t>
+            </w:r>
+            <w:proofErr w:type="spellStart"/>
+            <w:r>
+              <w:rPr>
+                <w:rFonts w:ascii="Consolas" w:hAnsi="Consolas" w:cs="宋体"/>
+                <w:color w:val="000000"/>
+                <w:sz w:val="20"/>
+                <w:szCs w:val="20"/>
+              </w:rPr>
+              <w:t>Div</w:t>
+            </w:r>
+            <w:proofErr w:type="spellEnd"/>
+            <w:r>
+              <w:rPr>
+                <w:rFonts w:ascii="Consolas" w:hAnsi="Consolas" w:cs="宋体"/>
+                <w:color w:val="000000"/>
+                <w:sz w:val="20"/>
+                <w:szCs w:val="20"/>
+              </w:rPr>
+              <w:t xml:space="preserve"> </w:t>
             </w:r>
             <w:r>
               <w:rPr>
@@ -12508,14 +12918,25 @@
               </w:rPr>
               <w:t>*</w:t>
             </w:r>
-            <w:r>
-              <w:rPr>
-                <w:rFonts w:ascii="Consolas" w:hAnsi="Consolas" w:cs="宋体"/>
-                <w:color w:val="000000"/>
-                <w:sz w:val="20"/>
-                <w:szCs w:val="20"/>
-              </w:rPr>
-              <w:t xml:space="preserve">tmp </w:t>
+            <w:proofErr w:type="spellStart"/>
+            <w:r>
+              <w:rPr>
+                <w:rFonts w:ascii="Consolas" w:hAnsi="Consolas" w:cs="宋体"/>
+                <w:color w:val="000000"/>
+                <w:sz w:val="20"/>
+                <w:szCs w:val="20"/>
+              </w:rPr>
+              <w:t>tmp</w:t>
+            </w:r>
+            <w:proofErr w:type="spellEnd"/>
+            <w:r>
+              <w:rPr>
+                <w:rFonts w:ascii="Consolas" w:hAnsi="Consolas" w:cs="宋体"/>
+                <w:color w:val="000000"/>
+                <w:sz w:val="20"/>
+                <w:szCs w:val="20"/>
+              </w:rPr>
+              <w:t xml:space="preserve"> </w:t>
             </w:r>
             <w:r>
               <w:rPr>
@@ -12548,15 +12969,27 @@
               </w:rPr>
               <w:t>(</w:t>
             </w:r>
-            <w:r>
-              <w:rPr>
-                <w:rFonts w:ascii="Consolas" w:hAnsi="Consolas" w:cs="宋体"/>
-                <w:color w:val="000000"/>
-                <w:sz w:val="20"/>
-                <w:szCs w:val="20"/>
-              </w:rPr>
-              <w:t xml:space="preserve">Div </w:t>
-            </w:r>
+            <w:proofErr w:type="spellStart"/>
+            <w:r>
+              <w:rPr>
+                <w:rFonts w:ascii="Consolas" w:hAnsi="Consolas" w:cs="宋体"/>
+                <w:color w:val="000000"/>
+                <w:sz w:val="20"/>
+                <w:szCs w:val="20"/>
+              </w:rPr>
+              <w:t>Div</w:t>
+            </w:r>
+            <w:proofErr w:type="spellEnd"/>
+            <w:r>
+              <w:rPr>
+                <w:rFonts w:ascii="Consolas" w:hAnsi="Consolas" w:cs="宋体"/>
+                <w:color w:val="000000"/>
+                <w:sz w:val="20"/>
+                <w:szCs w:val="20"/>
+              </w:rPr>
+              <w:t xml:space="preserve"> </w:t>
+            </w:r>
+            <w:proofErr w:type="gramStart"/>
             <w:r>
               <w:rPr>
                 <w:rFonts w:ascii="Consolas" w:hAnsi="Consolas" w:cs="宋体"/>
@@ -12568,6 +13001,7 @@
               </w:rPr>
               <w:t>*)</w:t>
             </w:r>
+            <w:proofErr w:type="spellStart"/>
             <w:r>
               <w:rPr>
                 <w:rFonts w:ascii="Consolas" w:hAnsi="Consolas" w:cs="宋体"/>
@@ -12577,6 +13011,8 @@
               </w:rPr>
               <w:t>calloc</w:t>
             </w:r>
+            <w:proofErr w:type="spellEnd"/>
+            <w:proofErr w:type="gramEnd"/>
             <w:r>
               <w:rPr>
                 <w:rFonts w:ascii="Consolas" w:hAnsi="Consolas" w:cs="宋体"/>
@@ -12666,6 +13102,7 @@
               </w:rPr>
               <w:t xml:space="preserve"> </w:t>
             </w:r>
+            <w:proofErr w:type="spellStart"/>
             <w:r>
               <w:rPr>
                 <w:rFonts w:ascii="Consolas" w:hAnsi="Consolas" w:cs="宋体"/>
@@ -12677,6 +13114,7 @@
               </w:rPr>
               <w:t>sizeof</w:t>
             </w:r>
+            <w:proofErr w:type="spellEnd"/>
             <w:r>
               <w:rPr>
                 <w:rFonts w:ascii="Consolas" w:hAnsi="Consolas" w:cs="宋体"/>
@@ -12688,6 +13126,7 @@
               </w:rPr>
               <w:t>(</w:t>
             </w:r>
+            <w:proofErr w:type="spellStart"/>
             <w:r>
               <w:rPr>
                 <w:rFonts w:ascii="Consolas" w:hAnsi="Consolas" w:cs="宋体"/>
@@ -12697,6 +13136,7 @@
               </w:rPr>
               <w:t>Div</w:t>
             </w:r>
+            <w:proofErr w:type="spellEnd"/>
             <w:r>
               <w:rPr>
                 <w:rFonts w:ascii="Consolas" w:hAnsi="Consolas" w:cs="宋体"/>
@@ -12762,14 +13202,25 @@
               </w:rPr>
               <w:t>(</w:t>
             </w:r>
-            <w:r>
-              <w:rPr>
-                <w:rFonts w:ascii="Consolas" w:hAnsi="Consolas" w:cs="宋体"/>
-                <w:color w:val="000000"/>
-                <w:sz w:val="20"/>
-                <w:szCs w:val="20"/>
-              </w:rPr>
-              <w:t xml:space="preserve">tmp </w:t>
+            <w:proofErr w:type="spellStart"/>
+            <w:r>
+              <w:rPr>
+                <w:rFonts w:ascii="Consolas" w:hAnsi="Consolas" w:cs="宋体"/>
+                <w:color w:val="000000"/>
+                <w:sz w:val="20"/>
+                <w:szCs w:val="20"/>
+              </w:rPr>
+              <w:t>tmp</w:t>
+            </w:r>
+            <w:proofErr w:type="spellEnd"/>
+            <w:r>
+              <w:rPr>
+                <w:rFonts w:ascii="Consolas" w:hAnsi="Consolas" w:cs="宋体"/>
+                <w:color w:val="000000"/>
+                <w:sz w:val="20"/>
+                <w:szCs w:val="20"/>
+              </w:rPr>
+              <w:t xml:space="preserve"> </w:t>
             </w:r>
             <w:r>
               <w:rPr>
@@ -12854,7 +13305,17 @@
                 <w:sz w:val="20"/>
                 <w:szCs w:val="20"/>
               </w:rPr>
-              <w:t xml:space="preserve">        printf</w:t>
+              <w:t xml:space="preserve">        </w:t>
+            </w:r>
+            <w:proofErr w:type="gramStart"/>
+            <w:r>
+              <w:rPr>
+                <w:rFonts w:ascii="Consolas" w:hAnsi="Consolas" w:cs="宋体"/>
+                <w:color w:val="000000"/>
+                <w:sz w:val="20"/>
+                <w:szCs w:val="20"/>
+              </w:rPr>
+              <w:t>printf</w:t>
             </w:r>
             <w:r>
               <w:rPr>
@@ -12867,6 +13328,7 @@
               </w:rPr>
               <w:t>(</w:t>
             </w:r>
+            <w:proofErr w:type="gramEnd"/>
             <w:r>
               <w:rPr>
                 <w:rFonts w:ascii="Consolas" w:hAnsi="Consolas" w:cs="宋体"/>
@@ -13203,14 +13665,25 @@
               </w:rPr>
               <w:t>(</w:t>
             </w:r>
-            <w:r>
-              <w:rPr>
-                <w:rFonts w:ascii="Consolas" w:hAnsi="Consolas" w:cs="宋体"/>
-                <w:color w:val="000000"/>
-                <w:sz w:val="20"/>
-                <w:szCs w:val="20"/>
-              </w:rPr>
-              <w:t xml:space="preserve">tmp </w:t>
+            <w:proofErr w:type="spellStart"/>
+            <w:r>
+              <w:rPr>
+                <w:rFonts w:ascii="Consolas" w:hAnsi="Consolas" w:cs="宋体"/>
+                <w:color w:val="000000"/>
+                <w:sz w:val="20"/>
+                <w:szCs w:val="20"/>
+              </w:rPr>
+              <w:t>tmp</w:t>
+            </w:r>
+            <w:proofErr w:type="spellEnd"/>
+            <w:r>
+              <w:rPr>
+                <w:rFonts w:ascii="Consolas" w:hAnsi="Consolas" w:cs="宋体"/>
+                <w:color w:val="000000"/>
+                <w:sz w:val="20"/>
+                <w:szCs w:val="20"/>
+              </w:rPr>
+              <w:t xml:space="preserve"> </w:t>
             </w:r>
             <w:r>
               <w:rPr>
@@ -13397,14 +13870,25 @@
               </w:rPr>
               <w:t>(</w:t>
             </w:r>
-            <w:r>
-              <w:rPr>
-                <w:rFonts w:ascii="Consolas" w:hAnsi="Consolas" w:cs="宋体"/>
-                <w:color w:val="000000"/>
-                <w:sz w:val="20"/>
-                <w:szCs w:val="20"/>
-              </w:rPr>
-              <w:t xml:space="preserve">tmp </w:t>
+            <w:proofErr w:type="spellStart"/>
+            <w:r>
+              <w:rPr>
+                <w:rFonts w:ascii="Consolas" w:hAnsi="Consolas" w:cs="宋体"/>
+                <w:color w:val="000000"/>
+                <w:sz w:val="20"/>
+                <w:szCs w:val="20"/>
+              </w:rPr>
+              <w:t>tmp</w:t>
+            </w:r>
+            <w:proofErr w:type="spellEnd"/>
+            <w:r>
+              <w:rPr>
+                <w:rFonts w:ascii="Consolas" w:hAnsi="Consolas" w:cs="宋体"/>
+                <w:color w:val="000000"/>
+                <w:sz w:val="20"/>
+                <w:szCs w:val="20"/>
+              </w:rPr>
+              <w:t xml:space="preserve"> </w:t>
             </w:r>
             <w:r>
               <w:rPr>
@@ -13591,14 +14075,25 @@
               </w:rPr>
               <w:t>(</w:t>
             </w:r>
-            <w:r>
-              <w:rPr>
-                <w:rFonts w:ascii="Consolas" w:hAnsi="Consolas" w:cs="宋体"/>
-                <w:color w:val="000000"/>
-                <w:sz w:val="20"/>
-                <w:szCs w:val="20"/>
-              </w:rPr>
-              <w:t xml:space="preserve">tmp </w:t>
+            <w:proofErr w:type="spellStart"/>
+            <w:r>
+              <w:rPr>
+                <w:rFonts w:ascii="Consolas" w:hAnsi="Consolas" w:cs="宋体"/>
+                <w:color w:val="000000"/>
+                <w:sz w:val="20"/>
+                <w:szCs w:val="20"/>
+              </w:rPr>
+              <w:t>tmp</w:t>
+            </w:r>
+            <w:proofErr w:type="spellEnd"/>
+            <w:r>
+              <w:rPr>
+                <w:rFonts w:ascii="Consolas" w:hAnsi="Consolas" w:cs="宋体"/>
+                <w:color w:val="000000"/>
+                <w:sz w:val="20"/>
+                <w:szCs w:val="20"/>
+              </w:rPr>
+              <w:t xml:space="preserve"> </w:t>
             </w:r>
             <w:r>
               <w:rPr>
@@ -13772,8 +14267,19 @@
                 <w:sz w:val="20"/>
                 <w:szCs w:val="20"/>
               </w:rPr>
-              <w:t xml:space="preserve">        strcpy</w:t>
-            </w:r>
+              <w:t xml:space="preserve">        </w:t>
+            </w:r>
+            <w:proofErr w:type="spellStart"/>
+            <w:r>
+              <w:rPr>
+                <w:rFonts w:ascii="Consolas" w:hAnsi="Consolas" w:cs="宋体"/>
+                <w:color w:val="000000"/>
+                <w:sz w:val="20"/>
+                <w:szCs w:val="20"/>
+              </w:rPr>
+              <w:t>strcpy</w:t>
+            </w:r>
+            <w:proofErr w:type="spellEnd"/>
             <w:r>
               <w:rPr>
                 <w:rFonts w:ascii="Consolas" w:hAnsi="Consolas" w:cs="宋体"/>
@@ -13785,14 +14291,25 @@
               </w:rPr>
               <w:t>((</w:t>
             </w:r>
-            <w:r>
-              <w:rPr>
-                <w:rFonts w:ascii="Consolas" w:hAnsi="Consolas" w:cs="宋体"/>
-                <w:color w:val="000000"/>
-                <w:sz w:val="20"/>
-                <w:szCs w:val="20"/>
-              </w:rPr>
-              <w:t xml:space="preserve">tmp </w:t>
+            <w:proofErr w:type="spellStart"/>
+            <w:r>
+              <w:rPr>
+                <w:rFonts w:ascii="Consolas" w:hAnsi="Consolas" w:cs="宋体"/>
+                <w:color w:val="000000"/>
+                <w:sz w:val="20"/>
+                <w:szCs w:val="20"/>
+              </w:rPr>
+              <w:t>tmp</w:t>
+            </w:r>
+            <w:proofErr w:type="spellEnd"/>
+            <w:r>
+              <w:rPr>
+                <w:rFonts w:ascii="Consolas" w:hAnsi="Consolas" w:cs="宋体"/>
+                <w:color w:val="000000"/>
+                <w:sz w:val="20"/>
+                <w:szCs w:val="20"/>
+              </w:rPr>
+              <w:t xml:space="preserve"> </w:t>
             </w:r>
             <w:r>
               <w:rPr>
@@ -14141,8 +14658,19 @@
                 <w:sz w:val="20"/>
                 <w:szCs w:val="20"/>
               </w:rPr>
-              <w:t xml:space="preserve"> tmp</w:t>
-            </w:r>
+              <w:t xml:space="preserve"> </w:t>
+            </w:r>
+            <w:proofErr w:type="spellStart"/>
+            <w:r>
+              <w:rPr>
+                <w:rFonts w:ascii="Consolas" w:hAnsi="Consolas" w:cs="宋体"/>
+                <w:color w:val="000000"/>
+                <w:sz w:val="20"/>
+                <w:szCs w:val="20"/>
+              </w:rPr>
+              <w:t>tmp</w:t>
+            </w:r>
+            <w:proofErr w:type="spellEnd"/>
             <w:r>
               <w:rPr>
                 <w:rFonts w:ascii="Consolas" w:hAnsi="Consolas" w:cs="宋体"/>
@@ -14175,7 +14703,27 @@
                 <w:sz w:val="20"/>
                 <w:szCs w:val="20"/>
               </w:rPr>
-              <w:t xml:space="preserve">    tmp </w:t>
+              <w:t xml:space="preserve">    </w:t>
+            </w:r>
+            <w:proofErr w:type="spellStart"/>
+            <w:r>
+              <w:rPr>
+                <w:rFonts w:ascii="Consolas" w:hAnsi="Consolas" w:cs="宋体"/>
+                <w:color w:val="000000"/>
+                <w:sz w:val="20"/>
+                <w:szCs w:val="20"/>
+              </w:rPr>
+              <w:t>tmp</w:t>
+            </w:r>
+            <w:proofErr w:type="spellEnd"/>
+            <w:r>
+              <w:rPr>
+                <w:rFonts w:ascii="Consolas" w:hAnsi="Consolas" w:cs="宋体"/>
+                <w:color w:val="000000"/>
+                <w:sz w:val="20"/>
+                <w:szCs w:val="20"/>
+              </w:rPr>
+              <w:t xml:space="preserve"> </w:t>
             </w:r>
             <w:r>
               <w:rPr>
@@ -14412,8 +14960,29 @@
                 <w:sz w:val="20"/>
                 <w:szCs w:val="20"/>
               </w:rPr>
-              <w:t xml:space="preserve"> Div_Append</w:t>
-            </w:r>
+              <w:t xml:space="preserve"> </w:t>
+            </w:r>
+            <w:proofErr w:type="spellStart"/>
+            <w:r>
+              <w:rPr>
+                <w:rFonts w:ascii="Consolas" w:hAnsi="Consolas" w:cs="宋体"/>
+                <w:color w:val="000000"/>
+                <w:sz w:val="20"/>
+                <w:szCs w:val="20"/>
+              </w:rPr>
+              <w:t>Div_</w:t>
+            </w:r>
+            <w:proofErr w:type="gramStart"/>
+            <w:r>
+              <w:rPr>
+                <w:rFonts w:ascii="Consolas" w:hAnsi="Consolas" w:cs="宋体"/>
+                <w:color w:val="000000"/>
+                <w:sz w:val="20"/>
+                <w:szCs w:val="20"/>
+              </w:rPr>
+              <w:t>Append</w:t>
+            </w:r>
+            <w:proofErr w:type="spellEnd"/>
             <w:r>
               <w:rPr>
                 <w:rFonts w:ascii="Consolas" w:hAnsi="Consolas" w:cs="宋体"/>
@@ -14425,14 +14994,26 @@
               </w:rPr>
               <w:t>(</w:t>
             </w:r>
-            <w:r>
-              <w:rPr>
-                <w:rFonts w:ascii="Consolas" w:hAnsi="Consolas" w:cs="宋体"/>
-                <w:color w:val="000000"/>
-                <w:sz w:val="20"/>
-                <w:szCs w:val="20"/>
-              </w:rPr>
-              <w:t xml:space="preserve">Div_Dynamic_Array </w:t>
+            <w:proofErr w:type="spellStart"/>
+            <w:proofErr w:type="gramEnd"/>
+            <w:r>
+              <w:rPr>
+                <w:rFonts w:ascii="Consolas" w:hAnsi="Consolas" w:cs="宋体"/>
+                <w:color w:val="000000"/>
+                <w:sz w:val="20"/>
+                <w:szCs w:val="20"/>
+              </w:rPr>
+              <w:t>Div_Dynamic_Array</w:t>
+            </w:r>
+            <w:proofErr w:type="spellEnd"/>
+            <w:r>
+              <w:rPr>
+                <w:rFonts w:ascii="Consolas" w:hAnsi="Consolas" w:cs="宋体"/>
+                <w:color w:val="000000"/>
+                <w:sz w:val="20"/>
+                <w:szCs w:val="20"/>
+              </w:rPr>
+              <w:t xml:space="preserve"> </w:t>
             </w:r>
             <w:r>
               <w:rPr>
@@ -14472,7 +15053,27 @@
                 <w:sz w:val="20"/>
                 <w:szCs w:val="20"/>
               </w:rPr>
-              <w:t xml:space="preserve"> Div e</w:t>
+              <w:t xml:space="preserve"> </w:t>
+            </w:r>
+            <w:proofErr w:type="spellStart"/>
+            <w:r>
+              <w:rPr>
+                <w:rFonts w:ascii="Consolas" w:hAnsi="Consolas" w:cs="宋体"/>
+                <w:color w:val="000000"/>
+                <w:sz w:val="20"/>
+                <w:szCs w:val="20"/>
+              </w:rPr>
+              <w:t>Div</w:t>
+            </w:r>
+            <w:proofErr w:type="spellEnd"/>
+            <w:r>
+              <w:rPr>
+                <w:rFonts w:ascii="Consolas" w:hAnsi="Consolas" w:cs="宋体"/>
+                <w:color w:val="000000"/>
+                <w:sz w:val="20"/>
+                <w:szCs w:val="20"/>
+              </w:rPr>
+              <w:t xml:space="preserve"> e</w:t>
             </w:r>
             <w:r>
               <w:rPr>
@@ -14680,8 +15281,19 @@
                 <w:sz w:val="20"/>
                 <w:szCs w:val="20"/>
               </w:rPr>
-              <w:t xml:space="preserve">        Div_Resize</w:t>
-            </w:r>
+              <w:t xml:space="preserve">        </w:t>
+            </w:r>
+            <w:proofErr w:type="spellStart"/>
+            <w:r>
+              <w:rPr>
+                <w:rFonts w:ascii="Consolas" w:hAnsi="Consolas" w:cs="宋体"/>
+                <w:color w:val="000000"/>
+                <w:sz w:val="20"/>
+                <w:szCs w:val="20"/>
+              </w:rPr>
+              <w:t>Div_Resize</w:t>
+            </w:r>
+            <w:proofErr w:type="spellEnd"/>
             <w:r>
               <w:rPr>
                 <w:rFonts w:ascii="Consolas" w:hAnsi="Consolas" w:cs="宋体"/>
@@ -14888,7 +15500,18 @@
                 <w:sz w:val="20"/>
                 <w:szCs w:val="20"/>
               </w:rPr>
-              <w:t xml:space="preserve"> e</w:t>
+              <w:t xml:space="preserve"> </w:t>
+            </w:r>
+            <w:proofErr w:type="spellStart"/>
+            <w:proofErr w:type="gramStart"/>
+            <w:r>
+              <w:rPr>
+                <w:rFonts w:ascii="Consolas" w:hAnsi="Consolas" w:cs="宋体"/>
+                <w:color w:val="000000"/>
+                <w:sz w:val="20"/>
+                <w:szCs w:val="20"/>
+              </w:rPr>
+              <w:t>e</w:t>
             </w:r>
             <w:r>
               <w:rPr>
@@ -14910,6 +15533,8 @@
               </w:rPr>
               <w:t>up</w:t>
             </w:r>
+            <w:proofErr w:type="spellEnd"/>
+            <w:proofErr w:type="gramEnd"/>
             <w:r>
               <w:rPr>
                 <w:rFonts w:ascii="Consolas" w:hAnsi="Consolas" w:cs="宋体"/>
@@ -15062,7 +15687,18 @@
                 <w:sz w:val="20"/>
                 <w:szCs w:val="20"/>
               </w:rPr>
-              <w:t xml:space="preserve"> e</w:t>
+              <w:t xml:space="preserve"> </w:t>
+            </w:r>
+            <w:proofErr w:type="spellStart"/>
+            <w:proofErr w:type="gramStart"/>
+            <w:r>
+              <w:rPr>
+                <w:rFonts w:ascii="Consolas" w:hAnsi="Consolas" w:cs="宋体"/>
+                <w:color w:val="000000"/>
+                <w:sz w:val="20"/>
+                <w:szCs w:val="20"/>
+              </w:rPr>
+              <w:t>e</w:t>
             </w:r>
             <w:r>
               <w:rPr>
@@ -15084,6 +15720,8 @@
               </w:rPr>
               <w:t>down</w:t>
             </w:r>
+            <w:proofErr w:type="spellEnd"/>
+            <w:proofErr w:type="gramEnd"/>
             <w:r>
               <w:rPr>
                 <w:rFonts w:ascii="Consolas" w:hAnsi="Consolas" w:cs="宋体"/>
@@ -15236,7 +15874,17 @@
                 <w:sz w:val="20"/>
                 <w:szCs w:val="20"/>
               </w:rPr>
-              <w:t xml:space="preserve"> e</w:t>
+              <w:t xml:space="preserve"> </w:t>
+            </w:r>
+            <w:proofErr w:type="spellStart"/>
+            <w:r>
+              <w:rPr>
+                <w:rFonts w:ascii="Consolas" w:hAnsi="Consolas" w:cs="宋体"/>
+                <w:color w:val="000000"/>
+                <w:sz w:val="20"/>
+                <w:szCs w:val="20"/>
+              </w:rPr>
+              <w:t>e</w:t>
             </w:r>
             <w:r>
               <w:rPr>
@@ -15258,6 +15906,7 @@
               </w:rPr>
               <w:t>value</w:t>
             </w:r>
+            <w:proofErr w:type="spellEnd"/>
             <w:r>
               <w:rPr>
                 <w:rFonts w:ascii="Consolas" w:hAnsi="Consolas" w:cs="宋体"/>
@@ -15290,8 +15939,19 @@
                 <w:sz w:val="20"/>
                 <w:szCs w:val="20"/>
               </w:rPr>
-              <w:t xml:space="preserve">    strcpy</w:t>
-            </w:r>
+              <w:t xml:space="preserve">    </w:t>
+            </w:r>
+            <w:proofErr w:type="spellStart"/>
+            <w:r>
+              <w:rPr>
+                <w:rFonts w:ascii="Consolas" w:hAnsi="Consolas" w:cs="宋体"/>
+                <w:color w:val="000000"/>
+                <w:sz w:val="20"/>
+                <w:szCs w:val="20"/>
+              </w:rPr>
+              <w:t>strcpy</w:t>
+            </w:r>
+            <w:proofErr w:type="spellEnd"/>
             <w:r>
               <w:rPr>
                 <w:rFonts w:ascii="Consolas" w:hAnsi="Consolas" w:cs="宋体"/>
@@ -15410,7 +16070,18 @@
                 <w:sz w:val="20"/>
                 <w:szCs w:val="20"/>
               </w:rPr>
-              <w:t xml:space="preserve"> e</w:t>
+              <w:t xml:space="preserve"> </w:t>
+            </w:r>
+            <w:proofErr w:type="spellStart"/>
+            <w:proofErr w:type="gramStart"/>
+            <w:r>
+              <w:rPr>
+                <w:rFonts w:ascii="Consolas" w:hAnsi="Consolas" w:cs="宋体"/>
+                <w:color w:val="000000"/>
+                <w:sz w:val="20"/>
+                <w:szCs w:val="20"/>
+              </w:rPr>
+              <w:t>e</w:t>
             </w:r>
             <w:r>
               <w:rPr>
@@ -15432,6 +16103,8 @@
               </w:rPr>
               <w:t>state</w:t>
             </w:r>
+            <w:proofErr w:type="spellEnd"/>
+            <w:proofErr w:type="gramEnd"/>
             <w:r>
               <w:rPr>
                 <w:rFonts w:ascii="Consolas" w:hAnsi="Consolas" w:cs="宋体"/>
@@ -15620,7 +16293,27 @@
                 <w:sz w:val="20"/>
                 <w:szCs w:val="20"/>
               </w:rPr>
-              <w:t>//  printf("%s\t", (D-&gt;A + i)-&gt;state);</w:t>
+              <w:t>/</w:t>
+            </w:r>
+            <w:proofErr w:type="gramStart"/>
+            <w:r>
+              <w:rPr>
+                <w:rFonts w:ascii="Consolas" w:hAnsi="Consolas" w:cs="宋体"/>
+                <w:color w:val="008000"/>
+                <w:sz w:val="20"/>
+                <w:szCs w:val="20"/>
+              </w:rPr>
+              <w:t>/  printf</w:t>
+            </w:r>
+            <w:proofErr w:type="gramEnd"/>
+            <w:r>
+              <w:rPr>
+                <w:rFonts w:ascii="Consolas" w:hAnsi="Consolas" w:cs="宋体"/>
+                <w:color w:val="008000"/>
+                <w:sz w:val="20"/>
+                <w:szCs w:val="20"/>
+              </w:rPr>
+              <w:t>("%s\t", (D-&gt;A + i)-&gt;state);</w:t>
             </w:r>
           </w:p>
           <w:p>
@@ -15755,8 +16448,29 @@
                 <w:sz w:val="20"/>
                 <w:szCs w:val="20"/>
               </w:rPr>
-              <w:t xml:space="preserve"> Div_print</w:t>
-            </w:r>
+              <w:t xml:space="preserve"> </w:t>
+            </w:r>
+            <w:proofErr w:type="spellStart"/>
+            <w:r>
+              <w:rPr>
+                <w:rFonts w:ascii="Consolas" w:hAnsi="Consolas" w:cs="宋体"/>
+                <w:color w:val="000000"/>
+                <w:sz w:val="20"/>
+                <w:szCs w:val="20"/>
+              </w:rPr>
+              <w:t>Div_</w:t>
+            </w:r>
+            <w:proofErr w:type="gramStart"/>
+            <w:r>
+              <w:rPr>
+                <w:rFonts w:ascii="Consolas" w:hAnsi="Consolas" w:cs="宋体"/>
+                <w:color w:val="000000"/>
+                <w:sz w:val="20"/>
+                <w:szCs w:val="20"/>
+              </w:rPr>
+              <w:t>print</w:t>
+            </w:r>
+            <w:proofErr w:type="spellEnd"/>
             <w:r>
               <w:rPr>
                 <w:rFonts w:ascii="Consolas" w:hAnsi="Consolas" w:cs="宋体"/>
@@ -15768,14 +16482,26 @@
               </w:rPr>
               <w:t>(</w:t>
             </w:r>
-            <w:r>
-              <w:rPr>
-                <w:rFonts w:ascii="Consolas" w:hAnsi="Consolas" w:cs="宋体"/>
-                <w:color w:val="000000"/>
-                <w:sz w:val="20"/>
-                <w:szCs w:val="20"/>
-              </w:rPr>
-              <w:t xml:space="preserve">Div_Dynamic_Array </w:t>
+            <w:proofErr w:type="spellStart"/>
+            <w:proofErr w:type="gramEnd"/>
+            <w:r>
+              <w:rPr>
+                <w:rFonts w:ascii="Consolas" w:hAnsi="Consolas" w:cs="宋体"/>
+                <w:color w:val="000000"/>
+                <w:sz w:val="20"/>
+                <w:szCs w:val="20"/>
+              </w:rPr>
+              <w:t>Div_Dynamic_Array</w:t>
+            </w:r>
+            <w:proofErr w:type="spellEnd"/>
+            <w:r>
+              <w:rPr>
+                <w:rFonts w:ascii="Consolas" w:hAnsi="Consolas" w:cs="宋体"/>
+                <w:color w:val="000000"/>
+                <w:sz w:val="20"/>
+                <w:szCs w:val="20"/>
+              </w:rPr>
+              <w:t xml:space="preserve"> </w:t>
             </w:r>
             <w:r>
               <w:rPr>
@@ -15901,7 +16627,17 @@
                 <w:sz w:val="20"/>
                 <w:szCs w:val="20"/>
               </w:rPr>
-              <w:t xml:space="preserve">    printf</w:t>
+              <w:t xml:space="preserve">    </w:t>
+            </w:r>
+            <w:proofErr w:type="gramStart"/>
+            <w:r>
+              <w:rPr>
+                <w:rFonts w:ascii="Consolas" w:hAnsi="Consolas" w:cs="宋体"/>
+                <w:color w:val="000000"/>
+                <w:sz w:val="20"/>
+                <w:szCs w:val="20"/>
+              </w:rPr>
+              <w:t>printf</w:t>
             </w:r>
             <w:r>
               <w:rPr>
@@ -15914,6 +16650,7 @@
               </w:rPr>
               <w:t>(</w:t>
             </w:r>
+            <w:proofErr w:type="gramEnd"/>
             <w:r>
               <w:rPr>
                 <w:rFonts w:ascii="Consolas" w:hAnsi="Consolas" w:cs="宋体"/>
@@ -16180,6 +16917,7 @@
               </w:rPr>
               <w:t xml:space="preserve"> </w:t>
             </w:r>
+            <w:proofErr w:type="gramStart"/>
             <w:r>
               <w:rPr>
                 <w:rFonts w:ascii="Consolas" w:hAnsi="Consolas" w:cs="宋体"/>
@@ -16191,6 +16929,7 @@
               </w:rPr>
               <w:t>(!</w:t>
             </w:r>
+            <w:proofErr w:type="spellStart"/>
             <w:r>
               <w:rPr>
                 <w:rFonts w:ascii="Consolas" w:hAnsi="Consolas" w:cs="宋体"/>
@@ -16200,6 +16939,8 @@
               </w:rPr>
               <w:t>strcmp</w:t>
             </w:r>
+            <w:proofErr w:type="spellEnd"/>
+            <w:proofErr w:type="gramEnd"/>
             <w:r>
               <w:rPr>
                 <w:rFonts w:ascii="Consolas" w:hAnsi="Consolas" w:cs="宋体"/>
@@ -16307,7 +17048,27 @@
                 <w:sz w:val="20"/>
                 <w:szCs w:val="20"/>
               </w:rPr>
-              <w:t>"NaN"</w:t>
+              <w:t>"</w:t>
+            </w:r>
+            <w:proofErr w:type="spellStart"/>
+            <w:r>
+              <w:rPr>
+                <w:rFonts w:ascii="Consolas" w:hAnsi="Consolas" w:cs="宋体"/>
+                <w:color w:val="808080"/>
+                <w:sz w:val="20"/>
+                <w:szCs w:val="20"/>
+              </w:rPr>
+              <w:t>NaN</w:t>
+            </w:r>
+            <w:proofErr w:type="spellEnd"/>
+            <w:r>
+              <w:rPr>
+                <w:rFonts w:ascii="Consolas" w:hAnsi="Consolas" w:cs="宋体"/>
+                <w:color w:val="808080"/>
+                <w:sz w:val="20"/>
+                <w:szCs w:val="20"/>
+              </w:rPr>
+              <w:t>"</w:t>
             </w:r>
             <w:r>
               <w:rPr>
@@ -16361,8 +17122,20 @@
                 <w:sz w:val="20"/>
                 <w:szCs w:val="20"/>
               </w:rPr>
-              <w:t xml:space="preserve">            printf</w:t>
-            </w:r>
+              <w:t xml:space="preserve">            </w:t>
+            </w:r>
+            <w:proofErr w:type="spellStart"/>
+            <w:proofErr w:type="gramStart"/>
+            <w:r>
+              <w:rPr>
+                <w:rFonts w:ascii="Consolas" w:hAnsi="Consolas" w:cs="宋体"/>
+                <w:color w:val="000000"/>
+                <w:sz w:val="20"/>
+                <w:szCs w:val="20"/>
+              </w:rPr>
+              <w:t>printf</w:t>
+            </w:r>
+            <w:proofErr w:type="spellEnd"/>
             <w:r>
               <w:rPr>
                 <w:rFonts w:ascii="Consolas" w:hAnsi="Consolas" w:cs="宋体"/>
@@ -16374,6 +17147,7 @@
               </w:rPr>
               <w:t>(</w:t>
             </w:r>
+            <w:proofErr w:type="gramEnd"/>
             <w:r>
               <w:rPr>
                 <w:rFonts w:ascii="Consolas" w:hAnsi="Consolas" w:cs="宋体"/>
@@ -16410,7 +17184,27 @@
                 <w:sz w:val="20"/>
                 <w:szCs w:val="20"/>
               </w:rPr>
-              <w:t>"NaN"</w:t>
+              <w:t>"</w:t>
+            </w:r>
+            <w:proofErr w:type="spellStart"/>
+            <w:r>
+              <w:rPr>
+                <w:rFonts w:ascii="Consolas" w:hAnsi="Consolas" w:cs="宋体"/>
+                <w:color w:val="808080"/>
+                <w:sz w:val="20"/>
+                <w:szCs w:val="20"/>
+              </w:rPr>
+              <w:t>NaN</w:t>
+            </w:r>
+            <w:proofErr w:type="spellEnd"/>
+            <w:r>
+              <w:rPr>
+                <w:rFonts w:ascii="Consolas" w:hAnsi="Consolas" w:cs="宋体"/>
+                <w:color w:val="808080"/>
+                <w:sz w:val="20"/>
+                <w:szCs w:val="20"/>
+              </w:rPr>
+              <w:t>"</w:t>
             </w:r>
             <w:r>
               <w:rPr>
@@ -16685,7 +17479,17 @@
                 <w:sz w:val="20"/>
                 <w:szCs w:val="20"/>
               </w:rPr>
-              <w:t xml:space="preserve">            printf</w:t>
+              <w:t xml:space="preserve">            </w:t>
+            </w:r>
+            <w:proofErr w:type="gramStart"/>
+            <w:r>
+              <w:rPr>
+                <w:rFonts w:ascii="Consolas" w:hAnsi="Consolas" w:cs="宋体"/>
+                <w:color w:val="000000"/>
+                <w:sz w:val="20"/>
+                <w:szCs w:val="20"/>
+              </w:rPr>
+              <w:t>printf</w:t>
             </w:r>
             <w:r>
               <w:rPr>
@@ -16698,6 +17502,7 @@
               </w:rPr>
               <w:t>(</w:t>
             </w:r>
+            <w:proofErr w:type="gramEnd"/>
             <w:r>
               <w:rPr>
                 <w:rFonts w:ascii="Consolas" w:hAnsi="Consolas" w:cs="宋体"/>
@@ -16956,7 +17761,17 @@
                 <w:sz w:val="20"/>
                 <w:szCs w:val="20"/>
               </w:rPr>
-              <w:t xml:space="preserve">            printf</w:t>
+              <w:t xml:space="preserve">            </w:t>
+            </w:r>
+            <w:proofErr w:type="gramStart"/>
+            <w:r>
+              <w:rPr>
+                <w:rFonts w:ascii="Consolas" w:hAnsi="Consolas" w:cs="宋体"/>
+                <w:color w:val="000000"/>
+                <w:sz w:val="20"/>
+                <w:szCs w:val="20"/>
+              </w:rPr>
+              <w:t>printf</w:t>
             </w:r>
             <w:r>
               <w:rPr>
@@ -16969,6 +17784,7 @@
               </w:rPr>
               <w:t>(</w:t>
             </w:r>
+            <w:proofErr w:type="gramEnd"/>
             <w:r>
               <w:rPr>
                 <w:rFonts w:ascii="Consolas" w:hAnsi="Consolas" w:cs="宋体"/>
@@ -17098,7 +17914,17 @@
                 <w:sz w:val="20"/>
                 <w:szCs w:val="20"/>
               </w:rPr>
-              <w:t xml:space="preserve">            printf</w:t>
+              <w:t xml:space="preserve">            </w:t>
+            </w:r>
+            <w:proofErr w:type="gramStart"/>
+            <w:r>
+              <w:rPr>
+                <w:rFonts w:ascii="Consolas" w:hAnsi="Consolas" w:cs="宋体"/>
+                <w:color w:val="000000"/>
+                <w:sz w:val="20"/>
+                <w:szCs w:val="20"/>
+              </w:rPr>
+              <w:t>printf</w:t>
             </w:r>
             <w:r>
               <w:rPr>
@@ -17111,6 +17937,7 @@
               </w:rPr>
               <w:t>(</w:t>
             </w:r>
+            <w:proofErr w:type="gramEnd"/>
             <w:r>
               <w:rPr>
                 <w:rFonts w:ascii="Consolas" w:hAnsi="Consolas" w:cs="宋体"/>
@@ -17233,6 +18060,7 @@
               </w:rPr>
               <w:t>(</w:t>
             </w:r>
+            <w:proofErr w:type="gramStart"/>
             <w:r>
               <w:rPr>
                 <w:rFonts w:ascii="Consolas" w:hAnsi="Consolas" w:cs="宋体"/>
@@ -17240,7 +18068,17 @@
                 <w:sz w:val="20"/>
                 <w:szCs w:val="20"/>
               </w:rPr>
-              <w:t>")\n"</w:t>
+              <w:t>")\</w:t>
+            </w:r>
+            <w:proofErr w:type="gramEnd"/>
+            <w:r>
+              <w:rPr>
+                <w:rFonts w:ascii="Consolas" w:hAnsi="Consolas" w:cs="宋体"/>
+                <w:color w:val="808080"/>
+                <w:sz w:val="20"/>
+                <w:szCs w:val="20"/>
+              </w:rPr>
+              <w:t>n"</w:t>
             </w:r>
             <w:r>
               <w:rPr>
@@ -17322,8 +18160,29 @@
                 <w:sz w:val="20"/>
                 <w:szCs w:val="20"/>
               </w:rPr>
-              <w:t xml:space="preserve"> Div_onArray</w:t>
-            </w:r>
+              <w:t xml:space="preserve"> </w:t>
+            </w:r>
+            <w:proofErr w:type="spellStart"/>
+            <w:r>
+              <w:rPr>
+                <w:rFonts w:ascii="Consolas" w:hAnsi="Consolas" w:cs="宋体"/>
+                <w:color w:val="000000"/>
+                <w:sz w:val="20"/>
+                <w:szCs w:val="20"/>
+              </w:rPr>
+              <w:t>Div_</w:t>
+            </w:r>
+            <w:proofErr w:type="gramStart"/>
+            <w:r>
+              <w:rPr>
+                <w:rFonts w:ascii="Consolas" w:hAnsi="Consolas" w:cs="宋体"/>
+                <w:color w:val="000000"/>
+                <w:sz w:val="20"/>
+                <w:szCs w:val="20"/>
+              </w:rPr>
+              <w:t>onArray</w:t>
+            </w:r>
+            <w:proofErr w:type="spellEnd"/>
             <w:r>
               <w:rPr>
                 <w:rFonts w:ascii="Consolas" w:hAnsi="Consolas" w:cs="宋体"/>
@@ -17335,14 +18194,26 @@
               </w:rPr>
               <w:t>(</w:t>
             </w:r>
-            <w:r>
-              <w:rPr>
-                <w:rFonts w:ascii="Consolas" w:hAnsi="Consolas" w:cs="宋体"/>
-                <w:color w:val="000000"/>
-                <w:sz w:val="20"/>
-                <w:szCs w:val="20"/>
-              </w:rPr>
-              <w:t xml:space="preserve">Dynamic_Array </w:t>
+            <w:proofErr w:type="spellStart"/>
+            <w:proofErr w:type="gramEnd"/>
+            <w:r>
+              <w:rPr>
+                <w:rFonts w:ascii="Consolas" w:hAnsi="Consolas" w:cs="宋体"/>
+                <w:color w:val="000000"/>
+                <w:sz w:val="20"/>
+                <w:szCs w:val="20"/>
+              </w:rPr>
+              <w:t>Dynamic_Array</w:t>
+            </w:r>
+            <w:proofErr w:type="spellEnd"/>
+            <w:r>
+              <w:rPr>
+                <w:rFonts w:ascii="Consolas" w:hAnsi="Consolas" w:cs="宋体"/>
+                <w:color w:val="000000"/>
+                <w:sz w:val="20"/>
+                <w:szCs w:val="20"/>
+              </w:rPr>
+              <w:t xml:space="preserve"> </w:t>
             </w:r>
             <w:r>
               <w:rPr>
@@ -17382,7 +18253,27 @@
                 <w:sz w:val="20"/>
                 <w:szCs w:val="20"/>
               </w:rPr>
-              <w:t xml:space="preserve"> Dynamic_Array </w:t>
+              <w:t xml:space="preserve"> </w:t>
+            </w:r>
+            <w:proofErr w:type="spellStart"/>
+            <w:r>
+              <w:rPr>
+                <w:rFonts w:ascii="Consolas" w:hAnsi="Consolas" w:cs="宋体"/>
+                <w:color w:val="000000"/>
+                <w:sz w:val="20"/>
+                <w:szCs w:val="20"/>
+              </w:rPr>
+              <w:t>Dynamic_Array</w:t>
+            </w:r>
+            <w:proofErr w:type="spellEnd"/>
+            <w:r>
+              <w:rPr>
+                <w:rFonts w:ascii="Consolas" w:hAnsi="Consolas" w:cs="宋体"/>
+                <w:color w:val="000000"/>
+                <w:sz w:val="20"/>
+                <w:szCs w:val="20"/>
+              </w:rPr>
+              <w:t xml:space="preserve"> </w:t>
             </w:r>
             <w:r>
               <w:rPr>
@@ -17422,7 +18313,27 @@
                 <w:sz w:val="20"/>
                 <w:szCs w:val="20"/>
               </w:rPr>
-              <w:t xml:space="preserve"> Div_Dynamic_Array </w:t>
+              <w:t xml:space="preserve"> </w:t>
+            </w:r>
+            <w:proofErr w:type="spellStart"/>
+            <w:r>
+              <w:rPr>
+                <w:rFonts w:ascii="Consolas" w:hAnsi="Consolas" w:cs="宋体"/>
+                <w:color w:val="000000"/>
+                <w:sz w:val="20"/>
+                <w:szCs w:val="20"/>
+              </w:rPr>
+              <w:t>Div_Dynamic_Array</w:t>
+            </w:r>
+            <w:proofErr w:type="spellEnd"/>
+            <w:r>
+              <w:rPr>
+                <w:rFonts w:ascii="Consolas" w:hAnsi="Consolas" w:cs="宋体"/>
+                <w:color w:val="000000"/>
+                <w:sz w:val="20"/>
+                <w:szCs w:val="20"/>
+              </w:rPr>
+              <w:t xml:space="preserve"> </w:t>
             </w:r>
             <w:r>
               <w:rPr>
@@ -17435,6 +18346,7 @@
               </w:rPr>
               <w:t>*</w:t>
             </w:r>
+            <w:proofErr w:type="spellStart"/>
             <w:r>
               <w:rPr>
                 <w:rFonts w:ascii="Consolas" w:hAnsi="Consolas" w:cs="宋体"/>
@@ -17444,6 +18356,7 @@
               </w:rPr>
               <w:t>ans</w:t>
             </w:r>
+            <w:proofErr w:type="spellEnd"/>
             <w:r>
               <w:rPr>
                 <w:rFonts w:ascii="Consolas" w:hAnsi="Consolas" w:cs="宋体"/>
@@ -17549,6 +18462,7 @@
               </w:rPr>
               <w:t>-&gt;</w:t>
             </w:r>
+            <w:proofErr w:type="gramStart"/>
             <w:r>
               <w:rPr>
                 <w:rFonts w:ascii="Consolas" w:hAnsi="Consolas" w:cs="宋体"/>
@@ -17567,7 +18481,19 @@
                 <w:sz w:val="20"/>
                 <w:szCs w:val="20"/>
               </w:rPr>
-              <w:t>!=</w:t>
+              <w:t>!</w:t>
+            </w:r>
+            <w:proofErr w:type="gramEnd"/>
+            <w:r>
+              <w:rPr>
+                <w:rFonts w:ascii="Consolas" w:hAnsi="Consolas" w:cs="宋体"/>
+                <w:b/>
+                <w:bCs/>
+                <w:color w:val="000080"/>
+                <w:sz w:val="20"/>
+                <w:szCs w:val="20"/>
+              </w:rPr>
+              <w:t>=</w:t>
             </w:r>
             <w:r>
               <w:rPr>
@@ -17650,7 +18576,17 @@
                 <w:sz w:val="20"/>
                 <w:szCs w:val="20"/>
               </w:rPr>
-              <w:t xml:space="preserve">        printf</w:t>
+              <w:t xml:space="preserve">        </w:t>
+            </w:r>
+            <w:proofErr w:type="gramStart"/>
+            <w:r>
+              <w:rPr>
+                <w:rFonts w:ascii="Consolas" w:hAnsi="Consolas" w:cs="宋体"/>
+                <w:color w:val="000000"/>
+                <w:sz w:val="20"/>
+                <w:szCs w:val="20"/>
+              </w:rPr>
+              <w:t>printf</w:t>
             </w:r>
             <w:r>
               <w:rPr>
@@ -17663,6 +18599,7 @@
               </w:rPr>
               <w:t>(</w:t>
             </w:r>
+            <w:proofErr w:type="gramEnd"/>
             <w:r>
               <w:rPr>
                 <w:rFonts w:ascii="Consolas" w:hAnsi="Consolas" w:cs="宋体"/>
@@ -18235,8 +19172,39 @@
                 <w:sz w:val="20"/>
                 <w:szCs w:val="20"/>
               </w:rPr>
-              <w:t xml:space="preserve">            Div tmp</w:t>
-            </w:r>
+              <w:t xml:space="preserve">            </w:t>
+            </w:r>
+            <w:proofErr w:type="spellStart"/>
+            <w:r>
+              <w:rPr>
+                <w:rFonts w:ascii="Consolas" w:hAnsi="Consolas" w:cs="宋体"/>
+                <w:color w:val="000000"/>
+                <w:sz w:val="20"/>
+                <w:szCs w:val="20"/>
+              </w:rPr>
+              <w:t>Div</w:t>
+            </w:r>
+            <w:proofErr w:type="spellEnd"/>
+            <w:r>
+              <w:rPr>
+                <w:rFonts w:ascii="Consolas" w:hAnsi="Consolas" w:cs="宋体"/>
+                <w:color w:val="000000"/>
+                <w:sz w:val="20"/>
+                <w:szCs w:val="20"/>
+              </w:rPr>
+              <w:t xml:space="preserve"> </w:t>
+            </w:r>
+            <w:proofErr w:type="spellStart"/>
+            <w:r>
+              <w:rPr>
+                <w:rFonts w:ascii="Consolas" w:hAnsi="Consolas" w:cs="宋体"/>
+                <w:color w:val="000000"/>
+                <w:sz w:val="20"/>
+                <w:szCs w:val="20"/>
+              </w:rPr>
+              <w:t>tmp</w:t>
+            </w:r>
+            <w:proofErr w:type="spellEnd"/>
             <w:r>
               <w:rPr>
                 <w:rFonts w:ascii="Consolas" w:hAnsi="Consolas" w:cs="宋体"/>
@@ -18269,7 +19237,18 @@
                 <w:sz w:val="20"/>
                 <w:szCs w:val="20"/>
               </w:rPr>
-              <w:t xml:space="preserve">            tmp</w:t>
+              <w:t xml:space="preserve">            </w:t>
+            </w:r>
+            <w:proofErr w:type="spellStart"/>
+            <w:proofErr w:type="gramStart"/>
+            <w:r>
+              <w:rPr>
+                <w:rFonts w:ascii="Consolas" w:hAnsi="Consolas" w:cs="宋体"/>
+                <w:color w:val="000000"/>
+                <w:sz w:val="20"/>
+                <w:szCs w:val="20"/>
+              </w:rPr>
+              <w:t>tmp</w:t>
             </w:r>
             <w:r>
               <w:rPr>
@@ -18289,7 +19268,18 @@
                 <w:sz w:val="20"/>
                 <w:szCs w:val="20"/>
               </w:rPr>
-              <w:t xml:space="preserve">up </w:t>
+              <w:t>up</w:t>
+            </w:r>
+            <w:proofErr w:type="spellEnd"/>
+            <w:proofErr w:type="gramEnd"/>
+            <w:r>
+              <w:rPr>
+                <w:rFonts w:ascii="Consolas" w:hAnsi="Consolas" w:cs="宋体"/>
+                <w:color w:val="000000"/>
+                <w:sz w:val="20"/>
+                <w:szCs w:val="20"/>
+              </w:rPr>
+              <w:t xml:space="preserve"> </w:t>
             </w:r>
             <w:r>
               <w:rPr>
@@ -18354,7 +19344,18 @@
                 <w:sz w:val="20"/>
                 <w:szCs w:val="20"/>
               </w:rPr>
-              <w:t xml:space="preserve">            tmp</w:t>
+              <w:t xml:space="preserve">            </w:t>
+            </w:r>
+            <w:proofErr w:type="spellStart"/>
+            <w:proofErr w:type="gramStart"/>
+            <w:r>
+              <w:rPr>
+                <w:rFonts w:ascii="Consolas" w:hAnsi="Consolas" w:cs="宋体"/>
+                <w:color w:val="000000"/>
+                <w:sz w:val="20"/>
+                <w:szCs w:val="20"/>
+              </w:rPr>
+              <w:t>tmp</w:t>
             </w:r>
             <w:r>
               <w:rPr>
@@ -18374,7 +19375,18 @@
                 <w:sz w:val="20"/>
                 <w:szCs w:val="20"/>
               </w:rPr>
-              <w:t xml:space="preserve">down </w:t>
+              <w:t>down</w:t>
+            </w:r>
+            <w:proofErr w:type="spellEnd"/>
+            <w:proofErr w:type="gramEnd"/>
+            <w:r>
+              <w:rPr>
+                <w:rFonts w:ascii="Consolas" w:hAnsi="Consolas" w:cs="宋体"/>
+                <w:color w:val="000000"/>
+                <w:sz w:val="20"/>
+                <w:szCs w:val="20"/>
+              </w:rPr>
+              <w:t xml:space="preserve"> </w:t>
             </w:r>
             <w:r>
               <w:rPr>
@@ -18439,7 +19451,17 @@
                 <w:sz w:val="20"/>
                 <w:szCs w:val="20"/>
               </w:rPr>
-              <w:t xml:space="preserve">            tmp</w:t>
+              <w:t xml:space="preserve">            </w:t>
+            </w:r>
+            <w:proofErr w:type="spellStart"/>
+            <w:r>
+              <w:rPr>
+                <w:rFonts w:ascii="Consolas" w:hAnsi="Consolas" w:cs="宋体"/>
+                <w:color w:val="000000"/>
+                <w:sz w:val="20"/>
+                <w:szCs w:val="20"/>
+              </w:rPr>
+              <w:t>tmp</w:t>
             </w:r>
             <w:r>
               <w:rPr>
@@ -18459,7 +19481,17 @@
                 <w:sz w:val="20"/>
                 <w:szCs w:val="20"/>
               </w:rPr>
-              <w:t xml:space="preserve">value </w:t>
+              <w:t>value</w:t>
+            </w:r>
+            <w:proofErr w:type="spellEnd"/>
+            <w:r>
+              <w:rPr>
+                <w:rFonts w:ascii="Consolas" w:hAnsi="Consolas" w:cs="宋体"/>
+                <w:color w:val="000000"/>
+                <w:sz w:val="20"/>
+                <w:szCs w:val="20"/>
+              </w:rPr>
+              <w:t xml:space="preserve"> </w:t>
             </w:r>
             <w:r>
               <w:rPr>
@@ -18542,28 +19574,50 @@
                 <w:sz w:val="20"/>
                 <w:szCs w:val="20"/>
               </w:rPr>
-              <w:t xml:space="preserve"> c</w:t>
-            </w:r>
-            <w:r>
-              <w:rPr>
-                <w:rFonts w:ascii="Consolas" w:hAnsi="Consolas" w:cs="宋体"/>
-                <w:b/>
-                <w:bCs/>
-                <w:color w:val="000080"/>
-                <w:sz w:val="20"/>
-                <w:szCs w:val="20"/>
-              </w:rPr>
-              <w:t>[]</w:t>
-            </w:r>
-            <w:r>
-              <w:rPr>
-                <w:rFonts w:ascii="Consolas" w:hAnsi="Consolas" w:cs="宋体"/>
-                <w:color w:val="000000"/>
-                <w:sz w:val="20"/>
-                <w:szCs w:val="20"/>
-              </w:rPr>
               <w:t xml:space="preserve"> </w:t>
             </w:r>
+            <w:proofErr w:type="gramStart"/>
+            <w:r>
+              <w:rPr>
+                <w:rFonts w:ascii="Consolas" w:hAnsi="Consolas" w:cs="宋体"/>
+                <w:color w:val="000000"/>
+                <w:sz w:val="20"/>
+                <w:szCs w:val="20"/>
+              </w:rPr>
+              <w:t>c</w:t>
+            </w:r>
+            <w:r>
+              <w:rPr>
+                <w:rFonts w:ascii="Consolas" w:hAnsi="Consolas" w:cs="宋体"/>
+                <w:b/>
+                <w:bCs/>
+                <w:color w:val="000080"/>
+                <w:sz w:val="20"/>
+                <w:szCs w:val="20"/>
+              </w:rPr>
+              <w:t>[</w:t>
+            </w:r>
+            <w:proofErr w:type="gramEnd"/>
+            <w:r>
+              <w:rPr>
+                <w:rFonts w:ascii="Consolas" w:hAnsi="Consolas" w:cs="宋体"/>
+                <w:b/>
+                <w:bCs/>
+                <w:color w:val="000080"/>
+                <w:sz w:val="20"/>
+                <w:szCs w:val="20"/>
+              </w:rPr>
+              <w:t>]</w:t>
+            </w:r>
+            <w:r>
+              <w:rPr>
+                <w:rFonts w:ascii="Consolas" w:hAnsi="Consolas" w:cs="宋体"/>
+                <w:color w:val="000000"/>
+                <w:sz w:val="20"/>
+                <w:szCs w:val="20"/>
+              </w:rPr>
+              <w:t xml:space="preserve"> </w:t>
+            </w:r>
             <w:r>
               <w:rPr>
                 <w:rFonts w:ascii="Consolas" w:hAnsi="Consolas" w:cs="宋体"/>
@@ -18591,7 +19645,27 @@
                 <w:sz w:val="20"/>
                 <w:szCs w:val="20"/>
               </w:rPr>
-              <w:t>"NaN"</w:t>
+              <w:t>"</w:t>
+            </w:r>
+            <w:proofErr w:type="spellStart"/>
+            <w:r>
+              <w:rPr>
+                <w:rFonts w:ascii="Consolas" w:hAnsi="Consolas" w:cs="宋体"/>
+                <w:color w:val="808080"/>
+                <w:sz w:val="20"/>
+                <w:szCs w:val="20"/>
+              </w:rPr>
+              <w:t>NaN</w:t>
+            </w:r>
+            <w:proofErr w:type="spellEnd"/>
+            <w:r>
+              <w:rPr>
+                <w:rFonts w:ascii="Consolas" w:hAnsi="Consolas" w:cs="宋体"/>
+                <w:color w:val="808080"/>
+                <w:sz w:val="20"/>
+                <w:szCs w:val="20"/>
+              </w:rPr>
+              <w:t>"</w:t>
             </w:r>
             <w:r>
               <w:rPr>
@@ -18625,8 +19699,20 @@
                 <w:sz w:val="20"/>
                 <w:szCs w:val="20"/>
               </w:rPr>
-              <w:t xml:space="preserve">            strcpy</w:t>
-            </w:r>
+              <w:t xml:space="preserve">            </w:t>
+            </w:r>
+            <w:proofErr w:type="spellStart"/>
+            <w:proofErr w:type="gramStart"/>
+            <w:r>
+              <w:rPr>
+                <w:rFonts w:ascii="Consolas" w:hAnsi="Consolas" w:cs="宋体"/>
+                <w:color w:val="000000"/>
+                <w:sz w:val="20"/>
+                <w:szCs w:val="20"/>
+              </w:rPr>
+              <w:t>strcpy</w:t>
+            </w:r>
+            <w:proofErr w:type="spellEnd"/>
             <w:r>
               <w:rPr>
                 <w:rFonts w:ascii="Consolas" w:hAnsi="Consolas" w:cs="宋体"/>
@@ -18638,6 +19724,8 @@
               </w:rPr>
               <w:t>(</w:t>
             </w:r>
+            <w:proofErr w:type="spellStart"/>
+            <w:proofErr w:type="gramEnd"/>
             <w:r>
               <w:rPr>
                 <w:rFonts w:ascii="Consolas" w:hAnsi="Consolas" w:cs="宋体"/>
@@ -18667,6 +19755,7 @@
               </w:rPr>
               <w:t>state</w:t>
             </w:r>
+            <w:proofErr w:type="spellEnd"/>
             <w:r>
               <w:rPr>
                 <w:rFonts w:ascii="Consolas" w:hAnsi="Consolas" w:cs="宋体"/>
@@ -18719,8 +19808,29 @@
                 <w:sz w:val="20"/>
                 <w:szCs w:val="20"/>
               </w:rPr>
-              <w:t xml:space="preserve">            Div_Append</w:t>
-            </w:r>
+              <w:t xml:space="preserve">            </w:t>
+            </w:r>
+            <w:proofErr w:type="spellStart"/>
+            <w:r>
+              <w:rPr>
+                <w:rFonts w:ascii="Consolas" w:hAnsi="Consolas" w:cs="宋体"/>
+                <w:color w:val="000000"/>
+                <w:sz w:val="20"/>
+                <w:szCs w:val="20"/>
+              </w:rPr>
+              <w:t>Div_</w:t>
+            </w:r>
+            <w:proofErr w:type="gramStart"/>
+            <w:r>
+              <w:rPr>
+                <w:rFonts w:ascii="Consolas" w:hAnsi="Consolas" w:cs="宋体"/>
+                <w:color w:val="000000"/>
+                <w:sz w:val="20"/>
+                <w:szCs w:val="20"/>
+              </w:rPr>
+              <w:t>Append</w:t>
+            </w:r>
+            <w:proofErr w:type="spellEnd"/>
             <w:r>
               <w:rPr>
                 <w:rFonts w:ascii="Consolas" w:hAnsi="Consolas" w:cs="宋体"/>
@@ -18732,6 +19842,8 @@
               </w:rPr>
               <w:t>(</w:t>
             </w:r>
+            <w:proofErr w:type="spellStart"/>
+            <w:proofErr w:type="gramEnd"/>
             <w:r>
               <w:rPr>
                 <w:rFonts w:ascii="Consolas" w:hAnsi="Consolas" w:cs="宋体"/>
@@ -18741,6 +19853,7 @@
               </w:rPr>
               <w:t>ans</w:t>
             </w:r>
+            <w:proofErr w:type="spellEnd"/>
             <w:r>
               <w:rPr>
                 <w:rFonts w:ascii="Consolas" w:hAnsi="Consolas" w:cs="宋体"/>
@@ -18759,8 +19872,19 @@
                 <w:sz w:val="20"/>
                 <w:szCs w:val="20"/>
               </w:rPr>
-              <w:t xml:space="preserve"> tmp</w:t>
-            </w:r>
+              <w:t xml:space="preserve"> </w:t>
+            </w:r>
+            <w:proofErr w:type="spellStart"/>
+            <w:r>
+              <w:rPr>
+                <w:rFonts w:ascii="Consolas" w:hAnsi="Consolas" w:cs="宋体"/>
+                <w:color w:val="000000"/>
+                <w:sz w:val="20"/>
+                <w:szCs w:val="20"/>
+              </w:rPr>
+              <w:t>tmp</w:t>
+            </w:r>
+            <w:proofErr w:type="spellEnd"/>
             <w:r>
               <w:rPr>
                 <w:rFonts w:ascii="Consolas" w:hAnsi="Consolas" w:cs="宋体"/>
@@ -19064,8 +20188,39 @@
                 <w:sz w:val="20"/>
                 <w:szCs w:val="20"/>
               </w:rPr>
-              <w:t xml:space="preserve">                Div tmp</w:t>
-            </w:r>
+              <w:t xml:space="preserve">                </w:t>
+            </w:r>
+            <w:proofErr w:type="spellStart"/>
+            <w:r>
+              <w:rPr>
+                <w:rFonts w:ascii="Consolas" w:hAnsi="Consolas" w:cs="宋体"/>
+                <w:color w:val="000000"/>
+                <w:sz w:val="20"/>
+                <w:szCs w:val="20"/>
+              </w:rPr>
+              <w:t>Div</w:t>
+            </w:r>
+            <w:proofErr w:type="spellEnd"/>
+            <w:r>
+              <w:rPr>
+                <w:rFonts w:ascii="Consolas" w:hAnsi="Consolas" w:cs="宋体"/>
+                <w:color w:val="000000"/>
+                <w:sz w:val="20"/>
+                <w:szCs w:val="20"/>
+              </w:rPr>
+              <w:t xml:space="preserve"> </w:t>
+            </w:r>
+            <w:proofErr w:type="spellStart"/>
+            <w:r>
+              <w:rPr>
+                <w:rFonts w:ascii="Consolas" w:hAnsi="Consolas" w:cs="宋体"/>
+                <w:color w:val="000000"/>
+                <w:sz w:val="20"/>
+                <w:szCs w:val="20"/>
+              </w:rPr>
+              <w:t>tmp</w:t>
+            </w:r>
+            <w:proofErr w:type="spellEnd"/>
             <w:r>
               <w:rPr>
                 <w:rFonts w:ascii="Consolas" w:hAnsi="Consolas" w:cs="宋体"/>
@@ -19098,7 +20253,18 @@
                 <w:sz w:val="20"/>
                 <w:szCs w:val="20"/>
               </w:rPr>
-              <w:t xml:space="preserve">                tmp</w:t>
+              <w:t xml:space="preserve">                </w:t>
+            </w:r>
+            <w:proofErr w:type="spellStart"/>
+            <w:proofErr w:type="gramStart"/>
+            <w:r>
+              <w:rPr>
+                <w:rFonts w:ascii="Consolas" w:hAnsi="Consolas" w:cs="宋体"/>
+                <w:color w:val="000000"/>
+                <w:sz w:val="20"/>
+                <w:szCs w:val="20"/>
+              </w:rPr>
+              <w:t>tmp</w:t>
             </w:r>
             <w:r>
               <w:rPr>
@@ -19118,7 +20284,18 @@
                 <w:sz w:val="20"/>
                 <w:szCs w:val="20"/>
               </w:rPr>
-              <w:t xml:space="preserve">up </w:t>
+              <w:t>up</w:t>
+            </w:r>
+            <w:proofErr w:type="spellEnd"/>
+            <w:proofErr w:type="gramEnd"/>
+            <w:r>
+              <w:rPr>
+                <w:rFonts w:ascii="Consolas" w:hAnsi="Consolas" w:cs="宋体"/>
+                <w:color w:val="000000"/>
+                <w:sz w:val="20"/>
+                <w:szCs w:val="20"/>
+              </w:rPr>
+              <w:t xml:space="preserve"> </w:t>
             </w:r>
             <w:r>
               <w:rPr>
@@ -19232,7 +20409,18 @@
                 <w:sz w:val="20"/>
                 <w:szCs w:val="20"/>
               </w:rPr>
-              <w:t xml:space="preserve">                tmp</w:t>
+              <w:t xml:space="preserve">                </w:t>
+            </w:r>
+            <w:proofErr w:type="spellStart"/>
+            <w:proofErr w:type="gramStart"/>
+            <w:r>
+              <w:rPr>
+                <w:rFonts w:ascii="Consolas" w:hAnsi="Consolas" w:cs="宋体"/>
+                <w:color w:val="000000"/>
+                <w:sz w:val="20"/>
+                <w:szCs w:val="20"/>
+              </w:rPr>
+              <w:t>tmp</w:t>
             </w:r>
             <w:r>
               <w:rPr>
@@ -19252,7 +20440,18 @@
                 <w:sz w:val="20"/>
                 <w:szCs w:val="20"/>
               </w:rPr>
-              <w:t xml:space="preserve">down </w:t>
+              <w:t>down</w:t>
+            </w:r>
+            <w:proofErr w:type="spellEnd"/>
+            <w:proofErr w:type="gramEnd"/>
+            <w:r>
+              <w:rPr>
+                <w:rFonts w:ascii="Consolas" w:hAnsi="Consolas" w:cs="宋体"/>
+                <w:color w:val="000000"/>
+                <w:sz w:val="20"/>
+                <w:szCs w:val="20"/>
+              </w:rPr>
+              <w:t xml:space="preserve"> </w:t>
             </w:r>
             <w:r>
               <w:rPr>
@@ -19366,7 +20565,17 @@
                 <w:sz w:val="20"/>
                 <w:szCs w:val="20"/>
               </w:rPr>
-              <w:t xml:space="preserve">                tmp</w:t>
+              <w:t xml:space="preserve">                </w:t>
+            </w:r>
+            <w:proofErr w:type="spellStart"/>
+            <w:r>
+              <w:rPr>
+                <w:rFonts w:ascii="Consolas" w:hAnsi="Consolas" w:cs="宋体"/>
+                <w:color w:val="000000"/>
+                <w:sz w:val="20"/>
+                <w:szCs w:val="20"/>
+              </w:rPr>
+              <w:t>tmp</w:t>
             </w:r>
             <w:r>
               <w:rPr>
@@ -19386,7 +20595,17 @@
                 <w:sz w:val="20"/>
                 <w:szCs w:val="20"/>
               </w:rPr>
-              <w:t xml:space="preserve">value </w:t>
+              <w:t>value</w:t>
+            </w:r>
+            <w:proofErr w:type="spellEnd"/>
+            <w:r>
+              <w:rPr>
+                <w:rFonts w:ascii="Consolas" w:hAnsi="Consolas" w:cs="宋体"/>
+                <w:color w:val="000000"/>
+                <w:sz w:val="20"/>
+                <w:szCs w:val="20"/>
+              </w:rPr>
+              <w:t xml:space="preserve"> </w:t>
             </w:r>
             <w:r>
               <w:rPr>
@@ -19406,7 +20625,18 @@
                 <w:sz w:val="20"/>
                 <w:szCs w:val="20"/>
               </w:rPr>
-              <w:t xml:space="preserve"> tmp</w:t>
+              <w:t xml:space="preserve"> </w:t>
+            </w:r>
+            <w:proofErr w:type="spellStart"/>
+            <w:proofErr w:type="gramStart"/>
+            <w:r>
+              <w:rPr>
+                <w:rFonts w:ascii="Consolas" w:hAnsi="Consolas" w:cs="宋体"/>
+                <w:color w:val="000000"/>
+                <w:sz w:val="20"/>
+                <w:szCs w:val="20"/>
+              </w:rPr>
+              <w:t>tmp</w:t>
             </w:r>
             <w:r>
               <w:rPr>
@@ -19426,7 +20656,18 @@
                 <w:sz w:val="20"/>
                 <w:szCs w:val="20"/>
               </w:rPr>
-              <w:t xml:space="preserve">up </w:t>
+              <w:t>up</w:t>
+            </w:r>
+            <w:proofErr w:type="spellEnd"/>
+            <w:proofErr w:type="gramEnd"/>
+            <w:r>
+              <w:rPr>
+                <w:rFonts w:ascii="Consolas" w:hAnsi="Consolas" w:cs="宋体"/>
+                <w:color w:val="000000"/>
+                <w:sz w:val="20"/>
+                <w:szCs w:val="20"/>
+              </w:rPr>
+              <w:t xml:space="preserve"> </w:t>
             </w:r>
             <w:r>
               <w:rPr>
@@ -19446,7 +20687,17 @@
                 <w:sz w:val="20"/>
                 <w:szCs w:val="20"/>
               </w:rPr>
-              <w:t xml:space="preserve"> tmp</w:t>
+              <w:t xml:space="preserve"> </w:t>
+            </w:r>
+            <w:proofErr w:type="spellStart"/>
+            <w:r>
+              <w:rPr>
+                <w:rFonts w:ascii="Consolas" w:hAnsi="Consolas" w:cs="宋体"/>
+                <w:color w:val="000000"/>
+                <w:sz w:val="20"/>
+                <w:szCs w:val="20"/>
+              </w:rPr>
+              <w:t>tmp</w:t>
             </w:r>
             <w:r>
               <w:rPr>
@@ -19468,6 +20719,7 @@
               </w:rPr>
               <w:t>down</w:t>
             </w:r>
+            <w:proofErr w:type="spellEnd"/>
             <w:r>
               <w:rPr>
                 <w:rFonts w:ascii="Consolas" w:hAnsi="Consolas" w:cs="宋体"/>
@@ -19518,18 +20770,40 @@
                 <w:sz w:val="20"/>
                 <w:szCs w:val="20"/>
               </w:rPr>
-              <w:t xml:space="preserve"> c</w:t>
-            </w:r>
-            <w:r>
-              <w:rPr>
-                <w:rFonts w:ascii="Consolas" w:hAnsi="Consolas" w:cs="宋体"/>
-                <w:b/>
-                <w:bCs/>
-                <w:color w:val="000080"/>
-                <w:sz w:val="20"/>
-                <w:szCs w:val="20"/>
-              </w:rPr>
-              <w:t>[]</w:t>
+              <w:t xml:space="preserve"> </w:t>
+            </w:r>
+            <w:proofErr w:type="gramStart"/>
+            <w:r>
+              <w:rPr>
+                <w:rFonts w:ascii="Consolas" w:hAnsi="Consolas" w:cs="宋体"/>
+                <w:color w:val="000000"/>
+                <w:sz w:val="20"/>
+                <w:szCs w:val="20"/>
+              </w:rPr>
+              <w:t>c</w:t>
+            </w:r>
+            <w:r>
+              <w:rPr>
+                <w:rFonts w:ascii="Consolas" w:hAnsi="Consolas" w:cs="宋体"/>
+                <w:b/>
+                <w:bCs/>
+                <w:color w:val="000080"/>
+                <w:sz w:val="20"/>
+                <w:szCs w:val="20"/>
+              </w:rPr>
+              <w:t>[</w:t>
+            </w:r>
+            <w:proofErr w:type="gramEnd"/>
+            <w:r>
+              <w:rPr>
+                <w:rFonts w:ascii="Consolas" w:hAnsi="Consolas" w:cs="宋体"/>
+                <w:b/>
+                <w:bCs/>
+                <w:color w:val="000080"/>
+                <w:sz w:val="20"/>
+                <w:szCs w:val="20"/>
+              </w:rPr>
+              <w:t>]</w:t>
             </w:r>
             <w:r>
               <w:rPr>
@@ -19601,8 +20875,20 @@
                 <w:sz w:val="20"/>
                 <w:szCs w:val="20"/>
               </w:rPr>
-              <w:t xml:space="preserve">                strcpy</w:t>
-            </w:r>
+              <w:t xml:space="preserve">                </w:t>
+            </w:r>
+            <w:proofErr w:type="spellStart"/>
+            <w:proofErr w:type="gramStart"/>
+            <w:r>
+              <w:rPr>
+                <w:rFonts w:ascii="Consolas" w:hAnsi="Consolas" w:cs="宋体"/>
+                <w:color w:val="000000"/>
+                <w:sz w:val="20"/>
+                <w:szCs w:val="20"/>
+              </w:rPr>
+              <w:t>strcpy</w:t>
+            </w:r>
+            <w:proofErr w:type="spellEnd"/>
             <w:r>
               <w:rPr>
                 <w:rFonts w:ascii="Consolas" w:hAnsi="Consolas" w:cs="宋体"/>
@@ -19614,6 +20900,8 @@
               </w:rPr>
               <w:t>(</w:t>
             </w:r>
+            <w:proofErr w:type="spellStart"/>
+            <w:proofErr w:type="gramEnd"/>
             <w:r>
               <w:rPr>
                 <w:rFonts w:ascii="Consolas" w:hAnsi="Consolas" w:cs="宋体"/>
@@ -19643,6 +20931,7 @@
               </w:rPr>
               <w:t>state</w:t>
             </w:r>
+            <w:proofErr w:type="spellEnd"/>
             <w:r>
               <w:rPr>
                 <w:rFonts w:ascii="Consolas" w:hAnsi="Consolas" w:cs="宋体"/>
@@ -19695,8 +20984,29 @@
                 <w:sz w:val="20"/>
                 <w:szCs w:val="20"/>
               </w:rPr>
-              <w:t xml:space="preserve">                Div_Append</w:t>
-            </w:r>
+              <w:t xml:space="preserve">                </w:t>
+            </w:r>
+            <w:proofErr w:type="spellStart"/>
+            <w:r>
+              <w:rPr>
+                <w:rFonts w:ascii="Consolas" w:hAnsi="Consolas" w:cs="宋体"/>
+                <w:color w:val="000000"/>
+                <w:sz w:val="20"/>
+                <w:szCs w:val="20"/>
+              </w:rPr>
+              <w:t>Div_</w:t>
+            </w:r>
+            <w:proofErr w:type="gramStart"/>
+            <w:r>
+              <w:rPr>
+                <w:rFonts w:ascii="Consolas" w:hAnsi="Consolas" w:cs="宋体"/>
+                <w:color w:val="000000"/>
+                <w:sz w:val="20"/>
+                <w:szCs w:val="20"/>
+              </w:rPr>
+              <w:t>Append</w:t>
+            </w:r>
+            <w:proofErr w:type="spellEnd"/>
             <w:r>
               <w:rPr>
                 <w:rFonts w:ascii="Consolas" w:hAnsi="Consolas" w:cs="宋体"/>
@@ -19708,6 +21018,8 @@
               </w:rPr>
               <w:t>(</w:t>
             </w:r>
+            <w:proofErr w:type="spellStart"/>
+            <w:proofErr w:type="gramEnd"/>
             <w:r>
               <w:rPr>
                 <w:rFonts w:ascii="Consolas" w:hAnsi="Consolas" w:cs="宋体"/>
@@ -19717,6 +21029,7 @@
               </w:rPr>
               <w:t>ans</w:t>
             </w:r>
+            <w:proofErr w:type="spellEnd"/>
             <w:r>
               <w:rPr>
                 <w:rFonts w:ascii="Consolas" w:hAnsi="Consolas" w:cs="宋体"/>
@@ -19735,8 +21048,19 @@
                 <w:sz w:val="20"/>
                 <w:szCs w:val="20"/>
               </w:rPr>
-              <w:t xml:space="preserve"> tmp</w:t>
-            </w:r>
+              <w:t xml:space="preserve"> </w:t>
+            </w:r>
+            <w:proofErr w:type="spellStart"/>
+            <w:r>
+              <w:rPr>
+                <w:rFonts w:ascii="Consolas" w:hAnsi="Consolas" w:cs="宋体"/>
+                <w:color w:val="000000"/>
+                <w:sz w:val="20"/>
+                <w:szCs w:val="20"/>
+              </w:rPr>
+              <w:t>tmp</w:t>
+            </w:r>
+            <w:proofErr w:type="spellEnd"/>
             <w:r>
               <w:rPr>
                 <w:rFonts w:ascii="Consolas" w:hAnsi="Consolas" w:cs="宋体"/>
@@ -19857,8 +21181,39 @@
                 <w:sz w:val="20"/>
                 <w:szCs w:val="20"/>
               </w:rPr>
-              <w:t xml:space="preserve">                Div tmp</w:t>
-            </w:r>
+              <w:t xml:space="preserve">                </w:t>
+            </w:r>
+            <w:proofErr w:type="spellStart"/>
+            <w:r>
+              <w:rPr>
+                <w:rFonts w:ascii="Consolas" w:hAnsi="Consolas" w:cs="宋体"/>
+                <w:color w:val="000000"/>
+                <w:sz w:val="20"/>
+                <w:szCs w:val="20"/>
+              </w:rPr>
+              <w:t>Div</w:t>
+            </w:r>
+            <w:proofErr w:type="spellEnd"/>
+            <w:r>
+              <w:rPr>
+                <w:rFonts w:ascii="Consolas" w:hAnsi="Consolas" w:cs="宋体"/>
+                <w:color w:val="000000"/>
+                <w:sz w:val="20"/>
+                <w:szCs w:val="20"/>
+              </w:rPr>
+              <w:t xml:space="preserve"> </w:t>
+            </w:r>
+            <w:proofErr w:type="spellStart"/>
+            <w:r>
+              <w:rPr>
+                <w:rFonts w:ascii="Consolas" w:hAnsi="Consolas" w:cs="宋体"/>
+                <w:color w:val="000000"/>
+                <w:sz w:val="20"/>
+                <w:szCs w:val="20"/>
+              </w:rPr>
+              <w:t>tmp</w:t>
+            </w:r>
+            <w:proofErr w:type="spellEnd"/>
             <w:r>
               <w:rPr>
                 <w:rFonts w:ascii="Consolas" w:hAnsi="Consolas" w:cs="宋体"/>
@@ -19891,7 +21246,18 @@
                 <w:sz w:val="20"/>
                 <w:szCs w:val="20"/>
               </w:rPr>
-              <w:t xml:space="preserve">                tmp</w:t>
+              <w:t xml:space="preserve">                </w:t>
+            </w:r>
+            <w:proofErr w:type="spellStart"/>
+            <w:proofErr w:type="gramStart"/>
+            <w:r>
+              <w:rPr>
+                <w:rFonts w:ascii="Consolas" w:hAnsi="Consolas" w:cs="宋体"/>
+                <w:color w:val="000000"/>
+                <w:sz w:val="20"/>
+                <w:szCs w:val="20"/>
+              </w:rPr>
+              <w:t>tmp</w:t>
             </w:r>
             <w:r>
               <w:rPr>
@@ -19911,7 +21277,18 @@
                 <w:sz w:val="20"/>
                 <w:szCs w:val="20"/>
               </w:rPr>
-              <w:t xml:space="preserve">up </w:t>
+              <w:t>up</w:t>
+            </w:r>
+            <w:proofErr w:type="spellEnd"/>
+            <w:proofErr w:type="gramEnd"/>
+            <w:r>
+              <w:rPr>
+                <w:rFonts w:ascii="Consolas" w:hAnsi="Consolas" w:cs="宋体"/>
+                <w:color w:val="000000"/>
+                <w:sz w:val="20"/>
+                <w:szCs w:val="20"/>
+              </w:rPr>
+              <w:t xml:space="preserve"> </w:t>
             </w:r>
             <w:r>
               <w:rPr>
@@ -20025,7 +21402,18 @@
                 <w:sz w:val="20"/>
                 <w:szCs w:val="20"/>
               </w:rPr>
-              <w:t xml:space="preserve">                tmp</w:t>
+              <w:t xml:space="preserve">                </w:t>
+            </w:r>
+            <w:proofErr w:type="spellStart"/>
+            <w:proofErr w:type="gramStart"/>
+            <w:r>
+              <w:rPr>
+                <w:rFonts w:ascii="Consolas" w:hAnsi="Consolas" w:cs="宋体"/>
+                <w:color w:val="000000"/>
+                <w:sz w:val="20"/>
+                <w:szCs w:val="20"/>
+              </w:rPr>
+              <w:t>tmp</w:t>
             </w:r>
             <w:r>
               <w:rPr>
@@ -20045,7 +21433,18 @@
                 <w:sz w:val="20"/>
                 <w:szCs w:val="20"/>
               </w:rPr>
-              <w:t xml:space="preserve">down </w:t>
+              <w:t>down</w:t>
+            </w:r>
+            <w:proofErr w:type="spellEnd"/>
+            <w:proofErr w:type="gramEnd"/>
+            <w:r>
+              <w:rPr>
+                <w:rFonts w:ascii="Consolas" w:hAnsi="Consolas" w:cs="宋体"/>
+                <w:color w:val="000000"/>
+                <w:sz w:val="20"/>
+                <w:szCs w:val="20"/>
+              </w:rPr>
+              <w:t xml:space="preserve"> </w:t>
             </w:r>
             <w:r>
               <w:rPr>
@@ -20159,7 +21558,17 @@
                 <w:sz w:val="20"/>
                 <w:szCs w:val="20"/>
               </w:rPr>
-              <w:t xml:space="preserve">                tmp</w:t>
+              <w:t xml:space="preserve">                </w:t>
+            </w:r>
+            <w:proofErr w:type="spellStart"/>
+            <w:r>
+              <w:rPr>
+                <w:rFonts w:ascii="Consolas" w:hAnsi="Consolas" w:cs="宋体"/>
+                <w:color w:val="000000"/>
+                <w:sz w:val="20"/>
+                <w:szCs w:val="20"/>
+              </w:rPr>
+              <w:t>tmp</w:t>
             </w:r>
             <w:r>
               <w:rPr>
@@ -20179,7 +21588,17 @@
                 <w:sz w:val="20"/>
                 <w:szCs w:val="20"/>
               </w:rPr>
-              <w:t xml:space="preserve">value </w:t>
+              <w:t>value</w:t>
+            </w:r>
+            <w:proofErr w:type="spellEnd"/>
+            <w:r>
+              <w:rPr>
+                <w:rFonts w:ascii="Consolas" w:hAnsi="Consolas" w:cs="宋体"/>
+                <w:color w:val="000000"/>
+                <w:sz w:val="20"/>
+                <w:szCs w:val="20"/>
+              </w:rPr>
+              <w:t xml:space="preserve"> </w:t>
             </w:r>
             <w:r>
               <w:rPr>
@@ -20199,7 +21618,18 @@
                 <w:sz w:val="20"/>
                 <w:szCs w:val="20"/>
               </w:rPr>
-              <w:t xml:space="preserve"> tmp</w:t>
+              <w:t xml:space="preserve"> </w:t>
+            </w:r>
+            <w:proofErr w:type="spellStart"/>
+            <w:proofErr w:type="gramStart"/>
+            <w:r>
+              <w:rPr>
+                <w:rFonts w:ascii="Consolas" w:hAnsi="Consolas" w:cs="宋体"/>
+                <w:color w:val="000000"/>
+                <w:sz w:val="20"/>
+                <w:szCs w:val="20"/>
+              </w:rPr>
+              <w:t>tmp</w:t>
             </w:r>
             <w:r>
               <w:rPr>
@@ -20219,7 +21649,18 @@
                 <w:sz w:val="20"/>
                 <w:szCs w:val="20"/>
               </w:rPr>
-              <w:t xml:space="preserve">up </w:t>
+              <w:t>up</w:t>
+            </w:r>
+            <w:proofErr w:type="spellEnd"/>
+            <w:proofErr w:type="gramEnd"/>
+            <w:r>
+              <w:rPr>
+                <w:rFonts w:ascii="Consolas" w:hAnsi="Consolas" w:cs="宋体"/>
+                <w:color w:val="000000"/>
+                <w:sz w:val="20"/>
+                <w:szCs w:val="20"/>
+              </w:rPr>
+              <w:t xml:space="preserve"> </w:t>
             </w:r>
             <w:r>
               <w:rPr>
@@ -20239,7 +21680,17 @@
                 <w:sz w:val="20"/>
                 <w:szCs w:val="20"/>
               </w:rPr>
-              <w:t xml:space="preserve"> tmp</w:t>
+              <w:t xml:space="preserve"> </w:t>
+            </w:r>
+            <w:proofErr w:type="spellStart"/>
+            <w:r>
+              <w:rPr>
+                <w:rFonts w:ascii="Consolas" w:hAnsi="Consolas" w:cs="宋体"/>
+                <w:color w:val="000000"/>
+                <w:sz w:val="20"/>
+                <w:szCs w:val="20"/>
+              </w:rPr>
+              <w:t>tmp</w:t>
             </w:r>
             <w:r>
               <w:rPr>
@@ -20261,6 +21712,7 @@
               </w:rPr>
               <w:t>down</w:t>
             </w:r>
+            <w:proofErr w:type="spellEnd"/>
             <w:r>
               <w:rPr>
                 <w:rFonts w:ascii="Consolas" w:hAnsi="Consolas" w:cs="宋体"/>
@@ -20311,18 +21763,40 @@
                 <w:sz w:val="20"/>
                 <w:szCs w:val="20"/>
               </w:rPr>
-              <w:t xml:space="preserve"> c</w:t>
-            </w:r>
-            <w:r>
-              <w:rPr>
-                <w:rFonts w:ascii="Consolas" w:hAnsi="Consolas" w:cs="宋体"/>
-                <w:b/>
-                <w:bCs/>
-                <w:color w:val="000080"/>
-                <w:sz w:val="20"/>
-                <w:szCs w:val="20"/>
-              </w:rPr>
-              <w:t>[]</w:t>
+              <w:t xml:space="preserve"> </w:t>
+            </w:r>
+            <w:proofErr w:type="gramStart"/>
+            <w:r>
+              <w:rPr>
+                <w:rFonts w:ascii="Consolas" w:hAnsi="Consolas" w:cs="宋体"/>
+                <w:color w:val="000000"/>
+                <w:sz w:val="20"/>
+                <w:szCs w:val="20"/>
+              </w:rPr>
+              <w:t>c</w:t>
+            </w:r>
+            <w:r>
+              <w:rPr>
+                <w:rFonts w:ascii="Consolas" w:hAnsi="Consolas" w:cs="宋体"/>
+                <w:b/>
+                <w:bCs/>
+                <w:color w:val="000080"/>
+                <w:sz w:val="20"/>
+                <w:szCs w:val="20"/>
+              </w:rPr>
+              <w:t>[</w:t>
+            </w:r>
+            <w:proofErr w:type="gramEnd"/>
+            <w:r>
+              <w:rPr>
+                <w:rFonts w:ascii="Consolas" w:hAnsi="Consolas" w:cs="宋体"/>
+                <w:b/>
+                <w:bCs/>
+                <w:color w:val="000080"/>
+                <w:sz w:val="20"/>
+                <w:szCs w:val="20"/>
+              </w:rPr>
+              <w:t>]</w:t>
             </w:r>
             <w:r>
               <w:rPr>
@@ -20394,8 +21868,20 @@
                 <w:sz w:val="20"/>
                 <w:szCs w:val="20"/>
               </w:rPr>
-              <w:t xml:space="preserve">                strcpy</w:t>
-            </w:r>
+              <w:t xml:space="preserve">                </w:t>
+            </w:r>
+            <w:proofErr w:type="spellStart"/>
+            <w:proofErr w:type="gramStart"/>
+            <w:r>
+              <w:rPr>
+                <w:rFonts w:ascii="Consolas" w:hAnsi="Consolas" w:cs="宋体"/>
+                <w:color w:val="000000"/>
+                <w:sz w:val="20"/>
+                <w:szCs w:val="20"/>
+              </w:rPr>
+              <w:t>strcpy</w:t>
+            </w:r>
+            <w:proofErr w:type="spellEnd"/>
             <w:r>
               <w:rPr>
                 <w:rFonts w:ascii="Consolas" w:hAnsi="Consolas" w:cs="宋体"/>
@@ -20407,6 +21893,8 @@
               </w:rPr>
               <w:t>(</w:t>
             </w:r>
+            <w:proofErr w:type="spellStart"/>
+            <w:proofErr w:type="gramEnd"/>
             <w:r>
               <w:rPr>
                 <w:rFonts w:ascii="Consolas" w:hAnsi="Consolas" w:cs="宋体"/>
@@ -20436,6 +21924,7 @@
               </w:rPr>
               <w:t>state</w:t>
             </w:r>
+            <w:proofErr w:type="spellEnd"/>
             <w:r>
               <w:rPr>
                 <w:rFonts w:ascii="Consolas" w:hAnsi="Consolas" w:cs="宋体"/>
@@ -20488,8 +21977,29 @@
                 <w:sz w:val="20"/>
                 <w:szCs w:val="20"/>
               </w:rPr>
-              <w:t xml:space="preserve">                Div_Append</w:t>
-            </w:r>
+              <w:t xml:space="preserve">                </w:t>
+            </w:r>
+            <w:proofErr w:type="spellStart"/>
+            <w:r>
+              <w:rPr>
+                <w:rFonts w:ascii="Consolas" w:hAnsi="Consolas" w:cs="宋体"/>
+                <w:color w:val="000000"/>
+                <w:sz w:val="20"/>
+                <w:szCs w:val="20"/>
+              </w:rPr>
+              <w:t>Div_</w:t>
+            </w:r>
+            <w:proofErr w:type="gramStart"/>
+            <w:r>
+              <w:rPr>
+                <w:rFonts w:ascii="Consolas" w:hAnsi="Consolas" w:cs="宋体"/>
+                <w:color w:val="000000"/>
+                <w:sz w:val="20"/>
+                <w:szCs w:val="20"/>
+              </w:rPr>
+              <w:t>Append</w:t>
+            </w:r>
+            <w:proofErr w:type="spellEnd"/>
             <w:r>
               <w:rPr>
                 <w:rFonts w:ascii="Consolas" w:hAnsi="Consolas" w:cs="宋体"/>
@@ -20501,6 +22011,8 @@
               </w:rPr>
               <w:t>(</w:t>
             </w:r>
+            <w:proofErr w:type="spellStart"/>
+            <w:proofErr w:type="gramEnd"/>
             <w:r>
               <w:rPr>
                 <w:rFonts w:ascii="Consolas" w:hAnsi="Consolas" w:cs="宋体"/>
@@ -20510,6 +22022,7 @@
               </w:rPr>
               <w:t>ans</w:t>
             </w:r>
+            <w:proofErr w:type="spellEnd"/>
             <w:r>
               <w:rPr>
                 <w:rFonts w:ascii="Consolas" w:hAnsi="Consolas" w:cs="宋体"/>
@@ -20528,8 +22041,19 @@
                 <w:sz w:val="20"/>
                 <w:szCs w:val="20"/>
               </w:rPr>
-              <w:t xml:space="preserve"> tmp</w:t>
-            </w:r>
+              <w:t xml:space="preserve"> </w:t>
+            </w:r>
+            <w:proofErr w:type="spellStart"/>
+            <w:r>
+              <w:rPr>
+                <w:rFonts w:ascii="Consolas" w:hAnsi="Consolas" w:cs="宋体"/>
+                <w:color w:val="000000"/>
+                <w:sz w:val="20"/>
+                <w:szCs w:val="20"/>
+              </w:rPr>
+              <w:t>tmp</w:t>
+            </w:r>
+            <w:proofErr w:type="spellEnd"/>
             <w:r>
               <w:rPr>
                 <w:rFonts w:ascii="Consolas" w:hAnsi="Consolas" w:cs="宋体"/>
@@ -20762,7 +22286,27 @@
                 <w:sz w:val="20"/>
                 <w:szCs w:val="20"/>
               </w:rPr>
-              <w:t xml:space="preserve"> Dynamic_Array </w:t>
+              <w:t xml:space="preserve"> </w:t>
+            </w:r>
+            <w:proofErr w:type="spellStart"/>
+            <w:r>
+              <w:rPr>
+                <w:rFonts w:ascii="Consolas" w:hAnsi="Consolas" w:cs="宋体"/>
+                <w:color w:val="000000"/>
+                <w:sz w:val="20"/>
+                <w:szCs w:val="20"/>
+              </w:rPr>
+              <w:t>Dynamic_Array</w:t>
+            </w:r>
+            <w:proofErr w:type="spellEnd"/>
+            <w:r>
+              <w:rPr>
+                <w:rFonts w:ascii="Consolas" w:hAnsi="Consolas" w:cs="宋体"/>
+                <w:color w:val="000000"/>
+                <w:sz w:val="20"/>
+                <w:szCs w:val="20"/>
+              </w:rPr>
+              <w:t xml:space="preserve"> </w:t>
             </w:r>
             <w:r>
               <w:rPr>
@@ -20863,7 +22407,17 @@
                 <w:sz w:val="20"/>
                 <w:szCs w:val="20"/>
               </w:rPr>
-              <w:t xml:space="preserve">    printf</w:t>
+              <w:t xml:space="preserve">    </w:t>
+            </w:r>
+            <w:proofErr w:type="gramStart"/>
+            <w:r>
+              <w:rPr>
+                <w:rFonts w:ascii="Consolas" w:hAnsi="Consolas" w:cs="宋体"/>
+                <w:color w:val="000000"/>
+                <w:sz w:val="20"/>
+                <w:szCs w:val="20"/>
+              </w:rPr>
+              <w:t>printf</w:t>
             </w:r>
             <w:r>
               <w:rPr>
@@ -20876,6 +22430,7 @@
               </w:rPr>
               <w:t>(</w:t>
             </w:r>
+            <w:proofErr w:type="gramEnd"/>
             <w:r>
               <w:rPr>
                 <w:rFonts w:ascii="Consolas" w:hAnsi="Consolas" w:cs="宋体"/>
@@ -21210,7 +22765,17 @@
                 <w:sz w:val="20"/>
                 <w:szCs w:val="20"/>
               </w:rPr>
-              <w:t xml:space="preserve">        printf</w:t>
+              <w:t xml:space="preserve">        </w:t>
+            </w:r>
+            <w:proofErr w:type="gramStart"/>
+            <w:r>
+              <w:rPr>
+                <w:rFonts w:ascii="Consolas" w:hAnsi="Consolas" w:cs="宋体"/>
+                <w:color w:val="000000"/>
+                <w:sz w:val="20"/>
+                <w:szCs w:val="20"/>
+              </w:rPr>
+              <w:t>printf</w:t>
             </w:r>
             <w:r>
               <w:rPr>
@@ -21223,6 +22788,7 @@
               </w:rPr>
               <w:t>(</w:t>
             </w:r>
+            <w:proofErr w:type="gramEnd"/>
             <w:r>
               <w:rPr>
                 <w:rFonts w:ascii="Consolas" w:hAnsi="Consolas" w:cs="宋体"/>
@@ -21378,7 +22944,17 @@
                 <w:sz w:val="20"/>
                 <w:szCs w:val="20"/>
               </w:rPr>
-              <w:t xml:space="preserve">    printf</w:t>
+              <w:t xml:space="preserve">    </w:t>
+            </w:r>
+            <w:proofErr w:type="gramStart"/>
+            <w:r>
+              <w:rPr>
+                <w:rFonts w:ascii="Consolas" w:hAnsi="Consolas" w:cs="宋体"/>
+                <w:color w:val="000000"/>
+                <w:sz w:val="20"/>
+                <w:szCs w:val="20"/>
+              </w:rPr>
+              <w:t>printf</w:t>
             </w:r>
             <w:r>
               <w:rPr>
@@ -21391,6 +22967,7 @@
               </w:rPr>
               <w:t>(</w:t>
             </w:r>
+            <w:proofErr w:type="gramEnd"/>
             <w:r>
               <w:rPr>
                 <w:rFonts w:ascii="Consolas" w:hAnsi="Consolas" w:cs="宋体"/>
@@ -21525,6 +23102,7 @@
               </w:rPr>
               <w:t>(</w:t>
             </w:r>
+            <w:proofErr w:type="gramStart"/>
             <w:r>
               <w:rPr>
                 <w:rFonts w:ascii="Consolas" w:hAnsi="Consolas" w:cs="宋体"/>
@@ -21532,7 +23110,17 @@
                 <w:sz w:val="20"/>
                 <w:szCs w:val="20"/>
               </w:rPr>
-              <w:t>")\n\n"</w:t>
+              <w:t>")\n\n</w:t>
+            </w:r>
+            <w:proofErr w:type="gramEnd"/>
+            <w:r>
+              <w:rPr>
+                <w:rFonts w:ascii="Consolas" w:hAnsi="Consolas" w:cs="宋体"/>
+                <w:color w:val="808080"/>
+                <w:sz w:val="20"/>
+                <w:szCs w:val="20"/>
+              </w:rPr>
+              <w:t>"</w:t>
             </w:r>
             <w:r>
               <w:rPr>
@@ -21614,7 +23202,17 @@
                 <w:sz w:val="20"/>
                 <w:szCs w:val="20"/>
               </w:rPr>
-              <w:t xml:space="preserve"> Resize</w:t>
+              <w:t xml:space="preserve"> </w:t>
+            </w:r>
+            <w:proofErr w:type="gramStart"/>
+            <w:r>
+              <w:rPr>
+                <w:rFonts w:ascii="Consolas" w:hAnsi="Consolas" w:cs="宋体"/>
+                <w:color w:val="000000"/>
+                <w:sz w:val="20"/>
+                <w:szCs w:val="20"/>
+              </w:rPr>
+              <w:t>Resize</w:t>
             </w:r>
             <w:r>
               <w:rPr>
@@ -21627,14 +23225,26 @@
               </w:rPr>
               <w:t>(</w:t>
             </w:r>
-            <w:r>
-              <w:rPr>
-                <w:rFonts w:ascii="Consolas" w:hAnsi="Consolas" w:cs="宋体"/>
-                <w:color w:val="000000"/>
-                <w:sz w:val="20"/>
-                <w:szCs w:val="20"/>
-              </w:rPr>
-              <w:t xml:space="preserve">Dynamic_Array </w:t>
+            <w:proofErr w:type="spellStart"/>
+            <w:proofErr w:type="gramEnd"/>
+            <w:r>
+              <w:rPr>
+                <w:rFonts w:ascii="Consolas" w:hAnsi="Consolas" w:cs="宋体"/>
+                <w:color w:val="000000"/>
+                <w:sz w:val="20"/>
+                <w:szCs w:val="20"/>
+              </w:rPr>
+              <w:t>Dynamic_Array</w:t>
+            </w:r>
+            <w:proofErr w:type="spellEnd"/>
+            <w:r>
+              <w:rPr>
+                <w:rFonts w:ascii="Consolas" w:hAnsi="Consolas" w:cs="宋体"/>
+                <w:color w:val="000000"/>
+                <w:sz w:val="20"/>
+                <w:szCs w:val="20"/>
+              </w:rPr>
+              <w:t xml:space="preserve"> </w:t>
             </w:r>
             <w:r>
               <w:rPr>
@@ -21820,14 +23430,25 @@
               </w:rPr>
               <w:t>*</w:t>
             </w:r>
-            <w:r>
-              <w:rPr>
-                <w:rFonts w:ascii="Consolas" w:hAnsi="Consolas" w:cs="宋体"/>
-                <w:color w:val="000000"/>
-                <w:sz w:val="20"/>
-                <w:szCs w:val="20"/>
-              </w:rPr>
-              <w:t xml:space="preserve">tmp </w:t>
+            <w:proofErr w:type="spellStart"/>
+            <w:r>
+              <w:rPr>
+                <w:rFonts w:ascii="Consolas" w:hAnsi="Consolas" w:cs="宋体"/>
+                <w:color w:val="000000"/>
+                <w:sz w:val="20"/>
+                <w:szCs w:val="20"/>
+              </w:rPr>
+              <w:t>tmp</w:t>
+            </w:r>
+            <w:proofErr w:type="spellEnd"/>
+            <w:r>
+              <w:rPr>
+                <w:rFonts w:ascii="Consolas" w:hAnsi="Consolas" w:cs="宋体"/>
+                <w:color w:val="000000"/>
+                <w:sz w:val="20"/>
+                <w:szCs w:val="20"/>
+              </w:rPr>
+              <w:t xml:space="preserve"> </w:t>
             </w:r>
             <w:r>
               <w:rPr>
@@ -21878,6 +23499,7 @@
               </w:rPr>
               <w:t xml:space="preserve"> </w:t>
             </w:r>
+            <w:proofErr w:type="gramStart"/>
             <w:r>
               <w:rPr>
                 <w:rFonts w:ascii="Consolas" w:hAnsi="Consolas" w:cs="宋体"/>
@@ -21889,6 +23511,7 @@
               </w:rPr>
               <w:t>*)</w:t>
             </w:r>
+            <w:proofErr w:type="spellStart"/>
             <w:r>
               <w:rPr>
                 <w:rFonts w:ascii="Consolas" w:hAnsi="Consolas" w:cs="宋体"/>
@@ -21898,6 +23521,8 @@
               </w:rPr>
               <w:t>calloc</w:t>
             </w:r>
+            <w:proofErr w:type="spellEnd"/>
+            <w:proofErr w:type="gramEnd"/>
             <w:r>
               <w:rPr>
                 <w:rFonts w:ascii="Consolas" w:hAnsi="Consolas" w:cs="宋体"/>
@@ -21987,6 +23612,7 @@
               </w:rPr>
               <w:t xml:space="preserve"> </w:t>
             </w:r>
+            <w:proofErr w:type="spellStart"/>
             <w:r>
               <w:rPr>
                 <w:rFonts w:ascii="Consolas" w:hAnsi="Consolas" w:cs="宋体"/>
@@ -21998,6 +23624,7 @@
               </w:rPr>
               <w:t>sizeof</w:t>
             </w:r>
+            <w:proofErr w:type="spellEnd"/>
             <w:r>
               <w:rPr>
                 <w:rFonts w:ascii="Consolas" w:hAnsi="Consolas" w:cs="宋体"/>
@@ -22083,14 +23710,25 @@
               </w:rPr>
               <w:t>(</w:t>
             </w:r>
-            <w:r>
-              <w:rPr>
-                <w:rFonts w:ascii="Consolas" w:hAnsi="Consolas" w:cs="宋体"/>
-                <w:color w:val="000000"/>
-                <w:sz w:val="20"/>
-                <w:szCs w:val="20"/>
-              </w:rPr>
-              <w:t xml:space="preserve">tmp </w:t>
+            <w:proofErr w:type="spellStart"/>
+            <w:r>
+              <w:rPr>
+                <w:rFonts w:ascii="Consolas" w:hAnsi="Consolas" w:cs="宋体"/>
+                <w:color w:val="000000"/>
+                <w:sz w:val="20"/>
+                <w:szCs w:val="20"/>
+              </w:rPr>
+              <w:t>tmp</w:t>
+            </w:r>
+            <w:proofErr w:type="spellEnd"/>
+            <w:r>
+              <w:rPr>
+                <w:rFonts w:ascii="Consolas" w:hAnsi="Consolas" w:cs="宋体"/>
+                <w:color w:val="000000"/>
+                <w:sz w:val="20"/>
+                <w:szCs w:val="20"/>
+              </w:rPr>
+              <w:t xml:space="preserve"> </w:t>
             </w:r>
             <w:r>
               <w:rPr>
@@ -22175,7 +23813,17 @@
                 <w:sz w:val="20"/>
                 <w:szCs w:val="20"/>
               </w:rPr>
-              <w:t xml:space="preserve">        printf</w:t>
+              <w:t xml:space="preserve">        </w:t>
+            </w:r>
+            <w:proofErr w:type="gramStart"/>
+            <w:r>
+              <w:rPr>
+                <w:rFonts w:ascii="Consolas" w:hAnsi="Consolas" w:cs="宋体"/>
+                <w:color w:val="000000"/>
+                <w:sz w:val="20"/>
+                <w:szCs w:val="20"/>
+              </w:rPr>
+              <w:t>printf</w:t>
             </w:r>
             <w:r>
               <w:rPr>
@@ -22188,6 +23836,7 @@
               </w:rPr>
               <w:t>(</w:t>
             </w:r>
+            <w:proofErr w:type="gramEnd"/>
             <w:r>
               <w:rPr>
                 <w:rFonts w:ascii="Consolas" w:hAnsi="Consolas" w:cs="宋体"/>
@@ -22524,14 +24173,25 @@
               </w:rPr>
               <w:t>*(</w:t>
             </w:r>
-            <w:r>
-              <w:rPr>
-                <w:rFonts w:ascii="Consolas" w:hAnsi="Consolas" w:cs="宋体"/>
-                <w:color w:val="000000"/>
-                <w:sz w:val="20"/>
-                <w:szCs w:val="20"/>
-              </w:rPr>
-              <w:t xml:space="preserve">tmp </w:t>
+            <w:proofErr w:type="spellStart"/>
+            <w:r>
+              <w:rPr>
+                <w:rFonts w:ascii="Consolas" w:hAnsi="Consolas" w:cs="宋体"/>
+                <w:color w:val="000000"/>
+                <w:sz w:val="20"/>
+                <w:szCs w:val="20"/>
+              </w:rPr>
+              <w:t>tmp</w:t>
+            </w:r>
+            <w:proofErr w:type="spellEnd"/>
+            <w:r>
+              <w:rPr>
+                <w:rFonts w:ascii="Consolas" w:hAnsi="Consolas" w:cs="宋体"/>
+                <w:color w:val="000000"/>
+                <w:sz w:val="20"/>
+                <w:szCs w:val="20"/>
+              </w:rPr>
+              <w:t xml:space="preserve"> </w:t>
             </w:r>
             <w:r>
               <w:rPr>
@@ -22759,8 +24419,19 @@
                 <w:sz w:val="20"/>
                 <w:szCs w:val="20"/>
               </w:rPr>
-              <w:t xml:space="preserve"> tmp</w:t>
-            </w:r>
+              <w:t xml:space="preserve"> </w:t>
+            </w:r>
+            <w:proofErr w:type="spellStart"/>
+            <w:r>
+              <w:rPr>
+                <w:rFonts w:ascii="Consolas" w:hAnsi="Consolas" w:cs="宋体"/>
+                <w:color w:val="000000"/>
+                <w:sz w:val="20"/>
+                <w:szCs w:val="20"/>
+              </w:rPr>
+              <w:t>tmp</w:t>
+            </w:r>
+            <w:proofErr w:type="spellEnd"/>
             <w:r>
               <w:rPr>
                 <w:rFonts w:ascii="Consolas" w:hAnsi="Consolas" w:cs="宋体"/>
@@ -22924,7 +24595,17 @@
                 <w:sz w:val="20"/>
                 <w:szCs w:val="20"/>
               </w:rPr>
-              <w:t xml:space="preserve"> Append</w:t>
+              <w:t xml:space="preserve"> </w:t>
+            </w:r>
+            <w:proofErr w:type="gramStart"/>
+            <w:r>
+              <w:rPr>
+                <w:rFonts w:ascii="Consolas" w:hAnsi="Consolas" w:cs="宋体"/>
+                <w:color w:val="000000"/>
+                <w:sz w:val="20"/>
+                <w:szCs w:val="20"/>
+              </w:rPr>
+              <w:t>Append</w:t>
             </w:r>
             <w:r>
               <w:rPr>
@@ -22937,14 +24618,26 @@
               </w:rPr>
               <w:t>(</w:t>
             </w:r>
-            <w:r>
-              <w:rPr>
-                <w:rFonts w:ascii="Consolas" w:hAnsi="Consolas" w:cs="宋体"/>
-                <w:color w:val="000000"/>
-                <w:sz w:val="20"/>
-                <w:szCs w:val="20"/>
-              </w:rPr>
-              <w:t xml:space="preserve">Dynamic_Array </w:t>
+            <w:proofErr w:type="spellStart"/>
+            <w:proofErr w:type="gramEnd"/>
+            <w:r>
+              <w:rPr>
+                <w:rFonts w:ascii="Consolas" w:hAnsi="Consolas" w:cs="宋体"/>
+                <w:color w:val="000000"/>
+                <w:sz w:val="20"/>
+                <w:szCs w:val="20"/>
+              </w:rPr>
+              <w:t>Dynamic_Array</w:t>
+            </w:r>
+            <w:proofErr w:type="spellEnd"/>
+            <w:r>
+              <w:rPr>
+                <w:rFonts w:ascii="Consolas" w:hAnsi="Consolas" w:cs="宋体"/>
+                <w:color w:val="000000"/>
+                <w:sz w:val="20"/>
+                <w:szCs w:val="20"/>
+              </w:rPr>
+              <w:t xml:space="preserve"> </w:t>
             </w:r>
             <w:r>
               <w:rPr>
@@ -23567,14 +25260,25 @@
                 <w:szCs w:val="20"/>
               </w:rPr>
             </w:pPr>
-            <w:r>
-              <w:rPr>
-                <w:rFonts w:ascii="Consolas" w:hAnsi="Consolas" w:cs="宋体"/>
-                <w:color w:val="000000"/>
-                <w:sz w:val="20"/>
-                <w:szCs w:val="20"/>
-              </w:rPr>
-              <w:t xml:space="preserve">Dynamic_Array </w:t>
+            <w:proofErr w:type="spellStart"/>
+            <w:r>
+              <w:rPr>
+                <w:rFonts w:ascii="Consolas" w:hAnsi="Consolas" w:cs="宋体"/>
+                <w:color w:val="000000"/>
+                <w:sz w:val="20"/>
+                <w:szCs w:val="20"/>
+              </w:rPr>
+              <w:t>Dynamic_Array</w:t>
+            </w:r>
+            <w:proofErr w:type="spellEnd"/>
+            <w:r>
+              <w:rPr>
+                <w:rFonts w:ascii="Consolas" w:hAnsi="Consolas" w:cs="宋体"/>
+                <w:color w:val="000000"/>
+                <w:sz w:val="20"/>
+                <w:szCs w:val="20"/>
+              </w:rPr>
+              <w:t xml:space="preserve"> </w:t>
             </w:r>
             <w:r>
               <w:rPr>
@@ -23587,15 +25291,27 @@
               </w:rPr>
               <w:t>*</w:t>
             </w:r>
-            <w:r>
-              <w:rPr>
-                <w:rFonts w:ascii="Consolas" w:hAnsi="Consolas" w:cs="宋体"/>
-                <w:color w:val="000000"/>
-                <w:sz w:val="20"/>
-                <w:szCs w:val="20"/>
-              </w:rPr>
-              <w:t>Quick_sort</w:t>
-            </w:r>
+            <w:proofErr w:type="spellStart"/>
+            <w:r>
+              <w:rPr>
+                <w:rFonts w:ascii="Consolas" w:hAnsi="Consolas" w:cs="宋体"/>
+                <w:color w:val="000000"/>
+                <w:sz w:val="20"/>
+                <w:szCs w:val="20"/>
+              </w:rPr>
+              <w:t>Quick_</w:t>
+            </w:r>
+            <w:proofErr w:type="gramStart"/>
+            <w:r>
+              <w:rPr>
+                <w:rFonts w:ascii="Consolas" w:hAnsi="Consolas" w:cs="宋体"/>
+                <w:color w:val="000000"/>
+                <w:sz w:val="20"/>
+                <w:szCs w:val="20"/>
+              </w:rPr>
+              <w:t>sort</w:t>
+            </w:r>
+            <w:proofErr w:type="spellEnd"/>
             <w:r>
               <w:rPr>
                 <w:rFonts w:ascii="Consolas" w:hAnsi="Consolas" w:cs="宋体"/>
@@ -23607,14 +25323,26 @@
               </w:rPr>
               <w:t>(</w:t>
             </w:r>
-            <w:r>
-              <w:rPr>
-                <w:rFonts w:ascii="Consolas" w:hAnsi="Consolas" w:cs="宋体"/>
-                <w:color w:val="000000"/>
-                <w:sz w:val="20"/>
-                <w:szCs w:val="20"/>
-              </w:rPr>
-              <w:t xml:space="preserve">Dynamic_Array </w:t>
+            <w:proofErr w:type="spellStart"/>
+            <w:proofErr w:type="gramEnd"/>
+            <w:r>
+              <w:rPr>
+                <w:rFonts w:ascii="Consolas" w:hAnsi="Consolas" w:cs="宋体"/>
+                <w:color w:val="000000"/>
+                <w:sz w:val="20"/>
+                <w:szCs w:val="20"/>
+              </w:rPr>
+              <w:t>Dynamic_Array</w:t>
+            </w:r>
+            <w:proofErr w:type="spellEnd"/>
+            <w:r>
+              <w:rPr>
+                <w:rFonts w:ascii="Consolas" w:hAnsi="Consolas" w:cs="宋体"/>
+                <w:color w:val="000000"/>
+                <w:sz w:val="20"/>
+                <w:szCs w:val="20"/>
+              </w:rPr>
+              <w:t xml:space="preserve"> </w:t>
             </w:r>
             <w:r>
               <w:rPr>
@@ -23702,7 +25430,27 @@
                 <w:sz w:val="20"/>
                 <w:szCs w:val="20"/>
               </w:rPr>
-              <w:t xml:space="preserve">    Dynamic_Array </w:t>
+              <w:t xml:space="preserve">    </w:t>
+            </w:r>
+            <w:proofErr w:type="spellStart"/>
+            <w:r>
+              <w:rPr>
+                <w:rFonts w:ascii="Consolas" w:hAnsi="Consolas" w:cs="宋体"/>
+                <w:color w:val="000000"/>
+                <w:sz w:val="20"/>
+                <w:szCs w:val="20"/>
+              </w:rPr>
+              <w:t>Dynamic_Array</w:t>
+            </w:r>
+            <w:proofErr w:type="spellEnd"/>
+            <w:r>
+              <w:rPr>
+                <w:rFonts w:ascii="Consolas" w:hAnsi="Consolas" w:cs="宋体"/>
+                <w:color w:val="000000"/>
+                <w:sz w:val="20"/>
+                <w:szCs w:val="20"/>
+              </w:rPr>
+              <w:t xml:space="preserve"> </w:t>
             </w:r>
             <w:r>
               <w:rPr>
@@ -23755,15 +25503,27 @@
               </w:rPr>
               <w:t>(</w:t>
             </w:r>
-            <w:r>
-              <w:rPr>
-                <w:rFonts w:ascii="Consolas" w:hAnsi="Consolas" w:cs="宋体"/>
-                <w:color w:val="000000"/>
-                <w:sz w:val="20"/>
-                <w:szCs w:val="20"/>
-              </w:rPr>
-              <w:t xml:space="preserve">Dynamic_Array </w:t>
-            </w:r>
+            <w:proofErr w:type="spellStart"/>
+            <w:r>
+              <w:rPr>
+                <w:rFonts w:ascii="Consolas" w:hAnsi="Consolas" w:cs="宋体"/>
+                <w:color w:val="000000"/>
+                <w:sz w:val="20"/>
+                <w:szCs w:val="20"/>
+              </w:rPr>
+              <w:t>Dynamic_Array</w:t>
+            </w:r>
+            <w:proofErr w:type="spellEnd"/>
+            <w:r>
+              <w:rPr>
+                <w:rFonts w:ascii="Consolas" w:hAnsi="Consolas" w:cs="宋体"/>
+                <w:color w:val="000000"/>
+                <w:sz w:val="20"/>
+                <w:szCs w:val="20"/>
+              </w:rPr>
+              <w:t xml:space="preserve"> </w:t>
+            </w:r>
+            <w:proofErr w:type="gramStart"/>
             <w:r>
               <w:rPr>
                 <w:rFonts w:ascii="Consolas" w:hAnsi="Consolas" w:cs="宋体"/>
@@ -23775,6 +25535,7 @@
               </w:rPr>
               <w:t>*)</w:t>
             </w:r>
+            <w:proofErr w:type="spellStart"/>
             <w:r>
               <w:rPr>
                 <w:rFonts w:ascii="Consolas" w:hAnsi="Consolas" w:cs="宋体"/>
@@ -23784,6 +25545,8 @@
               </w:rPr>
               <w:t>calloc</w:t>
             </w:r>
+            <w:proofErr w:type="spellEnd"/>
+            <w:proofErr w:type="gramEnd"/>
             <w:r>
               <w:rPr>
                 <w:rFonts w:ascii="Consolas" w:hAnsi="Consolas" w:cs="宋体"/>
@@ -23824,6 +25587,7 @@
               </w:rPr>
               <w:t xml:space="preserve"> </w:t>
             </w:r>
+            <w:proofErr w:type="spellStart"/>
             <w:r>
               <w:rPr>
                 <w:rFonts w:ascii="Consolas" w:hAnsi="Consolas" w:cs="宋体"/>
@@ -23835,6 +25599,7 @@
               </w:rPr>
               <w:t>sizeof</w:t>
             </w:r>
+            <w:proofErr w:type="spellEnd"/>
             <w:r>
               <w:rPr>
                 <w:rFonts w:ascii="Consolas" w:hAnsi="Consolas" w:cs="宋体"/>
@@ -23846,6 +25611,7 @@
               </w:rPr>
               <w:t>(</w:t>
             </w:r>
+            <w:proofErr w:type="spellStart"/>
             <w:r>
               <w:rPr>
                 <w:rFonts w:ascii="Consolas" w:hAnsi="Consolas" w:cs="宋体"/>
@@ -23855,6 +25621,7 @@
               </w:rPr>
               <w:t>Dynamic_Array</w:t>
             </w:r>
+            <w:proofErr w:type="spellEnd"/>
             <w:r>
               <w:rPr>
                 <w:rFonts w:ascii="Consolas" w:hAnsi="Consolas" w:cs="宋体"/>
@@ -23958,6 +25725,7 @@
               </w:rPr>
               <w:t xml:space="preserve"> </w:t>
             </w:r>
+            <w:proofErr w:type="gramStart"/>
             <w:r>
               <w:rPr>
                 <w:rFonts w:ascii="Consolas" w:hAnsi="Consolas" w:cs="宋体"/>
@@ -23969,6 +25737,7 @@
               </w:rPr>
               <w:t>*)</w:t>
             </w:r>
+            <w:proofErr w:type="spellStart"/>
             <w:r>
               <w:rPr>
                 <w:rFonts w:ascii="Consolas" w:hAnsi="Consolas" w:cs="宋体"/>
@@ -23978,6 +25747,8 @@
               </w:rPr>
               <w:t>calloc</w:t>
             </w:r>
+            <w:proofErr w:type="spellEnd"/>
+            <w:proofErr w:type="gramEnd"/>
             <w:r>
               <w:rPr>
                 <w:rFonts w:ascii="Consolas" w:hAnsi="Consolas" w:cs="宋体"/>
@@ -24018,6 +25789,7 @@
               </w:rPr>
               <w:t xml:space="preserve"> </w:t>
             </w:r>
+            <w:proofErr w:type="spellStart"/>
             <w:r>
               <w:rPr>
                 <w:rFonts w:ascii="Consolas" w:hAnsi="Consolas" w:cs="宋体"/>
@@ -24029,6 +25801,7 @@
               </w:rPr>
               <w:t>sizeof</w:t>
             </w:r>
+            <w:proofErr w:type="spellEnd"/>
             <w:r>
               <w:rPr>
                 <w:rFonts w:ascii="Consolas" w:hAnsi="Consolas" w:cs="宋体"/>
@@ -24103,6 +25876,7 @@
               </w:rPr>
               <w:t xml:space="preserve"> </w:t>
             </w:r>
+            <w:proofErr w:type="gramStart"/>
             <w:r>
               <w:rPr>
                 <w:rFonts w:ascii="Consolas" w:hAnsi="Consolas" w:cs="宋体"/>
@@ -24123,6 +25897,7 @@
               </w:rPr>
               <w:t>less</w:t>
             </w:r>
+            <w:proofErr w:type="gramEnd"/>
             <w:r>
               <w:rPr>
                 <w:rFonts w:ascii="Consolas" w:hAnsi="Consolas" w:cs="宋体"/>
@@ -24175,7 +25950,17 @@
                 <w:sz w:val="20"/>
                 <w:szCs w:val="20"/>
               </w:rPr>
-              <w:t xml:space="preserve">        printf</w:t>
+              <w:t xml:space="preserve">        </w:t>
+            </w:r>
+            <w:proofErr w:type="gramStart"/>
+            <w:r>
+              <w:rPr>
+                <w:rFonts w:ascii="Consolas" w:hAnsi="Consolas" w:cs="宋体"/>
+                <w:color w:val="000000"/>
+                <w:sz w:val="20"/>
+                <w:szCs w:val="20"/>
+              </w:rPr>
+              <w:t>printf</w:t>
             </w:r>
             <w:r>
               <w:rPr>
@@ -24188,6 +25973,7 @@
               </w:rPr>
               <w:t>(</w:t>
             </w:r>
+            <w:proofErr w:type="gramEnd"/>
             <w:r>
               <w:rPr>
                 <w:rFonts w:ascii="Consolas" w:hAnsi="Consolas" w:cs="宋体"/>
@@ -24508,7 +26294,27 @@
                 <w:sz w:val="20"/>
                 <w:szCs w:val="20"/>
               </w:rPr>
-              <w:t xml:space="preserve">    Dynamic_Array </w:t>
+              <w:t xml:space="preserve">    </w:t>
+            </w:r>
+            <w:proofErr w:type="spellStart"/>
+            <w:r>
+              <w:rPr>
+                <w:rFonts w:ascii="Consolas" w:hAnsi="Consolas" w:cs="宋体"/>
+                <w:color w:val="000000"/>
+                <w:sz w:val="20"/>
+                <w:szCs w:val="20"/>
+              </w:rPr>
+              <w:t>Dynamic_Array</w:t>
+            </w:r>
+            <w:proofErr w:type="spellEnd"/>
+            <w:r>
+              <w:rPr>
+                <w:rFonts w:ascii="Consolas" w:hAnsi="Consolas" w:cs="宋体"/>
+                <w:color w:val="000000"/>
+                <w:sz w:val="20"/>
+                <w:szCs w:val="20"/>
+              </w:rPr>
+              <w:t xml:space="preserve"> </w:t>
             </w:r>
             <w:r>
               <w:rPr>
@@ -24561,15 +26367,27 @@
               </w:rPr>
               <w:t>(</w:t>
             </w:r>
-            <w:r>
-              <w:rPr>
-                <w:rFonts w:ascii="Consolas" w:hAnsi="Consolas" w:cs="宋体"/>
-                <w:color w:val="000000"/>
-                <w:sz w:val="20"/>
-                <w:szCs w:val="20"/>
-              </w:rPr>
-              <w:t xml:space="preserve">Dynamic_Array </w:t>
-            </w:r>
+            <w:proofErr w:type="spellStart"/>
+            <w:r>
+              <w:rPr>
+                <w:rFonts w:ascii="Consolas" w:hAnsi="Consolas" w:cs="宋体"/>
+                <w:color w:val="000000"/>
+                <w:sz w:val="20"/>
+                <w:szCs w:val="20"/>
+              </w:rPr>
+              <w:t>Dynamic_Array</w:t>
+            </w:r>
+            <w:proofErr w:type="spellEnd"/>
+            <w:r>
+              <w:rPr>
+                <w:rFonts w:ascii="Consolas" w:hAnsi="Consolas" w:cs="宋体"/>
+                <w:color w:val="000000"/>
+                <w:sz w:val="20"/>
+                <w:szCs w:val="20"/>
+              </w:rPr>
+              <w:t xml:space="preserve"> </w:t>
+            </w:r>
+            <w:proofErr w:type="gramStart"/>
             <w:r>
               <w:rPr>
                 <w:rFonts w:ascii="Consolas" w:hAnsi="Consolas" w:cs="宋体"/>
@@ -24581,6 +26399,7 @@
               </w:rPr>
               <w:t>*)</w:t>
             </w:r>
+            <w:proofErr w:type="spellStart"/>
             <w:r>
               <w:rPr>
                 <w:rFonts w:ascii="Consolas" w:hAnsi="Consolas" w:cs="宋体"/>
@@ -24590,6 +26409,8 @@
               </w:rPr>
               <w:t>calloc</w:t>
             </w:r>
+            <w:proofErr w:type="spellEnd"/>
+            <w:proofErr w:type="gramEnd"/>
             <w:r>
               <w:rPr>
                 <w:rFonts w:ascii="Consolas" w:hAnsi="Consolas" w:cs="宋体"/>
@@ -24630,6 +26451,7 @@
               </w:rPr>
               <w:t xml:space="preserve"> </w:t>
             </w:r>
+            <w:proofErr w:type="spellStart"/>
             <w:r>
               <w:rPr>
                 <w:rFonts w:ascii="Consolas" w:hAnsi="Consolas" w:cs="宋体"/>
@@ -24641,6 +26463,7 @@
               </w:rPr>
               <w:t>sizeof</w:t>
             </w:r>
+            <w:proofErr w:type="spellEnd"/>
             <w:r>
               <w:rPr>
                 <w:rFonts w:ascii="Consolas" w:hAnsi="Consolas" w:cs="宋体"/>
@@ -24652,6 +26475,7 @@
               </w:rPr>
               <w:t>(</w:t>
             </w:r>
+            <w:proofErr w:type="spellStart"/>
             <w:r>
               <w:rPr>
                 <w:rFonts w:ascii="Consolas" w:hAnsi="Consolas" w:cs="宋体"/>
@@ -24661,6 +26485,7 @@
               </w:rPr>
               <w:t>Dynamic_Array</w:t>
             </w:r>
+            <w:proofErr w:type="spellEnd"/>
             <w:r>
               <w:rPr>
                 <w:rFonts w:ascii="Consolas" w:hAnsi="Consolas" w:cs="宋体"/>
@@ -24764,6 +26589,7 @@
               </w:rPr>
               <w:t xml:space="preserve"> </w:t>
             </w:r>
+            <w:proofErr w:type="gramStart"/>
             <w:r>
               <w:rPr>
                 <w:rFonts w:ascii="Consolas" w:hAnsi="Consolas" w:cs="宋体"/>
@@ -24775,6 +26601,7 @@
               </w:rPr>
               <w:t>*)</w:t>
             </w:r>
+            <w:proofErr w:type="spellStart"/>
             <w:r>
               <w:rPr>
                 <w:rFonts w:ascii="Consolas" w:hAnsi="Consolas" w:cs="宋体"/>
@@ -24784,6 +26611,8 @@
               </w:rPr>
               <w:t>calloc</w:t>
             </w:r>
+            <w:proofErr w:type="spellEnd"/>
+            <w:proofErr w:type="gramEnd"/>
             <w:r>
               <w:rPr>
                 <w:rFonts w:ascii="Consolas" w:hAnsi="Consolas" w:cs="宋体"/>
@@ -24824,6 +26653,7 @@
               </w:rPr>
               <w:t xml:space="preserve"> </w:t>
             </w:r>
+            <w:proofErr w:type="spellStart"/>
             <w:r>
               <w:rPr>
                 <w:rFonts w:ascii="Consolas" w:hAnsi="Consolas" w:cs="宋体"/>
@@ -24835,6 +26665,7 @@
               </w:rPr>
               <w:t>sizeof</w:t>
             </w:r>
+            <w:proofErr w:type="spellEnd"/>
             <w:r>
               <w:rPr>
                 <w:rFonts w:ascii="Consolas" w:hAnsi="Consolas" w:cs="宋体"/>
@@ -24910,6 +26741,7 @@
               </w:rPr>
               <w:t xml:space="preserve"> </w:t>
             </w:r>
+            <w:proofErr w:type="gramStart"/>
             <w:r>
               <w:rPr>
                 <w:rFonts w:ascii="Consolas" w:hAnsi="Consolas" w:cs="宋体"/>
@@ -24930,6 +26762,7 @@
               </w:rPr>
               <w:t>more</w:t>
             </w:r>
+            <w:proofErr w:type="gramEnd"/>
             <w:r>
               <w:rPr>
                 <w:rFonts w:ascii="Consolas" w:hAnsi="Consolas" w:cs="宋体"/>
@@ -24982,7 +26815,17 @@
                 <w:sz w:val="20"/>
                 <w:szCs w:val="20"/>
               </w:rPr>
-              <w:t xml:space="preserve">        printf</w:t>
+              <w:t xml:space="preserve">        </w:t>
+            </w:r>
+            <w:proofErr w:type="gramStart"/>
+            <w:r>
+              <w:rPr>
+                <w:rFonts w:ascii="Consolas" w:hAnsi="Consolas" w:cs="宋体"/>
+                <w:color w:val="000000"/>
+                <w:sz w:val="20"/>
+                <w:szCs w:val="20"/>
+              </w:rPr>
+              <w:t>printf</w:t>
             </w:r>
             <w:r>
               <w:rPr>
@@ -24995,6 +26838,7 @@
               </w:rPr>
               <w:t>(</w:t>
             </w:r>
+            <w:proofErr w:type="gramEnd"/>
             <w:r>
               <w:rPr>
                 <w:rFonts w:ascii="Consolas" w:hAnsi="Consolas" w:cs="宋体"/>
@@ -25315,7 +27159,27 @@
                 <w:sz w:val="20"/>
                 <w:szCs w:val="20"/>
               </w:rPr>
-              <w:t xml:space="preserve">    Dynamic_Array </w:t>
+              <w:t xml:space="preserve">    </w:t>
+            </w:r>
+            <w:proofErr w:type="spellStart"/>
+            <w:r>
+              <w:rPr>
+                <w:rFonts w:ascii="Consolas" w:hAnsi="Consolas" w:cs="宋体"/>
+                <w:color w:val="000000"/>
+                <w:sz w:val="20"/>
+                <w:szCs w:val="20"/>
+              </w:rPr>
+              <w:t>Dynamic_Array</w:t>
+            </w:r>
+            <w:proofErr w:type="spellEnd"/>
+            <w:r>
+              <w:rPr>
+                <w:rFonts w:ascii="Consolas" w:hAnsi="Consolas" w:cs="宋体"/>
+                <w:color w:val="000000"/>
+                <w:sz w:val="20"/>
+                <w:szCs w:val="20"/>
+              </w:rPr>
+              <w:t xml:space="preserve"> </w:t>
             </w:r>
             <w:r>
               <w:rPr>
@@ -25328,14 +27192,25 @@
               </w:rPr>
               <w:t>*</w:t>
             </w:r>
-            <w:r>
-              <w:rPr>
-                <w:rFonts w:ascii="Consolas" w:hAnsi="Consolas" w:cs="宋体"/>
-                <w:color w:val="000000"/>
-                <w:sz w:val="20"/>
-                <w:szCs w:val="20"/>
-              </w:rPr>
-              <w:t xml:space="preserve">eq </w:t>
+            <w:proofErr w:type="spellStart"/>
+            <w:r>
+              <w:rPr>
+                <w:rFonts w:ascii="Consolas" w:hAnsi="Consolas" w:cs="宋体"/>
+                <w:color w:val="000000"/>
+                <w:sz w:val="20"/>
+                <w:szCs w:val="20"/>
+              </w:rPr>
+              <w:t>eq</w:t>
+            </w:r>
+            <w:proofErr w:type="spellEnd"/>
+            <w:r>
+              <w:rPr>
+                <w:rFonts w:ascii="Consolas" w:hAnsi="Consolas" w:cs="宋体"/>
+                <w:color w:val="000000"/>
+                <w:sz w:val="20"/>
+                <w:szCs w:val="20"/>
+              </w:rPr>
+              <w:t xml:space="preserve"> </w:t>
             </w:r>
             <w:r>
               <w:rPr>
@@ -25368,15 +27243,27 @@
               </w:rPr>
               <w:t>(</w:t>
             </w:r>
-            <w:r>
-              <w:rPr>
-                <w:rFonts w:ascii="Consolas" w:hAnsi="Consolas" w:cs="宋体"/>
-                <w:color w:val="000000"/>
-                <w:sz w:val="20"/>
-                <w:szCs w:val="20"/>
-              </w:rPr>
-              <w:t xml:space="preserve">Dynamic_Array </w:t>
-            </w:r>
+            <w:proofErr w:type="spellStart"/>
+            <w:r>
+              <w:rPr>
+                <w:rFonts w:ascii="Consolas" w:hAnsi="Consolas" w:cs="宋体"/>
+                <w:color w:val="000000"/>
+                <w:sz w:val="20"/>
+                <w:szCs w:val="20"/>
+              </w:rPr>
+              <w:t>Dynamic_Array</w:t>
+            </w:r>
+            <w:proofErr w:type="spellEnd"/>
+            <w:r>
+              <w:rPr>
+                <w:rFonts w:ascii="Consolas" w:hAnsi="Consolas" w:cs="宋体"/>
+                <w:color w:val="000000"/>
+                <w:sz w:val="20"/>
+                <w:szCs w:val="20"/>
+              </w:rPr>
+              <w:t xml:space="preserve"> </w:t>
+            </w:r>
+            <w:proofErr w:type="gramStart"/>
             <w:r>
               <w:rPr>
                 <w:rFonts w:ascii="Consolas" w:hAnsi="Consolas" w:cs="宋体"/>
@@ -25388,6 +27275,7 @@
               </w:rPr>
               <w:t>*)</w:t>
             </w:r>
+            <w:proofErr w:type="spellStart"/>
             <w:r>
               <w:rPr>
                 <w:rFonts w:ascii="Consolas" w:hAnsi="Consolas" w:cs="宋体"/>
@@ -25397,6 +27285,8 @@
               </w:rPr>
               <w:t>calloc</w:t>
             </w:r>
+            <w:proofErr w:type="spellEnd"/>
+            <w:proofErr w:type="gramEnd"/>
             <w:r>
               <w:rPr>
                 <w:rFonts w:ascii="Consolas" w:hAnsi="Consolas" w:cs="宋体"/>
@@ -25437,6 +27327,7 @@
               </w:rPr>
               <w:t xml:space="preserve"> </w:t>
             </w:r>
+            <w:proofErr w:type="spellStart"/>
             <w:r>
               <w:rPr>
                 <w:rFonts w:ascii="Consolas" w:hAnsi="Consolas" w:cs="宋体"/>
@@ -25448,6 +27339,7 @@
               </w:rPr>
               <w:t>sizeof</w:t>
             </w:r>
+            <w:proofErr w:type="spellEnd"/>
             <w:r>
               <w:rPr>
                 <w:rFonts w:ascii="Consolas" w:hAnsi="Consolas" w:cs="宋体"/>
@@ -25459,6 +27351,7 @@
               </w:rPr>
               <w:t>(</w:t>
             </w:r>
+            <w:proofErr w:type="spellStart"/>
             <w:r>
               <w:rPr>
                 <w:rFonts w:ascii="Consolas" w:hAnsi="Consolas" w:cs="宋体"/>
@@ -25468,6 +27361,7 @@
               </w:rPr>
               <w:t>Dynamic_Array</w:t>
             </w:r>
+            <w:proofErr w:type="spellEnd"/>
             <w:r>
               <w:rPr>
                 <w:rFonts w:ascii="Consolas" w:hAnsi="Consolas" w:cs="宋体"/>
@@ -25500,8 +27394,19 @@
                 <w:sz w:val="20"/>
                 <w:szCs w:val="20"/>
               </w:rPr>
-              <w:t xml:space="preserve">    eq</w:t>
-            </w:r>
+              <w:t xml:space="preserve">    </w:t>
+            </w:r>
+            <w:proofErr w:type="spellStart"/>
+            <w:r>
+              <w:rPr>
+                <w:rFonts w:ascii="Consolas" w:hAnsi="Consolas" w:cs="宋体"/>
+                <w:color w:val="000000"/>
+                <w:sz w:val="20"/>
+                <w:szCs w:val="20"/>
+              </w:rPr>
+              <w:t>eq</w:t>
+            </w:r>
+            <w:proofErr w:type="spellEnd"/>
             <w:r>
               <w:rPr>
                 <w:rFonts w:ascii="Consolas" w:hAnsi="Consolas" w:cs="宋体"/>
@@ -25571,6 +27476,7 @@
               </w:rPr>
               <w:t xml:space="preserve"> </w:t>
             </w:r>
+            <w:proofErr w:type="gramStart"/>
             <w:r>
               <w:rPr>
                 <w:rFonts w:ascii="Consolas" w:hAnsi="Consolas" w:cs="宋体"/>
@@ -25582,6 +27488,7 @@
               </w:rPr>
               <w:t>*)</w:t>
             </w:r>
+            <w:proofErr w:type="spellStart"/>
             <w:r>
               <w:rPr>
                 <w:rFonts w:ascii="Consolas" w:hAnsi="Consolas" w:cs="宋体"/>
@@ -25591,6 +27498,8 @@
               </w:rPr>
               <w:t>calloc</w:t>
             </w:r>
+            <w:proofErr w:type="spellEnd"/>
+            <w:proofErr w:type="gramEnd"/>
             <w:r>
               <w:rPr>
                 <w:rFonts w:ascii="Consolas" w:hAnsi="Consolas" w:cs="宋体"/>
@@ -25631,6 +27540,7 @@
               </w:rPr>
               <w:t xml:space="preserve"> </w:t>
             </w:r>
+            <w:proofErr w:type="spellStart"/>
             <w:r>
               <w:rPr>
                 <w:rFonts w:ascii="Consolas" w:hAnsi="Consolas" w:cs="宋体"/>
@@ -25642,6 +27552,7 @@
               </w:rPr>
               <w:t>sizeof</w:t>
             </w:r>
+            <w:proofErr w:type="spellEnd"/>
             <w:r>
               <w:rPr>
                 <w:rFonts w:ascii="Consolas" w:hAnsi="Consolas" w:cs="宋体"/>
@@ -25716,6 +27627,7 @@
               </w:rPr>
               <w:t xml:space="preserve"> </w:t>
             </w:r>
+            <w:proofErr w:type="gramStart"/>
             <w:r>
               <w:rPr>
                 <w:rFonts w:ascii="Consolas" w:hAnsi="Consolas" w:cs="宋体"/>
@@ -25727,6 +27639,7 @@
               </w:rPr>
               <w:t>(!</w:t>
             </w:r>
+            <w:proofErr w:type="spellStart"/>
             <w:r>
               <w:rPr>
                 <w:rFonts w:ascii="Consolas" w:hAnsi="Consolas" w:cs="宋体"/>
@@ -25736,6 +27649,8 @@
               </w:rPr>
               <w:t>eq</w:t>
             </w:r>
+            <w:proofErr w:type="spellEnd"/>
+            <w:proofErr w:type="gramEnd"/>
             <w:r>
               <w:rPr>
                 <w:rFonts w:ascii="Consolas" w:hAnsi="Consolas" w:cs="宋体"/>
@@ -25788,7 +27703,17 @@
                 <w:sz w:val="20"/>
                 <w:szCs w:val="20"/>
               </w:rPr>
-              <w:t xml:space="preserve">        printf</w:t>
+              <w:t xml:space="preserve">        </w:t>
+            </w:r>
+            <w:proofErr w:type="gramStart"/>
+            <w:r>
+              <w:rPr>
+                <w:rFonts w:ascii="Consolas" w:hAnsi="Consolas" w:cs="宋体"/>
+                <w:color w:val="000000"/>
+                <w:sz w:val="20"/>
+                <w:szCs w:val="20"/>
+              </w:rPr>
+              <w:t>printf</w:t>
             </w:r>
             <w:r>
               <w:rPr>
@@ -25801,6 +27726,7 @@
               </w:rPr>
               <w:t>(</w:t>
             </w:r>
+            <w:proofErr w:type="gramEnd"/>
             <w:r>
               <w:rPr>
                 <w:rFonts w:ascii="Consolas" w:hAnsi="Consolas" w:cs="宋体"/>
@@ -25941,8 +27867,19 @@
                 <w:sz w:val="20"/>
                 <w:szCs w:val="20"/>
               </w:rPr>
-              <w:t xml:space="preserve">    eq</w:t>
-            </w:r>
+              <w:t xml:space="preserve">    </w:t>
+            </w:r>
+            <w:proofErr w:type="spellStart"/>
+            <w:r>
+              <w:rPr>
+                <w:rFonts w:ascii="Consolas" w:hAnsi="Consolas" w:cs="宋体"/>
+                <w:color w:val="000000"/>
+                <w:sz w:val="20"/>
+                <w:szCs w:val="20"/>
+              </w:rPr>
+              <w:t>eq</w:t>
+            </w:r>
+            <w:proofErr w:type="spellEnd"/>
             <w:r>
               <w:rPr>
                 <w:rFonts w:ascii="Consolas" w:hAnsi="Consolas" w:cs="宋体"/>
@@ -26024,8 +27961,19 @@
                 <w:sz w:val="20"/>
                 <w:szCs w:val="20"/>
               </w:rPr>
-              <w:t xml:space="preserve">    eq</w:t>
-            </w:r>
+              <w:t xml:space="preserve">    </w:t>
+            </w:r>
+            <w:proofErr w:type="spellStart"/>
+            <w:r>
+              <w:rPr>
+                <w:rFonts w:ascii="Consolas" w:hAnsi="Consolas" w:cs="宋体"/>
+                <w:color w:val="000000"/>
+                <w:sz w:val="20"/>
+                <w:szCs w:val="20"/>
+              </w:rPr>
+              <w:t>eq</w:t>
+            </w:r>
+            <w:proofErr w:type="spellEnd"/>
             <w:r>
               <w:rPr>
                 <w:rFonts w:ascii="Consolas" w:hAnsi="Consolas" w:cs="宋体"/>
@@ -26467,7 +28415,27 @@
                 <w:sz w:val="20"/>
                 <w:szCs w:val="20"/>
               </w:rPr>
-              <w:t>/*double pivot = 1 / 3. * (*(a-&gt;A) + ;*/</w:t>
+              <w:t xml:space="preserve">/*double pivot = 1 / 3. * (*(a-&gt;A) </w:t>
+            </w:r>
+            <w:proofErr w:type="gramStart"/>
+            <w:r>
+              <w:rPr>
+                <w:rFonts w:ascii="Consolas" w:hAnsi="Consolas" w:cs="宋体"/>
+                <w:color w:val="008000"/>
+                <w:sz w:val="20"/>
+                <w:szCs w:val="20"/>
+              </w:rPr>
+              <w:t>+ ;</w:t>
+            </w:r>
+            <w:proofErr w:type="gramEnd"/>
+            <w:r>
+              <w:rPr>
+                <w:rFonts w:ascii="Consolas" w:hAnsi="Consolas" w:cs="宋体"/>
+                <w:color w:val="008000"/>
+                <w:sz w:val="20"/>
+                <w:szCs w:val="20"/>
+              </w:rPr>
+              <w:t>*/</w:t>
             </w:r>
           </w:p>
           <w:p>
@@ -26993,7 +28961,17 @@
                 <w:sz w:val="20"/>
                 <w:szCs w:val="20"/>
               </w:rPr>
-              <w:t xml:space="preserve">                Append</w:t>
+              <w:t xml:space="preserve">                </w:t>
+            </w:r>
+            <w:proofErr w:type="gramStart"/>
+            <w:r>
+              <w:rPr>
+                <w:rFonts w:ascii="Consolas" w:hAnsi="Consolas" w:cs="宋体"/>
+                <w:color w:val="000000"/>
+                <w:sz w:val="20"/>
+                <w:szCs w:val="20"/>
+              </w:rPr>
+              <w:t>Append</w:t>
             </w:r>
             <w:r>
               <w:rPr>
@@ -27006,6 +28984,7 @@
               </w:rPr>
               <w:t>(</w:t>
             </w:r>
+            <w:proofErr w:type="gramEnd"/>
             <w:r>
               <w:rPr>
                 <w:rFonts w:ascii="Consolas" w:hAnsi="Consolas" w:cs="宋体"/>
@@ -27389,7 +29368,17 @@
                 <w:sz w:val="20"/>
                 <w:szCs w:val="20"/>
               </w:rPr>
-              <w:t xml:space="preserve">                    Append</w:t>
+              <w:t xml:space="preserve">                    </w:t>
+            </w:r>
+            <w:proofErr w:type="gramStart"/>
+            <w:r>
+              <w:rPr>
+                <w:rFonts w:ascii="Consolas" w:hAnsi="Consolas" w:cs="宋体"/>
+                <w:color w:val="000000"/>
+                <w:sz w:val="20"/>
+                <w:szCs w:val="20"/>
+              </w:rPr>
+              <w:t>Append</w:t>
             </w:r>
             <w:r>
               <w:rPr>
@@ -27402,6 +29391,7 @@
               </w:rPr>
               <w:t>(</w:t>
             </w:r>
+            <w:proofErr w:type="gramEnd"/>
             <w:r>
               <w:rPr>
                 <w:rFonts w:ascii="Consolas" w:hAnsi="Consolas" w:cs="宋体"/>
@@ -27611,7 +29601,17 @@
                 <w:sz w:val="20"/>
                 <w:szCs w:val="20"/>
               </w:rPr>
-              <w:t xml:space="preserve">                    Append</w:t>
+              <w:t xml:space="preserve">                    </w:t>
+            </w:r>
+            <w:proofErr w:type="gramStart"/>
+            <w:r>
+              <w:rPr>
+                <w:rFonts w:ascii="Consolas" w:hAnsi="Consolas" w:cs="宋体"/>
+                <w:color w:val="000000"/>
+                <w:sz w:val="20"/>
+                <w:szCs w:val="20"/>
+              </w:rPr>
+              <w:t>Append</w:t>
             </w:r>
             <w:r>
               <w:rPr>
@@ -27624,6 +29624,8 @@
               </w:rPr>
               <w:t>(</w:t>
             </w:r>
+            <w:proofErr w:type="spellStart"/>
+            <w:proofErr w:type="gramEnd"/>
             <w:r>
               <w:rPr>
                 <w:rFonts w:ascii="Consolas" w:hAnsi="Consolas" w:cs="宋体"/>
@@ -27633,6 +29635,7 @@
               </w:rPr>
               <w:t>eq</w:t>
             </w:r>
+            <w:proofErr w:type="spellEnd"/>
             <w:r>
               <w:rPr>
                 <w:rFonts w:ascii="Consolas" w:hAnsi="Consolas" w:cs="宋体"/>
@@ -27901,8 +29904,19 @@
                 <w:sz w:val="20"/>
                 <w:szCs w:val="20"/>
               </w:rPr>
-              <w:t xml:space="preserve"> Quick_sort</w:t>
-            </w:r>
+              <w:t xml:space="preserve"> </w:t>
+            </w:r>
+            <w:proofErr w:type="spellStart"/>
+            <w:r>
+              <w:rPr>
+                <w:rFonts w:ascii="Consolas" w:hAnsi="Consolas" w:cs="宋体"/>
+                <w:color w:val="000000"/>
+                <w:sz w:val="20"/>
+                <w:szCs w:val="20"/>
+              </w:rPr>
+              <w:t>Quick_sort</w:t>
+            </w:r>
+            <w:proofErr w:type="spellEnd"/>
             <w:r>
               <w:rPr>
                 <w:rFonts w:ascii="Consolas" w:hAnsi="Consolas" w:cs="宋体"/>
@@ -27975,8 +29989,19 @@
                 <w:sz w:val="20"/>
                 <w:szCs w:val="20"/>
               </w:rPr>
-              <w:t xml:space="preserve"> Quick_sort</w:t>
-            </w:r>
+              <w:t xml:space="preserve"> </w:t>
+            </w:r>
+            <w:proofErr w:type="spellStart"/>
+            <w:r>
+              <w:rPr>
+                <w:rFonts w:ascii="Consolas" w:hAnsi="Consolas" w:cs="宋体"/>
+                <w:color w:val="000000"/>
+                <w:sz w:val="20"/>
+                <w:szCs w:val="20"/>
+              </w:rPr>
+              <w:t>Quick_sort</w:t>
+            </w:r>
+            <w:proofErr w:type="spellEnd"/>
             <w:r>
               <w:rPr>
                 <w:rFonts w:ascii="Consolas" w:hAnsi="Consolas" w:cs="宋体"/>
@@ -28138,8 +30163,19 @@
                 <w:sz w:val="20"/>
                 <w:szCs w:val="20"/>
               </w:rPr>
-              <w:t xml:space="preserve"> eq</w:t>
-            </w:r>
+              <w:t xml:space="preserve"> </w:t>
+            </w:r>
+            <w:proofErr w:type="spellStart"/>
+            <w:r>
+              <w:rPr>
+                <w:rFonts w:ascii="Consolas" w:hAnsi="Consolas" w:cs="宋体"/>
+                <w:color w:val="000000"/>
+                <w:sz w:val="20"/>
+                <w:szCs w:val="20"/>
+              </w:rPr>
+              <w:t>eq</w:t>
+            </w:r>
+            <w:proofErr w:type="spellEnd"/>
             <w:r>
               <w:rPr>
                 <w:rFonts w:ascii="Consolas" w:hAnsi="Consolas" w:cs="宋体"/>
@@ -28232,7 +30268,17 @@
                 <w:sz w:val="20"/>
                 <w:szCs w:val="20"/>
               </w:rPr>
-              <w:t xml:space="preserve">        Append</w:t>
+              <w:t xml:space="preserve">        </w:t>
+            </w:r>
+            <w:proofErr w:type="gramStart"/>
+            <w:r>
+              <w:rPr>
+                <w:rFonts w:ascii="Consolas" w:hAnsi="Consolas" w:cs="宋体"/>
+                <w:color w:val="000000"/>
+                <w:sz w:val="20"/>
+                <w:szCs w:val="20"/>
+              </w:rPr>
+              <w:t>Append</w:t>
             </w:r>
             <w:r>
               <w:rPr>
@@ -28245,6 +30291,7 @@
               </w:rPr>
               <w:t>(</w:t>
             </w:r>
+            <w:proofErr w:type="gramEnd"/>
             <w:r>
               <w:rPr>
                 <w:rFonts w:ascii="Consolas" w:hAnsi="Consolas" w:cs="宋体"/>
@@ -28285,6 +30332,7 @@
               </w:rPr>
               <w:t>*(</w:t>
             </w:r>
+            <w:proofErr w:type="spellStart"/>
             <w:r>
               <w:rPr>
                 <w:rFonts w:ascii="Consolas" w:hAnsi="Consolas" w:cs="宋体"/>
@@ -28294,6 +30342,7 @@
               </w:rPr>
               <w:t>eq</w:t>
             </w:r>
+            <w:proofErr w:type="spellEnd"/>
             <w:r>
               <w:rPr>
                 <w:rFonts w:ascii="Consolas" w:hAnsi="Consolas" w:cs="宋体"/>
@@ -28603,7 +30652,17 @@
                 <w:sz w:val="20"/>
                 <w:szCs w:val="20"/>
               </w:rPr>
-              <w:t xml:space="preserve">        Append</w:t>
+              <w:t xml:space="preserve">        </w:t>
+            </w:r>
+            <w:proofErr w:type="gramStart"/>
+            <w:r>
+              <w:rPr>
+                <w:rFonts w:ascii="Consolas" w:hAnsi="Consolas" w:cs="宋体"/>
+                <w:color w:val="000000"/>
+                <w:sz w:val="20"/>
+                <w:szCs w:val="20"/>
+              </w:rPr>
+              <w:t>Append</w:t>
             </w:r>
             <w:r>
               <w:rPr>
@@ -28616,6 +30675,7 @@
               </w:rPr>
               <w:t>(</w:t>
             </w:r>
+            <w:proofErr w:type="gramEnd"/>
             <w:r>
               <w:rPr>
                 <w:rFonts w:ascii="Consolas" w:hAnsi="Consolas" w:cs="宋体"/>
@@ -28874,7 +30934,17 @@
                 <w:sz w:val="20"/>
                 <w:szCs w:val="20"/>
               </w:rPr>
-              <w:t xml:space="preserve"> find</w:t>
+              <w:t xml:space="preserve"> </w:t>
+            </w:r>
+            <w:proofErr w:type="gramStart"/>
+            <w:r>
+              <w:rPr>
+                <w:rFonts w:ascii="Consolas" w:hAnsi="Consolas" w:cs="宋体"/>
+                <w:color w:val="000000"/>
+                <w:sz w:val="20"/>
+                <w:szCs w:val="20"/>
+              </w:rPr>
+              <w:t>find</w:t>
             </w:r>
             <w:r>
               <w:rPr>
@@ -28887,14 +30957,26 @@
               </w:rPr>
               <w:t>(</w:t>
             </w:r>
-            <w:r>
-              <w:rPr>
-                <w:rFonts w:ascii="Consolas" w:hAnsi="Consolas" w:cs="宋体"/>
-                <w:color w:val="000000"/>
-                <w:sz w:val="20"/>
-                <w:szCs w:val="20"/>
-              </w:rPr>
-              <w:t xml:space="preserve">Div_Dynamic_Array </w:t>
+            <w:proofErr w:type="spellStart"/>
+            <w:proofErr w:type="gramEnd"/>
+            <w:r>
+              <w:rPr>
+                <w:rFonts w:ascii="Consolas" w:hAnsi="Consolas" w:cs="宋体"/>
+                <w:color w:val="000000"/>
+                <w:sz w:val="20"/>
+                <w:szCs w:val="20"/>
+              </w:rPr>
+              <w:t>Div_Dynamic_Array</w:t>
+            </w:r>
+            <w:proofErr w:type="spellEnd"/>
+            <w:r>
+              <w:rPr>
+                <w:rFonts w:ascii="Consolas" w:hAnsi="Consolas" w:cs="宋体"/>
+                <w:color w:val="000000"/>
+                <w:sz w:val="20"/>
+                <w:szCs w:val="20"/>
+              </w:rPr>
+              <w:t xml:space="preserve"> </w:t>
             </w:r>
             <w:r>
               <w:rPr>
@@ -28982,7 +31064,27 @@
                 <w:sz w:val="20"/>
                 <w:szCs w:val="20"/>
               </w:rPr>
-              <w:t xml:space="preserve">    Dynamic_Array </w:t>
+              <w:t xml:space="preserve">    </w:t>
+            </w:r>
+            <w:proofErr w:type="spellStart"/>
+            <w:r>
+              <w:rPr>
+                <w:rFonts w:ascii="Consolas" w:hAnsi="Consolas" w:cs="宋体"/>
+                <w:color w:val="000000"/>
+                <w:sz w:val="20"/>
+                <w:szCs w:val="20"/>
+              </w:rPr>
+              <w:t>Dynamic_Array</w:t>
+            </w:r>
+            <w:proofErr w:type="spellEnd"/>
+            <w:r>
+              <w:rPr>
+                <w:rFonts w:ascii="Consolas" w:hAnsi="Consolas" w:cs="宋体"/>
+                <w:color w:val="000000"/>
+                <w:sz w:val="20"/>
+                <w:szCs w:val="20"/>
+              </w:rPr>
+              <w:t xml:space="preserve"> </w:t>
             </w:r>
             <w:r>
               <w:rPr>
@@ -29035,15 +31137,27 @@
               </w:rPr>
               <w:t>(</w:t>
             </w:r>
-            <w:r>
-              <w:rPr>
-                <w:rFonts w:ascii="Consolas" w:hAnsi="Consolas" w:cs="宋体"/>
-                <w:color w:val="000000"/>
-                <w:sz w:val="20"/>
-                <w:szCs w:val="20"/>
-              </w:rPr>
-              <w:t xml:space="preserve">Dynamic_Array </w:t>
-            </w:r>
+            <w:proofErr w:type="spellStart"/>
+            <w:r>
+              <w:rPr>
+                <w:rFonts w:ascii="Consolas" w:hAnsi="Consolas" w:cs="宋体"/>
+                <w:color w:val="000000"/>
+                <w:sz w:val="20"/>
+                <w:szCs w:val="20"/>
+              </w:rPr>
+              <w:t>Dynamic_Array</w:t>
+            </w:r>
+            <w:proofErr w:type="spellEnd"/>
+            <w:r>
+              <w:rPr>
+                <w:rFonts w:ascii="Consolas" w:hAnsi="Consolas" w:cs="宋体"/>
+                <w:color w:val="000000"/>
+                <w:sz w:val="20"/>
+                <w:szCs w:val="20"/>
+              </w:rPr>
+              <w:t xml:space="preserve"> </w:t>
+            </w:r>
+            <w:proofErr w:type="gramStart"/>
             <w:r>
               <w:rPr>
                 <w:rFonts w:ascii="Consolas" w:hAnsi="Consolas" w:cs="宋体"/>
@@ -29055,6 +31169,7 @@
               </w:rPr>
               <w:t>*)</w:t>
             </w:r>
+            <w:proofErr w:type="spellStart"/>
             <w:r>
               <w:rPr>
                 <w:rFonts w:ascii="Consolas" w:hAnsi="Consolas" w:cs="宋体"/>
@@ -29064,6 +31179,8 @@
               </w:rPr>
               <w:t>calloc</w:t>
             </w:r>
+            <w:proofErr w:type="spellEnd"/>
+            <w:proofErr w:type="gramEnd"/>
             <w:r>
               <w:rPr>
                 <w:rFonts w:ascii="Consolas" w:hAnsi="Consolas" w:cs="宋体"/>
@@ -29104,6 +31221,7 @@
               </w:rPr>
               <w:t xml:space="preserve"> </w:t>
             </w:r>
+            <w:proofErr w:type="spellStart"/>
             <w:r>
               <w:rPr>
                 <w:rFonts w:ascii="Consolas" w:hAnsi="Consolas" w:cs="宋体"/>
@@ -29115,6 +31233,7 @@
               </w:rPr>
               <w:t>sizeof</w:t>
             </w:r>
+            <w:proofErr w:type="spellEnd"/>
             <w:r>
               <w:rPr>
                 <w:rFonts w:ascii="Consolas" w:hAnsi="Consolas" w:cs="宋体"/>
@@ -29126,6 +31245,7 @@
               </w:rPr>
               <w:t>(</w:t>
             </w:r>
+            <w:proofErr w:type="spellStart"/>
             <w:r>
               <w:rPr>
                 <w:rFonts w:ascii="Consolas" w:hAnsi="Consolas" w:cs="宋体"/>
@@ -29135,6 +31255,7 @@
               </w:rPr>
               <w:t>Dynamic_Array</w:t>
             </w:r>
+            <w:proofErr w:type="spellEnd"/>
             <w:r>
               <w:rPr>
                 <w:rFonts w:ascii="Consolas" w:hAnsi="Consolas" w:cs="宋体"/>
@@ -29167,7 +31288,27 @@
                 <w:sz w:val="20"/>
                 <w:szCs w:val="20"/>
               </w:rPr>
-              <w:t xml:space="preserve">    Dynamic_Array </w:t>
+              <w:t xml:space="preserve">    </w:t>
+            </w:r>
+            <w:proofErr w:type="spellStart"/>
+            <w:r>
+              <w:rPr>
+                <w:rFonts w:ascii="Consolas" w:hAnsi="Consolas" w:cs="宋体"/>
+                <w:color w:val="000000"/>
+                <w:sz w:val="20"/>
+                <w:szCs w:val="20"/>
+              </w:rPr>
+              <w:t>Dynamic_Array</w:t>
+            </w:r>
+            <w:proofErr w:type="spellEnd"/>
+            <w:r>
+              <w:rPr>
+                <w:rFonts w:ascii="Consolas" w:hAnsi="Consolas" w:cs="宋体"/>
+                <w:color w:val="000000"/>
+                <w:sz w:val="20"/>
+                <w:szCs w:val="20"/>
+              </w:rPr>
+              <w:t xml:space="preserve"> </w:t>
             </w:r>
             <w:r>
               <w:rPr>
@@ -29220,15 +31361,27 @@
               </w:rPr>
               <w:t>(</w:t>
             </w:r>
-            <w:r>
-              <w:rPr>
-                <w:rFonts w:ascii="Consolas" w:hAnsi="Consolas" w:cs="宋体"/>
-                <w:color w:val="000000"/>
-                <w:sz w:val="20"/>
-                <w:szCs w:val="20"/>
-              </w:rPr>
-              <w:t xml:space="preserve">Dynamic_Array </w:t>
-            </w:r>
+            <w:proofErr w:type="spellStart"/>
+            <w:r>
+              <w:rPr>
+                <w:rFonts w:ascii="Consolas" w:hAnsi="Consolas" w:cs="宋体"/>
+                <w:color w:val="000000"/>
+                <w:sz w:val="20"/>
+                <w:szCs w:val="20"/>
+              </w:rPr>
+              <w:t>Dynamic_Array</w:t>
+            </w:r>
+            <w:proofErr w:type="spellEnd"/>
+            <w:r>
+              <w:rPr>
+                <w:rFonts w:ascii="Consolas" w:hAnsi="Consolas" w:cs="宋体"/>
+                <w:color w:val="000000"/>
+                <w:sz w:val="20"/>
+                <w:szCs w:val="20"/>
+              </w:rPr>
+              <w:t xml:space="preserve"> </w:t>
+            </w:r>
+            <w:proofErr w:type="gramStart"/>
             <w:r>
               <w:rPr>
                 <w:rFonts w:ascii="Consolas" w:hAnsi="Consolas" w:cs="宋体"/>
@@ -29240,6 +31393,7 @@
               </w:rPr>
               <w:t>*)</w:t>
             </w:r>
+            <w:proofErr w:type="spellStart"/>
             <w:r>
               <w:rPr>
                 <w:rFonts w:ascii="Consolas" w:hAnsi="Consolas" w:cs="宋体"/>
@@ -29249,6 +31403,8 @@
               </w:rPr>
               <w:t>calloc</w:t>
             </w:r>
+            <w:proofErr w:type="spellEnd"/>
+            <w:proofErr w:type="gramEnd"/>
             <w:r>
               <w:rPr>
                 <w:rFonts w:ascii="Consolas" w:hAnsi="Consolas" w:cs="宋体"/>
@@ -29289,6 +31445,7 @@
               </w:rPr>
               <w:t xml:space="preserve"> </w:t>
             </w:r>
+            <w:proofErr w:type="spellStart"/>
             <w:r>
               <w:rPr>
                 <w:rFonts w:ascii="Consolas" w:hAnsi="Consolas" w:cs="宋体"/>
@@ -29300,6 +31457,7 @@
               </w:rPr>
               <w:t>sizeof</w:t>
             </w:r>
+            <w:proofErr w:type="spellEnd"/>
             <w:r>
               <w:rPr>
                 <w:rFonts w:ascii="Consolas" w:hAnsi="Consolas" w:cs="宋体"/>
@@ -29311,6 +31469,7 @@
               </w:rPr>
               <w:t>(</w:t>
             </w:r>
+            <w:proofErr w:type="spellStart"/>
             <w:r>
               <w:rPr>
                 <w:rFonts w:ascii="Consolas" w:hAnsi="Consolas" w:cs="宋体"/>
@@ -29320,6 +31479,7 @@
               </w:rPr>
               <w:t>Dynamic_Array</w:t>
             </w:r>
+            <w:proofErr w:type="spellEnd"/>
             <w:r>
               <w:rPr>
                 <w:rFonts w:ascii="Consolas" w:hAnsi="Consolas" w:cs="宋体"/>
@@ -29423,6 +31583,7 @@
               </w:rPr>
               <w:t xml:space="preserve"> </w:t>
             </w:r>
+            <w:proofErr w:type="gramStart"/>
             <w:r>
               <w:rPr>
                 <w:rFonts w:ascii="Consolas" w:hAnsi="Consolas" w:cs="宋体"/>
@@ -29434,6 +31595,7 @@
               </w:rPr>
               <w:t>*)</w:t>
             </w:r>
+            <w:proofErr w:type="spellStart"/>
             <w:r>
               <w:rPr>
                 <w:rFonts w:ascii="Consolas" w:hAnsi="Consolas" w:cs="宋体"/>
@@ -29443,6 +31605,8 @@
               </w:rPr>
               <w:t>calloc</w:t>
             </w:r>
+            <w:proofErr w:type="spellEnd"/>
+            <w:proofErr w:type="gramEnd"/>
             <w:r>
               <w:rPr>
                 <w:rFonts w:ascii="Consolas" w:hAnsi="Consolas" w:cs="宋体"/>
@@ -29503,6 +31667,7 @@
               </w:rPr>
               <w:t xml:space="preserve"> </w:t>
             </w:r>
+            <w:proofErr w:type="spellStart"/>
             <w:r>
               <w:rPr>
                 <w:rFonts w:ascii="Consolas" w:hAnsi="Consolas" w:cs="宋体"/>
@@ -29514,6 +31679,7 @@
               </w:rPr>
               <w:t>sizeof</w:t>
             </w:r>
+            <w:proofErr w:type="spellEnd"/>
             <w:r>
               <w:rPr>
                 <w:rFonts w:ascii="Consolas" w:hAnsi="Consolas" w:cs="宋体"/>
@@ -29831,7 +31997,17 @@
                 <w:sz w:val="20"/>
                 <w:szCs w:val="20"/>
               </w:rPr>
-              <w:t xml:space="preserve">        printf</w:t>
+              <w:t xml:space="preserve">        </w:t>
+            </w:r>
+            <w:proofErr w:type="gramStart"/>
+            <w:r>
+              <w:rPr>
+                <w:rFonts w:ascii="Consolas" w:hAnsi="Consolas" w:cs="宋体"/>
+                <w:color w:val="000000"/>
+                <w:sz w:val="20"/>
+                <w:szCs w:val="20"/>
+              </w:rPr>
+              <w:t>printf</w:t>
             </w:r>
             <w:r>
               <w:rPr>
@@ -29844,6 +32020,7 @@
               </w:rPr>
               <w:t>(</w:t>
             </w:r>
+            <w:proofErr w:type="gramEnd"/>
             <w:r>
               <w:rPr>
                 <w:rFonts w:ascii="Consolas" w:hAnsi="Consolas" w:cs="宋体"/>
@@ -30461,6 +32638,7 @@
               </w:rPr>
               <w:t xml:space="preserve"> </w:t>
             </w:r>
+            <w:proofErr w:type="gramStart"/>
             <w:r>
               <w:rPr>
                 <w:rFonts w:ascii="Consolas" w:hAnsi="Consolas" w:cs="宋体"/>
@@ -30472,6 +32650,7 @@
               </w:rPr>
               <w:t>(!</w:t>
             </w:r>
+            <w:proofErr w:type="spellStart"/>
             <w:r>
               <w:rPr>
                 <w:rFonts w:ascii="Consolas" w:hAnsi="Consolas" w:cs="宋体"/>
@@ -30481,6 +32660,8 @@
               </w:rPr>
               <w:t>strcmp</w:t>
             </w:r>
+            <w:proofErr w:type="spellEnd"/>
+            <w:proofErr w:type="gramEnd"/>
             <w:r>
               <w:rPr>
                 <w:rFonts w:ascii="Consolas" w:hAnsi="Consolas" w:cs="宋体"/>
@@ -30678,7 +32859,17 @@
                 <w:sz w:val="20"/>
                 <w:szCs w:val="20"/>
               </w:rPr>
-              <w:t xml:space="preserve">            Append</w:t>
+              <w:t xml:space="preserve">            </w:t>
+            </w:r>
+            <w:proofErr w:type="gramStart"/>
+            <w:r>
+              <w:rPr>
+                <w:rFonts w:ascii="Consolas" w:hAnsi="Consolas" w:cs="宋体"/>
+                <w:color w:val="000000"/>
+                <w:sz w:val="20"/>
+                <w:szCs w:val="20"/>
+              </w:rPr>
+              <w:t>Append</w:t>
             </w:r>
             <w:r>
               <w:rPr>
@@ -30691,6 +32882,7 @@
               </w:rPr>
               <w:t>(</w:t>
             </w:r>
+            <w:proofErr w:type="gramEnd"/>
             <w:r>
               <w:rPr>
                 <w:rFonts w:ascii="Consolas" w:hAnsi="Consolas" w:cs="宋体"/>
@@ -30920,8 +33112,19 @@
                 <w:sz w:val="20"/>
                 <w:szCs w:val="20"/>
               </w:rPr>
-              <w:t xml:space="preserve"> Quick_sort</w:t>
-            </w:r>
+              <w:t xml:space="preserve"> </w:t>
+            </w:r>
+            <w:proofErr w:type="spellStart"/>
+            <w:r>
+              <w:rPr>
+                <w:rFonts w:ascii="Consolas" w:hAnsi="Consolas" w:cs="宋体"/>
+                <w:color w:val="000000"/>
+                <w:sz w:val="20"/>
+                <w:szCs w:val="20"/>
+              </w:rPr>
+              <w:t>Quick_sort</w:t>
+            </w:r>
+            <w:proofErr w:type="spellEnd"/>
             <w:r>
               <w:rPr>
                 <w:rFonts w:ascii="Consolas" w:hAnsi="Consolas" w:cs="宋体"/>
@@ -31188,7 +33391,17 @@
                 <w:sz w:val="20"/>
                 <w:szCs w:val="20"/>
               </w:rPr>
-              <w:t xml:space="preserve">    printf</w:t>
+              <w:t xml:space="preserve">    </w:t>
+            </w:r>
+            <w:proofErr w:type="gramStart"/>
+            <w:r>
+              <w:rPr>
+                <w:rFonts w:ascii="Consolas" w:hAnsi="Consolas" w:cs="宋体"/>
+                <w:color w:val="000000"/>
+                <w:sz w:val="20"/>
+                <w:szCs w:val="20"/>
+              </w:rPr>
+              <w:t>printf</w:t>
             </w:r>
             <w:r>
               <w:rPr>
@@ -31201,6 +33414,7 @@
               </w:rPr>
               <w:t>(</w:t>
             </w:r>
+            <w:proofErr w:type="gramEnd"/>
             <w:r>
               <w:rPr>
                 <w:rFonts w:ascii="Consolas" w:hAnsi="Consolas" w:cs="宋体"/>
@@ -31262,7 +33476,27 @@
                 <w:sz w:val="20"/>
                 <w:szCs w:val="20"/>
               </w:rPr>
-              <w:t xml:space="preserve">    Dynamic_Array </w:t>
+              <w:t xml:space="preserve">    </w:t>
+            </w:r>
+            <w:proofErr w:type="spellStart"/>
+            <w:r>
+              <w:rPr>
+                <w:rFonts w:ascii="Consolas" w:hAnsi="Consolas" w:cs="宋体"/>
+                <w:color w:val="000000"/>
+                <w:sz w:val="20"/>
+                <w:szCs w:val="20"/>
+              </w:rPr>
+              <w:t>Dynamic_Array</w:t>
+            </w:r>
+            <w:proofErr w:type="spellEnd"/>
+            <w:r>
+              <w:rPr>
+                <w:rFonts w:ascii="Consolas" w:hAnsi="Consolas" w:cs="宋体"/>
+                <w:color w:val="000000"/>
+                <w:sz w:val="20"/>
+                <w:szCs w:val="20"/>
+              </w:rPr>
+              <w:t xml:space="preserve"> </w:t>
             </w:r>
             <w:r>
               <w:rPr>
@@ -31275,14 +33509,25 @@
               </w:rPr>
               <w:t>*</w:t>
             </w:r>
-            <w:r>
-              <w:rPr>
-                <w:rFonts w:ascii="Consolas" w:hAnsi="Consolas" w:cs="宋体"/>
-                <w:color w:val="000000"/>
-                <w:sz w:val="20"/>
-                <w:szCs w:val="20"/>
-              </w:rPr>
-              <w:t xml:space="preserve">tmp </w:t>
+            <w:proofErr w:type="spellStart"/>
+            <w:r>
+              <w:rPr>
+                <w:rFonts w:ascii="Consolas" w:hAnsi="Consolas" w:cs="宋体"/>
+                <w:color w:val="000000"/>
+                <w:sz w:val="20"/>
+                <w:szCs w:val="20"/>
+              </w:rPr>
+              <w:t>tmp</w:t>
+            </w:r>
+            <w:proofErr w:type="spellEnd"/>
+            <w:r>
+              <w:rPr>
+                <w:rFonts w:ascii="Consolas" w:hAnsi="Consolas" w:cs="宋体"/>
+                <w:color w:val="000000"/>
+                <w:sz w:val="20"/>
+                <w:szCs w:val="20"/>
+              </w:rPr>
+              <w:t xml:space="preserve"> </w:t>
             </w:r>
             <w:r>
               <w:rPr>
@@ -31315,15 +33560,27 @@
               </w:rPr>
               <w:t>(</w:t>
             </w:r>
-            <w:r>
-              <w:rPr>
-                <w:rFonts w:ascii="Consolas" w:hAnsi="Consolas" w:cs="宋体"/>
-                <w:color w:val="000000"/>
-                <w:sz w:val="20"/>
-                <w:szCs w:val="20"/>
-              </w:rPr>
-              <w:t xml:space="preserve">Dynamic_Array </w:t>
-            </w:r>
+            <w:proofErr w:type="spellStart"/>
+            <w:r>
+              <w:rPr>
+                <w:rFonts w:ascii="Consolas" w:hAnsi="Consolas" w:cs="宋体"/>
+                <w:color w:val="000000"/>
+                <w:sz w:val="20"/>
+                <w:szCs w:val="20"/>
+              </w:rPr>
+              <w:t>Dynamic_Array</w:t>
+            </w:r>
+            <w:proofErr w:type="spellEnd"/>
+            <w:r>
+              <w:rPr>
+                <w:rFonts w:ascii="Consolas" w:hAnsi="Consolas" w:cs="宋体"/>
+                <w:color w:val="000000"/>
+                <w:sz w:val="20"/>
+                <w:szCs w:val="20"/>
+              </w:rPr>
+              <w:t xml:space="preserve"> </w:t>
+            </w:r>
+            <w:proofErr w:type="gramStart"/>
             <w:r>
               <w:rPr>
                 <w:rFonts w:ascii="Consolas" w:hAnsi="Consolas" w:cs="宋体"/>
@@ -31335,6 +33592,7 @@
               </w:rPr>
               <w:t>*)</w:t>
             </w:r>
+            <w:proofErr w:type="spellStart"/>
             <w:r>
               <w:rPr>
                 <w:rFonts w:ascii="Consolas" w:hAnsi="Consolas" w:cs="宋体"/>
@@ -31344,6 +33602,8 @@
               </w:rPr>
               <w:t>calloc</w:t>
             </w:r>
+            <w:proofErr w:type="spellEnd"/>
+            <w:proofErr w:type="gramEnd"/>
             <w:r>
               <w:rPr>
                 <w:rFonts w:ascii="Consolas" w:hAnsi="Consolas" w:cs="宋体"/>
@@ -31384,6 +33644,7 @@
               </w:rPr>
               <w:t xml:space="preserve"> </w:t>
             </w:r>
+            <w:proofErr w:type="spellStart"/>
             <w:r>
               <w:rPr>
                 <w:rFonts w:ascii="Consolas" w:hAnsi="Consolas" w:cs="宋体"/>
@@ -31395,6 +33656,7 @@
               </w:rPr>
               <w:t>sizeof</w:t>
             </w:r>
+            <w:proofErr w:type="spellEnd"/>
             <w:r>
               <w:rPr>
                 <w:rFonts w:ascii="Consolas" w:hAnsi="Consolas" w:cs="宋体"/>
@@ -31406,6 +33668,7 @@
               </w:rPr>
               <w:t>(</w:t>
             </w:r>
+            <w:proofErr w:type="spellStart"/>
             <w:r>
               <w:rPr>
                 <w:rFonts w:ascii="Consolas" w:hAnsi="Consolas" w:cs="宋体"/>
@@ -31415,6 +33678,7 @@
               </w:rPr>
               <w:t>Dynamic_Array</w:t>
             </w:r>
+            <w:proofErr w:type="spellEnd"/>
             <w:r>
               <w:rPr>
                 <w:rFonts w:ascii="Consolas" w:hAnsi="Consolas" w:cs="宋体"/>
@@ -31447,8 +33711,19 @@
                 <w:sz w:val="20"/>
                 <w:szCs w:val="20"/>
               </w:rPr>
-              <w:t xml:space="preserve">    tmp</w:t>
-            </w:r>
+              <w:t xml:space="preserve">    </w:t>
+            </w:r>
+            <w:proofErr w:type="spellStart"/>
+            <w:r>
+              <w:rPr>
+                <w:rFonts w:ascii="Consolas" w:hAnsi="Consolas" w:cs="宋体"/>
+                <w:color w:val="000000"/>
+                <w:sz w:val="20"/>
+                <w:szCs w:val="20"/>
+              </w:rPr>
+              <w:t>tmp</w:t>
+            </w:r>
+            <w:proofErr w:type="spellEnd"/>
             <w:r>
               <w:rPr>
                 <w:rFonts w:ascii="Consolas" w:hAnsi="Consolas" w:cs="宋体"/>
@@ -31518,6 +33793,7 @@
               </w:rPr>
               <w:t xml:space="preserve"> </w:t>
             </w:r>
+            <w:proofErr w:type="gramStart"/>
             <w:r>
               <w:rPr>
                 <w:rFonts w:ascii="Consolas" w:hAnsi="Consolas" w:cs="宋体"/>
@@ -31529,6 +33805,7 @@
               </w:rPr>
               <w:t>*)</w:t>
             </w:r>
+            <w:proofErr w:type="spellStart"/>
             <w:r>
               <w:rPr>
                 <w:rFonts w:ascii="Consolas" w:hAnsi="Consolas" w:cs="宋体"/>
@@ -31538,6 +33815,8 @@
               </w:rPr>
               <w:t>calloc</w:t>
             </w:r>
+            <w:proofErr w:type="spellEnd"/>
+            <w:proofErr w:type="gramEnd"/>
             <w:r>
               <w:rPr>
                 <w:rFonts w:ascii="Consolas" w:hAnsi="Consolas" w:cs="宋体"/>
@@ -31578,6 +33857,7 @@
               </w:rPr>
               <w:t xml:space="preserve"> </w:t>
             </w:r>
+            <w:proofErr w:type="spellStart"/>
             <w:r>
               <w:rPr>
                 <w:rFonts w:ascii="Consolas" w:hAnsi="Consolas" w:cs="宋体"/>
@@ -31589,6 +33869,7 @@
               </w:rPr>
               <w:t>sizeof</w:t>
             </w:r>
+            <w:proofErr w:type="spellEnd"/>
             <w:r>
               <w:rPr>
                 <w:rFonts w:ascii="Consolas" w:hAnsi="Consolas" w:cs="宋体"/>
@@ -31674,14 +33955,25 @@
               </w:rPr>
               <w:t>(</w:t>
             </w:r>
-            <w:r>
-              <w:rPr>
-                <w:rFonts w:ascii="Consolas" w:hAnsi="Consolas" w:cs="宋体"/>
-                <w:color w:val="000000"/>
-                <w:sz w:val="20"/>
-                <w:szCs w:val="20"/>
-              </w:rPr>
-              <w:t xml:space="preserve">tmp </w:t>
+            <w:proofErr w:type="spellStart"/>
+            <w:r>
+              <w:rPr>
+                <w:rFonts w:ascii="Consolas" w:hAnsi="Consolas" w:cs="宋体"/>
+                <w:color w:val="000000"/>
+                <w:sz w:val="20"/>
+                <w:szCs w:val="20"/>
+              </w:rPr>
+              <w:t>tmp</w:t>
+            </w:r>
+            <w:proofErr w:type="spellEnd"/>
+            <w:r>
+              <w:rPr>
+                <w:rFonts w:ascii="Consolas" w:hAnsi="Consolas" w:cs="宋体"/>
+                <w:color w:val="000000"/>
+                <w:sz w:val="20"/>
+                <w:szCs w:val="20"/>
+              </w:rPr>
+              <w:t xml:space="preserve"> </w:t>
             </w:r>
             <w:r>
               <w:rPr>
@@ -31741,8 +34033,19 @@
                 <w:sz w:val="20"/>
                 <w:szCs w:val="20"/>
               </w:rPr>
-              <w:t xml:space="preserve"> tmp</w:t>
-            </w:r>
+              <w:t xml:space="preserve"> </w:t>
+            </w:r>
+            <w:proofErr w:type="spellStart"/>
+            <w:r>
+              <w:rPr>
+                <w:rFonts w:ascii="Consolas" w:hAnsi="Consolas" w:cs="宋体"/>
+                <w:color w:val="000000"/>
+                <w:sz w:val="20"/>
+                <w:szCs w:val="20"/>
+              </w:rPr>
+              <w:t>tmp</w:t>
+            </w:r>
+            <w:proofErr w:type="spellEnd"/>
             <w:r>
               <w:rPr>
                 <w:rFonts w:ascii="Consolas" w:hAnsi="Consolas" w:cs="宋体"/>
@@ -31846,7 +34149,17 @@
                 <w:sz w:val="20"/>
                 <w:szCs w:val="20"/>
               </w:rPr>
-              <w:t xml:space="preserve">        printf</w:t>
+              <w:t xml:space="preserve">        </w:t>
+            </w:r>
+            <w:proofErr w:type="gramStart"/>
+            <w:r>
+              <w:rPr>
+                <w:rFonts w:ascii="Consolas" w:hAnsi="Consolas" w:cs="宋体"/>
+                <w:color w:val="000000"/>
+                <w:sz w:val="20"/>
+                <w:szCs w:val="20"/>
+              </w:rPr>
+              <w:t>printf</w:t>
             </w:r>
             <w:r>
               <w:rPr>
@@ -31859,6 +34172,7 @@
               </w:rPr>
               <w:t>(</w:t>
             </w:r>
+            <w:proofErr w:type="gramEnd"/>
             <w:r>
               <w:rPr>
                 <w:rFonts w:ascii="Consolas" w:hAnsi="Consolas" w:cs="宋体"/>
@@ -31979,8 +34293,19 @@
                 <w:sz w:val="20"/>
                 <w:szCs w:val="20"/>
               </w:rPr>
-              <w:t xml:space="preserve">    tmp</w:t>
-            </w:r>
+              <w:t xml:space="preserve">    </w:t>
+            </w:r>
+            <w:proofErr w:type="spellStart"/>
+            <w:r>
+              <w:rPr>
+                <w:rFonts w:ascii="Consolas" w:hAnsi="Consolas" w:cs="宋体"/>
+                <w:color w:val="000000"/>
+                <w:sz w:val="20"/>
+                <w:szCs w:val="20"/>
+              </w:rPr>
+              <w:t>tmp</w:t>
+            </w:r>
+            <w:proofErr w:type="spellEnd"/>
             <w:r>
               <w:rPr>
                 <w:rFonts w:ascii="Consolas" w:hAnsi="Consolas" w:cs="宋体"/>
@@ -32062,8 +34387,19 @@
                 <w:sz w:val="20"/>
                 <w:szCs w:val="20"/>
               </w:rPr>
-              <w:t xml:space="preserve">    tmp</w:t>
-            </w:r>
+              <w:t xml:space="preserve">    </w:t>
+            </w:r>
+            <w:proofErr w:type="spellStart"/>
+            <w:r>
+              <w:rPr>
+                <w:rFonts w:ascii="Consolas" w:hAnsi="Consolas" w:cs="宋体"/>
+                <w:color w:val="000000"/>
+                <w:sz w:val="20"/>
+                <w:szCs w:val="20"/>
+              </w:rPr>
+              <w:t>tmp</w:t>
+            </w:r>
+            <w:proofErr w:type="spellEnd"/>
             <w:r>
               <w:rPr>
                 <w:rFonts w:ascii="Consolas" w:hAnsi="Consolas" w:cs="宋体"/>
@@ -32370,6 +34706,7 @@
               </w:rPr>
               <w:t xml:space="preserve"> </w:t>
             </w:r>
+            <w:proofErr w:type="gramStart"/>
             <w:r>
               <w:rPr>
                 <w:rFonts w:ascii="Consolas" w:hAnsi="Consolas" w:cs="宋体"/>
@@ -32381,6 +34718,7 @@
               </w:rPr>
               <w:t>(!</w:t>
             </w:r>
+            <w:proofErr w:type="spellStart"/>
             <w:r>
               <w:rPr>
                 <w:rFonts w:ascii="Consolas" w:hAnsi="Consolas" w:cs="宋体"/>
@@ -32390,6 +34728,8 @@
               </w:rPr>
               <w:t>strcmp</w:t>
             </w:r>
+            <w:proofErr w:type="spellEnd"/>
+            <w:proofErr w:type="gramEnd"/>
             <w:r>
               <w:rPr>
                 <w:rFonts w:ascii="Consolas" w:hAnsi="Consolas" w:cs="宋体"/>
@@ -32691,7 +35031,17 @@
                 <w:sz w:val="20"/>
                 <w:szCs w:val="20"/>
               </w:rPr>
-              <w:t xml:space="preserve">            Append</w:t>
+              <w:t xml:space="preserve">            </w:t>
+            </w:r>
+            <w:proofErr w:type="gramStart"/>
+            <w:r>
+              <w:rPr>
+                <w:rFonts w:ascii="Consolas" w:hAnsi="Consolas" w:cs="宋体"/>
+                <w:color w:val="000000"/>
+                <w:sz w:val="20"/>
+                <w:szCs w:val="20"/>
+              </w:rPr>
+              <w:t>Append</w:t>
             </w:r>
             <w:r>
               <w:rPr>
@@ -32704,6 +35054,8 @@
               </w:rPr>
               <w:t>(</w:t>
             </w:r>
+            <w:proofErr w:type="spellStart"/>
+            <w:proofErr w:type="gramEnd"/>
             <w:r>
               <w:rPr>
                 <w:rFonts w:ascii="Consolas" w:hAnsi="Consolas" w:cs="宋体"/>
@@ -32713,6 +35065,7 @@
               </w:rPr>
               <w:t>tmp</w:t>
             </w:r>
+            <w:proofErr w:type="spellEnd"/>
             <w:r>
               <w:rPr>
                 <w:rFonts w:ascii="Consolas" w:hAnsi="Consolas" w:cs="宋体"/>
@@ -32866,6 +35219,7 @@
               </w:rPr>
               <w:t>(</w:t>
             </w:r>
+            <w:proofErr w:type="spellStart"/>
             <w:r>
               <w:rPr>
                 <w:rFonts w:ascii="Consolas" w:hAnsi="Consolas" w:cs="宋体"/>
@@ -32875,6 +35229,7 @@
               </w:rPr>
               <w:t>tmp</w:t>
             </w:r>
+            <w:proofErr w:type="spellEnd"/>
             <w:r>
               <w:rPr>
                 <w:rFonts w:ascii="Consolas" w:hAnsi="Consolas" w:cs="宋体"/>
@@ -32913,8 +35268,19 @@
                 <w:sz w:val="20"/>
                 <w:szCs w:val="20"/>
               </w:rPr>
-              <w:t xml:space="preserve"> tmp</w:t>
-            </w:r>
+              <w:t xml:space="preserve"> </w:t>
+            </w:r>
+            <w:proofErr w:type="spellStart"/>
+            <w:r>
+              <w:rPr>
+                <w:rFonts w:ascii="Consolas" w:hAnsi="Consolas" w:cs="宋体"/>
+                <w:color w:val="000000"/>
+                <w:sz w:val="20"/>
+                <w:szCs w:val="20"/>
+              </w:rPr>
+              <w:t>tmp</w:t>
+            </w:r>
+            <w:proofErr w:type="spellEnd"/>
             <w:r>
               <w:rPr>
                 <w:rFonts w:ascii="Consolas" w:hAnsi="Consolas" w:cs="宋体"/>
@@ -33255,7 +35621,27 @@
                 <w:sz w:val="20"/>
                 <w:szCs w:val="20"/>
               </w:rPr>
-              <w:t xml:space="preserve"> count_space </w:t>
+              <w:t xml:space="preserve"> </w:t>
+            </w:r>
+            <w:proofErr w:type="spellStart"/>
+            <w:r>
+              <w:rPr>
+                <w:rFonts w:ascii="Consolas" w:hAnsi="Consolas" w:cs="宋体"/>
+                <w:color w:val="000000"/>
+                <w:sz w:val="20"/>
+                <w:szCs w:val="20"/>
+              </w:rPr>
+              <w:t>count_space</w:t>
+            </w:r>
+            <w:proofErr w:type="spellEnd"/>
+            <w:r>
+              <w:rPr>
+                <w:rFonts w:ascii="Consolas" w:hAnsi="Consolas" w:cs="宋体"/>
+                <w:color w:val="000000"/>
+                <w:sz w:val="20"/>
+                <w:szCs w:val="20"/>
+              </w:rPr>
+              <w:t xml:space="preserve"> </w:t>
             </w:r>
             <w:r>
               <w:rPr>
@@ -33429,6 +35815,7 @@
               </w:rPr>
               <w:t>*</w:t>
             </w:r>
+            <w:proofErr w:type="gramStart"/>
             <w:r>
               <w:rPr>
                 <w:rFonts w:ascii="Consolas" w:hAnsi="Consolas" w:cs="宋体"/>
@@ -33447,7 +35834,19 @@
                 <w:sz w:val="20"/>
                 <w:szCs w:val="20"/>
               </w:rPr>
-              <w:t>!=</w:t>
+              <w:t>!</w:t>
+            </w:r>
+            <w:proofErr w:type="gramEnd"/>
+            <w:r>
+              <w:rPr>
+                <w:rFonts w:ascii="Consolas" w:hAnsi="Consolas" w:cs="宋体"/>
+                <w:b/>
+                <w:bCs/>
+                <w:color w:val="000080"/>
+                <w:sz w:val="20"/>
+                <w:szCs w:val="20"/>
+              </w:rPr>
+              <w:t>=</w:t>
             </w:r>
             <w:r>
               <w:rPr>
@@ -33519,7 +35918,27 @@
                 <w:sz w:val="20"/>
                 <w:szCs w:val="20"/>
               </w:rPr>
-              <w:t xml:space="preserve">        count_space </w:t>
+              <w:t xml:space="preserve">        </w:t>
+            </w:r>
+            <w:proofErr w:type="spellStart"/>
+            <w:r>
+              <w:rPr>
+                <w:rFonts w:ascii="Consolas" w:hAnsi="Consolas" w:cs="宋体"/>
+                <w:color w:val="000000"/>
+                <w:sz w:val="20"/>
+                <w:szCs w:val="20"/>
+              </w:rPr>
+              <w:t>count_space</w:t>
+            </w:r>
+            <w:proofErr w:type="spellEnd"/>
+            <w:r>
+              <w:rPr>
+                <w:rFonts w:ascii="Consolas" w:hAnsi="Consolas" w:cs="宋体"/>
+                <w:color w:val="000000"/>
+                <w:sz w:val="20"/>
+                <w:szCs w:val="20"/>
+              </w:rPr>
+              <w:t xml:space="preserve"> </w:t>
             </w:r>
             <w:r>
               <w:rPr>
@@ -33765,7 +36184,27 @@
                 <w:sz w:val="20"/>
                 <w:szCs w:val="20"/>
               </w:rPr>
-              <w:t xml:space="preserve"> len </w:t>
+              <w:t xml:space="preserve"> </w:t>
+            </w:r>
+            <w:proofErr w:type="spellStart"/>
+            <w:r>
+              <w:rPr>
+                <w:rFonts w:ascii="Consolas" w:hAnsi="Consolas" w:cs="宋体"/>
+                <w:color w:val="000000"/>
+                <w:sz w:val="20"/>
+                <w:szCs w:val="20"/>
+              </w:rPr>
+              <w:t>len</w:t>
+            </w:r>
+            <w:proofErr w:type="spellEnd"/>
+            <w:r>
+              <w:rPr>
+                <w:rFonts w:ascii="Consolas" w:hAnsi="Consolas" w:cs="宋体"/>
+                <w:color w:val="000000"/>
+                <w:sz w:val="20"/>
+                <w:szCs w:val="20"/>
+              </w:rPr>
+              <w:t xml:space="preserve"> </w:t>
             </w:r>
             <w:r>
               <w:rPr>
@@ -33916,6 +36355,7 @@
               </w:rPr>
               <w:t>(*</w:t>
             </w:r>
+            <w:proofErr w:type="gramStart"/>
             <w:r>
               <w:rPr>
                 <w:rFonts w:ascii="Consolas" w:hAnsi="Consolas" w:cs="宋体"/>
@@ -33934,7 +36374,19 @@
                 <w:sz w:val="20"/>
                 <w:szCs w:val="20"/>
               </w:rPr>
-              <w:t>!=</w:t>
+              <w:t>!</w:t>
+            </w:r>
+            <w:proofErr w:type="gramEnd"/>
+            <w:r>
+              <w:rPr>
+                <w:rFonts w:ascii="Consolas" w:hAnsi="Consolas" w:cs="宋体"/>
+                <w:b/>
+                <w:bCs/>
+                <w:color w:val="000080"/>
+                <w:sz w:val="20"/>
+                <w:szCs w:val="20"/>
+              </w:rPr>
+              <w:t>=</w:t>
             </w:r>
             <w:r>
               <w:rPr>
@@ -34006,7 +36458,27 @@
                 <w:sz w:val="20"/>
                 <w:szCs w:val="20"/>
               </w:rPr>
-              <w:t xml:space="preserve">        len </w:t>
+              <w:t xml:space="preserve">        </w:t>
+            </w:r>
+            <w:proofErr w:type="spellStart"/>
+            <w:r>
+              <w:rPr>
+                <w:rFonts w:ascii="Consolas" w:hAnsi="Consolas" w:cs="宋体"/>
+                <w:color w:val="000000"/>
+                <w:sz w:val="20"/>
+                <w:szCs w:val="20"/>
+              </w:rPr>
+              <w:t>len</w:t>
+            </w:r>
+            <w:proofErr w:type="spellEnd"/>
+            <w:r>
+              <w:rPr>
+                <w:rFonts w:ascii="Consolas" w:hAnsi="Consolas" w:cs="宋体"/>
+                <w:color w:val="000000"/>
+                <w:sz w:val="20"/>
+                <w:szCs w:val="20"/>
+              </w:rPr>
+              <w:t xml:space="preserve"> </w:t>
             </w:r>
             <w:r>
               <w:rPr>
@@ -34236,14 +36708,25 @@
               </w:rPr>
               <w:t>*</w:t>
             </w:r>
-            <w:r>
-              <w:rPr>
-                <w:rFonts w:ascii="Consolas" w:hAnsi="Consolas" w:cs="宋体"/>
-                <w:color w:val="000000"/>
-                <w:sz w:val="20"/>
-                <w:szCs w:val="20"/>
-              </w:rPr>
-              <w:t xml:space="preserve">ans </w:t>
+            <w:proofErr w:type="spellStart"/>
+            <w:r>
+              <w:rPr>
+                <w:rFonts w:ascii="Consolas" w:hAnsi="Consolas" w:cs="宋体"/>
+                <w:color w:val="000000"/>
+                <w:sz w:val="20"/>
+                <w:szCs w:val="20"/>
+              </w:rPr>
+              <w:t>ans</w:t>
+            </w:r>
+            <w:proofErr w:type="spellEnd"/>
+            <w:r>
+              <w:rPr>
+                <w:rFonts w:ascii="Consolas" w:hAnsi="Consolas" w:cs="宋体"/>
+                <w:color w:val="000000"/>
+                <w:sz w:val="20"/>
+                <w:szCs w:val="20"/>
+              </w:rPr>
+              <w:t xml:space="preserve"> </w:t>
             </w:r>
             <w:r>
               <w:rPr>
@@ -34294,6 +36777,7 @@
               </w:rPr>
               <w:t xml:space="preserve"> </w:t>
             </w:r>
+            <w:proofErr w:type="gramStart"/>
             <w:r>
               <w:rPr>
                 <w:rFonts w:ascii="Consolas" w:hAnsi="Consolas" w:cs="宋体"/>
@@ -34305,6 +36789,7 @@
               </w:rPr>
               <w:t>*)</w:t>
             </w:r>
+            <w:proofErr w:type="spellStart"/>
             <w:r>
               <w:rPr>
                 <w:rFonts w:ascii="Consolas" w:hAnsi="Consolas" w:cs="宋体"/>
@@ -34314,6 +36799,8 @@
               </w:rPr>
               <w:t>calloc</w:t>
             </w:r>
+            <w:proofErr w:type="spellEnd"/>
+            <w:proofErr w:type="gramEnd"/>
             <w:r>
               <w:rPr>
                 <w:rFonts w:ascii="Consolas" w:hAnsi="Consolas" w:cs="宋体"/>
@@ -34325,14 +36812,25 @@
               </w:rPr>
               <w:t>(</w:t>
             </w:r>
-            <w:r>
-              <w:rPr>
-                <w:rFonts w:ascii="Consolas" w:hAnsi="Consolas" w:cs="宋体"/>
-                <w:color w:val="000000"/>
-                <w:sz w:val="20"/>
-                <w:szCs w:val="20"/>
-              </w:rPr>
-              <w:t xml:space="preserve">len </w:t>
+            <w:proofErr w:type="spellStart"/>
+            <w:r>
+              <w:rPr>
+                <w:rFonts w:ascii="Consolas" w:hAnsi="Consolas" w:cs="宋体"/>
+                <w:color w:val="000000"/>
+                <w:sz w:val="20"/>
+                <w:szCs w:val="20"/>
+              </w:rPr>
+              <w:t>len</w:t>
+            </w:r>
+            <w:proofErr w:type="spellEnd"/>
+            <w:r>
+              <w:rPr>
+                <w:rFonts w:ascii="Consolas" w:hAnsi="Consolas" w:cs="宋体"/>
+                <w:color w:val="000000"/>
+                <w:sz w:val="20"/>
+                <w:szCs w:val="20"/>
+              </w:rPr>
+              <w:t xml:space="preserve"> </w:t>
             </w:r>
             <w:r>
               <w:rPr>
@@ -34352,8 +36850,19 @@
                 <w:sz w:val="20"/>
                 <w:szCs w:val="20"/>
               </w:rPr>
-              <w:t xml:space="preserve"> count_space</w:t>
-            </w:r>
+              <w:t xml:space="preserve"> </w:t>
+            </w:r>
+            <w:proofErr w:type="spellStart"/>
+            <w:r>
+              <w:rPr>
+                <w:rFonts w:ascii="Consolas" w:hAnsi="Consolas" w:cs="宋体"/>
+                <w:color w:val="000000"/>
+                <w:sz w:val="20"/>
+                <w:szCs w:val="20"/>
+              </w:rPr>
+              <w:t>count_space</w:t>
+            </w:r>
+            <w:proofErr w:type="spellEnd"/>
             <w:r>
               <w:rPr>
                 <w:rFonts w:ascii="Consolas" w:hAnsi="Consolas" w:cs="宋体"/>
@@ -34374,6 +36883,7 @@
               </w:rPr>
               <w:t xml:space="preserve"> </w:t>
             </w:r>
+            <w:proofErr w:type="spellStart"/>
             <w:r>
               <w:rPr>
                 <w:rFonts w:ascii="Consolas" w:hAnsi="Consolas" w:cs="宋体"/>
@@ -34385,6 +36895,7 @@
               </w:rPr>
               <w:t>sizeof</w:t>
             </w:r>
+            <w:proofErr w:type="spellEnd"/>
             <w:r>
               <w:rPr>
                 <w:rFonts w:ascii="Consolas" w:hAnsi="Consolas" w:cs="宋体"/>
@@ -34470,14 +36981,25 @@
               </w:rPr>
               <w:t>(</w:t>
             </w:r>
-            <w:r>
-              <w:rPr>
-                <w:rFonts w:ascii="Consolas" w:hAnsi="Consolas" w:cs="宋体"/>
-                <w:color w:val="000000"/>
-                <w:sz w:val="20"/>
-                <w:szCs w:val="20"/>
-              </w:rPr>
-              <w:t xml:space="preserve">ans </w:t>
+            <w:proofErr w:type="spellStart"/>
+            <w:r>
+              <w:rPr>
+                <w:rFonts w:ascii="Consolas" w:hAnsi="Consolas" w:cs="宋体"/>
+                <w:color w:val="000000"/>
+                <w:sz w:val="20"/>
+                <w:szCs w:val="20"/>
+              </w:rPr>
+              <w:t>ans</w:t>
+            </w:r>
+            <w:proofErr w:type="spellEnd"/>
+            <w:r>
+              <w:rPr>
+                <w:rFonts w:ascii="Consolas" w:hAnsi="Consolas" w:cs="宋体"/>
+                <w:color w:val="000000"/>
+                <w:sz w:val="20"/>
+                <w:szCs w:val="20"/>
+              </w:rPr>
+              <w:t xml:space="preserve"> </w:t>
             </w:r>
             <w:r>
               <w:rPr>
@@ -34562,7 +37084,17 @@
                 <w:sz w:val="20"/>
                 <w:szCs w:val="20"/>
               </w:rPr>
-              <w:t xml:space="preserve">        printf</w:t>
+              <w:t xml:space="preserve">        </w:t>
+            </w:r>
+            <w:proofErr w:type="gramStart"/>
+            <w:r>
+              <w:rPr>
+                <w:rFonts w:ascii="Consolas" w:hAnsi="Consolas" w:cs="宋体"/>
+                <w:color w:val="000000"/>
+                <w:sz w:val="20"/>
+                <w:szCs w:val="20"/>
+              </w:rPr>
+              <w:t>printf</w:t>
             </w:r>
             <w:r>
               <w:rPr>
@@ -34575,6 +37107,7 @@
               </w:rPr>
               <w:t>(</w:t>
             </w:r>
+            <w:proofErr w:type="gramEnd"/>
             <w:r>
               <w:rPr>
                 <w:rFonts w:ascii="Consolas" w:hAnsi="Consolas" w:cs="宋体"/>
@@ -34746,14 +37279,25 @@
               </w:rPr>
               <w:t>*</w:t>
             </w:r>
-            <w:r>
-              <w:rPr>
-                <w:rFonts w:ascii="Consolas" w:hAnsi="Consolas" w:cs="宋体"/>
-                <w:color w:val="000000"/>
-                <w:sz w:val="20"/>
-                <w:szCs w:val="20"/>
-              </w:rPr>
-              <w:t xml:space="preserve">ans_head </w:t>
+            <w:proofErr w:type="spellStart"/>
+            <w:r>
+              <w:rPr>
+                <w:rFonts w:ascii="Consolas" w:hAnsi="Consolas" w:cs="宋体"/>
+                <w:color w:val="000000"/>
+                <w:sz w:val="20"/>
+                <w:szCs w:val="20"/>
+              </w:rPr>
+              <w:t>ans_head</w:t>
+            </w:r>
+            <w:proofErr w:type="spellEnd"/>
+            <w:r>
+              <w:rPr>
+                <w:rFonts w:ascii="Consolas" w:hAnsi="Consolas" w:cs="宋体"/>
+                <w:color w:val="000000"/>
+                <w:sz w:val="20"/>
+                <w:szCs w:val="20"/>
+              </w:rPr>
+              <w:t xml:space="preserve"> </w:t>
             </w:r>
             <w:r>
               <w:rPr>
@@ -34773,8 +37317,19 @@
                 <w:sz w:val="20"/>
                 <w:szCs w:val="20"/>
               </w:rPr>
-              <w:t xml:space="preserve"> ans</w:t>
-            </w:r>
+              <w:t xml:space="preserve"> </w:t>
+            </w:r>
+            <w:proofErr w:type="spellStart"/>
+            <w:r>
+              <w:rPr>
+                <w:rFonts w:ascii="Consolas" w:hAnsi="Consolas" w:cs="宋体"/>
+                <w:color w:val="000000"/>
+                <w:sz w:val="20"/>
+                <w:szCs w:val="20"/>
+              </w:rPr>
+              <w:t>ans</w:t>
+            </w:r>
+            <w:proofErr w:type="spellEnd"/>
             <w:r>
               <w:rPr>
                 <w:rFonts w:ascii="Consolas" w:hAnsi="Consolas" w:cs="宋体"/>
@@ -34854,6 +37409,7 @@
               </w:rPr>
               <w:t>(*</w:t>
             </w:r>
+            <w:proofErr w:type="gramStart"/>
             <w:r>
               <w:rPr>
                 <w:rFonts w:ascii="Consolas" w:hAnsi="Consolas" w:cs="宋体"/>
@@ -34872,7 +37428,19 @@
                 <w:sz w:val="20"/>
                 <w:szCs w:val="20"/>
               </w:rPr>
-              <w:t>!=</w:t>
+              <w:t>!</w:t>
+            </w:r>
+            <w:proofErr w:type="gramEnd"/>
+            <w:r>
+              <w:rPr>
+                <w:rFonts w:ascii="Consolas" w:hAnsi="Consolas" w:cs="宋体"/>
+                <w:b/>
+                <w:bCs/>
+                <w:color w:val="000080"/>
+                <w:sz w:val="20"/>
+                <w:szCs w:val="20"/>
+              </w:rPr>
+              <w:t>=</w:t>
             </w:r>
             <w:r>
               <w:rPr>
@@ -34977,6 +37545,7 @@
               </w:rPr>
               <w:t>(*</w:t>
             </w:r>
+            <w:proofErr w:type="gramStart"/>
             <w:r>
               <w:rPr>
                 <w:rFonts w:ascii="Consolas" w:hAnsi="Consolas" w:cs="宋体"/>
@@ -34995,7 +37564,19 @@
                 <w:sz w:val="20"/>
                 <w:szCs w:val="20"/>
               </w:rPr>
-              <w:t>!=</w:t>
+              <w:t>!</w:t>
+            </w:r>
+            <w:proofErr w:type="gramEnd"/>
+            <w:r>
+              <w:rPr>
+                <w:rFonts w:ascii="Consolas" w:hAnsi="Consolas" w:cs="宋体"/>
+                <w:b/>
+                <w:bCs/>
+                <w:color w:val="000080"/>
+                <w:sz w:val="20"/>
+                <w:szCs w:val="20"/>
+              </w:rPr>
+              <w:t>=</w:t>
             </w:r>
             <w:r>
               <w:rPr>
@@ -35080,14 +37661,25 @@
               </w:rPr>
               <w:t>*</w:t>
             </w:r>
-            <w:r>
-              <w:rPr>
-                <w:rFonts w:ascii="Consolas" w:hAnsi="Consolas" w:cs="宋体"/>
-                <w:color w:val="000000"/>
-                <w:sz w:val="20"/>
-                <w:szCs w:val="20"/>
-              </w:rPr>
-              <w:t xml:space="preserve">ans </w:t>
+            <w:proofErr w:type="spellStart"/>
+            <w:r>
+              <w:rPr>
+                <w:rFonts w:ascii="Consolas" w:hAnsi="Consolas" w:cs="宋体"/>
+                <w:color w:val="000000"/>
+                <w:sz w:val="20"/>
+                <w:szCs w:val="20"/>
+              </w:rPr>
+              <w:t>ans</w:t>
+            </w:r>
+            <w:proofErr w:type="spellEnd"/>
+            <w:r>
+              <w:rPr>
+                <w:rFonts w:ascii="Consolas" w:hAnsi="Consolas" w:cs="宋体"/>
+                <w:color w:val="000000"/>
+                <w:sz w:val="20"/>
+                <w:szCs w:val="20"/>
+              </w:rPr>
+              <w:t xml:space="preserve"> </w:t>
             </w:r>
             <w:r>
               <w:rPr>
@@ -35161,8 +37753,19 @@
                 <w:sz w:val="20"/>
                 <w:szCs w:val="20"/>
               </w:rPr>
-              <w:t xml:space="preserve">            ans</w:t>
-            </w:r>
+              <w:t xml:space="preserve">            </w:t>
+            </w:r>
+            <w:proofErr w:type="spellStart"/>
+            <w:r>
+              <w:rPr>
+                <w:rFonts w:ascii="Consolas" w:hAnsi="Consolas" w:cs="宋体"/>
+                <w:color w:val="000000"/>
+                <w:sz w:val="20"/>
+                <w:szCs w:val="20"/>
+              </w:rPr>
+              <w:t>ans</w:t>
+            </w:r>
+            <w:proofErr w:type="spellEnd"/>
             <w:r>
               <w:rPr>
                 <w:rFonts w:ascii="Consolas" w:hAnsi="Consolas" w:cs="宋体"/>
@@ -35310,14 +37913,25 @@
               </w:rPr>
               <w:t>*</w:t>
             </w:r>
-            <w:r>
-              <w:rPr>
-                <w:rFonts w:ascii="Consolas" w:hAnsi="Consolas" w:cs="宋体"/>
-                <w:color w:val="000000"/>
-                <w:sz w:val="20"/>
-                <w:szCs w:val="20"/>
-              </w:rPr>
-              <w:t xml:space="preserve">ans </w:t>
+            <w:proofErr w:type="spellStart"/>
+            <w:r>
+              <w:rPr>
+                <w:rFonts w:ascii="Consolas" w:hAnsi="Consolas" w:cs="宋体"/>
+                <w:color w:val="000000"/>
+                <w:sz w:val="20"/>
+                <w:szCs w:val="20"/>
+              </w:rPr>
+              <w:t>ans</w:t>
+            </w:r>
+            <w:proofErr w:type="spellEnd"/>
+            <w:r>
+              <w:rPr>
+                <w:rFonts w:ascii="Consolas" w:hAnsi="Consolas" w:cs="宋体"/>
+                <w:color w:val="000000"/>
+                <w:sz w:val="20"/>
+                <w:szCs w:val="20"/>
+              </w:rPr>
+              <w:t xml:space="preserve"> </w:t>
             </w:r>
             <w:r>
               <w:rPr>
@@ -35391,7 +38005,27 @@
                 <w:sz w:val="20"/>
                 <w:szCs w:val="20"/>
               </w:rPr>
-              <w:t xml:space="preserve">    ans </w:t>
+              <w:t xml:space="preserve">    </w:t>
+            </w:r>
+            <w:proofErr w:type="spellStart"/>
+            <w:r>
+              <w:rPr>
+                <w:rFonts w:ascii="Consolas" w:hAnsi="Consolas" w:cs="宋体"/>
+                <w:color w:val="000000"/>
+                <w:sz w:val="20"/>
+                <w:szCs w:val="20"/>
+              </w:rPr>
+              <w:t>ans</w:t>
+            </w:r>
+            <w:proofErr w:type="spellEnd"/>
+            <w:r>
+              <w:rPr>
+                <w:rFonts w:ascii="Consolas" w:hAnsi="Consolas" w:cs="宋体"/>
+                <w:color w:val="000000"/>
+                <w:sz w:val="20"/>
+                <w:szCs w:val="20"/>
+              </w:rPr>
+              <w:t xml:space="preserve"> </w:t>
             </w:r>
             <w:r>
               <w:rPr>
@@ -35411,8 +38045,19 @@
                 <w:sz w:val="20"/>
                 <w:szCs w:val="20"/>
               </w:rPr>
-              <w:t xml:space="preserve"> ans_head</w:t>
-            </w:r>
+              <w:t xml:space="preserve"> </w:t>
+            </w:r>
+            <w:proofErr w:type="spellStart"/>
+            <w:r>
+              <w:rPr>
+                <w:rFonts w:ascii="Consolas" w:hAnsi="Consolas" w:cs="宋体"/>
+                <w:color w:val="000000"/>
+                <w:sz w:val="20"/>
+                <w:szCs w:val="20"/>
+              </w:rPr>
+              <w:t>ans_head</w:t>
+            </w:r>
+            <w:proofErr w:type="spellEnd"/>
             <w:r>
               <w:rPr>
                 <w:rFonts w:ascii="Consolas" w:hAnsi="Consolas" w:cs="宋体"/>
@@ -35513,7 +38158,27 @@
                 <w:sz w:val="20"/>
                 <w:szCs w:val="20"/>
               </w:rPr>
-              <w:t xml:space="preserve">    ans </w:t>
+              <w:t xml:space="preserve">    </w:t>
+            </w:r>
+            <w:proofErr w:type="spellStart"/>
+            <w:r>
+              <w:rPr>
+                <w:rFonts w:ascii="Consolas" w:hAnsi="Consolas" w:cs="宋体"/>
+                <w:color w:val="000000"/>
+                <w:sz w:val="20"/>
+                <w:szCs w:val="20"/>
+              </w:rPr>
+              <w:t>ans</w:t>
+            </w:r>
+            <w:proofErr w:type="spellEnd"/>
+            <w:r>
+              <w:rPr>
+                <w:rFonts w:ascii="Consolas" w:hAnsi="Consolas" w:cs="宋体"/>
+                <w:color w:val="000000"/>
+                <w:sz w:val="20"/>
+                <w:szCs w:val="20"/>
+              </w:rPr>
+              <w:t xml:space="preserve"> </w:t>
             </w:r>
             <w:r>
               <w:rPr>
@@ -35533,7 +38198,27 @@
                 <w:sz w:val="20"/>
                 <w:szCs w:val="20"/>
               </w:rPr>
-              <w:t xml:space="preserve"> ans </w:t>
+              <w:t xml:space="preserve"> </w:t>
+            </w:r>
+            <w:proofErr w:type="spellStart"/>
+            <w:r>
+              <w:rPr>
+                <w:rFonts w:ascii="Consolas" w:hAnsi="Consolas" w:cs="宋体"/>
+                <w:color w:val="000000"/>
+                <w:sz w:val="20"/>
+                <w:szCs w:val="20"/>
+              </w:rPr>
+              <w:t>ans</w:t>
+            </w:r>
+            <w:proofErr w:type="spellEnd"/>
+            <w:r>
+              <w:rPr>
+                <w:rFonts w:ascii="Consolas" w:hAnsi="Consolas" w:cs="宋体"/>
+                <w:color w:val="000000"/>
+                <w:sz w:val="20"/>
+                <w:szCs w:val="20"/>
+              </w:rPr>
+              <w:t xml:space="preserve"> </w:t>
             </w:r>
             <w:r>
               <w:rPr>
@@ -35627,6 +38312,7 @@
               </w:rPr>
               <w:t>*</w:t>
             </w:r>
+            <w:proofErr w:type="spellStart"/>
             <w:r>
               <w:rPr>
                 <w:rFonts w:ascii="Consolas" w:hAnsi="Consolas" w:cs="宋体"/>
@@ -35636,6 +38322,7 @@
               </w:rPr>
               <w:t>tmp</w:t>
             </w:r>
+            <w:proofErr w:type="spellEnd"/>
             <w:r>
               <w:rPr>
                 <w:rFonts w:ascii="Consolas" w:hAnsi="Consolas" w:cs="宋体"/>
@@ -35701,14 +38388,25 @@
               </w:rPr>
               <w:t>(</w:t>
             </w:r>
-            <w:r>
-              <w:rPr>
-                <w:rFonts w:ascii="Consolas" w:hAnsi="Consolas" w:cs="宋体"/>
-                <w:color w:val="000000"/>
-                <w:sz w:val="20"/>
-                <w:szCs w:val="20"/>
-              </w:rPr>
-              <w:t xml:space="preserve">tmp </w:t>
+            <w:proofErr w:type="spellStart"/>
+            <w:r>
+              <w:rPr>
+                <w:rFonts w:ascii="Consolas" w:hAnsi="Consolas" w:cs="宋体"/>
+                <w:color w:val="000000"/>
+                <w:sz w:val="20"/>
+                <w:szCs w:val="20"/>
+              </w:rPr>
+              <w:t>tmp</w:t>
+            </w:r>
+            <w:proofErr w:type="spellEnd"/>
+            <w:r>
+              <w:rPr>
+                <w:rFonts w:ascii="Consolas" w:hAnsi="Consolas" w:cs="宋体"/>
+                <w:color w:val="000000"/>
+                <w:sz w:val="20"/>
+                <w:szCs w:val="20"/>
+              </w:rPr>
+              <w:t xml:space="preserve"> </w:t>
             </w:r>
             <w:r>
               <w:rPr>
@@ -35728,8 +38426,19 @@
                 <w:sz w:val="20"/>
                 <w:szCs w:val="20"/>
               </w:rPr>
-              <w:t xml:space="preserve"> ans</w:t>
-            </w:r>
+              <w:t xml:space="preserve"> </w:t>
+            </w:r>
+            <w:proofErr w:type="spellStart"/>
+            <w:r>
+              <w:rPr>
+                <w:rFonts w:ascii="Consolas" w:hAnsi="Consolas" w:cs="宋体"/>
+                <w:color w:val="000000"/>
+                <w:sz w:val="20"/>
+                <w:szCs w:val="20"/>
+              </w:rPr>
+              <w:t>ans</w:t>
+            </w:r>
+            <w:proofErr w:type="spellEnd"/>
             <w:r>
               <w:rPr>
                 <w:rFonts w:ascii="Consolas" w:hAnsi="Consolas" w:cs="宋体"/>
@@ -35761,26 +38470,18 @@
               </w:rPr>
               <w:t>*</w:t>
             </w:r>
-            <w:r>
-              <w:rPr>
-                <w:rFonts w:ascii="Consolas" w:hAnsi="Consolas" w:cs="宋体"/>
-                <w:color w:val="000000"/>
-                <w:sz w:val="20"/>
-                <w:szCs w:val="20"/>
-              </w:rPr>
-              <w:t xml:space="preserve">tmp </w:t>
-            </w:r>
-            <w:r>
-              <w:rPr>
-                <w:rFonts w:ascii="Consolas" w:hAnsi="Consolas" w:cs="宋体"/>
-                <w:b/>
-                <w:bCs/>
-                <w:color w:val="000080"/>
-                <w:sz w:val="20"/>
-                <w:szCs w:val="20"/>
-              </w:rPr>
-              <w:t>!=</w:t>
-            </w:r>
+            <w:proofErr w:type="spellStart"/>
+            <w:proofErr w:type="gramStart"/>
+            <w:r>
+              <w:rPr>
+                <w:rFonts w:ascii="Consolas" w:hAnsi="Consolas" w:cs="宋体"/>
+                <w:color w:val="000000"/>
+                <w:sz w:val="20"/>
+                <w:szCs w:val="20"/>
+              </w:rPr>
+              <w:t>tmp</w:t>
+            </w:r>
+            <w:proofErr w:type="spellEnd"/>
             <w:r>
               <w:rPr>
                 <w:rFonts w:ascii="Consolas" w:hAnsi="Consolas" w:cs="宋体"/>
@@ -35793,6 +38494,38 @@
             <w:r>
               <w:rPr>
                 <w:rFonts w:ascii="Consolas" w:hAnsi="Consolas" w:cs="宋体"/>
+                <w:b/>
+                <w:bCs/>
+                <w:color w:val="000080"/>
+                <w:sz w:val="20"/>
+                <w:szCs w:val="20"/>
+              </w:rPr>
+              <w:t>!</w:t>
+            </w:r>
+            <w:proofErr w:type="gramEnd"/>
+            <w:r>
+              <w:rPr>
+                <w:rFonts w:ascii="Consolas" w:hAnsi="Consolas" w:cs="宋体"/>
+                <w:b/>
+                <w:bCs/>
+                <w:color w:val="000080"/>
+                <w:sz w:val="20"/>
+                <w:szCs w:val="20"/>
+              </w:rPr>
+              <w:t>=</w:t>
+            </w:r>
+            <w:r>
+              <w:rPr>
+                <w:rFonts w:ascii="Consolas" w:hAnsi="Consolas" w:cs="宋体"/>
+                <w:color w:val="000000"/>
+                <w:sz w:val="20"/>
+                <w:szCs w:val="20"/>
+              </w:rPr>
+              <w:t xml:space="preserve"> </w:t>
+            </w:r>
+            <w:r>
+              <w:rPr>
+                <w:rFonts w:ascii="Consolas" w:hAnsi="Consolas" w:cs="宋体"/>
                 <w:color w:val="808080"/>
                 <w:sz w:val="20"/>
                 <w:szCs w:val="20"/>
@@ -35817,8 +38550,19 @@
                 <w:sz w:val="20"/>
                 <w:szCs w:val="20"/>
               </w:rPr>
-              <w:t xml:space="preserve"> tmp</w:t>
-            </w:r>
+              <w:t xml:space="preserve"> </w:t>
+            </w:r>
+            <w:proofErr w:type="spellStart"/>
+            <w:r>
+              <w:rPr>
+                <w:rFonts w:ascii="Consolas" w:hAnsi="Consolas" w:cs="宋体"/>
+                <w:color w:val="000000"/>
+                <w:sz w:val="20"/>
+                <w:szCs w:val="20"/>
+              </w:rPr>
+              <w:t>tmp</w:t>
+            </w:r>
+            <w:proofErr w:type="spellEnd"/>
             <w:r>
               <w:rPr>
                 <w:rFonts w:ascii="Consolas" w:hAnsi="Consolas" w:cs="宋体"/>
@@ -35904,14 +38648,25 @@
               </w:rPr>
               <w:t>(*(</w:t>
             </w:r>
-            <w:r>
-              <w:rPr>
-                <w:rFonts w:ascii="Consolas" w:hAnsi="Consolas" w:cs="宋体"/>
-                <w:color w:val="000000"/>
-                <w:sz w:val="20"/>
-                <w:szCs w:val="20"/>
-              </w:rPr>
-              <w:t xml:space="preserve">tmp </w:t>
+            <w:proofErr w:type="spellStart"/>
+            <w:r>
+              <w:rPr>
+                <w:rFonts w:ascii="Consolas" w:hAnsi="Consolas" w:cs="宋体"/>
+                <w:color w:val="000000"/>
+                <w:sz w:val="20"/>
+                <w:szCs w:val="20"/>
+              </w:rPr>
+              <w:t>tmp</w:t>
+            </w:r>
+            <w:proofErr w:type="spellEnd"/>
+            <w:r>
+              <w:rPr>
+                <w:rFonts w:ascii="Consolas" w:hAnsi="Consolas" w:cs="宋体"/>
+                <w:color w:val="000000"/>
+                <w:sz w:val="20"/>
+                <w:szCs w:val="20"/>
+              </w:rPr>
+              <w:t xml:space="preserve"> </w:t>
             </w:r>
             <w:r>
               <w:rPr>
@@ -36056,14 +38811,25 @@
               </w:rPr>
               <w:t>*</w:t>
             </w:r>
-            <w:r>
-              <w:rPr>
-                <w:rFonts w:ascii="Consolas" w:hAnsi="Consolas" w:cs="宋体"/>
-                <w:color w:val="000000"/>
-                <w:sz w:val="20"/>
-                <w:szCs w:val="20"/>
-              </w:rPr>
-              <w:t xml:space="preserve">tmp </w:t>
+            <w:proofErr w:type="spellStart"/>
+            <w:r>
+              <w:rPr>
+                <w:rFonts w:ascii="Consolas" w:hAnsi="Consolas" w:cs="宋体"/>
+                <w:color w:val="000000"/>
+                <w:sz w:val="20"/>
+                <w:szCs w:val="20"/>
+              </w:rPr>
+              <w:t>tmp</w:t>
+            </w:r>
+            <w:proofErr w:type="spellEnd"/>
+            <w:r>
+              <w:rPr>
+                <w:rFonts w:ascii="Consolas" w:hAnsi="Consolas" w:cs="宋体"/>
+                <w:color w:val="000000"/>
+                <w:sz w:val="20"/>
+                <w:szCs w:val="20"/>
+              </w:rPr>
+              <w:t xml:space="preserve"> </w:t>
             </w:r>
             <w:r>
               <w:rPr>
@@ -36214,8 +38980,19 @@
                 <w:sz w:val="20"/>
                 <w:szCs w:val="20"/>
               </w:rPr>
-              <w:t xml:space="preserve"> ans</w:t>
-            </w:r>
+              <w:t xml:space="preserve"> </w:t>
+            </w:r>
+            <w:proofErr w:type="spellStart"/>
+            <w:r>
+              <w:rPr>
+                <w:rFonts w:ascii="Consolas" w:hAnsi="Consolas" w:cs="宋体"/>
+                <w:color w:val="000000"/>
+                <w:sz w:val="20"/>
+                <w:szCs w:val="20"/>
+              </w:rPr>
+              <w:t>ans</w:t>
+            </w:r>
+            <w:proofErr w:type="spellEnd"/>
             <w:r>
               <w:rPr>
                 <w:rFonts w:ascii="Consolas" w:hAnsi="Consolas" w:cs="宋体"/>
@@ -36309,6 +39086,7 @@
               </w:rPr>
               <w:t>*</w:t>
             </w:r>
+            <w:proofErr w:type="gramStart"/>
             <w:r>
               <w:rPr>
                 <w:rFonts w:ascii="Consolas" w:hAnsi="Consolas" w:cs="宋体"/>
@@ -36329,6 +39107,7 @@
               </w:rPr>
               <w:t>(</w:t>
             </w:r>
+            <w:proofErr w:type="gramEnd"/>
             <w:r>
               <w:rPr>
                 <w:rFonts w:ascii="Consolas" w:hAnsi="Consolas" w:cs="宋体"/>
@@ -36452,6 +39231,7 @@
               </w:rPr>
               <w:t>(*</w:t>
             </w:r>
+            <w:proofErr w:type="gramStart"/>
             <w:r>
               <w:rPr>
                 <w:rFonts w:ascii="Consolas" w:hAnsi="Consolas" w:cs="宋体"/>
@@ -36470,7 +39250,19 @@
                 <w:sz w:val="20"/>
                 <w:szCs w:val="20"/>
               </w:rPr>
-              <w:t>!=</w:t>
+              <w:t>!</w:t>
+            </w:r>
+            <w:proofErr w:type="gramEnd"/>
+            <w:r>
+              <w:rPr>
+                <w:rFonts w:ascii="Consolas" w:hAnsi="Consolas" w:cs="宋体"/>
+                <w:b/>
+                <w:bCs/>
+                <w:color w:val="000080"/>
+                <w:sz w:val="20"/>
+                <w:szCs w:val="20"/>
+              </w:rPr>
+              <w:t>=</w:t>
             </w:r>
             <w:r>
               <w:rPr>
@@ -36943,7 +39735,27 @@
                 <w:sz w:val="20"/>
                 <w:szCs w:val="20"/>
               </w:rPr>
-              <w:t>// Put an new element into the stack</w:t>
+              <w:t xml:space="preserve">// Put </w:t>
+            </w:r>
+            <w:proofErr w:type="gramStart"/>
+            <w:r>
+              <w:rPr>
+                <w:rFonts w:ascii="Consolas" w:hAnsi="Consolas" w:cs="宋体"/>
+                <w:color w:val="008000"/>
+                <w:sz w:val="20"/>
+                <w:szCs w:val="20"/>
+              </w:rPr>
+              <w:t>an</w:t>
+            </w:r>
+            <w:proofErr w:type="gramEnd"/>
+            <w:r>
+              <w:rPr>
+                <w:rFonts w:ascii="Consolas" w:hAnsi="Consolas" w:cs="宋体"/>
+                <w:color w:val="008000"/>
+                <w:sz w:val="20"/>
+                <w:szCs w:val="20"/>
+              </w:rPr>
+              <w:t xml:space="preserve"> new element into the stack</w:t>
             </w:r>
           </w:p>
           <w:p>
@@ -36975,8 +39787,29 @@
                 <w:sz w:val="20"/>
                 <w:szCs w:val="20"/>
               </w:rPr>
-              <w:t xml:space="preserve"> get_Number</w:t>
-            </w:r>
+              <w:t xml:space="preserve"> </w:t>
+            </w:r>
+            <w:proofErr w:type="spellStart"/>
+            <w:r>
+              <w:rPr>
+                <w:rFonts w:ascii="Consolas" w:hAnsi="Consolas" w:cs="宋体"/>
+                <w:color w:val="000000"/>
+                <w:sz w:val="20"/>
+                <w:szCs w:val="20"/>
+              </w:rPr>
+              <w:t>get_</w:t>
+            </w:r>
+            <w:proofErr w:type="gramStart"/>
+            <w:r>
+              <w:rPr>
+                <w:rFonts w:ascii="Consolas" w:hAnsi="Consolas" w:cs="宋体"/>
+                <w:color w:val="000000"/>
+                <w:sz w:val="20"/>
+                <w:szCs w:val="20"/>
+              </w:rPr>
+              <w:t>Number</w:t>
+            </w:r>
+            <w:proofErr w:type="spellEnd"/>
             <w:r>
               <w:rPr>
                 <w:rFonts w:ascii="Consolas" w:hAnsi="Consolas" w:cs="宋体"/>
@@ -36988,6 +39821,7 @@
               </w:rPr>
               <w:t>(</w:t>
             </w:r>
+            <w:proofErr w:type="gramEnd"/>
             <w:r>
               <w:rPr>
                 <w:rFonts w:ascii="Consolas" w:hAnsi="Consolas" w:cs="宋体"/>
@@ -37378,7 +40212,27 @@
                 <w:sz w:val="20"/>
                 <w:szCs w:val="20"/>
               </w:rPr>
-              <w:t xml:space="preserve"> ans </w:t>
+              <w:t xml:space="preserve"> </w:t>
+            </w:r>
+            <w:proofErr w:type="spellStart"/>
+            <w:r>
+              <w:rPr>
+                <w:rFonts w:ascii="Consolas" w:hAnsi="Consolas" w:cs="宋体"/>
+                <w:color w:val="000000"/>
+                <w:sz w:val="20"/>
+                <w:szCs w:val="20"/>
+              </w:rPr>
+              <w:t>ans</w:t>
+            </w:r>
+            <w:proofErr w:type="spellEnd"/>
+            <w:r>
+              <w:rPr>
+                <w:rFonts w:ascii="Consolas" w:hAnsi="Consolas" w:cs="宋体"/>
+                <w:color w:val="000000"/>
+                <w:sz w:val="20"/>
+                <w:szCs w:val="20"/>
+              </w:rPr>
+              <w:t xml:space="preserve"> </w:t>
             </w:r>
             <w:r>
               <w:rPr>
@@ -37696,6 +40550,7 @@
               </w:rPr>
               <w:t>(*</w:t>
             </w:r>
+            <w:proofErr w:type="gramStart"/>
             <w:r>
               <w:rPr>
                 <w:rFonts w:ascii="Consolas" w:hAnsi="Consolas" w:cs="宋体"/>
@@ -37714,7 +40569,19 @@
                 <w:sz w:val="20"/>
                 <w:szCs w:val="20"/>
               </w:rPr>
-              <w:t>!=</w:t>
+              <w:t>!</w:t>
+            </w:r>
+            <w:proofErr w:type="gramEnd"/>
+            <w:r>
+              <w:rPr>
+                <w:rFonts w:ascii="Consolas" w:hAnsi="Consolas" w:cs="宋体"/>
+                <w:b/>
+                <w:bCs/>
+                <w:color w:val="000080"/>
+                <w:sz w:val="20"/>
+                <w:szCs w:val="20"/>
+              </w:rPr>
+              <w:t>=</w:t>
             </w:r>
             <w:r>
               <w:rPr>
@@ -37786,7 +40653,27 @@
                 <w:sz w:val="20"/>
                 <w:szCs w:val="20"/>
               </w:rPr>
-              <w:t xml:space="preserve">        char_LinkedList </w:t>
+              <w:t xml:space="preserve">        </w:t>
+            </w:r>
+            <w:proofErr w:type="spellStart"/>
+            <w:r>
+              <w:rPr>
+                <w:rFonts w:ascii="Consolas" w:hAnsi="Consolas" w:cs="宋体"/>
+                <w:color w:val="000000"/>
+                <w:sz w:val="20"/>
+                <w:szCs w:val="20"/>
+              </w:rPr>
+              <w:t>char_LinkedList</w:t>
+            </w:r>
+            <w:proofErr w:type="spellEnd"/>
+            <w:r>
+              <w:rPr>
+                <w:rFonts w:ascii="Consolas" w:hAnsi="Consolas" w:cs="宋体"/>
+                <w:color w:val="000000"/>
+                <w:sz w:val="20"/>
+                <w:szCs w:val="20"/>
+              </w:rPr>
+              <w:t xml:space="preserve"> </w:t>
             </w:r>
             <w:r>
               <w:rPr>
@@ -37839,15 +40726,27 @@
               </w:rPr>
               <w:t>(</w:t>
             </w:r>
-            <w:r>
-              <w:rPr>
-                <w:rFonts w:ascii="Consolas" w:hAnsi="Consolas" w:cs="宋体"/>
-                <w:color w:val="000000"/>
-                <w:sz w:val="20"/>
-                <w:szCs w:val="20"/>
-              </w:rPr>
-              <w:t xml:space="preserve">char_LinkedList </w:t>
-            </w:r>
+            <w:proofErr w:type="spellStart"/>
+            <w:r>
+              <w:rPr>
+                <w:rFonts w:ascii="Consolas" w:hAnsi="Consolas" w:cs="宋体"/>
+                <w:color w:val="000000"/>
+                <w:sz w:val="20"/>
+                <w:szCs w:val="20"/>
+              </w:rPr>
+              <w:t>char_LinkedList</w:t>
+            </w:r>
+            <w:proofErr w:type="spellEnd"/>
+            <w:r>
+              <w:rPr>
+                <w:rFonts w:ascii="Consolas" w:hAnsi="Consolas" w:cs="宋体"/>
+                <w:color w:val="000000"/>
+                <w:sz w:val="20"/>
+                <w:szCs w:val="20"/>
+              </w:rPr>
+              <w:t xml:space="preserve"> </w:t>
+            </w:r>
+            <w:proofErr w:type="gramStart"/>
             <w:r>
               <w:rPr>
                 <w:rFonts w:ascii="Consolas" w:hAnsi="Consolas" w:cs="宋体"/>
@@ -37868,6 +40767,7 @@
               </w:rPr>
               <w:t>malloc</w:t>
             </w:r>
+            <w:proofErr w:type="gramEnd"/>
             <w:r>
               <w:rPr>
                 <w:rFonts w:ascii="Consolas" w:hAnsi="Consolas" w:cs="宋体"/>
@@ -37879,6 +40779,7 @@
               </w:rPr>
               <w:t>(</w:t>
             </w:r>
+            <w:proofErr w:type="spellStart"/>
             <w:r>
               <w:rPr>
                 <w:rFonts w:ascii="Consolas" w:hAnsi="Consolas" w:cs="宋体"/>
@@ -37890,6 +40791,7 @@
               </w:rPr>
               <w:t>sizeof</w:t>
             </w:r>
+            <w:proofErr w:type="spellEnd"/>
             <w:r>
               <w:rPr>
                 <w:rFonts w:ascii="Consolas" w:hAnsi="Consolas" w:cs="宋体"/>
@@ -37901,6 +40803,7 @@
               </w:rPr>
               <w:t>(</w:t>
             </w:r>
+            <w:proofErr w:type="spellStart"/>
             <w:r>
               <w:rPr>
                 <w:rFonts w:ascii="Consolas" w:hAnsi="Consolas" w:cs="宋体"/>
@@ -37910,6 +40813,7 @@
               </w:rPr>
               <w:t>char_LinkedList</w:t>
             </w:r>
+            <w:proofErr w:type="spellEnd"/>
             <w:r>
               <w:rPr>
                 <w:rFonts w:ascii="Consolas" w:hAnsi="Consolas" w:cs="宋体"/>
@@ -38067,7 +40971,17 @@
                 <w:sz w:val="20"/>
                 <w:szCs w:val="20"/>
               </w:rPr>
-              <w:t xml:space="preserve">            printf</w:t>
+              <w:t xml:space="preserve">            </w:t>
+            </w:r>
+            <w:proofErr w:type="gramStart"/>
+            <w:r>
+              <w:rPr>
+                <w:rFonts w:ascii="Consolas" w:hAnsi="Consolas" w:cs="宋体"/>
+                <w:color w:val="000000"/>
+                <w:sz w:val="20"/>
+                <w:szCs w:val="20"/>
+              </w:rPr>
+              <w:t>printf</w:t>
             </w:r>
             <w:r>
               <w:rPr>
@@ -38080,6 +40994,7 @@
               </w:rPr>
               <w:t>(</w:t>
             </w:r>
+            <w:proofErr w:type="gramEnd"/>
             <w:r>
               <w:rPr>
                 <w:rFonts w:ascii="Consolas" w:hAnsi="Consolas" w:cs="宋体"/>
@@ -38264,7 +41179,27 @@
                 <w:sz w:val="20"/>
                 <w:szCs w:val="20"/>
               </w:rPr>
-              <w:t xml:space="preserve">        char_LinkedList </w:t>
+              <w:t xml:space="preserve">        </w:t>
+            </w:r>
+            <w:proofErr w:type="spellStart"/>
+            <w:r>
+              <w:rPr>
+                <w:rFonts w:ascii="Consolas" w:hAnsi="Consolas" w:cs="宋体"/>
+                <w:color w:val="000000"/>
+                <w:sz w:val="20"/>
+                <w:szCs w:val="20"/>
+              </w:rPr>
+              <w:t>char_LinkedList</w:t>
+            </w:r>
+            <w:proofErr w:type="spellEnd"/>
+            <w:r>
+              <w:rPr>
+                <w:rFonts w:ascii="Consolas" w:hAnsi="Consolas" w:cs="宋体"/>
+                <w:color w:val="000000"/>
+                <w:sz w:val="20"/>
+                <w:szCs w:val="20"/>
+              </w:rPr>
+              <w:t xml:space="preserve"> </w:t>
             </w:r>
             <w:r>
               <w:rPr>
@@ -38452,6 +41387,7 @@
               </w:rPr>
               <w:t>(*</w:t>
             </w:r>
+            <w:proofErr w:type="gramStart"/>
             <w:r>
               <w:rPr>
                 <w:rFonts w:ascii="Consolas" w:hAnsi="Consolas" w:cs="宋体"/>
@@ -38470,7 +41406,19 @@
                 <w:sz w:val="20"/>
                 <w:szCs w:val="20"/>
               </w:rPr>
-              <w:t>!=</w:t>
+              <w:t>!</w:t>
+            </w:r>
+            <w:proofErr w:type="gramEnd"/>
+            <w:r>
+              <w:rPr>
+                <w:rFonts w:ascii="Consolas" w:hAnsi="Consolas" w:cs="宋体"/>
+                <w:b/>
+                <w:bCs/>
+                <w:color w:val="000080"/>
+                <w:sz w:val="20"/>
+                <w:szCs w:val="20"/>
+              </w:rPr>
+              <w:t>=</w:t>
             </w:r>
             <w:r>
               <w:rPr>
@@ -38763,14 +41711,25 @@
               </w:rPr>
               <w:t>(</w:t>
             </w:r>
-            <w:r>
-              <w:rPr>
-                <w:rFonts w:ascii="Consolas" w:hAnsi="Consolas" w:cs="宋体"/>
-                <w:color w:val="000000"/>
-                <w:sz w:val="20"/>
-                <w:szCs w:val="20"/>
-              </w:rPr>
-              <w:t xml:space="preserve">char_LinkedList </w:t>
+            <w:proofErr w:type="spellStart"/>
+            <w:r>
+              <w:rPr>
+                <w:rFonts w:ascii="Consolas" w:hAnsi="Consolas" w:cs="宋体"/>
+                <w:color w:val="000000"/>
+                <w:sz w:val="20"/>
+                <w:szCs w:val="20"/>
+              </w:rPr>
+              <w:t>char_LinkedList</w:t>
+            </w:r>
+            <w:proofErr w:type="spellEnd"/>
+            <w:r>
+              <w:rPr>
+                <w:rFonts w:ascii="Consolas" w:hAnsi="Consolas" w:cs="宋体"/>
+                <w:color w:val="000000"/>
+                <w:sz w:val="20"/>
+                <w:szCs w:val="20"/>
+              </w:rPr>
+              <w:t xml:space="preserve"> </w:t>
             </w:r>
             <w:r>
               <w:rPr>
@@ -38803,6 +41762,7 @@
               </w:rPr>
               <w:t>(</w:t>
             </w:r>
+            <w:proofErr w:type="spellStart"/>
             <w:r>
               <w:rPr>
                 <w:rFonts w:ascii="Consolas" w:hAnsi="Consolas" w:cs="宋体"/>
@@ -38814,6 +41774,7 @@
               </w:rPr>
               <w:t>sizeof</w:t>
             </w:r>
+            <w:proofErr w:type="spellEnd"/>
             <w:r>
               <w:rPr>
                 <w:rFonts w:ascii="Consolas" w:hAnsi="Consolas" w:cs="宋体"/>
@@ -38825,6 +41786,7 @@
               </w:rPr>
               <w:t>(</w:t>
             </w:r>
+            <w:proofErr w:type="spellStart"/>
             <w:r>
               <w:rPr>
                 <w:rFonts w:ascii="Consolas" w:hAnsi="Consolas" w:cs="宋体"/>
@@ -38834,6 +41796,7 @@
               </w:rPr>
               <w:t>char_LinkedList</w:t>
             </w:r>
+            <w:proofErr w:type="spellEnd"/>
             <w:r>
               <w:rPr>
                 <w:rFonts w:ascii="Consolas" w:hAnsi="Consolas" w:cs="宋体"/>
@@ -39038,7 +42001,17 @@
                 <w:sz w:val="20"/>
                 <w:szCs w:val="20"/>
               </w:rPr>
-              <w:t xml:space="preserve">                printf</w:t>
+              <w:t xml:space="preserve">                </w:t>
+            </w:r>
+            <w:proofErr w:type="gramStart"/>
+            <w:r>
+              <w:rPr>
+                <w:rFonts w:ascii="Consolas" w:hAnsi="Consolas" w:cs="宋体"/>
+                <w:color w:val="000000"/>
+                <w:sz w:val="20"/>
+                <w:szCs w:val="20"/>
+              </w:rPr>
+              <w:t>printf</w:t>
             </w:r>
             <w:r>
               <w:rPr>
@@ -39051,6 +42024,7 @@
               </w:rPr>
               <w:t>(</w:t>
             </w:r>
+            <w:proofErr w:type="gramEnd"/>
             <w:r>
               <w:rPr>
                 <w:rFonts w:ascii="Consolas" w:hAnsi="Consolas" w:cs="宋体"/>
@@ -40159,7 +43133,27 @@
                 <w:sz w:val="20"/>
                 <w:szCs w:val="20"/>
               </w:rPr>
-              <w:t xml:space="preserve"> dot_index </w:t>
+              <w:t xml:space="preserve"> </w:t>
+            </w:r>
+            <w:proofErr w:type="spellStart"/>
+            <w:r>
+              <w:rPr>
+                <w:rFonts w:ascii="Consolas" w:hAnsi="Consolas" w:cs="宋体"/>
+                <w:color w:val="000000"/>
+                <w:sz w:val="20"/>
+                <w:szCs w:val="20"/>
+              </w:rPr>
+              <w:t>dot_index</w:t>
+            </w:r>
+            <w:proofErr w:type="spellEnd"/>
+            <w:r>
+              <w:rPr>
+                <w:rFonts w:ascii="Consolas" w:hAnsi="Consolas" w:cs="宋体"/>
+                <w:color w:val="000000"/>
+                <w:sz w:val="20"/>
+                <w:szCs w:val="20"/>
+              </w:rPr>
+              <w:t xml:space="preserve"> </w:t>
             </w:r>
             <w:r>
               <w:rPr>
@@ -40277,6 +43271,7 @@
               </w:rPr>
               <w:t>-&gt;</w:t>
             </w:r>
+            <w:proofErr w:type="gramStart"/>
             <w:r>
               <w:rPr>
                 <w:rFonts w:ascii="Consolas" w:hAnsi="Consolas" w:cs="宋体"/>
@@ -40295,7 +43290,19 @@
                 <w:sz w:val="20"/>
                 <w:szCs w:val="20"/>
               </w:rPr>
-              <w:t>!=</w:t>
+              <w:t>!</w:t>
+            </w:r>
+            <w:proofErr w:type="gramEnd"/>
+            <w:r>
+              <w:rPr>
+                <w:rFonts w:ascii="Consolas" w:hAnsi="Consolas" w:cs="宋体"/>
+                <w:b/>
+                <w:bCs/>
+                <w:color w:val="000080"/>
+                <w:sz w:val="20"/>
+                <w:szCs w:val="20"/>
+              </w:rPr>
+              <w:t>=</w:t>
             </w:r>
             <w:r>
               <w:rPr>
@@ -40510,7 +43517,27 @@
                 <w:sz w:val="20"/>
                 <w:szCs w:val="20"/>
               </w:rPr>
-              <w:t xml:space="preserve">                dot_index </w:t>
+              <w:t xml:space="preserve">                </w:t>
+            </w:r>
+            <w:proofErr w:type="spellStart"/>
+            <w:r>
+              <w:rPr>
+                <w:rFonts w:ascii="Consolas" w:hAnsi="Consolas" w:cs="宋体"/>
+                <w:color w:val="000000"/>
+                <w:sz w:val="20"/>
+                <w:szCs w:val="20"/>
+              </w:rPr>
+              <w:t>dot_index</w:t>
+            </w:r>
+            <w:proofErr w:type="spellEnd"/>
+            <w:r>
+              <w:rPr>
+                <w:rFonts w:ascii="Consolas" w:hAnsi="Consolas" w:cs="宋体"/>
+                <w:color w:val="000000"/>
+                <w:sz w:val="20"/>
+                <w:szCs w:val="20"/>
+              </w:rPr>
+              <w:t xml:space="preserve"> </w:t>
             </w:r>
             <w:r>
               <w:rPr>
@@ -40832,14 +43859,25 @@
               </w:rPr>
               <w:t>(</w:t>
             </w:r>
-            <w:r>
-              <w:rPr>
-                <w:rFonts w:ascii="Consolas" w:hAnsi="Consolas" w:cs="宋体"/>
-                <w:color w:val="000000"/>
-                <w:sz w:val="20"/>
-                <w:szCs w:val="20"/>
-              </w:rPr>
-              <w:t xml:space="preserve">dot_index </w:t>
+            <w:proofErr w:type="spellStart"/>
+            <w:r>
+              <w:rPr>
+                <w:rFonts w:ascii="Consolas" w:hAnsi="Consolas" w:cs="宋体"/>
+                <w:color w:val="000000"/>
+                <w:sz w:val="20"/>
+                <w:szCs w:val="20"/>
+              </w:rPr>
+              <w:t>dot_index</w:t>
+            </w:r>
+            <w:proofErr w:type="spellEnd"/>
+            <w:r>
+              <w:rPr>
+                <w:rFonts w:ascii="Consolas" w:hAnsi="Consolas" w:cs="宋体"/>
+                <w:color w:val="000000"/>
+                <w:sz w:val="20"/>
+                <w:szCs w:val="20"/>
+              </w:rPr>
+              <w:t xml:space="preserve"> </w:t>
             </w:r>
             <w:r>
               <w:rPr>
@@ -40925,7 +43963,27 @@
                 <w:szCs w:val="20"/>
               </w:rPr>
               <w:lastRenderedPageBreak/>
-              <w:t xml:space="preserve">            dot_index </w:t>
+              <w:t xml:space="preserve">            </w:t>
+            </w:r>
+            <w:proofErr w:type="spellStart"/>
+            <w:r>
+              <w:rPr>
+                <w:rFonts w:ascii="Consolas" w:hAnsi="Consolas" w:cs="宋体"/>
+                <w:color w:val="000000"/>
+                <w:sz w:val="20"/>
+                <w:szCs w:val="20"/>
+              </w:rPr>
+              <w:t>dot_index</w:t>
+            </w:r>
+            <w:proofErr w:type="spellEnd"/>
+            <w:r>
+              <w:rPr>
+                <w:rFonts w:ascii="Consolas" w:hAnsi="Consolas" w:cs="宋体"/>
+                <w:color w:val="000000"/>
+                <w:sz w:val="20"/>
+                <w:szCs w:val="20"/>
+              </w:rPr>
+              <w:t xml:space="preserve"> </w:t>
             </w:r>
             <w:r>
               <w:rPr>
@@ -41148,6 +44206,7 @@
               </w:rPr>
               <w:t>-&gt;</w:t>
             </w:r>
+            <w:proofErr w:type="gramStart"/>
             <w:r>
               <w:rPr>
                 <w:rFonts w:ascii="Consolas" w:hAnsi="Consolas" w:cs="宋体"/>
@@ -41166,7 +44225,19 @@
                 <w:sz w:val="20"/>
                 <w:szCs w:val="20"/>
               </w:rPr>
-              <w:t>!=</w:t>
+              <w:t>!</w:t>
+            </w:r>
+            <w:proofErr w:type="gramEnd"/>
+            <w:r>
+              <w:rPr>
+                <w:rFonts w:ascii="Consolas" w:hAnsi="Consolas" w:cs="宋体"/>
+                <w:b/>
+                <w:bCs/>
+                <w:color w:val="000080"/>
+                <w:sz w:val="20"/>
+                <w:szCs w:val="20"/>
+              </w:rPr>
+              <w:t>=</w:t>
             </w:r>
             <w:r>
               <w:rPr>
@@ -41389,8 +44460,19 @@
                 <w:sz w:val="20"/>
                 <w:szCs w:val="20"/>
               </w:rPr>
-              <w:t xml:space="preserve"> dot_index</w:t>
-            </w:r>
+              <w:t xml:space="preserve"> </w:t>
+            </w:r>
+            <w:proofErr w:type="spellStart"/>
+            <w:r>
+              <w:rPr>
+                <w:rFonts w:ascii="Consolas" w:hAnsi="Consolas" w:cs="宋体"/>
+                <w:color w:val="000000"/>
+                <w:sz w:val="20"/>
+                <w:szCs w:val="20"/>
+              </w:rPr>
+              <w:t>dot_index</w:t>
+            </w:r>
+            <w:proofErr w:type="spellEnd"/>
             <w:r>
               <w:rPr>
                 <w:rFonts w:ascii="Consolas" w:hAnsi="Consolas" w:cs="宋体"/>
@@ -41666,6 +44748,7 @@
               </w:rPr>
               <w:t>-&gt;</w:t>
             </w:r>
+            <w:proofErr w:type="gramStart"/>
             <w:r>
               <w:rPr>
                 <w:rFonts w:ascii="Consolas" w:hAnsi="Consolas" w:cs="宋体"/>
@@ -41684,7 +44767,19 @@
                 <w:sz w:val="20"/>
                 <w:szCs w:val="20"/>
               </w:rPr>
-              <w:t>!=</w:t>
+              <w:t>!</w:t>
+            </w:r>
+            <w:proofErr w:type="gramEnd"/>
+            <w:r>
+              <w:rPr>
+                <w:rFonts w:ascii="Consolas" w:hAnsi="Consolas" w:cs="宋体"/>
+                <w:b/>
+                <w:bCs/>
+                <w:color w:val="000080"/>
+                <w:sz w:val="20"/>
+                <w:szCs w:val="20"/>
+              </w:rPr>
+              <w:t>=</w:t>
             </w:r>
             <w:r>
               <w:rPr>
@@ -42195,7 +45290,27 @@
                 <w:sz w:val="20"/>
                 <w:szCs w:val="20"/>
               </w:rPr>
-              <w:t xml:space="preserve">                ans </w:t>
+              <w:t xml:space="preserve">                </w:t>
+            </w:r>
+            <w:proofErr w:type="spellStart"/>
+            <w:r>
+              <w:rPr>
+                <w:rFonts w:ascii="Consolas" w:hAnsi="Consolas" w:cs="宋体"/>
+                <w:color w:val="000000"/>
+                <w:sz w:val="20"/>
+                <w:szCs w:val="20"/>
+              </w:rPr>
+              <w:t>ans</w:t>
+            </w:r>
+            <w:proofErr w:type="spellEnd"/>
+            <w:r>
+              <w:rPr>
+                <w:rFonts w:ascii="Consolas" w:hAnsi="Consolas" w:cs="宋体"/>
+                <w:color w:val="000000"/>
+                <w:sz w:val="20"/>
+                <w:szCs w:val="20"/>
+              </w:rPr>
+              <w:t xml:space="preserve"> </w:t>
             </w:r>
             <w:r>
               <w:rPr>
@@ -42215,7 +45330,17 @@
                 <w:sz w:val="20"/>
                 <w:szCs w:val="20"/>
               </w:rPr>
-              <w:t xml:space="preserve"> pow</w:t>
+              <w:t xml:space="preserve"> </w:t>
+            </w:r>
+            <w:proofErr w:type="gramStart"/>
+            <w:r>
+              <w:rPr>
+                <w:rFonts w:ascii="Consolas" w:hAnsi="Consolas" w:cs="宋体"/>
+                <w:color w:val="000000"/>
+                <w:sz w:val="20"/>
+                <w:szCs w:val="20"/>
+              </w:rPr>
+              <w:t>pow</w:t>
             </w:r>
             <w:r>
               <w:rPr>
@@ -42228,6 +45353,7 @@
               </w:rPr>
               <w:t>(</w:t>
             </w:r>
+            <w:proofErr w:type="gramEnd"/>
             <w:r>
               <w:rPr>
                 <w:rFonts w:ascii="Consolas" w:hAnsi="Consolas" w:cs="宋体"/>
@@ -42678,7 +45804,27 @@
                 <w:sz w:val="20"/>
                 <w:szCs w:val="20"/>
               </w:rPr>
-              <w:t xml:space="preserve">                ans </w:t>
+              <w:t xml:space="preserve">                </w:t>
+            </w:r>
+            <w:proofErr w:type="spellStart"/>
+            <w:r>
+              <w:rPr>
+                <w:rFonts w:ascii="Consolas" w:hAnsi="Consolas" w:cs="宋体"/>
+                <w:color w:val="000000"/>
+                <w:sz w:val="20"/>
+                <w:szCs w:val="20"/>
+              </w:rPr>
+              <w:t>ans</w:t>
+            </w:r>
+            <w:proofErr w:type="spellEnd"/>
+            <w:r>
+              <w:rPr>
+                <w:rFonts w:ascii="Consolas" w:hAnsi="Consolas" w:cs="宋体"/>
+                <w:color w:val="000000"/>
+                <w:sz w:val="20"/>
+                <w:szCs w:val="20"/>
+              </w:rPr>
+              <w:t xml:space="preserve"> </w:t>
             </w:r>
             <w:r>
               <w:rPr>
@@ -42698,7 +45844,17 @@
                 <w:sz w:val="20"/>
                 <w:szCs w:val="20"/>
               </w:rPr>
-              <w:t xml:space="preserve"> pow</w:t>
+              <w:t xml:space="preserve"> </w:t>
+            </w:r>
+            <w:proofErr w:type="gramStart"/>
+            <w:r>
+              <w:rPr>
+                <w:rFonts w:ascii="Consolas" w:hAnsi="Consolas" w:cs="宋体"/>
+                <w:color w:val="000000"/>
+                <w:sz w:val="20"/>
+                <w:szCs w:val="20"/>
+              </w:rPr>
+              <w:t>pow</w:t>
             </w:r>
             <w:r>
               <w:rPr>
@@ -42711,6 +45867,7 @@
               </w:rPr>
               <w:t>(</w:t>
             </w:r>
+            <w:proofErr w:type="gramEnd"/>
             <w:r>
               <w:rPr>
                 <w:rFonts w:ascii="Consolas" w:hAnsi="Consolas" w:cs="宋体"/>
@@ -43283,7 +46440,27 @@
                 <w:sz w:val="20"/>
                 <w:szCs w:val="20"/>
               </w:rPr>
-              <w:t xml:space="preserve">        ans </w:t>
+              <w:t xml:space="preserve">        </w:t>
+            </w:r>
+            <w:proofErr w:type="spellStart"/>
+            <w:r>
+              <w:rPr>
+                <w:rFonts w:ascii="Consolas" w:hAnsi="Consolas" w:cs="宋体"/>
+                <w:color w:val="000000"/>
+                <w:sz w:val="20"/>
+                <w:szCs w:val="20"/>
+              </w:rPr>
+              <w:t>ans</w:t>
+            </w:r>
+            <w:proofErr w:type="spellEnd"/>
+            <w:r>
+              <w:rPr>
+                <w:rFonts w:ascii="Consolas" w:hAnsi="Consolas" w:cs="宋体"/>
+                <w:color w:val="000000"/>
+                <w:sz w:val="20"/>
+                <w:szCs w:val="20"/>
+              </w:rPr>
+              <w:t xml:space="preserve"> </w:t>
             </w:r>
             <w:r>
               <w:rPr>
@@ -43352,8 +46529,19 @@
                 <w:sz w:val="20"/>
                 <w:szCs w:val="20"/>
               </w:rPr>
-              <w:t xml:space="preserve"> get_Number</w:t>
-            </w:r>
+              <w:t xml:space="preserve"> </w:t>
+            </w:r>
+            <w:proofErr w:type="spellStart"/>
+            <w:r>
+              <w:rPr>
+                <w:rFonts w:ascii="Consolas" w:hAnsi="Consolas" w:cs="宋体"/>
+                <w:color w:val="000000"/>
+                <w:sz w:val="20"/>
+                <w:szCs w:val="20"/>
+              </w:rPr>
+              <w:t>get_Number</w:t>
+            </w:r>
+            <w:proofErr w:type="spellEnd"/>
             <w:r>
               <w:rPr>
                 <w:rFonts w:ascii="Consolas" w:hAnsi="Consolas" w:cs="宋体"/>
@@ -43460,8 +46648,19 @@
                 <w:sz w:val="20"/>
                 <w:szCs w:val="20"/>
               </w:rPr>
-              <w:t xml:space="preserve"> ans</w:t>
-            </w:r>
+              <w:t xml:space="preserve"> </w:t>
+            </w:r>
+            <w:proofErr w:type="spellStart"/>
+            <w:r>
+              <w:rPr>
+                <w:rFonts w:ascii="Consolas" w:hAnsi="Consolas" w:cs="宋体"/>
+                <w:color w:val="000000"/>
+                <w:sz w:val="20"/>
+                <w:szCs w:val="20"/>
+              </w:rPr>
+              <w:t>ans</w:t>
+            </w:r>
+            <w:proofErr w:type="spellEnd"/>
             <w:r>
               <w:rPr>
                 <w:rFonts w:ascii="Consolas" w:hAnsi="Consolas" w:cs="宋体"/>
@@ -43542,7 +46741,17 @@
                 <w:sz w:val="20"/>
                 <w:szCs w:val="20"/>
               </w:rPr>
-              <w:t xml:space="preserve"> main</w:t>
+              <w:t xml:space="preserve"> </w:t>
+            </w:r>
+            <w:proofErr w:type="gramStart"/>
+            <w:r>
+              <w:rPr>
+                <w:rFonts w:ascii="Consolas" w:hAnsi="Consolas" w:cs="宋体"/>
+                <w:color w:val="000000"/>
+                <w:sz w:val="20"/>
+                <w:szCs w:val="20"/>
+              </w:rPr>
+              <w:t>main</w:t>
             </w:r>
             <w:r>
               <w:rPr>
@@ -43555,6 +46764,7 @@
               </w:rPr>
               <w:t>(</w:t>
             </w:r>
+            <w:proofErr w:type="gramEnd"/>
             <w:r>
               <w:rPr>
                 <w:rFonts w:ascii="Consolas" w:hAnsi="Consolas" w:cs="宋体"/>
@@ -43571,8 +46781,19 @@
                 <w:sz w:val="20"/>
                 <w:szCs w:val="20"/>
               </w:rPr>
-              <w:t xml:space="preserve"> argc</w:t>
-            </w:r>
+              <w:t xml:space="preserve"> </w:t>
+            </w:r>
+            <w:proofErr w:type="spellStart"/>
+            <w:r>
+              <w:rPr>
+                <w:rFonts w:ascii="Consolas" w:hAnsi="Consolas" w:cs="宋体"/>
+                <w:color w:val="000000"/>
+                <w:sz w:val="20"/>
+                <w:szCs w:val="20"/>
+              </w:rPr>
+              <w:t>argc</w:t>
+            </w:r>
+            <w:proofErr w:type="spellEnd"/>
             <w:r>
               <w:rPr>
                 <w:rFonts w:ascii="Consolas" w:hAnsi="Consolas" w:cs="宋体"/>
@@ -43622,6 +46843,7 @@
               </w:rPr>
               <w:t>*</w:t>
             </w:r>
+            <w:proofErr w:type="spellStart"/>
             <w:r>
               <w:rPr>
                 <w:rFonts w:ascii="Consolas" w:hAnsi="Consolas" w:cs="宋体"/>
@@ -43631,6 +46853,7 @@
               </w:rPr>
               <w:t>argv</w:t>
             </w:r>
+            <w:proofErr w:type="spellEnd"/>
             <w:r>
               <w:rPr>
                 <w:rFonts w:ascii="Consolas" w:hAnsi="Consolas" w:cs="宋体"/>
@@ -43716,25 +46939,49 @@
               </w:rPr>
               <w:t>(</w:t>
             </w:r>
-            <w:r>
-              <w:rPr>
-                <w:rFonts w:ascii="Consolas" w:hAnsi="Consolas" w:cs="宋体"/>
-                <w:color w:val="000000"/>
-                <w:sz w:val="20"/>
-                <w:szCs w:val="20"/>
-              </w:rPr>
-              <w:t xml:space="preserve">argc </w:t>
-            </w:r>
-            <w:r>
-              <w:rPr>
-                <w:rFonts w:ascii="Consolas" w:hAnsi="Consolas" w:cs="宋体"/>
-                <w:b/>
-                <w:bCs/>
-                <w:color w:val="000080"/>
-                <w:sz w:val="20"/>
-                <w:szCs w:val="20"/>
-              </w:rPr>
-              <w:t>!=</w:t>
+            <w:proofErr w:type="spellStart"/>
+            <w:proofErr w:type="gramStart"/>
+            <w:r>
+              <w:rPr>
+                <w:rFonts w:ascii="Consolas" w:hAnsi="Consolas" w:cs="宋体"/>
+                <w:color w:val="000000"/>
+                <w:sz w:val="20"/>
+                <w:szCs w:val="20"/>
+              </w:rPr>
+              <w:t>argc</w:t>
+            </w:r>
+            <w:proofErr w:type="spellEnd"/>
+            <w:r>
+              <w:rPr>
+                <w:rFonts w:ascii="Consolas" w:hAnsi="Consolas" w:cs="宋体"/>
+                <w:color w:val="000000"/>
+                <w:sz w:val="20"/>
+                <w:szCs w:val="20"/>
+              </w:rPr>
+              <w:t xml:space="preserve"> </w:t>
+            </w:r>
+            <w:r>
+              <w:rPr>
+                <w:rFonts w:ascii="Consolas" w:hAnsi="Consolas" w:cs="宋体"/>
+                <w:b/>
+                <w:bCs/>
+                <w:color w:val="000080"/>
+                <w:sz w:val="20"/>
+                <w:szCs w:val="20"/>
+              </w:rPr>
+              <w:t>!</w:t>
+            </w:r>
+            <w:proofErr w:type="gramEnd"/>
+            <w:r>
+              <w:rPr>
+                <w:rFonts w:ascii="Consolas" w:hAnsi="Consolas" w:cs="宋体"/>
+                <w:b/>
+                <w:bCs/>
+                <w:color w:val="000080"/>
+                <w:sz w:val="20"/>
+                <w:szCs w:val="20"/>
+              </w:rPr>
+              <w:t>=</w:t>
             </w:r>
             <w:r>
               <w:rPr>
@@ -43806,7 +47053,17 @@
                 <w:sz w:val="20"/>
                 <w:szCs w:val="20"/>
               </w:rPr>
-              <w:t xml:space="preserve">        printf</w:t>
+              <w:t xml:space="preserve">        </w:t>
+            </w:r>
+            <w:proofErr w:type="gramStart"/>
+            <w:r>
+              <w:rPr>
+                <w:rFonts w:ascii="Consolas" w:hAnsi="Consolas" w:cs="宋体"/>
+                <w:color w:val="000000"/>
+                <w:sz w:val="20"/>
+                <w:szCs w:val="20"/>
+              </w:rPr>
+              <w:t>printf</w:t>
             </w:r>
             <w:r>
               <w:rPr>
@@ -43819,6 +47076,7 @@
               </w:rPr>
               <w:t>(</w:t>
             </w:r>
+            <w:proofErr w:type="gramEnd"/>
             <w:r>
               <w:rPr>
                 <w:rFonts w:ascii="Consolas" w:hAnsi="Consolas" w:cs="宋体"/>
@@ -44051,14 +47309,25 @@
               </w:rPr>
               <w:t>*(</w:t>
             </w:r>
-            <w:r>
-              <w:rPr>
-                <w:rFonts w:ascii="Consolas" w:hAnsi="Consolas" w:cs="宋体"/>
-                <w:color w:val="000000"/>
-                <w:sz w:val="20"/>
-                <w:szCs w:val="20"/>
-              </w:rPr>
-              <w:t xml:space="preserve">argv </w:t>
+            <w:proofErr w:type="spellStart"/>
+            <w:r>
+              <w:rPr>
+                <w:rFonts w:ascii="Consolas" w:hAnsi="Consolas" w:cs="宋体"/>
+                <w:color w:val="000000"/>
+                <w:sz w:val="20"/>
+                <w:szCs w:val="20"/>
+              </w:rPr>
+              <w:t>argv</w:t>
+            </w:r>
+            <w:proofErr w:type="spellEnd"/>
+            <w:r>
+              <w:rPr>
+                <w:rFonts w:ascii="Consolas" w:hAnsi="Consolas" w:cs="宋体"/>
+                <w:color w:val="000000"/>
+                <w:sz w:val="20"/>
+                <w:szCs w:val="20"/>
+              </w:rPr>
+              <w:t xml:space="preserve"> </w:t>
             </w:r>
             <w:r>
               <w:rPr>
@@ -44192,14 +47461,25 @@
               </w:rPr>
               <w:t>*(</w:t>
             </w:r>
-            <w:r>
-              <w:rPr>
-                <w:rFonts w:ascii="Consolas" w:hAnsi="Consolas" w:cs="宋体"/>
-                <w:color w:val="000000"/>
-                <w:sz w:val="20"/>
-                <w:szCs w:val="20"/>
-              </w:rPr>
-              <w:t xml:space="preserve">argv </w:t>
+            <w:proofErr w:type="spellStart"/>
+            <w:r>
+              <w:rPr>
+                <w:rFonts w:ascii="Consolas" w:hAnsi="Consolas" w:cs="宋体"/>
+                <w:color w:val="000000"/>
+                <w:sz w:val="20"/>
+                <w:szCs w:val="20"/>
+              </w:rPr>
+              <w:t>argv</w:t>
+            </w:r>
+            <w:proofErr w:type="spellEnd"/>
+            <w:r>
+              <w:rPr>
+                <w:rFonts w:ascii="Consolas" w:hAnsi="Consolas" w:cs="宋体"/>
+                <w:color w:val="000000"/>
+                <w:sz w:val="20"/>
+                <w:szCs w:val="20"/>
+              </w:rPr>
+              <w:t xml:space="preserve"> </w:t>
             </w:r>
             <w:r>
               <w:rPr>
@@ -44285,7 +47565,27 @@
                 <w:sz w:val="20"/>
                 <w:szCs w:val="20"/>
               </w:rPr>
-              <w:t>//char string_1_tmp[] = "( -3.14,20 ,-256, 0 ,6,5,12121,4588, 89)";</w:t>
+              <w:t>//char string_1_</w:t>
+            </w:r>
+            <w:proofErr w:type="gramStart"/>
+            <w:r>
+              <w:rPr>
+                <w:rFonts w:ascii="Consolas" w:hAnsi="Consolas" w:cs="宋体"/>
+                <w:color w:val="008000"/>
+                <w:sz w:val="20"/>
+                <w:szCs w:val="20"/>
+              </w:rPr>
+              <w:t>tmp[</w:t>
+            </w:r>
+            <w:proofErr w:type="gramEnd"/>
+            <w:r>
+              <w:rPr>
+                <w:rFonts w:ascii="Consolas" w:hAnsi="Consolas" w:cs="宋体"/>
+                <w:color w:val="008000"/>
+                <w:sz w:val="20"/>
+                <w:szCs w:val="20"/>
+              </w:rPr>
+              <w:t>] = "( -3.14,20 ,-256, 0 ,6,5,12121,4588, 89)";</w:t>
             </w:r>
           </w:p>
           <w:p>
@@ -44363,7 +47663,27 @@
                 <w:sz w:val="20"/>
                 <w:szCs w:val="20"/>
               </w:rPr>
-              <w:t>//char string_2_tmp[] = "(3.14, -1, 256,3.2222,2,0,5633.2,168,78)";</w:t>
+              <w:t>//char string_2_</w:t>
+            </w:r>
+            <w:proofErr w:type="gramStart"/>
+            <w:r>
+              <w:rPr>
+                <w:rFonts w:ascii="Consolas" w:hAnsi="Consolas" w:cs="宋体"/>
+                <w:color w:val="008000"/>
+                <w:sz w:val="20"/>
+                <w:szCs w:val="20"/>
+              </w:rPr>
+              <w:t>tmp[</w:t>
+            </w:r>
+            <w:proofErr w:type="gramEnd"/>
+            <w:r>
+              <w:rPr>
+                <w:rFonts w:ascii="Consolas" w:hAnsi="Consolas" w:cs="宋体"/>
+                <w:color w:val="008000"/>
+                <w:sz w:val="20"/>
+                <w:szCs w:val="20"/>
+              </w:rPr>
+              <w:t>] = "(3.14, -1, 256,3.2222,2,0,5633.2,168,78)";</w:t>
             </w:r>
           </w:p>
           <w:p>
@@ -44595,7 +47915,27 @@
                 <w:sz w:val="20"/>
                 <w:szCs w:val="20"/>
               </w:rPr>
-              <w:t xml:space="preserve">    Dynamic_Array c_1</w:t>
+              <w:t xml:space="preserve">    </w:t>
+            </w:r>
+            <w:proofErr w:type="spellStart"/>
+            <w:r>
+              <w:rPr>
+                <w:rFonts w:ascii="Consolas" w:hAnsi="Consolas" w:cs="宋体"/>
+                <w:color w:val="000000"/>
+                <w:sz w:val="20"/>
+                <w:szCs w:val="20"/>
+              </w:rPr>
+              <w:t>Dynamic_Array</w:t>
+            </w:r>
+            <w:proofErr w:type="spellEnd"/>
+            <w:r>
+              <w:rPr>
+                <w:rFonts w:ascii="Consolas" w:hAnsi="Consolas" w:cs="宋体"/>
+                <w:color w:val="000000"/>
+                <w:sz w:val="20"/>
+                <w:szCs w:val="20"/>
+              </w:rPr>
+              <w:t xml:space="preserve"> c_1</w:t>
             </w:r>
             <w:r>
               <w:rPr>
@@ -44649,7 +47989,17 @@
                 <w:sz w:val="20"/>
                 <w:szCs w:val="20"/>
               </w:rPr>
-              <w:t xml:space="preserve">    c_1</w:t>
+              <w:t xml:space="preserve">    c_</w:t>
+            </w:r>
+            <w:proofErr w:type="gramStart"/>
+            <w:r>
+              <w:rPr>
+                <w:rFonts w:ascii="Consolas" w:hAnsi="Consolas" w:cs="宋体"/>
+                <w:color w:val="000000"/>
+                <w:sz w:val="20"/>
+                <w:szCs w:val="20"/>
+              </w:rPr>
+              <w:t>1</w:t>
             </w:r>
             <w:r>
               <w:rPr>
@@ -44669,7 +48019,17 @@
                 <w:sz w:val="20"/>
                 <w:szCs w:val="20"/>
               </w:rPr>
-              <w:t xml:space="preserve">A </w:t>
+              <w:t>A</w:t>
+            </w:r>
+            <w:proofErr w:type="gramEnd"/>
+            <w:r>
+              <w:rPr>
+                <w:rFonts w:ascii="Consolas" w:hAnsi="Consolas" w:cs="宋体"/>
+                <w:color w:val="000000"/>
+                <w:sz w:val="20"/>
+                <w:szCs w:val="20"/>
+              </w:rPr>
+              <w:t xml:space="preserve"> </w:t>
             </w:r>
             <w:r>
               <w:rPr>
@@ -44751,6 +48111,7 @@
               </w:rPr>
               <w:t>(</w:t>
             </w:r>
+            <w:proofErr w:type="spellStart"/>
             <w:r>
               <w:rPr>
                 <w:rFonts w:ascii="Consolas" w:hAnsi="Consolas" w:cs="宋体"/>
@@ -44762,6 +48123,7 @@
               </w:rPr>
               <w:t>sizeof</w:t>
             </w:r>
+            <w:proofErr w:type="spellEnd"/>
             <w:r>
               <w:rPr>
                 <w:rFonts w:ascii="Consolas" w:hAnsi="Consolas" w:cs="宋体"/>
@@ -44854,7 +48216,17 @@
                 <w:sz w:val="20"/>
                 <w:szCs w:val="20"/>
               </w:rPr>
-              <w:t>c_1</w:t>
+              <w:t>c_</w:t>
+            </w:r>
+            <w:proofErr w:type="gramStart"/>
+            <w:r>
+              <w:rPr>
+                <w:rFonts w:ascii="Consolas" w:hAnsi="Consolas" w:cs="宋体"/>
+                <w:color w:val="000000"/>
+                <w:sz w:val="20"/>
+                <w:szCs w:val="20"/>
+              </w:rPr>
+              <w:t>1</w:t>
             </w:r>
             <w:r>
               <w:rPr>
@@ -44874,7 +48246,17 @@
                 <w:sz w:val="20"/>
                 <w:szCs w:val="20"/>
               </w:rPr>
-              <w:t xml:space="preserve">A </w:t>
+              <w:t>A</w:t>
+            </w:r>
+            <w:proofErr w:type="gramEnd"/>
+            <w:r>
+              <w:rPr>
+                <w:rFonts w:ascii="Consolas" w:hAnsi="Consolas" w:cs="宋体"/>
+                <w:color w:val="000000"/>
+                <w:sz w:val="20"/>
+                <w:szCs w:val="20"/>
+              </w:rPr>
+              <w:t xml:space="preserve"> </w:t>
             </w:r>
             <w:r>
               <w:rPr>
@@ -44959,7 +48341,17 @@
                 <w:sz w:val="20"/>
                 <w:szCs w:val="20"/>
               </w:rPr>
-              <w:t xml:space="preserve">        printf</w:t>
+              <w:t xml:space="preserve">        </w:t>
+            </w:r>
+            <w:proofErr w:type="gramStart"/>
+            <w:r>
+              <w:rPr>
+                <w:rFonts w:ascii="Consolas" w:hAnsi="Consolas" w:cs="宋体"/>
+                <w:color w:val="000000"/>
+                <w:sz w:val="20"/>
+                <w:szCs w:val="20"/>
+              </w:rPr>
+              <w:t>printf</w:t>
             </w:r>
             <w:r>
               <w:rPr>
@@ -44972,6 +48364,7 @@
               </w:rPr>
               <w:t>(</w:t>
             </w:r>
+            <w:proofErr w:type="gramEnd"/>
             <w:r>
               <w:rPr>
                 <w:rFonts w:ascii="Consolas" w:hAnsi="Consolas" w:cs="宋体"/>
@@ -45110,7 +48503,17 @@
                 <w:sz w:val="20"/>
                 <w:szCs w:val="20"/>
               </w:rPr>
-              <w:t xml:space="preserve">    c_1</w:t>
+              <w:t xml:space="preserve">    c_</w:t>
+            </w:r>
+            <w:proofErr w:type="gramStart"/>
+            <w:r>
+              <w:rPr>
+                <w:rFonts w:ascii="Consolas" w:hAnsi="Consolas" w:cs="宋体"/>
+                <w:color w:val="000000"/>
+                <w:sz w:val="20"/>
+                <w:szCs w:val="20"/>
+              </w:rPr>
+              <w:t>1</w:t>
             </w:r>
             <w:r>
               <w:rPr>
@@ -45130,7 +48533,17 @@
                 <w:sz w:val="20"/>
                 <w:szCs w:val="20"/>
               </w:rPr>
-              <w:t xml:space="preserve">capacity </w:t>
+              <w:t>capacity</w:t>
+            </w:r>
+            <w:proofErr w:type="gramEnd"/>
+            <w:r>
+              <w:rPr>
+                <w:rFonts w:ascii="Consolas" w:hAnsi="Consolas" w:cs="宋体"/>
+                <w:color w:val="000000"/>
+                <w:sz w:val="20"/>
+                <w:szCs w:val="20"/>
+              </w:rPr>
+              <w:t xml:space="preserve"> </w:t>
             </w:r>
             <w:r>
               <w:rPr>
@@ -45193,7 +48606,17 @@
                 <w:sz w:val="20"/>
                 <w:szCs w:val="20"/>
               </w:rPr>
-              <w:t xml:space="preserve">    c_1</w:t>
+              <w:t xml:space="preserve">    c_</w:t>
+            </w:r>
+            <w:proofErr w:type="gramStart"/>
+            <w:r>
+              <w:rPr>
+                <w:rFonts w:ascii="Consolas" w:hAnsi="Consolas" w:cs="宋体"/>
+                <w:color w:val="000000"/>
+                <w:sz w:val="20"/>
+                <w:szCs w:val="20"/>
+              </w:rPr>
+              <w:t>1</w:t>
             </w:r>
             <w:r>
               <w:rPr>
@@ -45213,7 +48636,17 @@
                 <w:sz w:val="20"/>
                 <w:szCs w:val="20"/>
               </w:rPr>
-              <w:t xml:space="preserve">n </w:t>
+              <w:t>n</w:t>
+            </w:r>
+            <w:proofErr w:type="gramEnd"/>
+            <w:r>
+              <w:rPr>
+                <w:rFonts w:ascii="Consolas" w:hAnsi="Consolas" w:cs="宋体"/>
+                <w:color w:val="000000"/>
+                <w:sz w:val="20"/>
+                <w:szCs w:val="20"/>
+              </w:rPr>
+              <w:t xml:space="preserve"> </w:t>
             </w:r>
             <w:r>
               <w:rPr>
@@ -45290,7 +48723,17 @@
                 <w:sz w:val="20"/>
                 <w:szCs w:val="20"/>
               </w:rPr>
-              <w:t xml:space="preserve">    c_2</w:t>
+              <w:t xml:space="preserve">    c_</w:t>
+            </w:r>
+            <w:proofErr w:type="gramStart"/>
+            <w:r>
+              <w:rPr>
+                <w:rFonts w:ascii="Consolas" w:hAnsi="Consolas" w:cs="宋体"/>
+                <w:color w:val="000000"/>
+                <w:sz w:val="20"/>
+                <w:szCs w:val="20"/>
+              </w:rPr>
+              <w:t>2</w:t>
             </w:r>
             <w:r>
               <w:rPr>
@@ -45310,7 +48753,17 @@
                 <w:sz w:val="20"/>
                 <w:szCs w:val="20"/>
               </w:rPr>
-              <w:t xml:space="preserve">A </w:t>
+              <w:t>A</w:t>
+            </w:r>
+            <w:proofErr w:type="gramEnd"/>
+            <w:r>
+              <w:rPr>
+                <w:rFonts w:ascii="Consolas" w:hAnsi="Consolas" w:cs="宋体"/>
+                <w:color w:val="000000"/>
+                <w:sz w:val="20"/>
+                <w:szCs w:val="20"/>
+              </w:rPr>
+              <w:t xml:space="preserve"> </w:t>
             </w:r>
             <w:r>
               <w:rPr>
@@ -45392,6 +48845,7 @@
               </w:rPr>
               <w:t>(</w:t>
             </w:r>
+            <w:proofErr w:type="spellStart"/>
             <w:r>
               <w:rPr>
                 <w:rFonts w:ascii="Consolas" w:hAnsi="Consolas" w:cs="宋体"/>
@@ -45403,6 +48857,7 @@
               </w:rPr>
               <w:t>sizeof</w:t>
             </w:r>
+            <w:proofErr w:type="spellEnd"/>
             <w:r>
               <w:rPr>
                 <w:rFonts w:ascii="Consolas" w:hAnsi="Consolas" w:cs="宋体"/>
@@ -45495,7 +48950,17 @@
                 <w:sz w:val="20"/>
                 <w:szCs w:val="20"/>
               </w:rPr>
-              <w:t>c_2</w:t>
+              <w:t>c_</w:t>
+            </w:r>
+            <w:proofErr w:type="gramStart"/>
+            <w:r>
+              <w:rPr>
+                <w:rFonts w:ascii="Consolas" w:hAnsi="Consolas" w:cs="宋体"/>
+                <w:color w:val="000000"/>
+                <w:sz w:val="20"/>
+                <w:szCs w:val="20"/>
+              </w:rPr>
+              <w:t>2</w:t>
             </w:r>
             <w:r>
               <w:rPr>
@@ -45515,7 +48980,17 @@
                 <w:sz w:val="20"/>
                 <w:szCs w:val="20"/>
               </w:rPr>
-              <w:t xml:space="preserve">A </w:t>
+              <w:t>A</w:t>
+            </w:r>
+            <w:proofErr w:type="gramEnd"/>
+            <w:r>
+              <w:rPr>
+                <w:rFonts w:ascii="Consolas" w:hAnsi="Consolas" w:cs="宋体"/>
+                <w:color w:val="000000"/>
+                <w:sz w:val="20"/>
+                <w:szCs w:val="20"/>
+              </w:rPr>
+              <w:t xml:space="preserve"> </w:t>
             </w:r>
             <w:r>
               <w:rPr>
@@ -45600,7 +49075,17 @@
                 <w:sz w:val="20"/>
                 <w:szCs w:val="20"/>
               </w:rPr>
-              <w:t xml:space="preserve">        printf</w:t>
+              <w:t xml:space="preserve">        </w:t>
+            </w:r>
+            <w:proofErr w:type="gramStart"/>
+            <w:r>
+              <w:rPr>
+                <w:rFonts w:ascii="Consolas" w:hAnsi="Consolas" w:cs="宋体"/>
+                <w:color w:val="000000"/>
+                <w:sz w:val="20"/>
+                <w:szCs w:val="20"/>
+              </w:rPr>
+              <w:t>printf</w:t>
             </w:r>
             <w:r>
               <w:rPr>
@@ -45613,6 +49098,7 @@
               </w:rPr>
               <w:t>(</w:t>
             </w:r>
+            <w:proofErr w:type="gramEnd"/>
             <w:r>
               <w:rPr>
                 <w:rFonts w:ascii="Consolas" w:hAnsi="Consolas" w:cs="宋体"/>
@@ -45751,7 +49237,17 @@
                 <w:sz w:val="20"/>
                 <w:szCs w:val="20"/>
               </w:rPr>
-              <w:t xml:space="preserve">    c_2</w:t>
+              <w:t xml:space="preserve">    c_</w:t>
+            </w:r>
+            <w:proofErr w:type="gramStart"/>
+            <w:r>
+              <w:rPr>
+                <w:rFonts w:ascii="Consolas" w:hAnsi="Consolas" w:cs="宋体"/>
+                <w:color w:val="000000"/>
+                <w:sz w:val="20"/>
+                <w:szCs w:val="20"/>
+              </w:rPr>
+              <w:t>2</w:t>
             </w:r>
             <w:r>
               <w:rPr>
@@ -45771,7 +49267,17 @@
                 <w:sz w:val="20"/>
                 <w:szCs w:val="20"/>
               </w:rPr>
-              <w:t xml:space="preserve">capacity </w:t>
+              <w:t>capacity</w:t>
+            </w:r>
+            <w:proofErr w:type="gramEnd"/>
+            <w:r>
+              <w:rPr>
+                <w:rFonts w:ascii="Consolas" w:hAnsi="Consolas" w:cs="宋体"/>
+                <w:color w:val="000000"/>
+                <w:sz w:val="20"/>
+                <w:szCs w:val="20"/>
+              </w:rPr>
+              <w:t xml:space="preserve"> </w:t>
             </w:r>
             <w:r>
               <w:rPr>
@@ -45834,7 +49340,17 @@
                 <w:sz w:val="20"/>
                 <w:szCs w:val="20"/>
               </w:rPr>
-              <w:t xml:space="preserve">    c_2</w:t>
+              <w:t xml:space="preserve">    c_</w:t>
+            </w:r>
+            <w:proofErr w:type="gramStart"/>
+            <w:r>
+              <w:rPr>
+                <w:rFonts w:ascii="Consolas" w:hAnsi="Consolas" w:cs="宋体"/>
+                <w:color w:val="000000"/>
+                <w:sz w:val="20"/>
+                <w:szCs w:val="20"/>
+              </w:rPr>
+              <w:t>2</w:t>
             </w:r>
             <w:r>
               <w:rPr>
@@ -45854,7 +49370,17 @@
                 <w:sz w:val="20"/>
                 <w:szCs w:val="20"/>
               </w:rPr>
-              <w:t xml:space="preserve">n </w:t>
+              <w:t>n</w:t>
+            </w:r>
+            <w:proofErr w:type="gramEnd"/>
+            <w:r>
+              <w:rPr>
+                <w:rFonts w:ascii="Consolas" w:hAnsi="Consolas" w:cs="宋体"/>
+                <w:color w:val="000000"/>
+                <w:sz w:val="20"/>
+                <w:szCs w:val="20"/>
+              </w:rPr>
+              <w:t xml:space="preserve"> </w:t>
             </w:r>
             <w:r>
               <w:rPr>
@@ -45971,18 +49497,40 @@
                 <w:sz w:val="20"/>
                 <w:szCs w:val="20"/>
               </w:rPr>
-              <w:t xml:space="preserve">string_1 </w:t>
-            </w:r>
-            <w:r>
-              <w:rPr>
-                <w:rFonts w:ascii="Consolas" w:hAnsi="Consolas" w:cs="宋体"/>
-                <w:b/>
-                <w:bCs/>
-                <w:color w:val="000080"/>
-                <w:sz w:val="20"/>
-                <w:szCs w:val="20"/>
-              </w:rPr>
-              <w:t>!=</w:t>
+              <w:t>string_</w:t>
+            </w:r>
+            <w:proofErr w:type="gramStart"/>
+            <w:r>
+              <w:rPr>
+                <w:rFonts w:ascii="Consolas" w:hAnsi="Consolas" w:cs="宋体"/>
+                <w:color w:val="000000"/>
+                <w:sz w:val="20"/>
+                <w:szCs w:val="20"/>
+              </w:rPr>
+              <w:t xml:space="preserve">1 </w:t>
+            </w:r>
+            <w:r>
+              <w:rPr>
+                <w:rFonts w:ascii="Consolas" w:hAnsi="Consolas" w:cs="宋体"/>
+                <w:b/>
+                <w:bCs/>
+                <w:color w:val="000080"/>
+                <w:sz w:val="20"/>
+                <w:szCs w:val="20"/>
+              </w:rPr>
+              <w:t>!</w:t>
+            </w:r>
+            <w:proofErr w:type="gramEnd"/>
+            <w:r>
+              <w:rPr>
+                <w:rFonts w:ascii="Consolas" w:hAnsi="Consolas" w:cs="宋体"/>
+                <w:b/>
+                <w:bCs/>
+                <w:color w:val="000080"/>
+                <w:sz w:val="20"/>
+                <w:szCs w:val="20"/>
+              </w:rPr>
+              <w:t>=</w:t>
             </w:r>
             <w:r>
               <w:rPr>
@@ -46054,18 +49602,40 @@
                 <w:sz w:val="20"/>
                 <w:szCs w:val="20"/>
               </w:rPr>
-              <w:t xml:space="preserve">        Append</w:t>
-            </w:r>
-            <w:r>
-              <w:rPr>
-                <w:rFonts w:ascii="Consolas" w:hAnsi="Consolas" w:cs="宋体"/>
-                <w:b/>
-                <w:bCs/>
-                <w:color w:val="000080"/>
-                <w:sz w:val="20"/>
-                <w:szCs w:val="20"/>
-              </w:rPr>
-              <w:t>(&amp;</w:t>
+              <w:t xml:space="preserve">        </w:t>
+            </w:r>
+            <w:proofErr w:type="gramStart"/>
+            <w:r>
+              <w:rPr>
+                <w:rFonts w:ascii="Consolas" w:hAnsi="Consolas" w:cs="宋体"/>
+                <w:color w:val="000000"/>
+                <w:sz w:val="20"/>
+                <w:szCs w:val="20"/>
+              </w:rPr>
+              <w:t>Append</w:t>
+            </w:r>
+            <w:r>
+              <w:rPr>
+                <w:rFonts w:ascii="Consolas" w:hAnsi="Consolas" w:cs="宋体"/>
+                <w:b/>
+                <w:bCs/>
+                <w:color w:val="000080"/>
+                <w:sz w:val="20"/>
+                <w:szCs w:val="20"/>
+              </w:rPr>
+              <w:t>(</w:t>
+            </w:r>
+            <w:proofErr w:type="gramEnd"/>
+            <w:r>
+              <w:rPr>
+                <w:rFonts w:ascii="Consolas" w:hAnsi="Consolas" w:cs="宋体"/>
+                <w:b/>
+                <w:bCs/>
+                <w:color w:val="000080"/>
+                <w:sz w:val="20"/>
+                <w:szCs w:val="20"/>
+              </w:rPr>
+              <w:t>&amp;</w:t>
             </w:r>
             <w:r>
               <w:rPr>
@@ -46094,8 +49664,19 @@
                 <w:sz w:val="20"/>
                 <w:szCs w:val="20"/>
               </w:rPr>
-              <w:t xml:space="preserve"> get_Number</w:t>
-            </w:r>
+              <w:t xml:space="preserve"> </w:t>
+            </w:r>
+            <w:proofErr w:type="spellStart"/>
+            <w:r>
+              <w:rPr>
+                <w:rFonts w:ascii="Consolas" w:hAnsi="Consolas" w:cs="宋体"/>
+                <w:color w:val="000000"/>
+                <w:sz w:val="20"/>
+                <w:szCs w:val="20"/>
+              </w:rPr>
+              <w:t>get_Number</w:t>
+            </w:r>
+            <w:proofErr w:type="spellEnd"/>
             <w:r>
               <w:rPr>
                 <w:rFonts w:ascii="Consolas" w:hAnsi="Consolas" w:cs="宋体"/>
@@ -46310,18 +49891,40 @@
                 <w:sz w:val="20"/>
                 <w:szCs w:val="20"/>
               </w:rPr>
-              <w:t xml:space="preserve">string_2 </w:t>
-            </w:r>
-            <w:r>
-              <w:rPr>
-                <w:rFonts w:ascii="Consolas" w:hAnsi="Consolas" w:cs="宋体"/>
-                <w:b/>
-                <w:bCs/>
-                <w:color w:val="000080"/>
-                <w:sz w:val="20"/>
-                <w:szCs w:val="20"/>
-              </w:rPr>
-              <w:t>!=</w:t>
+              <w:t>string_</w:t>
+            </w:r>
+            <w:proofErr w:type="gramStart"/>
+            <w:r>
+              <w:rPr>
+                <w:rFonts w:ascii="Consolas" w:hAnsi="Consolas" w:cs="宋体"/>
+                <w:color w:val="000000"/>
+                <w:sz w:val="20"/>
+                <w:szCs w:val="20"/>
+              </w:rPr>
+              <w:t xml:space="preserve">2 </w:t>
+            </w:r>
+            <w:r>
+              <w:rPr>
+                <w:rFonts w:ascii="Consolas" w:hAnsi="Consolas" w:cs="宋体"/>
+                <w:b/>
+                <w:bCs/>
+                <w:color w:val="000080"/>
+                <w:sz w:val="20"/>
+                <w:szCs w:val="20"/>
+              </w:rPr>
+              <w:t>!</w:t>
+            </w:r>
+            <w:proofErr w:type="gramEnd"/>
+            <w:r>
+              <w:rPr>
+                <w:rFonts w:ascii="Consolas" w:hAnsi="Consolas" w:cs="宋体"/>
+                <w:b/>
+                <w:bCs/>
+                <w:color w:val="000080"/>
+                <w:sz w:val="20"/>
+                <w:szCs w:val="20"/>
+              </w:rPr>
+              <w:t>=</w:t>
             </w:r>
             <w:r>
               <w:rPr>
@@ -46393,18 +49996,40 @@
                 <w:sz w:val="20"/>
                 <w:szCs w:val="20"/>
               </w:rPr>
-              <w:t xml:space="preserve">        Append</w:t>
-            </w:r>
-            <w:r>
-              <w:rPr>
-                <w:rFonts w:ascii="Consolas" w:hAnsi="Consolas" w:cs="宋体"/>
-                <w:b/>
-                <w:bCs/>
-                <w:color w:val="000080"/>
-                <w:sz w:val="20"/>
-                <w:szCs w:val="20"/>
-              </w:rPr>
-              <w:t>(&amp;</w:t>
+              <w:t xml:space="preserve">        </w:t>
+            </w:r>
+            <w:proofErr w:type="gramStart"/>
+            <w:r>
+              <w:rPr>
+                <w:rFonts w:ascii="Consolas" w:hAnsi="Consolas" w:cs="宋体"/>
+                <w:color w:val="000000"/>
+                <w:sz w:val="20"/>
+                <w:szCs w:val="20"/>
+              </w:rPr>
+              <w:t>Append</w:t>
+            </w:r>
+            <w:r>
+              <w:rPr>
+                <w:rFonts w:ascii="Consolas" w:hAnsi="Consolas" w:cs="宋体"/>
+                <w:b/>
+                <w:bCs/>
+                <w:color w:val="000080"/>
+                <w:sz w:val="20"/>
+                <w:szCs w:val="20"/>
+              </w:rPr>
+              <w:t>(</w:t>
+            </w:r>
+            <w:proofErr w:type="gramEnd"/>
+            <w:r>
+              <w:rPr>
+                <w:rFonts w:ascii="Consolas" w:hAnsi="Consolas" w:cs="宋体"/>
+                <w:b/>
+                <w:bCs/>
+                <w:color w:val="000080"/>
+                <w:sz w:val="20"/>
+                <w:szCs w:val="20"/>
+              </w:rPr>
+              <w:t>&amp;</w:t>
             </w:r>
             <w:r>
               <w:rPr>
@@ -46433,8 +50058,19 @@
                 <w:sz w:val="20"/>
                 <w:szCs w:val="20"/>
               </w:rPr>
-              <w:t xml:space="preserve"> get_Number</w:t>
-            </w:r>
+              <w:t xml:space="preserve"> </w:t>
+            </w:r>
+            <w:proofErr w:type="spellStart"/>
+            <w:r>
+              <w:rPr>
+                <w:rFonts w:ascii="Consolas" w:hAnsi="Consolas" w:cs="宋体"/>
+                <w:color w:val="000000"/>
+                <w:sz w:val="20"/>
+                <w:szCs w:val="20"/>
+              </w:rPr>
+              <w:t>get_Number</w:t>
+            </w:r>
+            <w:proofErr w:type="spellEnd"/>
             <w:r>
               <w:rPr>
                 <w:rFonts w:ascii="Consolas" w:hAnsi="Consolas" w:cs="宋体"/>
@@ -46723,7 +50359,17 @@
                 <w:sz w:val="20"/>
                 <w:szCs w:val="20"/>
               </w:rPr>
-              <w:t xml:space="preserve">    c_2</w:t>
+              <w:t xml:space="preserve">    c_</w:t>
+            </w:r>
+            <w:proofErr w:type="gramStart"/>
+            <w:r>
+              <w:rPr>
+                <w:rFonts w:ascii="Consolas" w:hAnsi="Consolas" w:cs="宋体"/>
+                <w:color w:val="000000"/>
+                <w:sz w:val="20"/>
+                <w:szCs w:val="20"/>
+              </w:rPr>
+              <w:t>2</w:t>
             </w:r>
             <w:r>
               <w:rPr>
@@ -46743,7 +50389,17 @@
                 <w:sz w:val="20"/>
                 <w:szCs w:val="20"/>
               </w:rPr>
-              <w:t xml:space="preserve">n </w:t>
+              <w:t>n</w:t>
+            </w:r>
+            <w:proofErr w:type="gramEnd"/>
+            <w:r>
+              <w:rPr>
+                <w:rFonts w:ascii="Consolas" w:hAnsi="Consolas" w:cs="宋体"/>
+                <w:color w:val="000000"/>
+                <w:sz w:val="20"/>
+                <w:szCs w:val="20"/>
+              </w:rPr>
+              <w:t xml:space="preserve"> </w:t>
             </w:r>
             <w:r>
               <w:rPr>
@@ -46820,8 +50476,39 @@
                 <w:sz w:val="20"/>
                 <w:szCs w:val="20"/>
               </w:rPr>
-              <w:t xml:space="preserve">    Div_Dynamic_Array ans</w:t>
-            </w:r>
+              <w:t xml:space="preserve">    </w:t>
+            </w:r>
+            <w:proofErr w:type="spellStart"/>
+            <w:r>
+              <w:rPr>
+                <w:rFonts w:ascii="Consolas" w:hAnsi="Consolas" w:cs="宋体"/>
+                <w:color w:val="000000"/>
+                <w:sz w:val="20"/>
+                <w:szCs w:val="20"/>
+              </w:rPr>
+              <w:t>Div_Dynamic_Array</w:t>
+            </w:r>
+            <w:proofErr w:type="spellEnd"/>
+            <w:r>
+              <w:rPr>
+                <w:rFonts w:ascii="Consolas" w:hAnsi="Consolas" w:cs="宋体"/>
+                <w:color w:val="000000"/>
+                <w:sz w:val="20"/>
+                <w:szCs w:val="20"/>
+              </w:rPr>
+              <w:t xml:space="preserve"> </w:t>
+            </w:r>
+            <w:proofErr w:type="spellStart"/>
+            <w:r>
+              <w:rPr>
+                <w:rFonts w:ascii="Consolas" w:hAnsi="Consolas" w:cs="宋体"/>
+                <w:color w:val="000000"/>
+                <w:sz w:val="20"/>
+                <w:szCs w:val="20"/>
+              </w:rPr>
+              <w:t>ans</w:t>
+            </w:r>
+            <w:proofErr w:type="spellEnd"/>
             <w:r>
               <w:rPr>
                 <w:rFonts w:ascii="Consolas" w:hAnsi="Consolas" w:cs="宋体"/>
@@ -46854,7 +50541,18 @@
                 <w:sz w:val="20"/>
                 <w:szCs w:val="20"/>
               </w:rPr>
-              <w:t xml:space="preserve">    ans</w:t>
+              <w:t xml:space="preserve">    </w:t>
+            </w:r>
+            <w:proofErr w:type="spellStart"/>
+            <w:proofErr w:type="gramStart"/>
+            <w:r>
+              <w:rPr>
+                <w:rFonts w:ascii="Consolas" w:hAnsi="Consolas" w:cs="宋体"/>
+                <w:color w:val="000000"/>
+                <w:sz w:val="20"/>
+                <w:szCs w:val="20"/>
+              </w:rPr>
+              <w:t>ans</w:t>
             </w:r>
             <w:r>
               <w:rPr>
@@ -46874,7 +50572,18 @@
                 <w:sz w:val="20"/>
                 <w:szCs w:val="20"/>
               </w:rPr>
-              <w:t xml:space="preserve">A </w:t>
+              <w:t>A</w:t>
+            </w:r>
+            <w:proofErr w:type="spellEnd"/>
+            <w:proofErr w:type="gramEnd"/>
+            <w:r>
+              <w:rPr>
+                <w:rFonts w:ascii="Consolas" w:hAnsi="Consolas" w:cs="宋体"/>
+                <w:color w:val="000000"/>
+                <w:sz w:val="20"/>
+                <w:szCs w:val="20"/>
+              </w:rPr>
+              <w:t xml:space="preserve"> </w:t>
             </w:r>
             <w:r>
               <w:rPr>
@@ -46907,14 +50616,25 @@
               </w:rPr>
               <w:t>(</w:t>
             </w:r>
-            <w:r>
-              <w:rPr>
-                <w:rFonts w:ascii="Consolas" w:hAnsi="Consolas" w:cs="宋体"/>
-                <w:color w:val="000000"/>
-                <w:sz w:val="20"/>
-                <w:szCs w:val="20"/>
-              </w:rPr>
-              <w:t xml:space="preserve">Div </w:t>
+            <w:proofErr w:type="spellStart"/>
+            <w:r>
+              <w:rPr>
+                <w:rFonts w:ascii="Consolas" w:hAnsi="Consolas" w:cs="宋体"/>
+                <w:color w:val="000000"/>
+                <w:sz w:val="20"/>
+                <w:szCs w:val="20"/>
+              </w:rPr>
+              <w:t>Div</w:t>
+            </w:r>
+            <w:proofErr w:type="spellEnd"/>
+            <w:r>
+              <w:rPr>
+                <w:rFonts w:ascii="Consolas" w:hAnsi="Consolas" w:cs="宋体"/>
+                <w:color w:val="000000"/>
+                <w:sz w:val="20"/>
+                <w:szCs w:val="20"/>
+              </w:rPr>
+              <w:t xml:space="preserve"> </w:t>
             </w:r>
             <w:r>
               <w:rPr>
@@ -46947,6 +50667,7 @@
               </w:rPr>
               <w:t>(</w:t>
             </w:r>
+            <w:proofErr w:type="spellStart"/>
             <w:r>
               <w:rPr>
                 <w:rFonts w:ascii="Consolas" w:hAnsi="Consolas" w:cs="宋体"/>
@@ -46958,6 +50679,7 @@
               </w:rPr>
               <w:t>sizeof</w:t>
             </w:r>
+            <w:proofErr w:type="spellEnd"/>
             <w:r>
               <w:rPr>
                 <w:rFonts w:ascii="Consolas" w:hAnsi="Consolas" w:cs="宋体"/>
@@ -46969,6 +50691,7 @@
               </w:rPr>
               <w:t>(</w:t>
             </w:r>
+            <w:proofErr w:type="spellStart"/>
             <w:r>
               <w:rPr>
                 <w:rFonts w:ascii="Consolas" w:hAnsi="Consolas" w:cs="宋体"/>
@@ -46978,6 +50701,7 @@
               </w:rPr>
               <w:t>Div</w:t>
             </w:r>
+            <w:proofErr w:type="spellEnd"/>
             <w:r>
               <w:rPr>
                 <w:rFonts w:ascii="Consolas" w:hAnsi="Consolas" w:cs="宋体"/>
@@ -47043,6 +50767,8 @@
               </w:rPr>
               <w:t>(</w:t>
             </w:r>
+            <w:proofErr w:type="spellStart"/>
+            <w:proofErr w:type="gramStart"/>
             <w:r>
               <w:rPr>
                 <w:rFonts w:ascii="Consolas" w:hAnsi="Consolas" w:cs="宋体"/>
@@ -47070,7 +50796,18 @@
                 <w:sz w:val="20"/>
                 <w:szCs w:val="20"/>
               </w:rPr>
-              <w:t xml:space="preserve">A </w:t>
+              <w:t>A</w:t>
+            </w:r>
+            <w:proofErr w:type="spellEnd"/>
+            <w:proofErr w:type="gramEnd"/>
+            <w:r>
+              <w:rPr>
+                <w:rFonts w:ascii="Consolas" w:hAnsi="Consolas" w:cs="宋体"/>
+                <w:color w:val="000000"/>
+                <w:sz w:val="20"/>
+                <w:szCs w:val="20"/>
+              </w:rPr>
+              <w:t xml:space="preserve"> </w:t>
             </w:r>
             <w:r>
               <w:rPr>
@@ -47155,7 +50892,17 @@
                 <w:sz w:val="20"/>
                 <w:szCs w:val="20"/>
               </w:rPr>
-              <w:t xml:space="preserve">        printf</w:t>
+              <w:t xml:space="preserve">        </w:t>
+            </w:r>
+            <w:proofErr w:type="gramStart"/>
+            <w:r>
+              <w:rPr>
+                <w:rFonts w:ascii="Consolas" w:hAnsi="Consolas" w:cs="宋体"/>
+                <w:color w:val="000000"/>
+                <w:sz w:val="20"/>
+                <w:szCs w:val="20"/>
+              </w:rPr>
+              <w:t>printf</w:t>
             </w:r>
             <w:r>
               <w:rPr>
@@ -47168,6 +50915,7 @@
               </w:rPr>
               <w:t>(</w:t>
             </w:r>
+            <w:proofErr w:type="gramEnd"/>
             <w:r>
               <w:rPr>
                 <w:rFonts w:ascii="Consolas" w:hAnsi="Consolas" w:cs="宋体"/>
@@ -47306,7 +51054,18 @@
                 <w:sz w:val="20"/>
                 <w:szCs w:val="20"/>
               </w:rPr>
-              <w:t xml:space="preserve">    ans</w:t>
+              <w:t xml:space="preserve">    </w:t>
+            </w:r>
+            <w:proofErr w:type="spellStart"/>
+            <w:proofErr w:type="gramStart"/>
+            <w:r>
+              <w:rPr>
+                <w:rFonts w:ascii="Consolas" w:hAnsi="Consolas" w:cs="宋体"/>
+                <w:color w:val="000000"/>
+                <w:sz w:val="20"/>
+                <w:szCs w:val="20"/>
+              </w:rPr>
+              <w:t>ans</w:t>
             </w:r>
             <w:r>
               <w:rPr>
@@ -47326,7 +51085,18 @@
                 <w:sz w:val="20"/>
                 <w:szCs w:val="20"/>
               </w:rPr>
-              <w:t xml:space="preserve">capacity </w:t>
+              <w:t>capacity</w:t>
+            </w:r>
+            <w:proofErr w:type="spellEnd"/>
+            <w:proofErr w:type="gramEnd"/>
+            <w:r>
+              <w:rPr>
+                <w:rFonts w:ascii="Consolas" w:hAnsi="Consolas" w:cs="宋体"/>
+                <w:color w:val="000000"/>
+                <w:sz w:val="20"/>
+                <w:szCs w:val="20"/>
+              </w:rPr>
+              <w:t xml:space="preserve"> </w:t>
             </w:r>
             <w:r>
               <w:rPr>
@@ -47389,7 +51159,18 @@
                 <w:sz w:val="20"/>
                 <w:szCs w:val="20"/>
               </w:rPr>
-              <w:t xml:space="preserve">    ans</w:t>
+              <w:t xml:space="preserve">    </w:t>
+            </w:r>
+            <w:proofErr w:type="spellStart"/>
+            <w:proofErr w:type="gramStart"/>
+            <w:r>
+              <w:rPr>
+                <w:rFonts w:ascii="Consolas" w:hAnsi="Consolas" w:cs="宋体"/>
+                <w:color w:val="000000"/>
+                <w:sz w:val="20"/>
+                <w:szCs w:val="20"/>
+              </w:rPr>
+              <w:t>ans</w:t>
             </w:r>
             <w:r>
               <w:rPr>
@@ -47409,7 +51190,18 @@
                 <w:sz w:val="20"/>
                 <w:szCs w:val="20"/>
               </w:rPr>
-              <w:t xml:space="preserve">n </w:t>
+              <w:t>n</w:t>
+            </w:r>
+            <w:proofErr w:type="spellEnd"/>
+            <w:proofErr w:type="gramEnd"/>
+            <w:r>
+              <w:rPr>
+                <w:rFonts w:ascii="Consolas" w:hAnsi="Consolas" w:cs="宋体"/>
+                <w:color w:val="000000"/>
+                <w:sz w:val="20"/>
+                <w:szCs w:val="20"/>
+              </w:rPr>
+              <w:t xml:space="preserve"> </w:t>
             </w:r>
             <w:r>
               <w:rPr>
@@ -47486,7 +51278,17 @@
                 <w:sz w:val="20"/>
                 <w:szCs w:val="20"/>
               </w:rPr>
-              <w:t xml:space="preserve">    printf</w:t>
+              <w:t xml:space="preserve">    </w:t>
+            </w:r>
+            <w:proofErr w:type="gramStart"/>
+            <w:r>
+              <w:rPr>
+                <w:rFonts w:ascii="Consolas" w:hAnsi="Consolas" w:cs="宋体"/>
+                <w:color w:val="000000"/>
+                <w:sz w:val="20"/>
+                <w:szCs w:val="20"/>
+              </w:rPr>
+              <w:t>printf</w:t>
             </w:r>
             <w:r>
               <w:rPr>
@@ -47499,6 +51301,7 @@
               </w:rPr>
               <w:t>(</w:t>
             </w:r>
+            <w:proofErr w:type="gramEnd"/>
             <w:r>
               <w:rPr>
                 <w:rFonts w:ascii="Consolas" w:hAnsi="Consolas" w:cs="宋体"/>
@@ -47540,7 +51343,17 @@
                 <w:sz w:val="20"/>
                 <w:szCs w:val="20"/>
               </w:rPr>
-              <w:t xml:space="preserve">    print</w:t>
+              <w:t xml:space="preserve">    </w:t>
+            </w:r>
+            <w:proofErr w:type="gramStart"/>
+            <w:r>
+              <w:rPr>
+                <w:rFonts w:ascii="Consolas" w:hAnsi="Consolas" w:cs="宋体"/>
+                <w:color w:val="000000"/>
+                <w:sz w:val="20"/>
+                <w:szCs w:val="20"/>
+              </w:rPr>
+              <w:t>print</w:t>
             </w:r>
             <w:r>
               <w:rPr>
@@ -47553,6 +51366,7 @@
               </w:rPr>
               <w:t>(</w:t>
             </w:r>
+            <w:proofErr w:type="gramEnd"/>
             <w:r>
               <w:rPr>
                 <w:rFonts w:ascii="Consolas" w:hAnsi="Consolas" w:cs="宋体"/>
@@ -47634,7 +51448,17 @@
                 <w:sz w:val="20"/>
                 <w:szCs w:val="20"/>
               </w:rPr>
-              <w:t xml:space="preserve">    printf</w:t>
+              <w:t xml:space="preserve">    </w:t>
+            </w:r>
+            <w:proofErr w:type="gramStart"/>
+            <w:r>
+              <w:rPr>
+                <w:rFonts w:ascii="Consolas" w:hAnsi="Consolas" w:cs="宋体"/>
+                <w:color w:val="000000"/>
+                <w:sz w:val="20"/>
+                <w:szCs w:val="20"/>
+              </w:rPr>
+              <w:t>printf</w:t>
             </w:r>
             <w:r>
               <w:rPr>
@@ -47647,6 +51471,7 @@
               </w:rPr>
               <w:t>(</w:t>
             </w:r>
+            <w:proofErr w:type="gramEnd"/>
             <w:r>
               <w:rPr>
                 <w:rFonts w:ascii="Consolas" w:hAnsi="Consolas" w:cs="宋体"/>
@@ -47688,7 +51513,17 @@
                 <w:sz w:val="20"/>
                 <w:szCs w:val="20"/>
               </w:rPr>
-              <w:t xml:space="preserve">    print</w:t>
+              <w:t xml:space="preserve">    </w:t>
+            </w:r>
+            <w:proofErr w:type="gramStart"/>
+            <w:r>
+              <w:rPr>
+                <w:rFonts w:ascii="Consolas" w:hAnsi="Consolas" w:cs="宋体"/>
+                <w:color w:val="000000"/>
+                <w:sz w:val="20"/>
+                <w:szCs w:val="20"/>
+              </w:rPr>
+              <w:t>print</w:t>
             </w:r>
             <w:r>
               <w:rPr>
@@ -47701,6 +51536,7 @@
               </w:rPr>
               <w:t>(</w:t>
             </w:r>
+            <w:proofErr w:type="gramEnd"/>
             <w:r>
               <w:rPr>
                 <w:rFonts w:ascii="Consolas" w:hAnsi="Consolas" w:cs="宋体"/>
@@ -47782,18 +51618,51 @@
                 <w:sz w:val="20"/>
                 <w:szCs w:val="20"/>
               </w:rPr>
-              <w:t xml:space="preserve">    Div_onArray</w:t>
-            </w:r>
-            <w:r>
-              <w:rPr>
-                <w:rFonts w:ascii="Consolas" w:hAnsi="Consolas" w:cs="宋体"/>
-                <w:b/>
-                <w:bCs/>
-                <w:color w:val="000080"/>
-                <w:sz w:val="20"/>
-                <w:szCs w:val="20"/>
-              </w:rPr>
-              <w:t>(&amp;</w:t>
+              <w:t xml:space="preserve">    </w:t>
+            </w:r>
+            <w:proofErr w:type="spellStart"/>
+            <w:r>
+              <w:rPr>
+                <w:rFonts w:ascii="Consolas" w:hAnsi="Consolas" w:cs="宋体"/>
+                <w:color w:val="000000"/>
+                <w:sz w:val="20"/>
+                <w:szCs w:val="20"/>
+              </w:rPr>
+              <w:t>Div_</w:t>
+            </w:r>
+            <w:proofErr w:type="gramStart"/>
+            <w:r>
+              <w:rPr>
+                <w:rFonts w:ascii="Consolas" w:hAnsi="Consolas" w:cs="宋体"/>
+                <w:color w:val="000000"/>
+                <w:sz w:val="20"/>
+                <w:szCs w:val="20"/>
+              </w:rPr>
+              <w:t>onArray</w:t>
+            </w:r>
+            <w:proofErr w:type="spellEnd"/>
+            <w:r>
+              <w:rPr>
+                <w:rFonts w:ascii="Consolas" w:hAnsi="Consolas" w:cs="宋体"/>
+                <w:b/>
+                <w:bCs/>
+                <w:color w:val="000080"/>
+                <w:sz w:val="20"/>
+                <w:szCs w:val="20"/>
+              </w:rPr>
+              <w:t>(</w:t>
+            </w:r>
+            <w:proofErr w:type="gramEnd"/>
+            <w:r>
+              <w:rPr>
+                <w:rFonts w:ascii="Consolas" w:hAnsi="Consolas" w:cs="宋体"/>
+                <w:b/>
+                <w:bCs/>
+                <w:color w:val="000080"/>
+                <w:sz w:val="20"/>
+                <w:szCs w:val="20"/>
+              </w:rPr>
+              <w:t>&amp;</w:t>
             </w:r>
             <w:r>
               <w:rPr>
@@ -47875,6 +51744,7 @@
               </w:rPr>
               <w:t>&amp;</w:t>
             </w:r>
+            <w:proofErr w:type="spellStart"/>
             <w:r>
               <w:rPr>
                 <w:rFonts w:ascii="Consolas" w:hAnsi="Consolas" w:cs="宋体"/>
@@ -47884,6 +51754,7 @@
               </w:rPr>
               <w:t>ans</w:t>
             </w:r>
+            <w:proofErr w:type="spellEnd"/>
             <w:r>
               <w:rPr>
                 <w:rFonts w:ascii="Consolas" w:hAnsi="Consolas" w:cs="宋体"/>
@@ -47916,8 +51787,19 @@
                 <w:sz w:val="20"/>
                 <w:szCs w:val="20"/>
               </w:rPr>
-              <w:t xml:space="preserve">    Div_print</w:t>
-            </w:r>
+              <w:t xml:space="preserve">    </w:t>
+            </w:r>
+            <w:proofErr w:type="spellStart"/>
+            <w:r>
+              <w:rPr>
+                <w:rFonts w:ascii="Consolas" w:hAnsi="Consolas" w:cs="宋体"/>
+                <w:color w:val="000000"/>
+                <w:sz w:val="20"/>
+                <w:szCs w:val="20"/>
+              </w:rPr>
+              <w:t>Div_print</w:t>
+            </w:r>
+            <w:proofErr w:type="spellEnd"/>
             <w:r>
               <w:rPr>
                 <w:rFonts w:ascii="Consolas" w:hAnsi="Consolas" w:cs="宋体"/>
@@ -47929,6 +51811,7 @@
               </w:rPr>
               <w:t>(&amp;</w:t>
             </w:r>
+            <w:proofErr w:type="spellStart"/>
             <w:r>
               <w:rPr>
                 <w:rFonts w:ascii="Consolas" w:hAnsi="Consolas" w:cs="宋体"/>
@@ -47938,6 +51821,7 @@
               </w:rPr>
               <w:t>ans</w:t>
             </w:r>
+            <w:proofErr w:type="spellEnd"/>
             <w:r>
               <w:rPr>
                 <w:rFonts w:ascii="Consolas" w:hAnsi="Consolas" w:cs="宋体"/>
@@ -47983,6 +51867,7 @@
               </w:rPr>
               <w:t>(&amp;</w:t>
             </w:r>
+            <w:proofErr w:type="spellStart"/>
             <w:r>
               <w:rPr>
                 <w:rFonts w:ascii="Consolas" w:hAnsi="Consolas" w:cs="宋体"/>
@@ -47992,6 +51877,7 @@
               </w:rPr>
               <w:t>ans</w:t>
             </w:r>
+            <w:proofErr w:type="spellEnd"/>
             <w:r>
               <w:rPr>
                 <w:rFonts w:ascii="Consolas" w:hAnsi="Consolas" w:cs="宋体"/>
@@ -48126,7 +52012,6 @@
         </w:tc>
       </w:tr>
     </w:tbl>
-    <w:p/>
     <w:p>
       <w:pPr>
         <w:pStyle w:val="my"/>
@@ -48135,6 +52020,7 @@
         <w:rPr>
           <w:rFonts w:hint="eastAsia"/>
         </w:rPr>
+        <w:lastRenderedPageBreak/>
         <w:t>程序代码</w:t>
       </w:r>
       <w:r>
@@ -48207,8 +52093,8 @@
         </w:rPr>
         <w:drawing>
           <wp:inline distT="0" distB="0" distL="0" distR="0">
-            <wp:extent cx="5031922" cy="1598237"/>
-            <wp:effectExtent l="0" t="0" r="0" b="2540"/>
+            <wp:extent cx="6466487" cy="2053883"/>
+            <wp:effectExtent l="0" t="0" r="0" b="3810"/>
             <wp:docPr id="1" name="图片 1"/>
             <wp:cNvGraphicFramePr>
               <a:graphicFrameLocks xmlns:a="http://schemas.openxmlformats.org/drawingml/2006/main" noChangeAspect="1"/>
@@ -48229,7 +52115,7 @@
                   <pic:spPr>
                     <a:xfrm>
                       <a:off x="0" y="0"/>
-                      <a:ext cx="5041005" cy="1601122"/>
+                      <a:ext cx="6489735" cy="2061267"/>
                     </a:xfrm>
                     <a:prstGeom prst="rect">
                       <a:avLst/>
@@ -48245,9 +52131,6 @@
     <w:p>
       <w:pPr>
         <w:pStyle w:val="my"/>
-        <w:rPr>
-          <w:rFonts w:hint="eastAsia"/>
-        </w:rPr>
       </w:pPr>
       <w:r>
         <w:rPr>
@@ -48310,15 +52193,19 @@
         <w:rPr>
           <w:rFonts w:hint="eastAsia"/>
         </w:rPr>
-        <w:t>分析：</w:t>
+        <w:t>代码</w:t>
+      </w:r>
+      <w:r>
+        <w:rPr>
+          <w:rFonts w:hint="eastAsia"/>
+        </w:rPr>
+        <w:t>分析</w:t>
       </w:r>
     </w:p>
     <w:p/>
     <w:p>
       <w:pPr>
-        <w:rPr>
-          <w:rFonts w:hint="eastAsia"/>
-        </w:rPr>
+        <w:ind w:firstLineChars="200" w:firstLine="420"/>
       </w:pPr>
       <w:r>
         <w:rPr>
@@ -48336,10 +52223,62 @@
         <w:rPr>
           <w:rFonts w:hint="eastAsia"/>
         </w:rPr>
-        <w:t>调用，不再需要修改源代码；其次，数组是动态的，所以可以大容量嵌套。</w:t>
+        <w:t>调用</w:t>
       </w:r>
-      <w:bookmarkStart w:id="0" w:name="_GoBack"/>
-      <w:bookmarkEnd w:id="0"/>
+      <w:r>
+        <w:fldChar w:fldCharType="begin"/>
+      </w:r>
+      <w:r>
+        <w:instrText xml:space="preserve"> ADDIN EN.CITE &lt;EndNote&gt;&lt;Cite&gt;&lt;Author&gt;Hahn&lt;/Author&gt;&lt;Year&gt;2009&lt;/Year&gt;&lt;RecNum&gt;184&lt;/RecNum&gt;&lt;DisplayText&gt;[1]&lt;/DisplayText&gt;&lt;record&gt;&lt;rec-number&gt;184&lt;/rec-number&gt;&lt;foreign-keys&gt;&lt;key app="EN" db-id="2tp222ewqa5fzcexwwavraw8easf9092sa0f" timestamp="1518861388"&gt;184&lt;/key&gt;&lt;key app="ENWeb" db-id=""&gt;0&lt;/key&gt;&lt;/foreign-keys&gt;&lt;ref-type name="Book"&gt;6&lt;/ref-type&gt;&lt;contributors&gt;&lt;authors&gt;&lt;author&gt;Harley Hahn&lt;/author&gt;&lt;/authors&gt;&lt;/contributors&gt;&lt;titles&gt;&lt;title&gt;Harley Hahn&amp;apos;s Guide to Unix and Linux&lt;/title&gt;&lt;/titles&gt;&lt;dates&gt;&lt;year&gt;2009&lt;/year&gt;&lt;/dates&gt;&lt;pub-location&gt;New York&lt;/pub-location&gt;&lt;publisher&gt;McGraw-Hill&lt;/publisher&gt;&lt;isbn&gt;978-0-07-128397-7&lt;/isbn&gt;&lt;urls&gt;&lt;/urls&gt;&lt;/record&gt;&lt;/Cite&gt;&lt;/EndNote&gt;</w:instrText>
+      </w:r>
+      <w:r>
+        <w:fldChar w:fldCharType="separate"/>
+      </w:r>
+      <w:r>
+        <w:rPr>
+          <w:noProof/>
+        </w:rPr>
+        <w:t>[1]</w:t>
+      </w:r>
+      <w:r>
+        <w:fldChar w:fldCharType="end"/>
+      </w:r>
+      <w:r>
+        <w:rPr>
+          <w:rFonts w:hint="eastAsia"/>
+        </w:rPr>
+        <w:t>，不再需要修改源代码；其次，数组是动态的，所以可以大容量</w:t>
+      </w:r>
+      <w:r>
+        <w:rPr>
+          <w:rFonts w:hint="eastAsia"/>
+        </w:rPr>
+        <w:t>输入。</w:t>
+      </w:r>
+    </w:p>
+    <w:p/>
+    <w:p>
+      <w:pPr>
+        <w:ind w:firstLineChars="200" w:firstLine="420"/>
+      </w:pPr>
+      <w:r>
+        <w:rPr>
+          <w:rFonts w:hint="eastAsia"/>
+        </w:rPr>
+        <w:t>劣势在于没有采用并行计算，在进行大规模计算的时候，只能调用一个</w:t>
+      </w:r>
+      <w:r>
+        <w:rPr>
+          <w:rFonts w:hint="eastAsia"/>
+        </w:rPr>
+        <w:t>CPU</w:t>
+      </w:r>
+      <w:r>
+        <w:rPr>
+          <w:rFonts w:hint="eastAsia"/>
+        </w:rPr>
+        <w:t>核心，效率较低。</w:t>
+      </w:r>
     </w:p>
     <w:p>
       <w:r>
@@ -48381,7 +52320,19 @@
         <w:rPr>
           <w:rFonts w:hint="eastAsia"/>
         </w:rPr>
-        <w:t>的解释程序是最难的。</w:t>
+        <w:t>的解释程序是最难的</w:t>
+      </w:r>
+      <w:r>
+        <w:rPr>
+          <w:rFonts w:hint="eastAsia"/>
+        </w:rPr>
+        <w:t>，这里用了一个原创的方式，来解释输入的字符串</w:t>
+      </w:r>
+      <w:r>
+        <w:rPr>
+          <w:rFonts w:hint="eastAsia"/>
+        </w:rPr>
+        <w:t>。</w:t>
       </w:r>
     </w:p>
     <w:p>
@@ -48399,14 +52350,176 @@
         <w:rPr>
           <w:rFonts w:hint="eastAsia"/>
         </w:rPr>
-        <w:t>指针的操作比较复杂。</w:t>
+        <w:t>指针的操作比较复杂</w:t>
       </w:r>
-    </w:p>
-    <w:p>
-      <w:pPr>
-        <w:widowControl/>
-        <w:ind w:firstLineChars="200" w:firstLine="420"/>
-      </w:pPr>
+      <w:r>
+        <w:rPr>
+          <w:rFonts w:hint="eastAsia"/>
+        </w:rPr>
+        <w:t>，需要时刻牢记</w:t>
+      </w:r>
+      <w:r>
+        <w:rPr>
+          <w:rFonts w:hint="eastAsia"/>
+        </w:rPr>
+        <w:t>malloc</w:t>
+      </w:r>
+      <w:r>
+        <w:rPr>
+          <w:rFonts w:hint="eastAsia"/>
+        </w:rPr>
+        <w:t>与</w:t>
+      </w:r>
+      <w:r>
+        <w:rPr>
+          <w:rFonts w:hint="eastAsia"/>
+        </w:rPr>
+        <w:t>free</w:t>
+      </w:r>
+      <w:r>
+        <w:rPr>
+          <w:rFonts w:hint="eastAsia"/>
+        </w:rPr>
+        <w:t>的对应</w:t>
+      </w:r>
+      <w:r>
+        <w:fldChar w:fldCharType="begin"/>
+      </w:r>
+      <w:r>
+        <w:rPr>
+          <w:rFonts w:hint="eastAsia"/>
+        </w:rPr>
+        <w:instrText xml:space="preserve"> ADDIN EN.CITE &lt;EndNote&gt;&lt;Cite&gt;&lt;Author&gt;</w:instrText>
+      </w:r>
+      <w:r>
+        <w:rPr>
+          <w:rFonts w:hint="eastAsia"/>
+        </w:rPr>
+        <w:instrText>林锐</w:instrText>
+      </w:r>
+      <w:r>
+        <w:rPr>
+          <w:rFonts w:hint="eastAsia"/>
+        </w:rPr>
+        <w:instrText>&lt;/Author&gt;&lt;Year&gt;2001&lt;/Year&gt;&lt;RecNum&gt;1&lt;/RecNum&gt;&lt;DisplayText&gt;[2]&lt;/DisplayText&gt;&lt;record&gt;&lt;rec-number&gt;1&lt;/rec-number&gt;&lt;foreign-keys&gt;&lt;key app="EN" db-id="2tp222ewqa5fzcexwwavraw8easf9092sa0f" timestamp="1483015635"&gt;1&lt;/key&gt;&lt;key app="ENWeb" db-id=""&gt;0&lt;/key&gt;&lt;/foreign-keys&gt;&lt;ref-type name="Book"&gt;6&lt;/ref-type&gt;&lt;contributors&gt;&lt;authors&gt;&lt;author&gt;&lt;style face="bold" font="default" charset="134" size="100%"&gt;</w:instrText>
+      </w:r>
+      <w:r>
+        <w:rPr>
+          <w:rFonts w:hint="eastAsia"/>
+        </w:rPr>
+        <w:instrText>林锐</w:instrText>
+      </w:r>
+      <w:r>
+        <w:rPr>
+          <w:rFonts w:hint="eastAsia"/>
+        </w:rPr>
+        <w:instrText>&lt;/style&gt;&lt;/author&gt;&lt;/authors&gt;&lt;/contributors&gt;&lt;titles&gt;&lt;title&gt;&lt;style face="normal" font="default" charset="134" size="100%"&gt;</w:instrText>
+      </w:r>
+      <w:r>
+        <w:rPr>
+          <w:rFonts w:hint="eastAsia"/>
+        </w:rPr>
+        <w:instrText>高质量</w:instrText>
+      </w:r>
+      <w:r>
+        <w:rPr>
+          <w:rFonts w:hint="eastAsia"/>
+        </w:rPr>
+        <w:instrText>&lt;/style&gt;&lt;style face="normal" font="default" size="100%"&gt; C++/C &lt;/style&gt;&lt;style face="normal" font="default" charset="134" size="100%"&gt;</w:instrText>
+      </w:r>
+      <w:r>
+        <w:rPr>
+          <w:rFonts w:hint="eastAsia"/>
+        </w:rPr>
+        <w:instrText>编程指南</w:instrText>
+      </w:r>
+      <w:r>
+        <w:rPr>
+          <w:rFonts w:hint="eastAsia"/>
+        </w:rPr>
+        <w:instrText>&lt;/style&gt;&lt;/title&gt;&lt;/titles&gt;&lt;edition&gt;1.0&lt;/edition&gt;&lt;dates&gt;&lt;year&gt;2001&lt;/year&gt;&lt;pub-date</w:instrText>
+      </w:r>
+      <w:r>
+        <w:instrText>s&gt;&lt;date&gt;2017 Jul 24&lt;/date&gt;&lt;/pub-dates&gt;&lt;/dates&gt;&lt;urls&gt;&lt;/urls&gt;&lt;/record&gt;&lt;/Cite&gt;&lt;/EndNote&gt;</w:instrText>
+      </w:r>
+      <w:r>
+        <w:fldChar w:fldCharType="separate"/>
+      </w:r>
+      <w:r>
+        <w:rPr>
+          <w:noProof/>
+        </w:rPr>
+        <w:t>[2]</w:t>
+      </w:r>
+      <w:r>
+        <w:fldChar w:fldCharType="end"/>
+      </w:r>
+      <w:r>
+        <w:rPr>
+          <w:rFonts w:hint="eastAsia"/>
+        </w:rPr>
+        <w:t>，并且要对堆中申请到的地址进行排查，看是否申请成功</w:t>
+      </w:r>
+      <w:r>
+        <w:rPr>
+          <w:rFonts w:hint="eastAsia"/>
+        </w:rPr>
+        <w:t>。</w:t>
+      </w:r>
+      <w:r>
+        <w:rPr>
+          <w:rFonts w:hint="eastAsia"/>
+        </w:rPr>
+        <w:t>在进行调试的时候，时常遇到内存的读取冲突问题，查找了微软的官方</w:t>
+      </w:r>
+      <w:r>
+        <w:rPr>
+          <w:rFonts w:hint="eastAsia"/>
+        </w:rPr>
+        <w:t>Visual</w:t>
+      </w:r>
+      <w:r>
+        <w:t xml:space="preserve"> </w:t>
+      </w:r>
+      <w:r>
+        <w:rPr>
+          <w:rFonts w:hint="eastAsia"/>
+        </w:rPr>
+        <w:t>C++</w:t>
+      </w:r>
+      <w:r>
+        <w:rPr>
+          <w:rFonts w:hint="eastAsia"/>
+        </w:rPr>
+        <w:t>编译器的手册，方才明白这里的局部变量必须要初始化才可以使用，这与</w:t>
+      </w:r>
+      <w:r>
+        <w:rPr>
+          <w:rFonts w:hint="eastAsia"/>
+        </w:rPr>
+        <w:t>GNU</w:t>
+      </w:r>
+      <w:r>
+        <w:rPr>
+          <w:rFonts w:hint="eastAsia"/>
+        </w:rPr>
+        <w:t>的</w:t>
+      </w:r>
+      <w:r>
+        <w:rPr>
+          <w:rFonts w:hint="eastAsia"/>
+        </w:rPr>
+        <w:t>M</w:t>
+      </w:r>
+      <w:r>
+        <w:t>inGW</w:t>
+      </w:r>
+      <w:r>
+        <w:rPr>
+          <w:rFonts w:hint="eastAsia"/>
+        </w:rPr>
+        <w:t>编译器稍有区别。</w:t>
+      </w:r>
     </w:p>
     <w:p>
       <w:pPr>
@@ -48451,6 +52564,10 @@
     </w:p>
     <w:p/>
     <w:p>
+      <w:pPr>
+        <w:pStyle w:val="EndNoteBibliography"/>
+        <w:ind w:left="440" w:hanging="440"/>
+      </w:pPr>
       <w:r>
         <w:fldChar w:fldCharType="begin"/>
       </w:r>
@@ -48460,6 +52577,85 @@
       <w:r>
         <w:fldChar w:fldCharType="end"/>
       </w:r>
+      <w:r>
+        <w:t>1.</w:t>
+      </w:r>
+      <w:r>
+        <w:tab/>
+        <w:t xml:space="preserve">Hahn, H., </w:t>
+      </w:r>
+      <w:r>
+        <w:rPr>
+          <w:i/>
+        </w:rPr>
+        <w:t>Harley Hahn's Guide to Unix and Linux</w:t>
+      </w:r>
+      <w:r>
+        <w:t>. 2009, New York: McGraw-Hill.</w:t>
+      </w:r>
+    </w:p>
+    <w:p>
+      <w:pPr>
+        <w:pStyle w:val="EndNoteBibliography"/>
+        <w:ind w:left="440" w:hanging="440"/>
+      </w:pPr>
+      <w:r>
+        <w:rPr>
+          <w:rFonts w:hint="eastAsia"/>
+        </w:rPr>
+        <w:t>2.</w:t>
+      </w:r>
+      <w:r>
+        <w:rPr>
+          <w:rFonts w:hint="eastAsia"/>
+        </w:rPr>
+        <w:tab/>
+      </w:r>
+      <w:r>
+        <w:rPr>
+          <w:rFonts w:hint="eastAsia"/>
+          <w:b/>
+        </w:rPr>
+        <w:t>林锐</w:t>
+      </w:r>
+      <w:r>
+        <w:rPr>
+          <w:rFonts w:hint="eastAsia"/>
+        </w:rPr>
+        <w:t xml:space="preserve">, </w:t>
+      </w:r>
+      <w:r>
+        <w:rPr>
+          <w:rFonts w:hint="eastAsia"/>
+          <w:i/>
+        </w:rPr>
+        <w:t>高质量</w:t>
+      </w:r>
+      <w:r>
+        <w:rPr>
+          <w:rFonts w:hint="eastAsia"/>
+          <w:i/>
+        </w:rPr>
+        <w:t xml:space="preserve"> C++/C </w:t>
+      </w:r>
+      <w:r>
+        <w:rPr>
+          <w:rFonts w:hint="eastAsia"/>
+          <w:i/>
+        </w:rPr>
+        <w:t>编程指南</w:t>
+      </w:r>
+      <w:r>
+        <w:rPr>
+          <w:rFonts w:hint="eastAsia"/>
+        </w:rPr>
+        <w:t>. 1.0 ed. 2001.</w:t>
+      </w:r>
+    </w:p>
+    <w:p>
+      <w:pPr>
+        <w:pStyle w:val="EndNoteBibliography"/>
+      </w:pPr>
     </w:p>
     <w:sectPr>
       <w:headerReference w:type="default" r:id="rId21"/>
@@ -48778,7 +52974,21 @@
       <w:rPr>
         <w:rFonts w:hint="eastAsia"/>
       </w:rPr>
-      <w:t>云南大学数学与统计学院数学系信息与计算科学专业</w:t>
+      <w:t>云南大学数学与统计学院数学</w:t>
+    </w:r>
+    <w:proofErr w:type="gramStart"/>
+    <w:r>
+      <w:rPr>
+        <w:rFonts w:hint="eastAsia"/>
+      </w:rPr>
+      <w:t>系信息</w:t>
+    </w:r>
+    <w:proofErr w:type="gramEnd"/>
+    <w:r>
+      <w:rPr>
+        <w:rFonts w:hint="eastAsia"/>
+      </w:rPr>
+      <w:t>与计算科学专业</w:t>
     </w:r>
   </w:p>
 </w:hdr>
@@ -48794,7 +53004,21 @@
       <w:rPr>
         <w:rFonts w:hint="eastAsia"/>
       </w:rPr>
-      <w:t>云南大学数学与统计学院数学系信息与计算科学专业</w:t>
+      <w:t>云南大学数学与统计学院数学</w:t>
+    </w:r>
+    <w:proofErr w:type="gramStart"/>
+    <w:r>
+      <w:rPr>
+        <w:rFonts w:hint="eastAsia"/>
+      </w:rPr>
+      <w:t>系信息</w:t>
+    </w:r>
+    <w:proofErr w:type="gramEnd"/>
+    <w:r>
+      <w:rPr>
+        <w:rFonts w:hint="eastAsia"/>
+      </w:rPr>
+      <w:t>与计算科学专业</w:t>
     </w:r>
   </w:p>
 </w:hdr>
@@ -51927,7 +56151,7 @@
 </file>
 
 <file path=customXml/itemProps1.xml><?xml version="1.0" encoding="utf-8"?>
-<ds:datastoreItem xmlns:ds="http://schemas.openxmlformats.org/officeDocument/2006/customXml" ds:itemID="{99FAB8CF-F610-4E92-AA3D-CB2427DD5BF1}">
+<ds:datastoreItem xmlns:ds="http://schemas.openxmlformats.org/officeDocument/2006/customXml" ds:itemID="{4BC75E36-D3F2-48FC-8AB3-A1C477EE6C8F}">
   <ds:schemaRefs>
     <ds:schemaRef ds:uri="http://schemas.openxmlformats.org/officeDocument/2006/bibliography"/>
   </ds:schemaRefs>

--- a/Word/20151910042-刘鹏-运筹学实验-01.docx
+++ b/Word/20151910042-刘鹏-运筹学实验-01.docx
@@ -463,8 +463,6 @@
               </w:rPr>
               <w:t>1</w:t>
             </w:r>
-            <w:bookmarkStart w:id="0" w:name="_GoBack"/>
-            <w:bookmarkEnd w:id="0"/>
           </w:p>
         </w:tc>
       </w:tr>
@@ -562,21 +560,28 @@
         <w:pBdr>
           <w:bottom w:val="single" w:sz="6" w:space="1" w:color="auto"/>
         </w:pBdr>
+        <w:spacing w:line="240" w:lineRule="atLeast"/>
       </w:pPr>
     </w:p>
-    <w:p/>
+    <w:p>
+      <w:pPr>
+        <w:spacing w:line="240" w:lineRule="atLeast"/>
+      </w:pPr>
+    </w:p>
     <w:p>
       <w:pPr>
         <w:pStyle w:val="1"/>
-      </w:pPr>
-      <w:r>
+        <w:keepNext w:val="0"/>
+        <w:keepLines w:val="0"/>
+        <w:numPr>
+          <w:ilvl w:val="0"/>
+          <w:numId w:val="16"/>
+        </w:numPr>
+        <w:ind w:left="0" w:firstLine="0"/>
         <w:rPr>
           <w:rFonts w:hint="eastAsia"/>
-          <w:b w:val="0"/>
-          <w:bCs w:val="0"/>
         </w:rPr>
-        <w:t>一、</w:t>
-      </w:r>
+      </w:pPr>
       <w:r>
         <w:rPr>
           <w:rFonts w:hint="eastAsia"/>
@@ -586,42 +591,8 @@
       <w:r>
         <w:t>目的</w:t>
       </w:r>
-    </w:p>
-    <w:p/>
-    <w:p>
-      <w:pPr>
-        <w:ind w:leftChars="200" w:left="480"/>
-      </w:pPr>
-      <w:r>
-        <w:rPr>
-          <w:rFonts w:hint="eastAsia"/>
-        </w:rPr>
-        <w:t>复习</w:t>
-      </w:r>
-      <w:r>
-        <w:rPr>
-          <w:rFonts w:hint="eastAsia"/>
-        </w:rPr>
-        <w:t>编程平台和编程资源</w:t>
-      </w:r>
-      <w:r>
-        <w:rPr>
-          <w:rFonts w:hint="eastAsia"/>
-        </w:rPr>
-        <w:t>，回顾</w:t>
-      </w:r>
-      <w:r>
-        <w:rPr>
-          <w:rFonts w:hint="eastAsia"/>
-        </w:rPr>
-        <w:t>C</w:t>
-      </w:r>
-      <w:r>
-        <w:rPr>
-          <w:rFonts w:hint="eastAsia"/>
-        </w:rPr>
-        <w:t>语言的相关知识；</w:t>
-      </w:r>
+      <w:bookmarkStart w:id="0" w:name="_GoBack"/>
+      <w:bookmarkEnd w:id="0"/>
     </w:p>
     <w:p>
       <w:pPr>
@@ -652,7 +623,13 @@
         <w:t>内容</w:t>
       </w:r>
     </w:p>
-    <w:p/>
+    <w:p>
+      <w:pPr>
+        <w:rPr>
+          <w:rFonts w:hint="eastAsia"/>
+        </w:rPr>
+      </w:pPr>
+    </w:p>
     <w:p>
       <w:pPr>
         <w:ind w:firstLineChars="200" w:firstLine="480"/>
@@ -688,10 +665,10 @@
             <v:path o:extrusionok="f" gradientshapeok="t" o:connecttype="rect"/>
             <o:lock v:ext="edit" aspectratio="t"/>
           </v:shapetype>
-          <v:shape id="_x0000_i1025" type="#_x0000_t75" style="width:93.8pt;height:16.1pt" o:ole="">
+          <v:shape id="_x0000_i1049" type="#_x0000_t75" style="width:93.8pt;height:16.35pt" o:ole="">
             <v:imagedata r:id="rId8" o:title=""/>
           </v:shape>
-          <o:OLEObject Type="Embed" ProgID="Equation.AxMath" ShapeID="_x0000_i1025" DrawAspect="Content" ObjectID="_1583165597" r:id="rId9"/>
+          <o:OLEObject Type="Embed" ProgID="Equation.AxMath" ShapeID="_x0000_i1049" DrawAspect="Content" ObjectID="_1583311399" r:id="rId9"/>
         </w:object>
       </w:r>
       <w:r>
@@ -706,10 +683,10 @@
           <w:position w:val="-11"/>
         </w:rPr>
         <w:object w:dxaOrig="1862" w:dyaOrig="330">
-          <v:shape id="_x0000_i1026" type="#_x0000_t75" style="width:93.25pt;height:16.1pt" o:ole="">
+          <v:shape id="_x0000_i1050" type="#_x0000_t75" style="width:93.25pt;height:16.35pt" o:ole="">
             <v:imagedata r:id="rId10" o:title=""/>
           </v:shape>
-          <o:OLEObject Type="Embed" ProgID="Equation.AxMath" ShapeID="_x0000_i1026" DrawAspect="Content" ObjectID="_1583165598" r:id="rId11"/>
+          <o:OLEObject Type="Embed" ProgID="Equation.AxMath" ShapeID="_x0000_i1050" DrawAspect="Content" ObjectID="_1583311400" r:id="rId11"/>
         </w:object>
       </w:r>
       <w:r>
@@ -740,10 +717,10 @@
           <w:position w:val="-11"/>
         </w:rPr>
         <w:object w:dxaOrig="1835" w:dyaOrig="330">
-          <v:shape id="_x0000_i1027" type="#_x0000_t75" style="width:92.2pt;height:16.1pt" o:ole="">
+          <v:shape id="_x0000_i1051" type="#_x0000_t75" style="width:92.2pt;height:16.35pt" o:ole="">
             <v:imagedata r:id="rId12" o:title=""/>
           </v:shape>
-          <o:OLEObject Type="Embed" ProgID="Equation.AxMath" ShapeID="_x0000_i1027" DrawAspect="Content" ObjectID="_1583165599" r:id="rId13"/>
+          <o:OLEObject Type="Embed" ProgID="Equation.AxMath" ShapeID="_x0000_i1051" DrawAspect="Content" ObjectID="_1583311401" r:id="rId13"/>
         </w:object>
       </w:r>
       <w:r>
@@ -758,10 +735,10 @@
           <w:position w:val="-10"/>
         </w:rPr>
         <w:object w:dxaOrig="2509" w:dyaOrig="315">
-          <v:shape id="_x0000_i1028" type="#_x0000_t75" style="width:125.45pt;height:15.55pt" o:ole="">
+          <v:shape id="_x0000_i1052" type="#_x0000_t75" style="width:125.45pt;height:15.25pt" o:ole="">
             <v:imagedata r:id="rId14" o:title=""/>
           </v:shape>
-          <o:OLEObject Type="Embed" ProgID="Equation.AxMath" ShapeID="_x0000_i1028" DrawAspect="Content" ObjectID="_1583165600" r:id="rId15"/>
+          <o:OLEObject Type="Embed" ProgID="Equation.AxMath" ShapeID="_x0000_i1052" DrawAspect="Content" ObjectID="_1583311402" r:id="rId15"/>
         </w:object>
       </w:r>
       <w:r>
@@ -792,10 +769,10 @@
           <w:position w:val="-11"/>
         </w:rPr>
         <w:object w:dxaOrig="3365" w:dyaOrig="330">
-          <v:shape id="_x0000_i1029" type="#_x0000_t75" style="width:169.35pt;height:16.1pt" o:ole="">
+          <v:shape id="_x0000_i1053" type="#_x0000_t75" style="width:169.65pt;height:16.35pt" o:ole="">
             <v:imagedata r:id="rId16" o:title=""/>
           </v:shape>
-          <o:OLEObject Type="Embed" ProgID="Equation.AxMath" ShapeID="_x0000_i1029" DrawAspect="Content" ObjectID="_1583165601" r:id="rId17"/>
+          <o:OLEObject Type="Embed" ProgID="Equation.AxMath" ShapeID="_x0000_i1053" DrawAspect="Content" ObjectID="_1583311403" r:id="rId17"/>
         </w:object>
       </w:r>
       <w:r>
@@ -816,6 +793,13 @@
         </w:rPr>
         <w:t>实验平台</w:t>
       </w:r>
+    </w:p>
+    <w:p>
+      <w:pPr>
+        <w:rPr>
+          <w:rFonts w:hint="eastAsia"/>
+        </w:rPr>
+      </w:pPr>
     </w:p>
     <w:p>
       <w:pPr>
@@ -855,27 +839,6 @@
           <w:szCs w:val="21"/>
         </w:rPr>
         <w:t>1703</w:t>
-      </w:r>
-      <w:r>
-        <w:rPr>
-          <w:rFonts w:hint="eastAsia"/>
-          <w:szCs w:val="21"/>
-        </w:rPr>
-        <w:t>（</w:t>
-      </w:r>
-      <w:r>
-        <w:rPr>
-          <w:rFonts w:hint="eastAsia"/>
-          <w:szCs w:val="21"/>
-        </w:rPr>
-        <w:t>编程与编辑文稿</w:t>
-      </w:r>
-      <w:r>
-        <w:rPr>
-          <w:rFonts w:hint="eastAsia"/>
-          <w:szCs w:val="21"/>
-        </w:rPr>
-        <w:t>）</w:t>
       </w:r>
       <w:r>
         <w:rPr>
@@ -960,33 +923,6 @@
       </w:r>
       <w:r>
         <w:rPr>
-          <w:szCs w:val="21"/>
-        </w:rPr>
-        <w:t xml:space="preserve"> </w:t>
-      </w:r>
-      <w:r>
-        <w:rPr>
-          <w:rFonts w:hint="eastAsia"/>
-          <w:szCs w:val="21"/>
-        </w:rPr>
-        <w:t>（</w:t>
-      </w:r>
-      <w:r>
-        <w:rPr>
-          <w:rFonts w:hint="eastAsia"/>
-          <w:szCs w:val="21"/>
-        </w:rPr>
-        <w:t>IDE</w:t>
-      </w:r>
-      <w:r>
-        <w:rPr>
-          <w:rFonts w:hint="eastAsia"/>
-          <w:szCs w:val="21"/>
-        </w:rPr>
-        <w:t>）</w:t>
-      </w:r>
-      <w:r>
-        <w:rPr>
           <w:rFonts w:hint="eastAsia"/>
           <w:szCs w:val="21"/>
         </w:rPr>
@@ -1019,7 +955,15 @@
         <w:t>算法设计</w:t>
       </w:r>
     </w:p>
-    <w:p/>
+    <w:p>
+      <w:pPr>
+        <w:rPr>
+          <w:rFonts w:hint="eastAsia"/>
+          <w:sz w:val="10"/>
+          <w:szCs w:val="10"/>
+        </w:rPr>
+      </w:pPr>
+    </w:p>
     <w:p>
       <w:r>
         <w:rPr>
@@ -1029,7 +973,13 @@
         <w:t>Algorithm</w:t>
       </w:r>
       <w:r>
-        <w:t>: find the minimal value and all the indexes</w:t>
+        <w:t xml:space="preserve">: </w:t>
+      </w:r>
+      <w:r>
+        <w:tab/>
+      </w:r>
+      <w:r>
+        <w:t>find the minimal value and all the indexes</w:t>
       </w:r>
     </w:p>
     <w:p>
@@ -1044,6 +994,9 @@
       </w:r>
       <w:r>
         <w:t xml:space="preserve"> </w:t>
+      </w:r>
+      <w:r>
+        <w:tab/>
       </w:r>
       <w:r>
         <w:rPr>
@@ -1085,6 +1038,9 @@
       </w:r>
       <w:r>
         <w:t xml:space="preserve">: </w:t>
+      </w:r>
+      <w:r>
+        <w:tab/>
       </w:r>
       <w:r>
         <w:t>list c, whose value is the division of a by b at the same position</w:t>
@@ -1138,10 +1094,22 @@
         <w:t>:</w:t>
       </w:r>
       <w:r>
-        <w:t xml:space="preserve"> for i = 0 through n</w:t>
+        <w:t xml:space="preserve"> </w:t>
+      </w:r>
+      <w:r>
+        <w:tab/>
+      </w:r>
+      <w:r>
+        <w:tab/>
+      </w:r>
+      <w:r>
+        <w:t>for i = 0 through n</w:t>
       </w:r>
     </w:p>
     <w:p>
+      <w:r>
+        <w:tab/>
+      </w:r>
       <w:r>
         <w:tab/>
       </w:r>
@@ -1185,6 +1153,11 @@
     <w:p>
       <w:r>
         <w:tab/>
+      </w:r>
+      <w:r>
+        <w:tab/>
+      </w:r>
+      <w:r>
         <w:t xml:space="preserve">output </w:t>
       </w:r>
       <w:r>
@@ -1214,6 +1187,9 @@
         <w:t xml:space="preserve"> </w:t>
       </w:r>
       <w:r>
+        <w:tab/>
+      </w:r>
+      <w:r>
         <w:rPr>
           <w:b/>
         </w:rPr>
@@ -1235,7 +1211,15 @@
         <w:t>c</w:t>
       </w:r>
       <w:r>
-        <w:t xml:space="preserve"> whose b[i] &gt; 0; sort </w:t>
+        <w:t xml:space="preserve"> whose b[i] &gt; 0; </w:t>
+      </w:r>
+    </w:p>
+    <w:p>
+      <w:pPr>
+        <w:ind w:left="709" w:firstLine="709"/>
+      </w:pPr>
+      <w:r>
+        <w:t xml:space="preserve">sort </w:t>
       </w:r>
       <w:r>
         <w:rPr>
@@ -1273,7 +1257,13 @@
         <w:t>tep 3</w:t>
       </w:r>
       <w:r>
-        <w:t>: for i = 0 through n</w:t>
+        <w:t xml:space="preserve">: </w:t>
+      </w:r>
+      <w:r>
+        <w:tab/>
+      </w:r>
+      <w:r>
+        <w:t>for i = 0 through n</w:t>
       </w:r>
     </w:p>
     <w:p>
@@ -1282,6 +1272,11 @@
       </w:r>
       <w:r>
         <w:tab/>
+      </w:r>
+      <w:r>
+        <w:tab/>
+      </w:r>
+      <w:r>
         <w:t xml:space="preserve">if </w:t>
       </w:r>
       <w:r>
@@ -1442,10 +1437,10 @@
           <w:position w:val="-10"/>
         </w:rPr>
         <w:object w:dxaOrig="159" w:dyaOrig="313">
-          <v:shape id="_x0000_i1030" type="#_x0000_t75" style="width:8.2pt;height:15.8pt" o:ole="">
+          <v:shape id="_x0000_i1054" type="#_x0000_t75" style="width:8.2pt;height:15.8pt" o:ole="">
             <v:imagedata r:id="rId22" o:title=""/>
           </v:shape>
-          <o:OLEObject Type="Embed" ProgID="Equation.AxMath" ShapeID="_x0000_i1030" DrawAspect="Content" ObjectID="_1583165602" r:id="rId23"/>
+          <o:OLEObject Type="Embed" ProgID="Equation.AxMath" ShapeID="_x0000_i1054" DrawAspect="Content" ObjectID="_1583311404" r:id="rId23"/>
         </w:object>
       </w:r>
       <w:r>
@@ -12614,7 +12609,6 @@
                 <w:sz w:val="20"/>
                 <w:szCs w:val="20"/>
               </w:rPr>
-              <w:lastRenderedPageBreak/>
               <w:t xml:space="preserve">Created on Wed Mar 14 </w:t>
             </w:r>
             <w:proofErr w:type="gramStart"/>
@@ -21354,8 +21348,19 @@
                 <w:sz w:val="20"/>
                 <w:szCs w:val="20"/>
               </w:rPr>
-              <w:t xml:space="preserve"> tmp</w:t>
-            </w:r>
+              <w:t xml:space="preserve"> </w:t>
+            </w:r>
+            <w:proofErr w:type="spellStart"/>
+            <w:r>
+              <w:rPr>
+                <w:rFonts w:ascii="Consolas" w:hAnsi="Consolas" w:cs="宋体"/>
+                <w:color w:val="000000"/>
+                <w:sz w:val="20"/>
+                <w:szCs w:val="20"/>
+              </w:rPr>
+              <w:t>tmp</w:t>
+            </w:r>
+            <w:proofErr w:type="spellEnd"/>
             <w:r>
               <w:rPr>
                 <w:rFonts w:ascii="Consolas" w:hAnsi="Consolas" w:cs="宋体"/>
@@ -22425,8 +22430,19 @@
                 <w:sz w:val="20"/>
                 <w:szCs w:val="20"/>
               </w:rPr>
-              <w:t xml:space="preserve"> tmp</w:t>
-            </w:r>
+              <w:t xml:space="preserve"> </w:t>
+            </w:r>
+            <w:proofErr w:type="spellStart"/>
+            <w:r>
+              <w:rPr>
+                <w:rFonts w:ascii="Consolas" w:hAnsi="Consolas" w:cs="宋体"/>
+                <w:color w:val="000000"/>
+                <w:sz w:val="20"/>
+                <w:szCs w:val="20"/>
+              </w:rPr>
+              <w:t>tmp</w:t>
+            </w:r>
+            <w:proofErr w:type="spellEnd"/>
             <w:r>
               <w:rPr>
                 <w:rFonts w:ascii="Consolas" w:hAnsi="Consolas" w:cs="宋体"/>
@@ -23335,8 +23351,19 @@
                 <w:sz w:val="20"/>
                 <w:szCs w:val="20"/>
               </w:rPr>
-              <w:t xml:space="preserve"> tmp</w:t>
-            </w:r>
+              <w:t xml:space="preserve"> </w:t>
+            </w:r>
+            <w:proofErr w:type="spellStart"/>
+            <w:r>
+              <w:rPr>
+                <w:rFonts w:ascii="Consolas" w:hAnsi="Consolas" w:cs="宋体"/>
+                <w:color w:val="000000"/>
+                <w:sz w:val="20"/>
+                <w:szCs w:val="20"/>
+              </w:rPr>
+              <w:t>tmp</w:t>
+            </w:r>
+            <w:proofErr w:type="spellEnd"/>
             <w:r>
               <w:rPr>
                 <w:rFonts w:ascii="Consolas" w:hAnsi="Consolas" w:cs="宋体"/>
@@ -39061,14 +39088,25 @@
               </w:rPr>
               <w:t>(</w:t>
             </w:r>
-            <w:r>
-              <w:rPr>
-                <w:rFonts w:ascii="Consolas" w:hAnsi="Consolas" w:cs="宋体"/>
-                <w:color w:val="000000"/>
-                <w:sz w:val="20"/>
-                <w:szCs w:val="20"/>
-              </w:rPr>
-              <w:t xml:space="preserve">tmp </w:t>
+            <w:proofErr w:type="spellStart"/>
+            <w:r>
+              <w:rPr>
+                <w:rFonts w:ascii="Consolas" w:hAnsi="Consolas" w:cs="宋体"/>
+                <w:color w:val="000000"/>
+                <w:sz w:val="20"/>
+                <w:szCs w:val="20"/>
+              </w:rPr>
+              <w:t>tmp</w:t>
+            </w:r>
+            <w:proofErr w:type="spellEnd"/>
+            <w:r>
+              <w:rPr>
+                <w:rFonts w:ascii="Consolas" w:hAnsi="Consolas" w:cs="宋体"/>
+                <w:color w:val="000000"/>
+                <w:sz w:val="20"/>
+                <w:szCs w:val="20"/>
+              </w:rPr>
+              <w:t xml:space="preserve"> </w:t>
             </w:r>
             <w:r>
               <w:rPr>
@@ -39132,6 +39170,7 @@
               </w:rPr>
               <w:t>*</w:t>
             </w:r>
+            <w:proofErr w:type="spellStart"/>
             <w:proofErr w:type="gramStart"/>
             <w:r>
               <w:rPr>
@@ -39140,7 +39179,17 @@
                 <w:sz w:val="20"/>
                 <w:szCs w:val="20"/>
               </w:rPr>
-              <w:t xml:space="preserve">tmp </w:t>
+              <w:t>tmp</w:t>
+            </w:r>
+            <w:proofErr w:type="spellEnd"/>
+            <w:r>
+              <w:rPr>
+                <w:rFonts w:ascii="Consolas" w:hAnsi="Consolas" w:cs="宋体"/>
+                <w:color w:val="000000"/>
+                <w:sz w:val="20"/>
+                <w:szCs w:val="20"/>
+              </w:rPr>
+              <w:t xml:space="preserve"> </w:t>
             </w:r>
             <w:r>
               <w:rPr>
@@ -54027,6 +54076,96 @@
     </w:lvl>
   </w:abstractNum>
   <w:abstractNum w:abstractNumId="6" w15:restartNumberingAfterBreak="0">
+    <w:nsid w:val="3CDB690C"/>
+    <w:multiLevelType w:val="hybridMultilevel"/>
+    <w:tmpl w:val="1F9611D6"/>
+    <w:lvl w:ilvl="0" w:tplc="78FA7F40">
+      <w:start w:val="1"/>
+      <w:numFmt w:val="japaneseCounting"/>
+      <w:lvlText w:val="%1、"/>
+      <w:lvlJc w:val="left"/>
+      <w:pPr>
+        <w:ind w:left="552" w:hanging="552"/>
+      </w:pPr>
+      <w:rPr>
+        <w:rFonts w:hint="default"/>
+        <w:b w:val="0"/>
+      </w:rPr>
+    </w:lvl>
+    <w:lvl w:ilvl="1" w:tplc="04090019" w:tentative="1">
+      <w:start w:val="1"/>
+      <w:numFmt w:val="lowerLetter"/>
+      <w:lvlText w:val="%2)"/>
+      <w:lvlJc w:val="left"/>
+      <w:pPr>
+        <w:ind w:left="840" w:hanging="420"/>
+      </w:pPr>
+    </w:lvl>
+    <w:lvl w:ilvl="2" w:tplc="0409001B" w:tentative="1">
+      <w:start w:val="1"/>
+      <w:numFmt w:val="lowerRoman"/>
+      <w:lvlText w:val="%3."/>
+      <w:lvlJc w:val="right"/>
+      <w:pPr>
+        <w:ind w:left="1260" w:hanging="420"/>
+      </w:pPr>
+    </w:lvl>
+    <w:lvl w:ilvl="3" w:tplc="0409000F" w:tentative="1">
+      <w:start w:val="1"/>
+      <w:numFmt w:val="decimal"/>
+      <w:lvlText w:val="%4."/>
+      <w:lvlJc w:val="left"/>
+      <w:pPr>
+        <w:ind w:left="1680" w:hanging="420"/>
+      </w:pPr>
+    </w:lvl>
+    <w:lvl w:ilvl="4" w:tplc="04090019" w:tentative="1">
+      <w:start w:val="1"/>
+      <w:numFmt w:val="lowerLetter"/>
+      <w:lvlText w:val="%5)"/>
+      <w:lvlJc w:val="left"/>
+      <w:pPr>
+        <w:ind w:left="2100" w:hanging="420"/>
+      </w:pPr>
+    </w:lvl>
+    <w:lvl w:ilvl="5" w:tplc="0409001B" w:tentative="1">
+      <w:start w:val="1"/>
+      <w:numFmt w:val="lowerRoman"/>
+      <w:lvlText w:val="%6."/>
+      <w:lvlJc w:val="right"/>
+      <w:pPr>
+        <w:ind w:left="2520" w:hanging="420"/>
+      </w:pPr>
+    </w:lvl>
+    <w:lvl w:ilvl="6" w:tplc="0409000F" w:tentative="1">
+      <w:start w:val="1"/>
+      <w:numFmt w:val="decimal"/>
+      <w:lvlText w:val="%7."/>
+      <w:lvlJc w:val="left"/>
+      <w:pPr>
+        <w:ind w:left="2940" w:hanging="420"/>
+      </w:pPr>
+    </w:lvl>
+    <w:lvl w:ilvl="7" w:tplc="04090019" w:tentative="1">
+      <w:start w:val="1"/>
+      <w:numFmt w:val="lowerLetter"/>
+      <w:lvlText w:val="%8)"/>
+      <w:lvlJc w:val="left"/>
+      <w:pPr>
+        <w:ind w:left="3360" w:hanging="420"/>
+      </w:pPr>
+    </w:lvl>
+    <w:lvl w:ilvl="8" w:tplc="0409001B" w:tentative="1">
+      <w:start w:val="1"/>
+      <w:numFmt w:val="lowerRoman"/>
+      <w:lvlText w:val="%9."/>
+      <w:lvlJc w:val="right"/>
+      <w:pPr>
+        <w:ind w:left="3780" w:hanging="420"/>
+      </w:pPr>
+    </w:lvl>
+  </w:abstractNum>
+  <w:abstractNum w:abstractNumId="7" w15:restartNumberingAfterBreak="0">
     <w:nsid w:val="3FAB4663"/>
     <w:multiLevelType w:val="hybridMultilevel"/>
     <w:tmpl w:val="1A7C664A"/>
@@ -54139,7 +54278,7 @@
       </w:rPr>
     </w:lvl>
   </w:abstractNum>
-  <w:abstractNum w:abstractNumId="7" w15:restartNumberingAfterBreak="0">
+  <w:abstractNum w:abstractNumId="8" w15:restartNumberingAfterBreak="0">
     <w:nsid w:val="43AC6D65"/>
     <w:multiLevelType w:val="hybridMultilevel"/>
     <w:tmpl w:val="2110B352"/>
@@ -54252,7 +54391,7 @@
       </w:rPr>
     </w:lvl>
   </w:abstractNum>
-  <w:abstractNum w:abstractNumId="8" w15:restartNumberingAfterBreak="0">
+  <w:abstractNum w:abstractNumId="9" w15:restartNumberingAfterBreak="0">
     <w:nsid w:val="4CAC2711"/>
     <w:multiLevelType w:val="hybridMultilevel"/>
     <w:tmpl w:val="EAD6D978"/>
@@ -54365,7 +54504,7 @@
       </w:rPr>
     </w:lvl>
   </w:abstractNum>
-  <w:abstractNum w:abstractNumId="9" w15:restartNumberingAfterBreak="0">
+  <w:abstractNum w:abstractNumId="10" w15:restartNumberingAfterBreak="0">
     <w:nsid w:val="605D26D5"/>
     <w:multiLevelType w:val="hybridMultilevel"/>
     <w:tmpl w:val="32A44AE6"/>
@@ -54454,7 +54593,7 @@
       </w:pPr>
     </w:lvl>
   </w:abstractNum>
-  <w:abstractNum w:abstractNumId="10" w15:restartNumberingAfterBreak="0">
+  <w:abstractNum w:abstractNumId="11" w15:restartNumberingAfterBreak="0">
     <w:nsid w:val="61553658"/>
     <w:multiLevelType w:val="hybridMultilevel"/>
     <w:tmpl w:val="D14CC6E2"/>
@@ -54543,7 +54682,7 @@
       </w:pPr>
     </w:lvl>
   </w:abstractNum>
-  <w:abstractNum w:abstractNumId="11" w15:restartNumberingAfterBreak="0">
+  <w:abstractNum w:abstractNumId="12" w15:restartNumberingAfterBreak="0">
     <w:nsid w:val="63615003"/>
     <w:multiLevelType w:val="hybridMultilevel"/>
     <w:tmpl w:val="80BAF60A"/>
@@ -54632,7 +54771,7 @@
       </w:pPr>
     </w:lvl>
   </w:abstractNum>
-  <w:abstractNum w:abstractNumId="12" w15:restartNumberingAfterBreak="0">
+  <w:abstractNum w:abstractNumId="13" w15:restartNumberingAfterBreak="0">
     <w:nsid w:val="733B72C4"/>
     <w:multiLevelType w:val="hybridMultilevel"/>
     <w:tmpl w:val="1A965DC6"/>
@@ -54745,7 +54884,7 @@
       </w:rPr>
     </w:lvl>
   </w:abstractNum>
-  <w:abstractNum w:abstractNumId="13" w15:restartNumberingAfterBreak="0">
+  <w:abstractNum w:abstractNumId="14" w15:restartNumberingAfterBreak="0">
     <w:nsid w:val="7AC81408"/>
     <w:multiLevelType w:val="hybridMultilevel"/>
     <w:tmpl w:val="7F9C2874"/>
@@ -54858,7 +54997,7 @@
       </w:rPr>
     </w:lvl>
   </w:abstractNum>
-  <w:abstractNum w:abstractNumId="14" w15:restartNumberingAfterBreak="0">
+  <w:abstractNum w:abstractNumId="15" w15:restartNumberingAfterBreak="0">
     <w:nsid w:val="7C9416C6"/>
     <w:multiLevelType w:val="hybridMultilevel"/>
     <w:tmpl w:val="04906008"/>
@@ -54951,46 +55090,49 @@
     <w:abstractNumId w:val="4"/>
   </w:num>
   <w:num w:numId="2">
-    <w:abstractNumId w:val="8"/>
+    <w:abstractNumId w:val="9"/>
   </w:num>
   <w:num w:numId="3">
     <w:abstractNumId w:val="3"/>
   </w:num>
   <w:num w:numId="4">
-    <w:abstractNumId w:val="6"/>
+    <w:abstractNumId w:val="7"/>
   </w:num>
   <w:num w:numId="5">
     <w:abstractNumId w:val="0"/>
   </w:num>
   <w:num w:numId="6">
-    <w:abstractNumId w:val="12"/>
+    <w:abstractNumId w:val="13"/>
   </w:num>
   <w:num w:numId="7">
-    <w:abstractNumId w:val="7"/>
+    <w:abstractNumId w:val="8"/>
   </w:num>
   <w:num w:numId="8">
     <w:abstractNumId w:val="5"/>
   </w:num>
   <w:num w:numId="9">
-    <w:abstractNumId w:val="13"/>
+    <w:abstractNumId w:val="14"/>
   </w:num>
   <w:num w:numId="10">
     <w:abstractNumId w:val="1"/>
   </w:num>
   <w:num w:numId="11">
-    <w:abstractNumId w:val="10"/>
+    <w:abstractNumId w:val="11"/>
   </w:num>
   <w:num w:numId="12">
     <w:abstractNumId w:val="2"/>
   </w:num>
   <w:num w:numId="13">
-    <w:abstractNumId w:val="14"/>
+    <w:abstractNumId w:val="15"/>
   </w:num>
   <w:num w:numId="14">
-    <w:abstractNumId w:val="9"/>
+    <w:abstractNumId w:val="10"/>
   </w:num>
   <w:num w:numId="15">
-    <w:abstractNumId w:val="11"/>
+    <w:abstractNumId w:val="12"/>
+  </w:num>
+  <w:num w:numId="16">
+    <w:abstractNumId w:val="6"/>
   </w:num>
 </w:numbering>
 </file>
@@ -56677,7 +56819,7 @@
 </file>
 
 <file path=customXml/itemProps1.xml><?xml version="1.0" encoding="utf-8"?>
-<ds:datastoreItem xmlns:ds="http://schemas.openxmlformats.org/officeDocument/2006/customXml" ds:itemID="{63D89F14-169C-4CBB-8BB1-4859F2774354}">
+<ds:datastoreItem xmlns:ds="http://schemas.openxmlformats.org/officeDocument/2006/customXml" ds:itemID="{EFB74C52-7B92-4083-8B31-175957982A14}">
   <ds:schemaRefs>
     <ds:schemaRef ds:uri="http://schemas.openxmlformats.org/officeDocument/2006/bibliography"/>
   </ds:schemaRefs>

--- a/Word/20151910042-刘鹏-运筹学实验-01.docx
+++ b/Word/20151910042-刘鹏-运筹学实验-01.docx
@@ -1535,6 +1535,7 @@
       <w:pPr>
         <w:pStyle w:val="1"/>
         <w:sectPr>
+          <w:footerReference w:type="default" r:id="rId8"/>
           <w:footnotePr>
             <w:pos w:val="beneathText"/>
           </w:footnotePr>
@@ -1580,12 +1581,7 @@
         <w:t xml:space="preserve">, </w:t>
       </w:r>
       <w:r>
-        <w:t>f</w:t>
-      </w:r>
-      <w:bookmarkStart w:id="0" w:name="_GoBack"/>
-      <w:bookmarkEnd w:id="0"/>
-      <w:r>
-        <w:t>ind the minimal value and all its(their) indexes</w:t>
+        <w:t>find the minimal value and all its(their) indexes</w:t>
       </w:r>
     </w:p>
     <w:p>
@@ -2500,10 +2496,10 @@
             <v:path o:extrusionok="f" gradientshapeok="t" o:connecttype="rect"/>
             <o:lock v:ext="edit" aspectratio="t"/>
           </v:shapetype>
-          <v:shape id="_x0000_i1025" type="#_x0000_t75" style="width:8.6pt;height:15.4pt" o:ole="">
-            <v:imagedata r:id="rId8" o:title=""/>
+          <v:shape id="_x0000_i1025" type="#_x0000_t75" style="width:8.75pt;height:15.25pt" o:ole="">
+            <v:imagedata r:id="rId9" o:title=""/>
           </v:shape>
-          <o:OLEObject Type="Embed" ProgID="Equation.AxMath" ShapeID="_x0000_i1025" DrawAspect="Content" ObjectID="_1592491767" r:id="rId9"/>
+          <o:OLEObject Type="Embed" ProgID="Equation.AxMath" ShapeID="_x0000_i1025" DrawAspect="Content" ObjectID="_1592632377" r:id="rId10"/>
         </w:object>
       </w:r>
       <w:r>
@@ -2640,27 +2636,7 @@
           <w:sz w:val="20"/>
           <w:szCs w:val="20"/>
         </w:rPr>
-        <w:t>"( -3.14,</w:t>
-      </w:r>
-      <w:proofErr w:type="gramStart"/>
-      <w:r>
-        <w:rPr>
-          <w:rFonts w:ascii="Consolas" w:hAnsi="Consolas" w:cs="宋体"/>
-          <w:color w:val="808080"/>
-          <w:sz w:val="20"/>
-          <w:szCs w:val="20"/>
-        </w:rPr>
-        <w:t>20 ,</w:t>
-      </w:r>
-      <w:proofErr w:type="gramEnd"/>
-      <w:r>
-        <w:rPr>
-          <w:rFonts w:ascii="Consolas" w:hAnsi="Consolas" w:cs="宋体"/>
-          <w:color w:val="808080"/>
-          <w:sz w:val="20"/>
-          <w:szCs w:val="20"/>
-        </w:rPr>
-        <w:t>-256, 0 ,6,5,12121,4588, 89)"</w:t>
+        <w:t>"( -3.14,20 ,-256, 0 ,6,5,12121,4588, 89)"</w:t>
       </w:r>
       <w:r>
         <w:rPr>
@@ -3800,7 +3776,6 @@
         </w:rPr>
         <w:t>.</w:t>
       </w:r>
-      <w:proofErr w:type="gramStart"/>
       <w:r>
         <w:rPr>
           <w:rFonts w:ascii="Consolas" w:hAnsi="Consolas" w:cs="宋体"/>
@@ -3830,7 +3805,6 @@
         </w:rPr>
         <w:t>,</w:t>
       </w:r>
-      <w:proofErr w:type="gramEnd"/>
       <w:r>
         <w:rPr>
           <w:rFonts w:ascii="Consolas" w:hAnsi="Consolas" w:cs="宋体"/>
@@ -4333,7 +4307,6 @@
         </w:rPr>
         <w:t>.</w:t>
       </w:r>
-      <w:proofErr w:type="gramStart"/>
       <w:r>
         <w:rPr>
           <w:rFonts w:ascii="Consolas" w:hAnsi="Consolas" w:cs="宋体"/>
@@ -4363,7 +4336,6 @@
         </w:rPr>
         <w:t>,</w:t>
       </w:r>
-      <w:proofErr w:type="gramEnd"/>
       <w:r>
         <w:rPr>
           <w:rFonts w:ascii="Consolas" w:hAnsi="Consolas" w:cs="宋体"/>
@@ -15555,17 +15527,7 @@
                 <w:sz w:val="20"/>
                 <w:szCs w:val="20"/>
               </w:rPr>
-              <w:t xml:space="preserve"> </w:t>
-            </w:r>
-            <w:proofErr w:type="gramStart"/>
-            <w:r>
-              <w:rPr>
-                <w:rFonts w:ascii="Consolas" w:hAnsi="Consolas" w:cs="宋体"/>
-                <w:color w:val="000000"/>
-                <w:sz w:val="20"/>
-                <w:szCs w:val="20"/>
-              </w:rPr>
-              <w:t>elements</w:t>
+              <w:t xml:space="preserve"> elements</w:t>
             </w:r>
             <w:r>
               <w:rPr>
@@ -15585,17 +15547,7 @@
                 <w:sz w:val="20"/>
                 <w:szCs w:val="20"/>
               </w:rPr>
-              <w:t xml:space="preserve">   </w:t>
-            </w:r>
-            <w:proofErr w:type="gramEnd"/>
-            <w:r>
-              <w:rPr>
-                <w:rFonts w:ascii="Consolas" w:hAnsi="Consolas" w:cs="宋体"/>
-                <w:color w:val="000000"/>
-                <w:sz w:val="20"/>
-                <w:szCs w:val="20"/>
-              </w:rPr>
-              <w:t xml:space="preserve">       </w:t>
+              <w:t xml:space="preserve">          </w:t>
             </w:r>
             <w:r>
               <w:rPr>
@@ -15645,17 +15597,7 @@
                 <w:sz w:val="20"/>
                 <w:szCs w:val="20"/>
               </w:rPr>
-              <w:t xml:space="preserve"> </w:t>
-            </w:r>
-            <w:proofErr w:type="gramStart"/>
-            <w:r>
-              <w:rPr>
-                <w:rFonts w:ascii="Consolas" w:hAnsi="Consolas" w:cs="宋体"/>
-                <w:color w:val="000000"/>
-                <w:sz w:val="20"/>
-                <w:szCs w:val="20"/>
-              </w:rPr>
-              <w:t>times</w:t>
+              <w:t xml:space="preserve"> times</w:t>
             </w:r>
             <w:r>
               <w:rPr>
@@ -15675,17 +15617,7 @@
                 <w:sz w:val="20"/>
                 <w:szCs w:val="20"/>
               </w:rPr>
-              <w:t xml:space="preserve">   </w:t>
-            </w:r>
-            <w:proofErr w:type="gramEnd"/>
-            <w:r>
-              <w:rPr>
-                <w:rFonts w:ascii="Consolas" w:hAnsi="Consolas" w:cs="宋体"/>
-                <w:color w:val="000000"/>
-                <w:sz w:val="20"/>
-                <w:szCs w:val="20"/>
-              </w:rPr>
-              <w:t xml:space="preserve">           </w:t>
+              <w:t xml:space="preserve">              </w:t>
             </w:r>
             <w:r>
               <w:rPr>
@@ -15784,7 +15716,6 @@
                 <w:szCs w:val="20"/>
               </w:rPr>
             </w:pPr>
-            <w:proofErr w:type="gramStart"/>
             <w:r>
               <w:rPr>
                 <w:rFonts w:ascii="Consolas" w:hAnsi="Consolas" w:cs="宋体"/>
@@ -15804,17 +15735,7 @@
                 <w:sz w:val="20"/>
                 <w:szCs w:val="20"/>
               </w:rPr>
-              <w:t>char</w:t>
-            </w:r>
-            <w:proofErr w:type="gramEnd"/>
-            <w:r>
-              <w:rPr>
-                <w:rFonts w:ascii="Consolas" w:hAnsi="Consolas" w:cs="宋体"/>
-                <w:color w:val="000000"/>
-                <w:sz w:val="20"/>
-                <w:szCs w:val="20"/>
-              </w:rPr>
-              <w:t>_LinkedList</w:t>
+              <w:t>char_LinkedList</w:t>
             </w:r>
             <w:proofErr w:type="spellEnd"/>
             <w:r>
@@ -15957,7 +15878,6 @@
               </w:rPr>
               <w:t>*</w:t>
             </w:r>
-            <w:proofErr w:type="gramStart"/>
             <w:r>
               <w:rPr>
                 <w:rFonts w:ascii="Consolas" w:hAnsi="Consolas" w:cs="宋体"/>
@@ -15985,17 +15905,7 @@
                 <w:sz w:val="20"/>
                 <w:szCs w:val="20"/>
               </w:rPr>
-              <w:t xml:space="preserve">   </w:t>
-            </w:r>
-            <w:proofErr w:type="gramEnd"/>
-            <w:r>
-              <w:rPr>
-                <w:rFonts w:ascii="Consolas" w:hAnsi="Consolas" w:cs="宋体"/>
-                <w:color w:val="000000"/>
-                <w:sz w:val="20"/>
-                <w:szCs w:val="20"/>
-              </w:rPr>
-              <w:t xml:space="preserve">           </w:t>
+              <w:t xml:space="preserve">              </w:t>
             </w:r>
             <w:r>
               <w:rPr>
@@ -16045,17 +15955,7 @@
                 <w:sz w:val="20"/>
                 <w:szCs w:val="20"/>
               </w:rPr>
-              <w:t xml:space="preserve"> </w:t>
-            </w:r>
-            <w:proofErr w:type="gramStart"/>
-            <w:r>
-              <w:rPr>
-                <w:rFonts w:ascii="Consolas" w:hAnsi="Consolas" w:cs="宋体"/>
-                <w:color w:val="000000"/>
-                <w:sz w:val="20"/>
-                <w:szCs w:val="20"/>
-              </w:rPr>
-              <w:t>capacity</w:t>
+              <w:t xml:space="preserve"> capacity</w:t>
             </w:r>
             <w:r>
               <w:rPr>
@@ -16075,17 +15975,7 @@
                 <w:sz w:val="20"/>
                 <w:szCs w:val="20"/>
               </w:rPr>
-              <w:t xml:space="preserve">   </w:t>
-            </w:r>
-            <w:proofErr w:type="gramEnd"/>
-            <w:r>
-              <w:rPr>
-                <w:rFonts w:ascii="Consolas" w:hAnsi="Consolas" w:cs="宋体"/>
-                <w:color w:val="000000"/>
-                <w:sz w:val="20"/>
-                <w:szCs w:val="20"/>
-              </w:rPr>
-              <w:t xml:space="preserve">        </w:t>
+              <w:t xml:space="preserve">           </w:t>
             </w:r>
             <w:r>
               <w:rPr>
@@ -16135,17 +16025,7 @@
                 <w:sz w:val="20"/>
                 <w:szCs w:val="20"/>
               </w:rPr>
-              <w:t xml:space="preserve"> </w:t>
-            </w:r>
-            <w:proofErr w:type="gramStart"/>
-            <w:r>
-              <w:rPr>
-                <w:rFonts w:ascii="Consolas" w:hAnsi="Consolas" w:cs="宋体"/>
-                <w:color w:val="000000"/>
-                <w:sz w:val="20"/>
-                <w:szCs w:val="20"/>
-              </w:rPr>
-              <w:t>n</w:t>
+              <w:t xml:space="preserve"> n</w:t>
             </w:r>
             <w:r>
               <w:rPr>
@@ -16165,17 +16045,7 @@
                 <w:sz w:val="20"/>
                 <w:szCs w:val="20"/>
               </w:rPr>
-              <w:t xml:space="preserve">   </w:t>
-            </w:r>
-            <w:proofErr w:type="gramEnd"/>
-            <w:r>
-              <w:rPr>
-                <w:rFonts w:ascii="Consolas" w:hAnsi="Consolas" w:cs="宋体"/>
-                <w:color w:val="000000"/>
-                <w:sz w:val="20"/>
-                <w:szCs w:val="20"/>
-              </w:rPr>
-              <w:t xml:space="preserve">               </w:t>
+              <w:t xml:space="preserve">                  </w:t>
             </w:r>
             <w:r>
               <w:rPr>
@@ -16200,7 +16070,6 @@
                 <w:szCs w:val="20"/>
               </w:rPr>
             </w:pPr>
-            <w:proofErr w:type="gramStart"/>
             <w:r>
               <w:rPr>
                 <w:rFonts w:ascii="Consolas" w:hAnsi="Consolas" w:cs="宋体"/>
@@ -16219,17 +16088,7 @@
                 <w:sz w:val="20"/>
                 <w:szCs w:val="20"/>
               </w:rPr>
-              <w:t>Dynamic</w:t>
-            </w:r>
-            <w:proofErr w:type="gramEnd"/>
-            <w:r>
-              <w:rPr>
-                <w:rFonts w:ascii="Consolas" w:hAnsi="Consolas" w:cs="宋体"/>
-                <w:color w:val="000000"/>
-                <w:sz w:val="20"/>
-                <w:szCs w:val="20"/>
-              </w:rPr>
-              <w:t>_Array</w:t>
+              <w:t>Dynamic_Array</w:t>
             </w:r>
             <w:r>
               <w:rPr>
@@ -16534,17 +16393,7 @@
                 <w:sz w:val="20"/>
                 <w:szCs w:val="20"/>
               </w:rPr>
-              <w:t xml:space="preserve"> </w:t>
-            </w:r>
-            <w:proofErr w:type="gramStart"/>
-            <w:r>
-              <w:rPr>
-                <w:rFonts w:ascii="Consolas" w:hAnsi="Consolas" w:cs="宋体"/>
-                <w:color w:val="000000"/>
-                <w:sz w:val="20"/>
-                <w:szCs w:val="20"/>
-              </w:rPr>
-              <w:t>state</w:t>
+              <w:t xml:space="preserve"> state</w:t>
             </w:r>
             <w:r>
               <w:rPr>
@@ -16557,7 +16406,6 @@
               </w:rPr>
               <w:t>[</w:t>
             </w:r>
-            <w:proofErr w:type="gramEnd"/>
             <w:r>
               <w:rPr>
                 <w:rFonts w:ascii="Consolas" w:hAnsi="Consolas" w:cs="宋体"/>
@@ -16610,7 +16458,6 @@
                 <w:szCs w:val="20"/>
               </w:rPr>
             </w:pPr>
-            <w:proofErr w:type="gramStart"/>
             <w:r>
               <w:rPr>
                 <w:rFonts w:ascii="Consolas" w:hAnsi="Consolas" w:cs="宋体"/>
@@ -16633,7 +16480,6 @@
               <w:t>Div</w:t>
             </w:r>
             <w:proofErr w:type="spellEnd"/>
-            <w:proofErr w:type="gramEnd"/>
             <w:r>
               <w:rPr>
                 <w:rFonts w:ascii="Consolas" w:hAnsi="Consolas" w:cs="宋体"/>
@@ -16709,27 +16555,7 @@
                 <w:sz w:val="20"/>
                 <w:szCs w:val="20"/>
               </w:rPr>
-              <w:t xml:space="preserve"> </w:t>
-            </w:r>
-            <w:proofErr w:type="spellStart"/>
-            <w:r>
-              <w:rPr>
-                <w:rFonts w:ascii="Consolas" w:hAnsi="Consolas" w:cs="宋体"/>
-                <w:color w:val="000000"/>
-                <w:sz w:val="20"/>
-                <w:szCs w:val="20"/>
-              </w:rPr>
-              <w:t>Div_Dynamic_Array</w:t>
-            </w:r>
-            <w:proofErr w:type="spellEnd"/>
-            <w:r>
-              <w:rPr>
-                <w:rFonts w:ascii="Consolas" w:hAnsi="Consolas" w:cs="宋体"/>
-                <w:color w:val="000000"/>
-                <w:sz w:val="20"/>
-                <w:szCs w:val="20"/>
-              </w:rPr>
-              <w:t xml:space="preserve"> </w:t>
+              <w:t xml:space="preserve"> Div_Dynamic_Array </w:t>
             </w:r>
             <w:r>
               <w:rPr>
@@ -17015,7 +16841,6 @@
                 <w:szCs w:val="20"/>
               </w:rPr>
             </w:pPr>
-            <w:proofErr w:type="gramStart"/>
             <w:r>
               <w:rPr>
                 <w:rFonts w:ascii="Consolas" w:hAnsi="Consolas" w:cs="宋体"/>
@@ -17027,27 +16852,15 @@
               </w:rPr>
               <w:t>}</w:t>
             </w:r>
-            <w:proofErr w:type="spellStart"/>
-            <w:r>
-              <w:rPr>
-                <w:rFonts w:ascii="Consolas" w:hAnsi="Consolas" w:cs="宋体"/>
-                <w:color w:val="000000"/>
-                <w:sz w:val="20"/>
-                <w:szCs w:val="20"/>
-              </w:rPr>
-              <w:t>Div</w:t>
-            </w:r>
-            <w:proofErr w:type="gramEnd"/>
-            <w:r>
-              <w:rPr>
-                <w:rFonts w:ascii="Consolas" w:hAnsi="Consolas" w:cs="宋体"/>
-                <w:color w:val="000000"/>
-                <w:sz w:val="20"/>
-                <w:szCs w:val="20"/>
-              </w:rPr>
-              <w:t>_Dynamic_Array</w:t>
-            </w:r>
-            <w:proofErr w:type="spellEnd"/>
+            <w:r>
+              <w:rPr>
+                <w:rFonts w:ascii="Consolas" w:hAnsi="Consolas" w:cs="宋体"/>
+                <w:color w:val="000000"/>
+                <w:sz w:val="20"/>
+                <w:szCs w:val="20"/>
+              </w:rPr>
+              <w:t>Div_Dynamic_Array</w:t>
+            </w:r>
             <w:r>
               <w:rPr>
                 <w:rFonts w:ascii="Consolas" w:hAnsi="Consolas" w:cs="宋体"/>
@@ -17114,17 +16927,7 @@
                 <w:sz w:val="20"/>
                 <w:szCs w:val="20"/>
               </w:rPr>
-              <w:t>Div_</w:t>
-            </w:r>
-            <w:proofErr w:type="gramStart"/>
-            <w:r>
-              <w:rPr>
-                <w:rFonts w:ascii="Consolas" w:hAnsi="Consolas" w:cs="宋体"/>
-                <w:color w:val="000000"/>
-                <w:sz w:val="20"/>
-                <w:szCs w:val="20"/>
-              </w:rPr>
-              <w:t>Resize</w:t>
+              <w:t>Div_Resize</w:t>
             </w:r>
             <w:proofErr w:type="spellEnd"/>
             <w:r>
@@ -17138,26 +16941,14 @@
               </w:rPr>
               <w:t>(</w:t>
             </w:r>
-            <w:proofErr w:type="spellStart"/>
-            <w:proofErr w:type="gramEnd"/>
-            <w:r>
-              <w:rPr>
-                <w:rFonts w:ascii="Consolas" w:hAnsi="Consolas" w:cs="宋体"/>
-                <w:color w:val="000000"/>
-                <w:sz w:val="20"/>
-                <w:szCs w:val="20"/>
-              </w:rPr>
-              <w:t>Div_Dynamic_Array</w:t>
-            </w:r>
-            <w:proofErr w:type="spellEnd"/>
-            <w:r>
-              <w:rPr>
-                <w:rFonts w:ascii="Consolas" w:hAnsi="Consolas" w:cs="宋体"/>
-                <w:color w:val="000000"/>
-                <w:sz w:val="20"/>
-                <w:szCs w:val="20"/>
-              </w:rPr>
-              <w:t xml:space="preserve"> </w:t>
+            <w:r>
+              <w:rPr>
+                <w:rFonts w:ascii="Consolas" w:hAnsi="Consolas" w:cs="宋体"/>
+                <w:color w:val="000000"/>
+                <w:sz w:val="20"/>
+                <w:szCs w:val="20"/>
+              </w:rPr>
+              <w:t xml:space="preserve">Div_Dynamic_Array </w:t>
             </w:r>
             <w:r>
               <w:rPr>
@@ -17405,7 +17196,6 @@
               </w:rPr>
               <w:t xml:space="preserve"> </w:t>
             </w:r>
-            <w:proofErr w:type="gramStart"/>
             <w:r>
               <w:rPr>
                 <w:rFonts w:ascii="Consolas" w:hAnsi="Consolas" w:cs="宋体"/>
@@ -17428,7 +17218,6 @@
               <w:t>calloc</w:t>
             </w:r>
             <w:proofErr w:type="spellEnd"/>
-            <w:proofErr w:type="gramEnd"/>
             <w:r>
               <w:rPr>
                 <w:rFonts w:ascii="Consolas" w:hAnsi="Consolas" w:cs="宋体"/>
@@ -17710,17 +17499,7 @@
                 <w:sz w:val="20"/>
                 <w:szCs w:val="20"/>
               </w:rPr>
-              <w:t xml:space="preserve">        </w:t>
-            </w:r>
-            <w:proofErr w:type="gramStart"/>
-            <w:r>
-              <w:rPr>
-                <w:rFonts w:ascii="Consolas" w:hAnsi="Consolas" w:cs="宋体"/>
-                <w:color w:val="000000"/>
-                <w:sz w:val="20"/>
-                <w:szCs w:val="20"/>
-              </w:rPr>
-              <w:t>printf</w:t>
+              <w:t xml:space="preserve">        printf</w:t>
             </w:r>
             <w:r>
               <w:rPr>
@@ -17733,7 +17512,6 @@
               </w:rPr>
               <w:t>(</w:t>
             </w:r>
-            <w:proofErr w:type="gramEnd"/>
             <w:r>
               <w:rPr>
                 <w:rFonts w:ascii="Consolas" w:hAnsi="Consolas" w:cs="宋体"/>
@@ -18642,7 +18420,6 @@
               <w:t xml:space="preserve">        </w:t>
             </w:r>
             <w:proofErr w:type="spellStart"/>
-            <w:proofErr w:type="gramStart"/>
             <w:r>
               <w:rPr>
                 <w:rFonts w:ascii="Consolas" w:hAnsi="Consolas" w:cs="宋体"/>
@@ -18662,19 +18439,7 @@
                 <w:sz w:val="20"/>
                 <w:szCs w:val="20"/>
               </w:rPr>
-              <w:t>(</w:t>
-            </w:r>
-            <w:proofErr w:type="gramEnd"/>
-            <w:r>
-              <w:rPr>
-                <w:rFonts w:ascii="Consolas" w:hAnsi="Consolas" w:cs="宋体"/>
-                <w:b/>
-                <w:bCs/>
-                <w:color w:val="000080"/>
-                <w:sz w:val="20"/>
-                <w:szCs w:val="20"/>
-              </w:rPr>
-              <w:t>(</w:t>
+              <w:t>((</w:t>
             </w:r>
             <w:r>
               <w:rPr>
@@ -19259,17 +19024,7 @@
                 <w:sz w:val="20"/>
                 <w:szCs w:val="20"/>
               </w:rPr>
-              <w:t>Div_</w:t>
-            </w:r>
-            <w:proofErr w:type="gramStart"/>
-            <w:r>
-              <w:rPr>
-                <w:rFonts w:ascii="Consolas" w:hAnsi="Consolas" w:cs="宋体"/>
-                <w:color w:val="000000"/>
-                <w:sz w:val="20"/>
-                <w:szCs w:val="20"/>
-              </w:rPr>
-              <w:t>Append</w:t>
+              <w:t>Div_Append</w:t>
             </w:r>
             <w:proofErr w:type="spellEnd"/>
             <w:r>
@@ -19283,26 +19038,14 @@
               </w:rPr>
               <w:t>(</w:t>
             </w:r>
-            <w:proofErr w:type="spellStart"/>
-            <w:proofErr w:type="gramEnd"/>
-            <w:r>
-              <w:rPr>
-                <w:rFonts w:ascii="Consolas" w:hAnsi="Consolas" w:cs="宋体"/>
-                <w:color w:val="000000"/>
-                <w:sz w:val="20"/>
-                <w:szCs w:val="20"/>
-              </w:rPr>
-              <w:t>Div_Dynamic_Array</w:t>
-            </w:r>
-            <w:proofErr w:type="spellEnd"/>
-            <w:r>
-              <w:rPr>
-                <w:rFonts w:ascii="Consolas" w:hAnsi="Consolas" w:cs="宋体"/>
-                <w:color w:val="000000"/>
-                <w:sz w:val="20"/>
-                <w:szCs w:val="20"/>
-              </w:rPr>
-              <w:t xml:space="preserve"> </w:t>
+            <w:r>
+              <w:rPr>
+                <w:rFonts w:ascii="Consolas" w:hAnsi="Consolas" w:cs="宋体"/>
+                <w:color w:val="000000"/>
+                <w:sz w:val="20"/>
+                <w:szCs w:val="20"/>
+              </w:rPr>
+              <w:t xml:space="preserve">Div_Dynamic_Array </w:t>
             </w:r>
             <w:r>
               <w:rPr>
@@ -19792,7 +19535,6 @@
               <w:t xml:space="preserve"> </w:t>
             </w:r>
             <w:proofErr w:type="spellStart"/>
-            <w:proofErr w:type="gramStart"/>
             <w:r>
               <w:rPr>
                 <w:rFonts w:ascii="Consolas" w:hAnsi="Consolas" w:cs="宋体"/>
@@ -19823,7 +19565,6 @@
               <w:t>up</w:t>
             </w:r>
             <w:proofErr w:type="spellEnd"/>
-            <w:proofErr w:type="gramEnd"/>
             <w:r>
               <w:rPr>
                 <w:rFonts w:ascii="Consolas" w:hAnsi="Consolas" w:cs="宋体"/>
@@ -19979,7 +19720,6 @@
               <w:t xml:space="preserve"> </w:t>
             </w:r>
             <w:proofErr w:type="spellStart"/>
-            <w:proofErr w:type="gramStart"/>
             <w:r>
               <w:rPr>
                 <w:rFonts w:ascii="Consolas" w:hAnsi="Consolas" w:cs="宋体"/>
@@ -20010,7 +19750,6 @@
               <w:t>down</w:t>
             </w:r>
             <w:proofErr w:type="spellEnd"/>
-            <w:proofErr w:type="gramEnd"/>
             <w:r>
               <w:rPr>
                 <w:rFonts w:ascii="Consolas" w:hAnsi="Consolas" w:cs="宋体"/>
@@ -20362,7 +20101,6 @@
               <w:t xml:space="preserve"> </w:t>
             </w:r>
             <w:proofErr w:type="spellStart"/>
-            <w:proofErr w:type="gramStart"/>
             <w:r>
               <w:rPr>
                 <w:rFonts w:ascii="Consolas" w:hAnsi="Consolas" w:cs="宋体"/>
@@ -20393,7 +20131,6 @@
               <w:t>state</w:t>
             </w:r>
             <w:proofErr w:type="spellEnd"/>
-            <w:proofErr w:type="gramEnd"/>
             <w:r>
               <w:rPr>
                 <w:rFonts w:ascii="Consolas" w:hAnsi="Consolas" w:cs="宋体"/>
@@ -20582,27 +20319,7 @@
                 <w:sz w:val="20"/>
                 <w:szCs w:val="20"/>
               </w:rPr>
-              <w:t>/</w:t>
-            </w:r>
-            <w:proofErr w:type="gramStart"/>
-            <w:r>
-              <w:rPr>
-                <w:rFonts w:ascii="Consolas" w:hAnsi="Consolas" w:cs="宋体"/>
-                <w:color w:val="008000"/>
-                <w:sz w:val="20"/>
-                <w:szCs w:val="20"/>
-              </w:rPr>
-              <w:t>/  printf</w:t>
-            </w:r>
-            <w:proofErr w:type="gramEnd"/>
-            <w:r>
-              <w:rPr>
-                <w:rFonts w:ascii="Consolas" w:hAnsi="Consolas" w:cs="宋体"/>
-                <w:color w:val="008000"/>
-                <w:sz w:val="20"/>
-                <w:szCs w:val="20"/>
-              </w:rPr>
-              <w:t>("%s\t", (D-&gt;A + i)-&gt;state);</w:t>
+              <w:t>//  printf("%s\t", (D-&gt;A + i)-&gt;state);</w:t>
             </w:r>
           </w:p>
           <w:p>
@@ -20747,17 +20464,7 @@
                 <w:sz w:val="20"/>
                 <w:szCs w:val="20"/>
               </w:rPr>
-              <w:t>Div_</w:t>
-            </w:r>
-            <w:proofErr w:type="gramStart"/>
-            <w:r>
-              <w:rPr>
-                <w:rFonts w:ascii="Consolas" w:hAnsi="Consolas" w:cs="宋体"/>
-                <w:color w:val="000000"/>
-                <w:sz w:val="20"/>
-                <w:szCs w:val="20"/>
-              </w:rPr>
-              <w:t>print</w:t>
+              <w:t>Div_print</w:t>
             </w:r>
             <w:proofErr w:type="spellEnd"/>
             <w:r>
@@ -20771,26 +20478,14 @@
               </w:rPr>
               <w:t>(</w:t>
             </w:r>
-            <w:proofErr w:type="spellStart"/>
-            <w:proofErr w:type="gramEnd"/>
-            <w:r>
-              <w:rPr>
-                <w:rFonts w:ascii="Consolas" w:hAnsi="Consolas" w:cs="宋体"/>
-                <w:color w:val="000000"/>
-                <w:sz w:val="20"/>
-                <w:szCs w:val="20"/>
-              </w:rPr>
-              <w:t>Div_Dynamic_Array</w:t>
-            </w:r>
-            <w:proofErr w:type="spellEnd"/>
-            <w:r>
-              <w:rPr>
-                <w:rFonts w:ascii="Consolas" w:hAnsi="Consolas" w:cs="宋体"/>
-                <w:color w:val="000000"/>
-                <w:sz w:val="20"/>
-                <w:szCs w:val="20"/>
-              </w:rPr>
-              <w:t xml:space="preserve"> </w:t>
+            <w:r>
+              <w:rPr>
+                <w:rFonts w:ascii="Consolas" w:hAnsi="Consolas" w:cs="宋体"/>
+                <w:color w:val="000000"/>
+                <w:sz w:val="20"/>
+                <w:szCs w:val="20"/>
+              </w:rPr>
+              <w:t xml:space="preserve">Div_Dynamic_Array </w:t>
             </w:r>
             <w:r>
               <w:rPr>
@@ -20916,17 +20611,7 @@
                 <w:sz w:val="20"/>
                 <w:szCs w:val="20"/>
               </w:rPr>
-              <w:t xml:space="preserve">    </w:t>
-            </w:r>
-            <w:proofErr w:type="gramStart"/>
-            <w:r>
-              <w:rPr>
-                <w:rFonts w:ascii="Consolas" w:hAnsi="Consolas" w:cs="宋体"/>
-                <w:color w:val="000000"/>
-                <w:sz w:val="20"/>
-                <w:szCs w:val="20"/>
-              </w:rPr>
-              <w:t>printf</w:t>
+              <w:t xml:space="preserve">    printf</w:t>
             </w:r>
             <w:r>
               <w:rPr>
@@ -20939,7 +20624,6 @@
               </w:rPr>
               <w:t>(</w:t>
             </w:r>
-            <w:proofErr w:type="gramEnd"/>
             <w:r>
               <w:rPr>
                 <w:rFonts w:ascii="Consolas" w:hAnsi="Consolas" w:cs="宋体"/>
@@ -21206,7 +20890,6 @@
               </w:rPr>
               <w:t xml:space="preserve"> </w:t>
             </w:r>
-            <w:proofErr w:type="gramStart"/>
             <w:r>
               <w:rPr>
                 <w:rFonts w:ascii="Consolas" w:hAnsi="Consolas" w:cs="宋体"/>
@@ -21229,7 +20912,6 @@
               <w:t>strcmp</w:t>
             </w:r>
             <w:proofErr w:type="spellEnd"/>
-            <w:proofErr w:type="gramEnd"/>
             <w:r>
               <w:rPr>
                 <w:rFonts w:ascii="Consolas" w:hAnsi="Consolas" w:cs="宋体"/>
@@ -21391,17 +21073,7 @@
                 <w:sz w:val="20"/>
                 <w:szCs w:val="20"/>
               </w:rPr>
-              <w:t xml:space="preserve">            </w:t>
-            </w:r>
-            <w:proofErr w:type="gramStart"/>
-            <w:r>
-              <w:rPr>
-                <w:rFonts w:ascii="Consolas" w:hAnsi="Consolas" w:cs="宋体"/>
-                <w:color w:val="000000"/>
-                <w:sz w:val="20"/>
-                <w:szCs w:val="20"/>
-              </w:rPr>
-              <w:t>printf</w:t>
+              <w:t xml:space="preserve">            printf</w:t>
             </w:r>
             <w:r>
               <w:rPr>
@@ -21414,7 +21086,6 @@
               </w:rPr>
               <w:t>(</w:t>
             </w:r>
-            <w:proofErr w:type="gramEnd"/>
             <w:r>
               <w:rPr>
                 <w:rFonts w:ascii="Consolas" w:hAnsi="Consolas" w:cs="宋体"/>
@@ -21725,17 +21396,7 @@
                 <w:sz w:val="20"/>
                 <w:szCs w:val="20"/>
               </w:rPr>
-              <w:t xml:space="preserve">            </w:t>
-            </w:r>
-            <w:proofErr w:type="gramStart"/>
-            <w:r>
-              <w:rPr>
-                <w:rFonts w:ascii="Consolas" w:hAnsi="Consolas" w:cs="宋体"/>
-                <w:color w:val="000000"/>
-                <w:sz w:val="20"/>
-                <w:szCs w:val="20"/>
-              </w:rPr>
-              <w:t>printf</w:t>
+              <w:t xml:space="preserve">            printf</w:t>
             </w:r>
             <w:r>
               <w:rPr>
@@ -21748,7 +21409,6 @@
               </w:rPr>
               <w:t>(</w:t>
             </w:r>
-            <w:proofErr w:type="gramEnd"/>
             <w:r>
               <w:rPr>
                 <w:rFonts w:ascii="Consolas" w:hAnsi="Consolas" w:cs="宋体"/>
@@ -22007,17 +21667,7 @@
                 <w:sz w:val="20"/>
                 <w:szCs w:val="20"/>
               </w:rPr>
-              <w:t xml:space="preserve">            </w:t>
-            </w:r>
-            <w:proofErr w:type="gramStart"/>
-            <w:r>
-              <w:rPr>
-                <w:rFonts w:ascii="Consolas" w:hAnsi="Consolas" w:cs="宋体"/>
-                <w:color w:val="000000"/>
-                <w:sz w:val="20"/>
-                <w:szCs w:val="20"/>
-              </w:rPr>
-              <w:t>printf</w:t>
+              <w:t xml:space="preserve">            printf</w:t>
             </w:r>
             <w:r>
               <w:rPr>
@@ -22030,7 +21680,6 @@
               </w:rPr>
               <w:t>(</w:t>
             </w:r>
-            <w:proofErr w:type="gramEnd"/>
             <w:r>
               <w:rPr>
                 <w:rFonts w:ascii="Consolas" w:hAnsi="Consolas" w:cs="宋体"/>
@@ -22161,17 +21810,7 @@
                 <w:sz w:val="20"/>
                 <w:szCs w:val="20"/>
               </w:rPr>
-              <w:t xml:space="preserve">            </w:t>
-            </w:r>
-            <w:proofErr w:type="gramStart"/>
-            <w:r>
-              <w:rPr>
-                <w:rFonts w:ascii="Consolas" w:hAnsi="Consolas" w:cs="宋体"/>
-                <w:color w:val="000000"/>
-                <w:sz w:val="20"/>
-                <w:szCs w:val="20"/>
-              </w:rPr>
-              <w:t>printf</w:t>
+              <w:t xml:space="preserve">            printf</w:t>
             </w:r>
             <w:r>
               <w:rPr>
@@ -22184,7 +21823,6 @@
               </w:rPr>
               <w:t>(</w:t>
             </w:r>
-            <w:proofErr w:type="gramEnd"/>
             <w:r>
               <w:rPr>
                 <w:rFonts w:ascii="Consolas" w:hAnsi="Consolas" w:cs="宋体"/>
@@ -22307,7 +21945,6 @@
               </w:rPr>
               <w:t>(</w:t>
             </w:r>
-            <w:proofErr w:type="gramStart"/>
             <w:r>
               <w:rPr>
                 <w:rFonts w:ascii="Consolas" w:hAnsi="Consolas" w:cs="宋体"/>
@@ -22315,17 +21952,7 @@
                 <w:sz w:val="20"/>
                 <w:szCs w:val="20"/>
               </w:rPr>
-              <w:t>")\</w:t>
-            </w:r>
-            <w:proofErr w:type="gramEnd"/>
-            <w:r>
-              <w:rPr>
-                <w:rFonts w:ascii="Consolas" w:hAnsi="Consolas" w:cs="宋体"/>
-                <w:color w:val="808080"/>
-                <w:sz w:val="20"/>
-                <w:szCs w:val="20"/>
-              </w:rPr>
-              <w:t>n"</w:t>
+              <w:t>")\n"</w:t>
             </w:r>
             <w:r>
               <w:rPr>
@@ -22417,17 +22044,7 @@
                 <w:sz w:val="20"/>
                 <w:szCs w:val="20"/>
               </w:rPr>
-              <w:t>Div_</w:t>
-            </w:r>
-            <w:proofErr w:type="gramStart"/>
-            <w:r>
-              <w:rPr>
-                <w:rFonts w:ascii="Consolas" w:hAnsi="Consolas" w:cs="宋体"/>
-                <w:color w:val="000000"/>
-                <w:sz w:val="20"/>
-                <w:szCs w:val="20"/>
-              </w:rPr>
-              <w:t>onArray</w:t>
+              <w:t>Div_onArray</w:t>
             </w:r>
             <w:proofErr w:type="spellEnd"/>
             <w:r>
@@ -22441,7 +22058,6 @@
               </w:rPr>
               <w:t>(</w:t>
             </w:r>
-            <w:proofErr w:type="gramEnd"/>
             <w:r>
               <w:rPr>
                 <w:rFonts w:ascii="Consolas" w:hAnsi="Consolas" w:cs="宋体"/>
@@ -22529,27 +22145,7 @@
                 <w:sz w:val="20"/>
                 <w:szCs w:val="20"/>
               </w:rPr>
-              <w:t xml:space="preserve"> </w:t>
-            </w:r>
-            <w:proofErr w:type="spellStart"/>
-            <w:r>
-              <w:rPr>
-                <w:rFonts w:ascii="Consolas" w:hAnsi="Consolas" w:cs="宋体"/>
-                <w:color w:val="000000"/>
-                <w:sz w:val="20"/>
-                <w:szCs w:val="20"/>
-              </w:rPr>
-              <w:t>Div_Dynamic_Array</w:t>
-            </w:r>
-            <w:proofErr w:type="spellEnd"/>
-            <w:r>
-              <w:rPr>
-                <w:rFonts w:ascii="Consolas" w:hAnsi="Consolas" w:cs="宋体"/>
-                <w:color w:val="000000"/>
-                <w:sz w:val="20"/>
-                <w:szCs w:val="20"/>
-              </w:rPr>
-              <w:t xml:space="preserve"> </w:t>
+              <w:t xml:space="preserve"> Div_Dynamic_Array </w:t>
             </w:r>
             <w:r>
               <w:rPr>
@@ -22676,7 +22272,6 @@
               </w:rPr>
               <w:t>-&gt;</w:t>
             </w:r>
-            <w:proofErr w:type="gramStart"/>
             <w:r>
               <w:rPr>
                 <w:rFonts w:ascii="Consolas" w:hAnsi="Consolas" w:cs="宋体"/>
@@ -22695,19 +22290,7 @@
                 <w:sz w:val="20"/>
                 <w:szCs w:val="20"/>
               </w:rPr>
-              <w:t>!</w:t>
-            </w:r>
-            <w:proofErr w:type="gramEnd"/>
-            <w:r>
-              <w:rPr>
-                <w:rFonts w:ascii="Consolas" w:hAnsi="Consolas" w:cs="宋体"/>
-                <w:b/>
-                <w:bCs/>
-                <w:color w:val="000080"/>
-                <w:sz w:val="20"/>
-                <w:szCs w:val="20"/>
-              </w:rPr>
-              <w:t>=</w:t>
+              <w:t>!=</w:t>
             </w:r>
             <w:r>
               <w:rPr>
@@ -22790,17 +22373,7 @@
                 <w:sz w:val="20"/>
                 <w:szCs w:val="20"/>
               </w:rPr>
-              <w:t xml:space="preserve">        </w:t>
-            </w:r>
-            <w:proofErr w:type="gramStart"/>
-            <w:r>
-              <w:rPr>
-                <w:rFonts w:ascii="Consolas" w:hAnsi="Consolas" w:cs="宋体"/>
-                <w:color w:val="000000"/>
-                <w:sz w:val="20"/>
-                <w:szCs w:val="20"/>
-              </w:rPr>
-              <w:t>printf</w:t>
+              <w:t xml:space="preserve">        printf</w:t>
             </w:r>
             <w:r>
               <w:rPr>
@@ -22813,7 +22386,6 @@
               </w:rPr>
               <w:t>(</w:t>
             </w:r>
-            <w:proofErr w:type="gramEnd"/>
             <w:r>
               <w:rPr>
                 <w:rFonts w:ascii="Consolas" w:hAnsi="Consolas" w:cs="宋体"/>
@@ -23443,7 +23015,6 @@
               <w:t xml:space="preserve">            </w:t>
             </w:r>
             <w:proofErr w:type="spellStart"/>
-            <w:proofErr w:type="gramStart"/>
             <w:r>
               <w:rPr>
                 <w:rFonts w:ascii="Consolas" w:hAnsi="Consolas" w:cs="宋体"/>
@@ -23474,7 +23045,6 @@
               <w:t>up</w:t>
             </w:r>
             <w:proofErr w:type="spellEnd"/>
-            <w:proofErr w:type="gramEnd"/>
             <w:r>
               <w:rPr>
                 <w:rFonts w:ascii="Consolas" w:hAnsi="Consolas" w:cs="宋体"/>
@@ -23550,7 +23120,6 @@
               <w:t xml:space="preserve">            </w:t>
             </w:r>
             <w:proofErr w:type="spellStart"/>
-            <w:proofErr w:type="gramStart"/>
             <w:r>
               <w:rPr>
                 <w:rFonts w:ascii="Consolas" w:hAnsi="Consolas" w:cs="宋体"/>
@@ -23581,7 +23150,6 @@
               <w:t>down</w:t>
             </w:r>
             <w:proofErr w:type="spellEnd"/>
-            <w:proofErr w:type="gramEnd"/>
             <w:r>
               <w:rPr>
                 <w:rFonts w:ascii="Consolas" w:hAnsi="Consolas" w:cs="宋体"/>
@@ -23777,40 +23345,18 @@
                 <w:sz w:val="20"/>
                 <w:szCs w:val="20"/>
               </w:rPr>
-              <w:t xml:space="preserve"> </w:t>
-            </w:r>
-            <w:proofErr w:type="gramStart"/>
-            <w:r>
-              <w:rPr>
-                <w:rFonts w:ascii="Consolas" w:hAnsi="Consolas" w:cs="宋体"/>
-                <w:color w:val="000000"/>
-                <w:sz w:val="20"/>
-                <w:szCs w:val="20"/>
-              </w:rPr>
-              <w:t>c</w:t>
-            </w:r>
-            <w:r>
-              <w:rPr>
-                <w:rFonts w:ascii="Consolas" w:hAnsi="Consolas" w:cs="宋体"/>
-                <w:b/>
-                <w:bCs/>
-                <w:color w:val="000080"/>
-                <w:sz w:val="20"/>
-                <w:szCs w:val="20"/>
-              </w:rPr>
-              <w:t>[</w:t>
-            </w:r>
-            <w:proofErr w:type="gramEnd"/>
-            <w:r>
-              <w:rPr>
-                <w:rFonts w:ascii="Consolas" w:hAnsi="Consolas" w:cs="宋体"/>
-                <w:b/>
-                <w:bCs/>
-                <w:color w:val="000080"/>
-                <w:sz w:val="20"/>
-                <w:szCs w:val="20"/>
-              </w:rPr>
-              <w:t>]</w:t>
+              <w:t xml:space="preserve"> c</w:t>
+            </w:r>
+            <w:r>
+              <w:rPr>
+                <w:rFonts w:ascii="Consolas" w:hAnsi="Consolas" w:cs="宋体"/>
+                <w:b/>
+                <w:bCs/>
+                <w:color w:val="000080"/>
+                <w:sz w:val="20"/>
+                <w:szCs w:val="20"/>
+              </w:rPr>
+              <w:t>[]</w:t>
             </w:r>
             <w:r>
               <w:rPr>
@@ -23885,7 +23431,6 @@
               <w:t xml:space="preserve">            </w:t>
             </w:r>
             <w:proofErr w:type="spellStart"/>
-            <w:proofErr w:type="gramStart"/>
             <w:r>
               <w:rPr>
                 <w:rFonts w:ascii="Consolas" w:hAnsi="Consolas" w:cs="宋体"/>
@@ -23908,7 +23453,6 @@
               <w:t>(</w:t>
             </w:r>
             <w:proofErr w:type="spellStart"/>
-            <w:proofErr w:type="gramEnd"/>
             <w:r>
               <w:rPr>
                 <w:rFonts w:ascii="Consolas" w:hAnsi="Consolas" w:cs="宋体"/>
@@ -24001,17 +23545,7 @@
                 <w:sz w:val="20"/>
                 <w:szCs w:val="20"/>
               </w:rPr>
-              <w:t>Div_</w:t>
-            </w:r>
-            <w:proofErr w:type="gramStart"/>
-            <w:r>
-              <w:rPr>
-                <w:rFonts w:ascii="Consolas" w:hAnsi="Consolas" w:cs="宋体"/>
-                <w:color w:val="000000"/>
-                <w:sz w:val="20"/>
-                <w:szCs w:val="20"/>
-              </w:rPr>
-              <w:t>Append</w:t>
+              <w:t>Div_Append</w:t>
             </w:r>
             <w:proofErr w:type="spellEnd"/>
             <w:r>
@@ -24025,7 +23559,6 @@
               </w:rPr>
               <w:t>(</w:t>
             </w:r>
-            <w:proofErr w:type="gramEnd"/>
             <w:r>
               <w:rPr>
                 <w:rFonts w:ascii="Consolas" w:hAnsi="Consolas" w:cs="宋体"/>
@@ -24415,7 +23948,6 @@
               <w:t xml:space="preserve">                </w:t>
             </w:r>
             <w:proofErr w:type="spellStart"/>
-            <w:proofErr w:type="gramStart"/>
             <w:r>
               <w:rPr>
                 <w:rFonts w:ascii="Consolas" w:hAnsi="Consolas" w:cs="宋体"/>
@@ -24446,7 +23978,6 @@
               <w:t>up</w:t>
             </w:r>
             <w:proofErr w:type="spellEnd"/>
-            <w:proofErr w:type="gramEnd"/>
             <w:r>
               <w:rPr>
                 <w:rFonts w:ascii="Consolas" w:hAnsi="Consolas" w:cs="宋体"/>
@@ -24571,7 +24102,6 @@
               <w:t xml:space="preserve">                </w:t>
             </w:r>
             <w:proofErr w:type="spellStart"/>
-            <w:proofErr w:type="gramStart"/>
             <w:r>
               <w:rPr>
                 <w:rFonts w:ascii="Consolas" w:hAnsi="Consolas" w:cs="宋体"/>
@@ -24602,7 +24132,6 @@
               <w:t>down</w:t>
             </w:r>
             <w:proofErr w:type="spellEnd"/>
-            <w:proofErr w:type="gramEnd"/>
             <w:r>
               <w:rPr>
                 <w:rFonts w:ascii="Consolas" w:hAnsi="Consolas" w:cs="宋体"/>
@@ -24787,7 +24316,6 @@
               <w:t xml:space="preserve"> </w:t>
             </w:r>
             <w:proofErr w:type="spellStart"/>
-            <w:proofErr w:type="gramStart"/>
             <w:r>
               <w:rPr>
                 <w:rFonts w:ascii="Consolas" w:hAnsi="Consolas" w:cs="宋体"/>
@@ -24818,7 +24346,6 @@
               <w:t>up</w:t>
             </w:r>
             <w:proofErr w:type="spellEnd"/>
-            <w:proofErr w:type="gramEnd"/>
             <w:r>
               <w:rPr>
                 <w:rFonts w:ascii="Consolas" w:hAnsi="Consolas" w:cs="宋体"/>
@@ -24929,40 +24456,18 @@
                 <w:sz w:val="20"/>
                 <w:szCs w:val="20"/>
               </w:rPr>
-              <w:t xml:space="preserve"> </w:t>
-            </w:r>
-            <w:proofErr w:type="gramStart"/>
-            <w:r>
-              <w:rPr>
-                <w:rFonts w:ascii="Consolas" w:hAnsi="Consolas" w:cs="宋体"/>
-                <w:color w:val="000000"/>
-                <w:sz w:val="20"/>
-                <w:szCs w:val="20"/>
-              </w:rPr>
-              <w:t>c</w:t>
-            </w:r>
-            <w:r>
-              <w:rPr>
-                <w:rFonts w:ascii="Consolas" w:hAnsi="Consolas" w:cs="宋体"/>
-                <w:b/>
-                <w:bCs/>
-                <w:color w:val="000080"/>
-                <w:sz w:val="20"/>
-                <w:szCs w:val="20"/>
-              </w:rPr>
-              <w:t>[</w:t>
-            </w:r>
-            <w:proofErr w:type="gramEnd"/>
-            <w:r>
-              <w:rPr>
-                <w:rFonts w:ascii="Consolas" w:hAnsi="Consolas" w:cs="宋体"/>
-                <w:b/>
-                <w:bCs/>
-                <w:color w:val="000080"/>
-                <w:sz w:val="20"/>
-                <w:szCs w:val="20"/>
-              </w:rPr>
-              <w:t>]</w:t>
+              <w:t xml:space="preserve"> c</w:t>
+            </w:r>
+            <w:r>
+              <w:rPr>
+                <w:rFonts w:ascii="Consolas" w:hAnsi="Consolas" w:cs="宋体"/>
+                <w:b/>
+                <w:bCs/>
+                <w:color w:val="000080"/>
+                <w:sz w:val="20"/>
+                <w:szCs w:val="20"/>
+              </w:rPr>
+              <w:t>[]</w:t>
             </w:r>
             <w:r>
               <w:rPr>
@@ -25037,7 +24542,6 @@
               <w:t xml:space="preserve">                </w:t>
             </w:r>
             <w:proofErr w:type="spellStart"/>
-            <w:proofErr w:type="gramStart"/>
             <w:r>
               <w:rPr>
                 <w:rFonts w:ascii="Consolas" w:hAnsi="Consolas" w:cs="宋体"/>
@@ -25060,7 +24564,6 @@
               <w:t>(</w:t>
             </w:r>
             <w:proofErr w:type="spellStart"/>
-            <w:proofErr w:type="gramEnd"/>
             <w:r>
               <w:rPr>
                 <w:rFonts w:ascii="Consolas" w:hAnsi="Consolas" w:cs="宋体"/>
@@ -25153,17 +24656,7 @@
                 <w:sz w:val="20"/>
                 <w:szCs w:val="20"/>
               </w:rPr>
-              <w:t>Div_</w:t>
-            </w:r>
-            <w:proofErr w:type="gramStart"/>
-            <w:r>
-              <w:rPr>
-                <w:rFonts w:ascii="Consolas" w:hAnsi="Consolas" w:cs="宋体"/>
-                <w:color w:val="000000"/>
-                <w:sz w:val="20"/>
-                <w:szCs w:val="20"/>
-              </w:rPr>
-              <w:t>Append</w:t>
+              <w:t>Div_Append</w:t>
             </w:r>
             <w:proofErr w:type="spellEnd"/>
             <w:r>
@@ -25177,7 +24670,6 @@
               </w:rPr>
               <w:t>(</w:t>
             </w:r>
-            <w:proofErr w:type="gramEnd"/>
             <w:r>
               <w:rPr>
                 <w:rFonts w:ascii="Consolas" w:hAnsi="Consolas" w:cs="宋体"/>
@@ -25384,7 +24876,6 @@
               <w:t xml:space="preserve">                </w:t>
             </w:r>
             <w:proofErr w:type="spellStart"/>
-            <w:proofErr w:type="gramStart"/>
             <w:r>
               <w:rPr>
                 <w:rFonts w:ascii="Consolas" w:hAnsi="Consolas" w:cs="宋体"/>
@@ -25415,7 +24906,6 @@
               <w:t>up</w:t>
             </w:r>
             <w:proofErr w:type="spellEnd"/>
-            <w:proofErr w:type="gramEnd"/>
             <w:r>
               <w:rPr>
                 <w:rFonts w:ascii="Consolas" w:hAnsi="Consolas" w:cs="宋体"/>
@@ -25540,7 +25030,6 @@
               <w:t xml:space="preserve">                </w:t>
             </w:r>
             <w:proofErr w:type="spellStart"/>
-            <w:proofErr w:type="gramStart"/>
             <w:r>
               <w:rPr>
                 <w:rFonts w:ascii="Consolas" w:hAnsi="Consolas" w:cs="宋体"/>
@@ -25571,7 +25060,6 @@
               <w:t>down</w:t>
             </w:r>
             <w:proofErr w:type="spellEnd"/>
-            <w:proofErr w:type="gramEnd"/>
             <w:r>
               <w:rPr>
                 <w:rFonts w:ascii="Consolas" w:hAnsi="Consolas" w:cs="宋体"/>
@@ -25756,7 +25244,6 @@
               <w:t xml:space="preserve"> </w:t>
             </w:r>
             <w:proofErr w:type="spellStart"/>
-            <w:proofErr w:type="gramStart"/>
             <w:r>
               <w:rPr>
                 <w:rFonts w:ascii="Consolas" w:hAnsi="Consolas" w:cs="宋体"/>
@@ -25787,7 +25274,6 @@
               <w:t>up</w:t>
             </w:r>
             <w:proofErr w:type="spellEnd"/>
-            <w:proofErr w:type="gramEnd"/>
             <w:r>
               <w:rPr>
                 <w:rFonts w:ascii="Consolas" w:hAnsi="Consolas" w:cs="宋体"/>
@@ -25898,40 +25384,18 @@
                 <w:sz w:val="20"/>
                 <w:szCs w:val="20"/>
               </w:rPr>
-              <w:t xml:space="preserve"> </w:t>
-            </w:r>
-            <w:proofErr w:type="gramStart"/>
-            <w:r>
-              <w:rPr>
-                <w:rFonts w:ascii="Consolas" w:hAnsi="Consolas" w:cs="宋体"/>
-                <w:color w:val="000000"/>
-                <w:sz w:val="20"/>
-                <w:szCs w:val="20"/>
-              </w:rPr>
-              <w:t>c</w:t>
-            </w:r>
-            <w:r>
-              <w:rPr>
-                <w:rFonts w:ascii="Consolas" w:hAnsi="Consolas" w:cs="宋体"/>
-                <w:b/>
-                <w:bCs/>
-                <w:color w:val="000080"/>
-                <w:sz w:val="20"/>
-                <w:szCs w:val="20"/>
-              </w:rPr>
-              <w:t>[</w:t>
-            </w:r>
-            <w:proofErr w:type="gramEnd"/>
-            <w:r>
-              <w:rPr>
-                <w:rFonts w:ascii="Consolas" w:hAnsi="Consolas" w:cs="宋体"/>
-                <w:b/>
-                <w:bCs/>
-                <w:color w:val="000080"/>
-                <w:sz w:val="20"/>
-                <w:szCs w:val="20"/>
-              </w:rPr>
-              <w:t>]</w:t>
+              <w:t xml:space="preserve"> c</w:t>
+            </w:r>
+            <w:r>
+              <w:rPr>
+                <w:rFonts w:ascii="Consolas" w:hAnsi="Consolas" w:cs="宋体"/>
+                <w:b/>
+                <w:bCs/>
+                <w:color w:val="000080"/>
+                <w:sz w:val="20"/>
+                <w:szCs w:val="20"/>
+              </w:rPr>
+              <w:t>[]</w:t>
             </w:r>
             <w:r>
               <w:rPr>
@@ -26006,7 +25470,6 @@
               <w:t xml:space="preserve">                </w:t>
             </w:r>
             <w:proofErr w:type="spellStart"/>
-            <w:proofErr w:type="gramStart"/>
             <w:r>
               <w:rPr>
                 <w:rFonts w:ascii="Consolas" w:hAnsi="Consolas" w:cs="宋体"/>
@@ -26029,7 +25492,6 @@
               <w:t>(</w:t>
             </w:r>
             <w:proofErr w:type="spellStart"/>
-            <w:proofErr w:type="gramEnd"/>
             <w:r>
               <w:rPr>
                 <w:rFonts w:ascii="Consolas" w:hAnsi="Consolas" w:cs="宋体"/>
@@ -26122,17 +25584,7 @@
                 <w:sz w:val="20"/>
                 <w:szCs w:val="20"/>
               </w:rPr>
-              <w:t>Div_</w:t>
-            </w:r>
-            <w:proofErr w:type="gramStart"/>
-            <w:r>
-              <w:rPr>
-                <w:rFonts w:ascii="Consolas" w:hAnsi="Consolas" w:cs="宋体"/>
-                <w:color w:val="000000"/>
-                <w:sz w:val="20"/>
-                <w:szCs w:val="20"/>
-              </w:rPr>
-              <w:t>Append</w:t>
+              <w:t>Div_Append</w:t>
             </w:r>
             <w:proofErr w:type="spellEnd"/>
             <w:r>
@@ -26146,7 +25598,6 @@
               </w:rPr>
               <w:t>(</w:t>
             </w:r>
-            <w:proofErr w:type="gramEnd"/>
             <w:r>
               <w:rPr>
                 <w:rFonts w:ascii="Consolas" w:hAnsi="Consolas" w:cs="宋体"/>
@@ -26382,17 +25833,7 @@
                 <w:sz w:val="20"/>
                 <w:szCs w:val="20"/>
               </w:rPr>
-              <w:t xml:space="preserve"> </w:t>
-            </w:r>
-            <w:proofErr w:type="gramStart"/>
-            <w:r>
-              <w:rPr>
-                <w:rFonts w:ascii="Consolas" w:hAnsi="Consolas" w:cs="宋体"/>
-                <w:color w:val="000000"/>
-                <w:sz w:val="20"/>
-                <w:szCs w:val="20"/>
-              </w:rPr>
-              <w:t>print</w:t>
+              <w:t xml:space="preserve"> print</w:t>
             </w:r>
             <w:r>
               <w:rPr>
@@ -26405,7 +25846,6 @@
               </w:rPr>
               <w:t>(</w:t>
             </w:r>
-            <w:proofErr w:type="gramEnd"/>
             <w:r>
               <w:rPr>
                 <w:rFonts w:ascii="Consolas" w:hAnsi="Consolas" w:cs="宋体"/>
@@ -26516,17 +25956,7 @@
                 <w:sz w:val="20"/>
                 <w:szCs w:val="20"/>
               </w:rPr>
-              <w:t xml:space="preserve">    </w:t>
-            </w:r>
-            <w:proofErr w:type="gramStart"/>
-            <w:r>
-              <w:rPr>
-                <w:rFonts w:ascii="Consolas" w:hAnsi="Consolas" w:cs="宋体"/>
-                <w:color w:val="000000"/>
-                <w:sz w:val="20"/>
-                <w:szCs w:val="20"/>
-              </w:rPr>
-              <w:t>printf</w:t>
+              <w:t xml:space="preserve">    printf</w:t>
             </w:r>
             <w:r>
               <w:rPr>
@@ -26539,7 +25969,6 @@
               </w:rPr>
               <w:t>(</w:t>
             </w:r>
-            <w:proofErr w:type="gramEnd"/>
             <w:r>
               <w:rPr>
                 <w:rFonts w:ascii="Consolas" w:hAnsi="Consolas" w:cs="宋体"/>
@@ -26874,17 +26303,7 @@
                 <w:sz w:val="20"/>
                 <w:szCs w:val="20"/>
               </w:rPr>
-              <w:t xml:space="preserve">        </w:t>
-            </w:r>
-            <w:proofErr w:type="gramStart"/>
-            <w:r>
-              <w:rPr>
-                <w:rFonts w:ascii="Consolas" w:hAnsi="Consolas" w:cs="宋体"/>
-                <w:color w:val="000000"/>
-                <w:sz w:val="20"/>
-                <w:szCs w:val="20"/>
-              </w:rPr>
-              <w:t>printf</w:t>
+              <w:t xml:space="preserve">        printf</w:t>
             </w:r>
             <w:r>
               <w:rPr>
@@ -26897,7 +26316,6 @@
               </w:rPr>
               <w:t>(</w:t>
             </w:r>
-            <w:proofErr w:type="gramEnd"/>
             <w:r>
               <w:rPr>
                 <w:rFonts w:ascii="Consolas" w:hAnsi="Consolas" w:cs="宋体"/>
@@ -27053,17 +26471,7 @@
                 <w:sz w:val="20"/>
                 <w:szCs w:val="20"/>
               </w:rPr>
-              <w:t xml:space="preserve">    </w:t>
-            </w:r>
-            <w:proofErr w:type="gramStart"/>
-            <w:r>
-              <w:rPr>
-                <w:rFonts w:ascii="Consolas" w:hAnsi="Consolas" w:cs="宋体"/>
-                <w:color w:val="000000"/>
-                <w:sz w:val="20"/>
-                <w:szCs w:val="20"/>
-              </w:rPr>
-              <w:t>printf</w:t>
+              <w:t xml:space="preserve">    printf</w:t>
             </w:r>
             <w:r>
               <w:rPr>
@@ -27076,7 +26484,6 @@
               </w:rPr>
               <w:t>(</w:t>
             </w:r>
-            <w:proofErr w:type="gramEnd"/>
             <w:r>
               <w:rPr>
                 <w:rFonts w:ascii="Consolas" w:hAnsi="Consolas" w:cs="宋体"/>
@@ -27211,7 +26618,6 @@
               </w:rPr>
               <w:t>(</w:t>
             </w:r>
-            <w:proofErr w:type="gramStart"/>
             <w:r>
               <w:rPr>
                 <w:rFonts w:ascii="Consolas" w:hAnsi="Consolas" w:cs="宋体"/>
@@ -27219,17 +26625,7 @@
                 <w:sz w:val="20"/>
                 <w:szCs w:val="20"/>
               </w:rPr>
-              <w:t>")\n\n</w:t>
-            </w:r>
-            <w:proofErr w:type="gramEnd"/>
-            <w:r>
-              <w:rPr>
-                <w:rFonts w:ascii="Consolas" w:hAnsi="Consolas" w:cs="宋体"/>
-                <w:color w:val="808080"/>
-                <w:sz w:val="20"/>
-                <w:szCs w:val="20"/>
-              </w:rPr>
-              <w:t>"</w:t>
+              <w:t>")\n\n"</w:t>
             </w:r>
             <w:r>
               <w:rPr>
@@ -27344,17 +26740,7 @@
                 <w:sz w:val="20"/>
                 <w:szCs w:val="20"/>
               </w:rPr>
-              <w:t>print_</w:t>
-            </w:r>
-            <w:proofErr w:type="gramStart"/>
-            <w:r>
-              <w:rPr>
-                <w:rFonts w:ascii="Consolas" w:hAnsi="Consolas" w:cs="宋体"/>
-                <w:color w:val="000000"/>
-                <w:sz w:val="20"/>
-                <w:szCs w:val="20"/>
-              </w:rPr>
-              <w:t>int</w:t>
+              <w:t>print_int</w:t>
             </w:r>
             <w:proofErr w:type="spellEnd"/>
             <w:r>
@@ -27368,7 +26754,6 @@
               </w:rPr>
               <w:t>(</w:t>
             </w:r>
-            <w:proofErr w:type="gramEnd"/>
             <w:r>
               <w:rPr>
                 <w:rFonts w:ascii="Consolas" w:hAnsi="Consolas" w:cs="宋体"/>
@@ -27479,17 +26864,7 @@
                 <w:sz w:val="20"/>
                 <w:szCs w:val="20"/>
               </w:rPr>
-              <w:t xml:space="preserve">    </w:t>
-            </w:r>
-            <w:proofErr w:type="gramStart"/>
-            <w:r>
-              <w:rPr>
-                <w:rFonts w:ascii="Consolas" w:hAnsi="Consolas" w:cs="宋体"/>
-                <w:color w:val="000000"/>
-                <w:sz w:val="20"/>
-                <w:szCs w:val="20"/>
-              </w:rPr>
-              <w:t>printf</w:t>
+              <w:t xml:space="preserve">    printf</w:t>
             </w:r>
             <w:r>
               <w:rPr>
@@ -27502,7 +26877,6 @@
               </w:rPr>
               <w:t>(</w:t>
             </w:r>
-            <w:proofErr w:type="gramEnd"/>
             <w:r>
               <w:rPr>
                 <w:rFonts w:ascii="Consolas" w:hAnsi="Consolas" w:cs="宋体"/>
@@ -27837,17 +27211,7 @@
                 <w:sz w:val="20"/>
                 <w:szCs w:val="20"/>
               </w:rPr>
-              <w:t xml:space="preserve">        </w:t>
-            </w:r>
-            <w:proofErr w:type="gramStart"/>
-            <w:r>
-              <w:rPr>
-                <w:rFonts w:ascii="Consolas" w:hAnsi="Consolas" w:cs="宋体"/>
-                <w:color w:val="000000"/>
-                <w:sz w:val="20"/>
-                <w:szCs w:val="20"/>
-              </w:rPr>
-              <w:t>printf</w:t>
+              <w:t xml:space="preserve">        printf</w:t>
             </w:r>
             <w:r>
               <w:rPr>
@@ -27860,7 +27224,6 @@
               </w:rPr>
               <w:t>(</w:t>
             </w:r>
-            <w:proofErr w:type="gramEnd"/>
             <w:r>
               <w:rPr>
                 <w:rFonts w:ascii="Consolas" w:hAnsi="Consolas" w:cs="宋体"/>
@@ -28016,17 +27379,7 @@
                 <w:sz w:val="20"/>
                 <w:szCs w:val="20"/>
               </w:rPr>
-              <w:t xml:space="preserve">    </w:t>
-            </w:r>
-            <w:proofErr w:type="gramStart"/>
-            <w:r>
-              <w:rPr>
-                <w:rFonts w:ascii="Consolas" w:hAnsi="Consolas" w:cs="宋体"/>
-                <w:color w:val="000000"/>
-                <w:sz w:val="20"/>
-                <w:szCs w:val="20"/>
-              </w:rPr>
-              <w:t>printf</w:t>
+              <w:t xml:space="preserve">    printf</w:t>
             </w:r>
             <w:r>
               <w:rPr>
@@ -28039,7 +27392,6 @@
               </w:rPr>
               <w:t>(</w:t>
             </w:r>
-            <w:proofErr w:type="gramEnd"/>
             <w:r>
               <w:rPr>
                 <w:rFonts w:ascii="Consolas" w:hAnsi="Consolas" w:cs="宋体"/>
@@ -28174,7 +27526,6 @@
               </w:rPr>
               <w:t>(</w:t>
             </w:r>
-            <w:proofErr w:type="gramStart"/>
             <w:r>
               <w:rPr>
                 <w:rFonts w:ascii="Consolas" w:hAnsi="Consolas" w:cs="宋体"/>
@@ -28182,17 +27533,7 @@
                 <w:sz w:val="20"/>
                 <w:szCs w:val="20"/>
               </w:rPr>
-              <w:t>")\n\n</w:t>
-            </w:r>
-            <w:proofErr w:type="gramEnd"/>
-            <w:r>
-              <w:rPr>
-                <w:rFonts w:ascii="Consolas" w:hAnsi="Consolas" w:cs="宋体"/>
-                <w:color w:val="808080"/>
-                <w:sz w:val="20"/>
-                <w:szCs w:val="20"/>
-              </w:rPr>
-              <w:t>"</w:t>
+              <w:t>")\n\n"</w:t>
             </w:r>
             <w:r>
               <w:rPr>
@@ -28274,17 +27615,7 @@
                 <w:sz w:val="20"/>
                 <w:szCs w:val="20"/>
               </w:rPr>
-              <w:t xml:space="preserve"> </w:t>
-            </w:r>
-            <w:proofErr w:type="gramStart"/>
-            <w:r>
-              <w:rPr>
-                <w:rFonts w:ascii="Consolas" w:hAnsi="Consolas" w:cs="宋体"/>
-                <w:color w:val="000000"/>
-                <w:sz w:val="20"/>
-                <w:szCs w:val="20"/>
-              </w:rPr>
-              <w:t>Resize</w:t>
+              <w:t xml:space="preserve"> Resize</w:t>
             </w:r>
             <w:r>
               <w:rPr>
@@ -28297,7 +27628,6 @@
               </w:rPr>
               <w:t>(</w:t>
             </w:r>
-            <w:proofErr w:type="gramEnd"/>
             <w:r>
               <w:rPr>
                 <w:rFonts w:ascii="Consolas" w:hAnsi="Consolas" w:cs="宋体"/>
@@ -28549,7 +27879,6 @@
               </w:rPr>
               <w:t xml:space="preserve"> </w:t>
             </w:r>
-            <w:proofErr w:type="gramStart"/>
             <w:r>
               <w:rPr>
                 <w:rFonts w:ascii="Consolas" w:hAnsi="Consolas" w:cs="宋体"/>
@@ -28572,7 +27901,6 @@
               <w:t>calloc</w:t>
             </w:r>
             <w:proofErr w:type="spellEnd"/>
-            <w:proofErr w:type="gramEnd"/>
             <w:r>
               <w:rPr>
                 <w:rFonts w:ascii="Consolas" w:hAnsi="Consolas" w:cs="宋体"/>
@@ -28852,17 +28180,7 @@
                 <w:sz w:val="20"/>
                 <w:szCs w:val="20"/>
               </w:rPr>
-              <w:t xml:space="preserve">        </w:t>
-            </w:r>
-            <w:proofErr w:type="gramStart"/>
-            <w:r>
-              <w:rPr>
-                <w:rFonts w:ascii="Consolas" w:hAnsi="Consolas" w:cs="宋体"/>
-                <w:color w:val="000000"/>
-                <w:sz w:val="20"/>
-                <w:szCs w:val="20"/>
-              </w:rPr>
-              <w:t>printf</w:t>
+              <w:t xml:space="preserve">        printf</w:t>
             </w:r>
             <w:r>
               <w:rPr>
@@ -28875,7 +28193,6 @@
               </w:rPr>
               <w:t>(</w:t>
             </w:r>
-            <w:proofErr w:type="gramEnd"/>
             <w:r>
               <w:rPr>
                 <w:rFonts w:ascii="Consolas" w:hAnsi="Consolas" w:cs="宋体"/>
@@ -29612,17 +28929,7 @@
                 <w:sz w:val="20"/>
                 <w:szCs w:val="20"/>
               </w:rPr>
-              <w:t xml:space="preserve"> </w:t>
-            </w:r>
-            <w:proofErr w:type="gramStart"/>
-            <w:r>
-              <w:rPr>
-                <w:rFonts w:ascii="Consolas" w:hAnsi="Consolas" w:cs="宋体"/>
-                <w:color w:val="000000"/>
-                <w:sz w:val="20"/>
-                <w:szCs w:val="20"/>
-              </w:rPr>
-              <w:t>Append</w:t>
+              <w:t xml:space="preserve"> Append</w:t>
             </w:r>
             <w:r>
               <w:rPr>
@@ -29635,7 +28942,6 @@
               </w:rPr>
               <w:t>(</w:t>
             </w:r>
-            <w:proofErr w:type="gramEnd"/>
             <w:r>
               <w:rPr>
                 <w:rFonts w:ascii="Consolas" w:hAnsi="Consolas" w:cs="宋体"/>
@@ -30294,17 +29600,7 @@
                 <w:sz w:val="20"/>
                 <w:szCs w:val="20"/>
               </w:rPr>
-              <w:t>Quick_</w:t>
-            </w:r>
-            <w:proofErr w:type="gramStart"/>
-            <w:r>
-              <w:rPr>
-                <w:rFonts w:ascii="Consolas" w:hAnsi="Consolas" w:cs="宋体"/>
-                <w:color w:val="000000"/>
-                <w:sz w:val="20"/>
-                <w:szCs w:val="20"/>
-              </w:rPr>
-              <w:t>sort</w:t>
+              <w:t>Quick_sort</w:t>
             </w:r>
             <w:proofErr w:type="spellEnd"/>
             <w:r>
@@ -30318,7 +29614,6 @@
               </w:rPr>
               <w:t>(</w:t>
             </w:r>
-            <w:proofErr w:type="gramEnd"/>
             <w:r>
               <w:rPr>
                 <w:rFonts w:ascii="Consolas" w:hAnsi="Consolas" w:cs="宋体"/>
@@ -30476,7 +29771,6 @@
               </w:rPr>
               <w:t xml:space="preserve">Dynamic_Array </w:t>
             </w:r>
-            <w:proofErr w:type="gramStart"/>
             <w:r>
               <w:rPr>
                 <w:rFonts w:ascii="Consolas" w:hAnsi="Consolas" w:cs="宋体"/>
@@ -30499,7 +29793,6 @@
               <w:t>calloc</w:t>
             </w:r>
             <w:proofErr w:type="spellEnd"/>
-            <w:proofErr w:type="gramEnd"/>
             <w:r>
               <w:rPr>
                 <w:rFonts w:ascii="Consolas" w:hAnsi="Consolas" w:cs="宋体"/>
@@ -30676,7 +29969,6 @@
               </w:rPr>
               <w:t xml:space="preserve"> </w:t>
             </w:r>
-            <w:proofErr w:type="gramStart"/>
             <w:r>
               <w:rPr>
                 <w:rFonts w:ascii="Consolas" w:hAnsi="Consolas" w:cs="宋体"/>
@@ -30699,7 +29991,6 @@
               <w:t>calloc</w:t>
             </w:r>
             <w:proofErr w:type="spellEnd"/>
-            <w:proofErr w:type="gramEnd"/>
             <w:r>
               <w:rPr>
                 <w:rFonts w:ascii="Consolas" w:hAnsi="Consolas" w:cs="宋体"/>
@@ -30827,7 +30118,6 @@
               </w:rPr>
               <w:t xml:space="preserve"> </w:t>
             </w:r>
-            <w:proofErr w:type="gramStart"/>
             <w:r>
               <w:rPr>
                 <w:rFonts w:ascii="Consolas" w:hAnsi="Consolas" w:cs="宋体"/>
@@ -30848,7 +30138,6 @@
               </w:rPr>
               <w:t>less</w:t>
             </w:r>
-            <w:proofErr w:type="gramEnd"/>
             <w:r>
               <w:rPr>
                 <w:rFonts w:ascii="Consolas" w:hAnsi="Consolas" w:cs="宋体"/>
@@ -30901,17 +30190,7 @@
                 <w:sz w:val="20"/>
                 <w:szCs w:val="20"/>
               </w:rPr>
-              <w:t xml:space="preserve">        </w:t>
-            </w:r>
-            <w:proofErr w:type="gramStart"/>
-            <w:r>
-              <w:rPr>
-                <w:rFonts w:ascii="Consolas" w:hAnsi="Consolas" w:cs="宋体"/>
-                <w:color w:val="000000"/>
-                <w:sz w:val="20"/>
-                <w:szCs w:val="20"/>
-              </w:rPr>
-              <w:t>printf</w:t>
+              <w:t xml:space="preserve">        printf</w:t>
             </w:r>
             <w:r>
               <w:rPr>
@@ -30924,7 +30203,6 @@
               </w:rPr>
               <w:t>(</w:t>
             </w:r>
-            <w:proofErr w:type="gramEnd"/>
             <w:r>
               <w:rPr>
                 <w:rFonts w:ascii="Consolas" w:hAnsi="Consolas" w:cs="宋体"/>
@@ -31308,7 +30586,6 @@
               </w:rPr>
               <w:t xml:space="preserve">Dynamic_Array </w:t>
             </w:r>
-            <w:proofErr w:type="gramStart"/>
             <w:r>
               <w:rPr>
                 <w:rFonts w:ascii="Consolas" w:hAnsi="Consolas" w:cs="宋体"/>
@@ -31331,7 +30608,6 @@
               <w:t>calloc</w:t>
             </w:r>
             <w:proofErr w:type="spellEnd"/>
-            <w:proofErr w:type="gramEnd"/>
             <w:r>
               <w:rPr>
                 <w:rFonts w:ascii="Consolas" w:hAnsi="Consolas" w:cs="宋体"/>
@@ -31508,7 +30784,6 @@
               </w:rPr>
               <w:t xml:space="preserve"> </w:t>
             </w:r>
-            <w:proofErr w:type="gramStart"/>
             <w:r>
               <w:rPr>
                 <w:rFonts w:ascii="Consolas" w:hAnsi="Consolas" w:cs="宋体"/>
@@ -31531,7 +30806,6 @@
               <w:t>calloc</w:t>
             </w:r>
             <w:proofErr w:type="spellEnd"/>
-            <w:proofErr w:type="gramEnd"/>
             <w:r>
               <w:rPr>
                 <w:rFonts w:ascii="Consolas" w:hAnsi="Consolas" w:cs="宋体"/>
@@ -31659,7 +30933,6 @@
               </w:rPr>
               <w:t xml:space="preserve"> </w:t>
             </w:r>
-            <w:proofErr w:type="gramStart"/>
             <w:r>
               <w:rPr>
                 <w:rFonts w:ascii="Consolas" w:hAnsi="Consolas" w:cs="宋体"/>
@@ -31680,7 +30953,6 @@
               </w:rPr>
               <w:t>more</w:t>
             </w:r>
-            <w:proofErr w:type="gramEnd"/>
             <w:r>
               <w:rPr>
                 <w:rFonts w:ascii="Consolas" w:hAnsi="Consolas" w:cs="宋体"/>
@@ -31733,17 +31005,7 @@
                 <w:sz w:val="20"/>
                 <w:szCs w:val="20"/>
               </w:rPr>
-              <w:t xml:space="preserve">        </w:t>
-            </w:r>
-            <w:proofErr w:type="gramStart"/>
-            <w:r>
-              <w:rPr>
-                <w:rFonts w:ascii="Consolas" w:hAnsi="Consolas" w:cs="宋体"/>
-                <w:color w:val="000000"/>
-                <w:sz w:val="20"/>
-                <w:szCs w:val="20"/>
-              </w:rPr>
-              <w:t>printf</w:t>
+              <w:t xml:space="preserve">        printf</w:t>
             </w:r>
             <w:r>
               <w:rPr>
@@ -31756,7 +31018,6 @@
               </w:rPr>
               <w:t>(</w:t>
             </w:r>
-            <w:proofErr w:type="gramEnd"/>
             <w:r>
               <w:rPr>
                 <w:rFonts w:ascii="Consolas" w:hAnsi="Consolas" w:cs="宋体"/>
@@ -32139,7 +31400,6 @@
               </w:rPr>
               <w:t xml:space="preserve">Dynamic_Array </w:t>
             </w:r>
-            <w:proofErr w:type="gramStart"/>
             <w:r>
               <w:rPr>
                 <w:rFonts w:ascii="Consolas" w:hAnsi="Consolas" w:cs="宋体"/>
@@ -32162,7 +31422,6 @@
               <w:t>calloc</w:t>
             </w:r>
             <w:proofErr w:type="spellEnd"/>
-            <w:proofErr w:type="gramEnd"/>
             <w:r>
               <w:rPr>
                 <w:rFonts w:ascii="Consolas" w:hAnsi="Consolas" w:cs="宋体"/>
@@ -32339,7 +31598,6 @@
               </w:rPr>
               <w:t xml:space="preserve"> </w:t>
             </w:r>
-            <w:proofErr w:type="gramStart"/>
             <w:r>
               <w:rPr>
                 <w:rFonts w:ascii="Consolas" w:hAnsi="Consolas" w:cs="宋体"/>
@@ -32362,7 +31620,6 @@
               <w:t>calloc</w:t>
             </w:r>
             <w:proofErr w:type="spellEnd"/>
-            <w:proofErr w:type="gramEnd"/>
             <w:r>
               <w:rPr>
                 <w:rFonts w:ascii="Consolas" w:hAnsi="Consolas" w:cs="宋体"/>
@@ -32490,7 +31747,6 @@
               </w:rPr>
               <w:t xml:space="preserve"> </w:t>
             </w:r>
-            <w:proofErr w:type="gramStart"/>
             <w:r>
               <w:rPr>
                 <w:rFonts w:ascii="Consolas" w:hAnsi="Consolas" w:cs="宋体"/>
@@ -32511,7 +31767,6 @@
               </w:rPr>
               <w:t>eq</w:t>
             </w:r>
-            <w:proofErr w:type="gramEnd"/>
             <w:r>
               <w:rPr>
                 <w:rFonts w:ascii="Consolas" w:hAnsi="Consolas" w:cs="宋体"/>
@@ -32564,17 +31819,7 @@
                 <w:sz w:val="20"/>
                 <w:szCs w:val="20"/>
               </w:rPr>
-              <w:t xml:space="preserve">        </w:t>
-            </w:r>
-            <w:proofErr w:type="gramStart"/>
-            <w:r>
-              <w:rPr>
-                <w:rFonts w:ascii="Consolas" w:hAnsi="Consolas" w:cs="宋体"/>
-                <w:color w:val="000000"/>
-                <w:sz w:val="20"/>
-                <w:szCs w:val="20"/>
-              </w:rPr>
-              <w:t>printf</w:t>
+              <w:t xml:space="preserve">        printf</w:t>
             </w:r>
             <w:r>
               <w:rPr>
@@ -32587,7 +31832,6 @@
               </w:rPr>
               <w:t>(</w:t>
             </w:r>
-            <w:proofErr w:type="gramEnd"/>
             <w:r>
               <w:rPr>
                 <w:rFonts w:ascii="Consolas" w:hAnsi="Consolas" w:cs="宋体"/>
@@ -33734,17 +32978,7 @@
                 <w:sz w:val="20"/>
                 <w:szCs w:val="20"/>
               </w:rPr>
-              <w:t xml:space="preserve">                </w:t>
-            </w:r>
-            <w:proofErr w:type="gramStart"/>
-            <w:r>
-              <w:rPr>
-                <w:rFonts w:ascii="Consolas" w:hAnsi="Consolas" w:cs="宋体"/>
-                <w:color w:val="000000"/>
-                <w:sz w:val="20"/>
-                <w:szCs w:val="20"/>
-              </w:rPr>
-              <w:t>Append</w:t>
+              <w:t xml:space="preserve">                Append</w:t>
             </w:r>
             <w:r>
               <w:rPr>
@@ -33757,7 +32991,6 @@
               </w:rPr>
               <w:t>(</w:t>
             </w:r>
-            <w:proofErr w:type="gramEnd"/>
             <w:r>
               <w:rPr>
                 <w:rFonts w:ascii="Consolas" w:hAnsi="Consolas" w:cs="宋体"/>
@@ -34141,17 +33374,7 @@
                 <w:sz w:val="20"/>
                 <w:szCs w:val="20"/>
               </w:rPr>
-              <w:t xml:space="preserve">                    </w:t>
-            </w:r>
-            <w:proofErr w:type="gramStart"/>
-            <w:r>
-              <w:rPr>
-                <w:rFonts w:ascii="Consolas" w:hAnsi="Consolas" w:cs="宋体"/>
-                <w:color w:val="000000"/>
-                <w:sz w:val="20"/>
-                <w:szCs w:val="20"/>
-              </w:rPr>
-              <w:t>Append</w:t>
+              <w:t xml:space="preserve">                    Append</w:t>
             </w:r>
             <w:r>
               <w:rPr>
@@ -34164,7 +33387,6 @@
               </w:rPr>
               <w:t>(</w:t>
             </w:r>
-            <w:proofErr w:type="gramEnd"/>
             <w:r>
               <w:rPr>
                 <w:rFonts w:ascii="Consolas" w:hAnsi="Consolas" w:cs="宋体"/>
@@ -34374,17 +33596,7 @@
                 <w:sz w:val="20"/>
                 <w:szCs w:val="20"/>
               </w:rPr>
-              <w:t xml:space="preserve">                    </w:t>
-            </w:r>
-            <w:proofErr w:type="gramStart"/>
-            <w:r>
-              <w:rPr>
-                <w:rFonts w:ascii="Consolas" w:hAnsi="Consolas" w:cs="宋体"/>
-                <w:color w:val="000000"/>
-                <w:sz w:val="20"/>
-                <w:szCs w:val="20"/>
-              </w:rPr>
-              <w:t>Append</w:t>
+              <w:t xml:space="preserve">                    Append</w:t>
             </w:r>
             <w:r>
               <w:rPr>
@@ -34397,7 +33609,6 @@
               </w:rPr>
               <w:t>(</w:t>
             </w:r>
-            <w:proofErr w:type="gramEnd"/>
             <w:r>
               <w:rPr>
                 <w:rFonts w:ascii="Consolas" w:hAnsi="Consolas" w:cs="宋体"/>
@@ -35028,17 +34239,7 @@
                 <w:sz w:val="20"/>
                 <w:szCs w:val="20"/>
               </w:rPr>
-              <w:t xml:space="preserve">        </w:t>
-            </w:r>
-            <w:proofErr w:type="gramStart"/>
-            <w:r>
-              <w:rPr>
-                <w:rFonts w:ascii="Consolas" w:hAnsi="Consolas" w:cs="宋体"/>
-                <w:color w:val="000000"/>
-                <w:sz w:val="20"/>
-                <w:szCs w:val="20"/>
-              </w:rPr>
-              <w:t>Append</w:t>
+              <w:t xml:space="preserve">        Append</w:t>
             </w:r>
             <w:r>
               <w:rPr>
@@ -35051,7 +34252,6 @@
               </w:rPr>
               <w:t>(</w:t>
             </w:r>
-            <w:proofErr w:type="gramEnd"/>
             <w:r>
               <w:rPr>
                 <w:rFonts w:ascii="Consolas" w:hAnsi="Consolas" w:cs="宋体"/>
@@ -35411,17 +34611,7 @@
                 <w:szCs w:val="20"/>
               </w:rPr>
               <w:lastRenderedPageBreak/>
-              <w:t xml:space="preserve">        </w:t>
-            </w:r>
-            <w:proofErr w:type="gramStart"/>
-            <w:r>
-              <w:rPr>
-                <w:rFonts w:ascii="Consolas" w:hAnsi="Consolas" w:cs="宋体"/>
-                <w:color w:val="000000"/>
-                <w:sz w:val="20"/>
-                <w:szCs w:val="20"/>
-              </w:rPr>
-              <w:t>Append</w:t>
+              <w:t xml:space="preserve">        Append</w:t>
             </w:r>
             <w:r>
               <w:rPr>
@@ -35434,7 +34624,6 @@
               </w:rPr>
               <w:t>(</w:t>
             </w:r>
-            <w:proofErr w:type="gramEnd"/>
             <w:r>
               <w:rPr>
                 <w:rFonts w:ascii="Consolas" w:hAnsi="Consolas" w:cs="宋体"/>
@@ -35692,17 +34881,7 @@
                 <w:sz w:val="20"/>
                 <w:szCs w:val="20"/>
               </w:rPr>
-              <w:t xml:space="preserve"> </w:t>
-            </w:r>
-            <w:proofErr w:type="gramStart"/>
-            <w:r>
-              <w:rPr>
-                <w:rFonts w:ascii="Consolas" w:hAnsi="Consolas" w:cs="宋体"/>
-                <w:color w:val="000000"/>
-                <w:sz w:val="20"/>
-                <w:szCs w:val="20"/>
-              </w:rPr>
-              <w:t>find</w:t>
+              <w:t xml:space="preserve"> find</w:t>
             </w:r>
             <w:r>
               <w:rPr>
@@ -35715,26 +34894,14 @@
               </w:rPr>
               <w:t>(</w:t>
             </w:r>
-            <w:proofErr w:type="spellStart"/>
-            <w:proofErr w:type="gramEnd"/>
-            <w:r>
-              <w:rPr>
-                <w:rFonts w:ascii="Consolas" w:hAnsi="Consolas" w:cs="宋体"/>
-                <w:color w:val="000000"/>
-                <w:sz w:val="20"/>
-                <w:szCs w:val="20"/>
-              </w:rPr>
-              <w:t>Div_Dynamic_Array</w:t>
-            </w:r>
-            <w:proofErr w:type="spellEnd"/>
-            <w:r>
-              <w:rPr>
-                <w:rFonts w:ascii="Consolas" w:hAnsi="Consolas" w:cs="宋体"/>
-                <w:color w:val="000000"/>
-                <w:sz w:val="20"/>
-                <w:szCs w:val="20"/>
-              </w:rPr>
-              <w:t xml:space="preserve"> </w:t>
+            <w:r>
+              <w:rPr>
+                <w:rFonts w:ascii="Consolas" w:hAnsi="Consolas" w:cs="宋体"/>
+                <w:color w:val="000000"/>
+                <w:sz w:val="20"/>
+                <w:szCs w:val="20"/>
+              </w:rPr>
+              <w:t xml:space="preserve">Div_Dynamic_Array </w:t>
             </w:r>
             <w:r>
               <w:rPr>
@@ -35884,7 +35051,6 @@
               </w:rPr>
               <w:t xml:space="preserve">Dynamic_Array </w:t>
             </w:r>
-            <w:proofErr w:type="gramStart"/>
             <w:r>
               <w:rPr>
                 <w:rFonts w:ascii="Consolas" w:hAnsi="Consolas" w:cs="宋体"/>
@@ -35907,7 +35073,6 @@
               <w:t>calloc</w:t>
             </w:r>
             <w:proofErr w:type="spellEnd"/>
-            <w:proofErr w:type="gramEnd"/>
             <w:r>
               <w:rPr>
                 <w:rFonts w:ascii="Consolas" w:hAnsi="Consolas" w:cs="宋体"/>
@@ -36075,7 +35240,6 @@
               </w:rPr>
               <w:t xml:space="preserve">Dynamic_Array </w:t>
             </w:r>
-            <w:proofErr w:type="gramStart"/>
             <w:r>
               <w:rPr>
                 <w:rFonts w:ascii="Consolas" w:hAnsi="Consolas" w:cs="宋体"/>
@@ -36098,7 +35262,6 @@
               <w:t>calloc</w:t>
             </w:r>
             <w:proofErr w:type="spellEnd"/>
-            <w:proofErr w:type="gramEnd"/>
             <w:r>
               <w:rPr>
                 <w:rFonts w:ascii="Consolas" w:hAnsi="Consolas" w:cs="宋体"/>
@@ -36275,7 +35438,6 @@
               </w:rPr>
               <w:t xml:space="preserve"> </w:t>
             </w:r>
-            <w:proofErr w:type="gramStart"/>
             <w:r>
               <w:rPr>
                 <w:rFonts w:ascii="Consolas" w:hAnsi="Consolas" w:cs="宋体"/>
@@ -36298,7 +35460,6 @@
               <w:t>calloc</w:t>
             </w:r>
             <w:proofErr w:type="spellEnd"/>
-            <w:proofErr w:type="gramEnd"/>
             <w:r>
               <w:rPr>
                 <w:rFonts w:ascii="Consolas" w:hAnsi="Consolas" w:cs="宋体"/>
@@ -36689,17 +35850,7 @@
                 <w:sz w:val="20"/>
                 <w:szCs w:val="20"/>
               </w:rPr>
-              <w:t xml:space="preserve">        </w:t>
-            </w:r>
-            <w:proofErr w:type="gramStart"/>
-            <w:r>
-              <w:rPr>
-                <w:rFonts w:ascii="Consolas" w:hAnsi="Consolas" w:cs="宋体"/>
-                <w:color w:val="000000"/>
-                <w:sz w:val="20"/>
-                <w:szCs w:val="20"/>
-              </w:rPr>
-              <w:t>printf</w:t>
+              <w:t xml:space="preserve">        printf</w:t>
             </w:r>
             <w:r>
               <w:rPr>
@@ -36712,7 +35863,6 @@
               </w:rPr>
               <w:t>(</w:t>
             </w:r>
-            <w:proofErr w:type="gramEnd"/>
             <w:r>
               <w:rPr>
                 <w:rFonts w:ascii="Consolas" w:hAnsi="Consolas" w:cs="宋体"/>
@@ -37376,7 +36526,6 @@
               </w:rPr>
               <w:t xml:space="preserve"> </w:t>
             </w:r>
-            <w:proofErr w:type="gramStart"/>
             <w:r>
               <w:rPr>
                 <w:rFonts w:ascii="Consolas" w:hAnsi="Consolas" w:cs="宋体"/>
@@ -37399,7 +36548,6 @@
               <w:t>strcmp</w:t>
             </w:r>
             <w:proofErr w:type="spellEnd"/>
-            <w:proofErr w:type="gramEnd"/>
             <w:r>
               <w:rPr>
                 <w:rFonts w:ascii="Consolas" w:hAnsi="Consolas" w:cs="宋体"/>
@@ -37561,17 +36709,7 @@
                 <w:sz w:val="20"/>
                 <w:szCs w:val="20"/>
               </w:rPr>
-              <w:t xml:space="preserve">            </w:t>
-            </w:r>
-            <w:proofErr w:type="gramStart"/>
-            <w:r>
-              <w:rPr>
-                <w:rFonts w:ascii="Consolas" w:hAnsi="Consolas" w:cs="宋体"/>
-                <w:color w:val="000000"/>
-                <w:sz w:val="20"/>
-                <w:szCs w:val="20"/>
-              </w:rPr>
-              <w:t>Append</w:t>
+              <w:t xml:space="preserve">            Append</w:t>
             </w:r>
             <w:r>
               <w:rPr>
@@ -37584,7 +36722,6 @@
               </w:rPr>
               <w:t>(</w:t>
             </w:r>
-            <w:proofErr w:type="gramEnd"/>
             <w:r>
               <w:rPr>
                 <w:rFonts w:ascii="Consolas" w:hAnsi="Consolas" w:cs="宋体"/>
@@ -38096,7 +37233,6 @@
               </w:rPr>
               <w:t xml:space="preserve">Dynamic_Array </w:t>
             </w:r>
-            <w:proofErr w:type="gramStart"/>
             <w:r>
               <w:rPr>
                 <w:rFonts w:ascii="Consolas" w:hAnsi="Consolas" w:cs="宋体"/>
@@ -38119,7 +37255,6 @@
               <w:t>calloc</w:t>
             </w:r>
             <w:proofErr w:type="spellEnd"/>
-            <w:proofErr w:type="gramEnd"/>
             <w:r>
               <w:rPr>
                 <w:rFonts w:ascii="Consolas" w:hAnsi="Consolas" w:cs="宋体"/>
@@ -38296,7 +37431,6 @@
               </w:rPr>
               <w:t xml:space="preserve"> </w:t>
             </w:r>
-            <w:proofErr w:type="gramStart"/>
             <w:r>
               <w:rPr>
                 <w:rFonts w:ascii="Consolas" w:hAnsi="Consolas" w:cs="宋体"/>
@@ -38319,7 +37453,6 @@
               <w:t>calloc</w:t>
             </w:r>
             <w:proofErr w:type="spellEnd"/>
-            <w:proofErr w:type="gramEnd"/>
             <w:r>
               <w:rPr>
                 <w:rFonts w:ascii="Consolas" w:hAnsi="Consolas" w:cs="宋体"/>
@@ -38630,17 +37763,7 @@
                 <w:sz w:val="20"/>
                 <w:szCs w:val="20"/>
               </w:rPr>
-              <w:t xml:space="preserve">        </w:t>
-            </w:r>
-            <w:proofErr w:type="gramStart"/>
-            <w:r>
-              <w:rPr>
-                <w:rFonts w:ascii="Consolas" w:hAnsi="Consolas" w:cs="宋体"/>
-                <w:color w:val="000000"/>
-                <w:sz w:val="20"/>
-                <w:szCs w:val="20"/>
-              </w:rPr>
-              <w:t>printf</w:t>
+              <w:t xml:space="preserve">        printf</w:t>
             </w:r>
             <w:r>
               <w:rPr>
@@ -38653,7 +37776,6 @@
               </w:rPr>
               <w:t>(</w:t>
             </w:r>
-            <w:proofErr w:type="gramEnd"/>
             <w:r>
               <w:rPr>
                 <w:rFonts w:ascii="Consolas" w:hAnsi="Consolas" w:cs="宋体"/>
@@ -39165,7 +38287,6 @@
               </w:rPr>
               <w:t xml:space="preserve"> </w:t>
             </w:r>
-            <w:proofErr w:type="gramStart"/>
             <w:r>
               <w:rPr>
                 <w:rFonts w:ascii="Consolas" w:hAnsi="Consolas" w:cs="宋体"/>
@@ -39188,7 +38309,6 @@
               <w:t>strcmp</w:t>
             </w:r>
             <w:proofErr w:type="spellEnd"/>
-            <w:proofErr w:type="gramEnd"/>
             <w:r>
               <w:rPr>
                 <w:rFonts w:ascii="Consolas" w:hAnsi="Consolas" w:cs="宋体"/>
@@ -39490,17 +38610,7 @@
                 <w:sz w:val="20"/>
                 <w:szCs w:val="20"/>
               </w:rPr>
-              <w:t xml:space="preserve">            </w:t>
-            </w:r>
-            <w:proofErr w:type="gramStart"/>
-            <w:r>
-              <w:rPr>
-                <w:rFonts w:ascii="Consolas" w:hAnsi="Consolas" w:cs="宋体"/>
-                <w:color w:val="000000"/>
-                <w:sz w:val="20"/>
-                <w:szCs w:val="20"/>
-              </w:rPr>
-              <w:t>Append</w:t>
+              <w:t xml:space="preserve">            Append</w:t>
             </w:r>
             <w:r>
               <w:rPr>
@@ -39513,7 +38623,6 @@
               </w:rPr>
               <w:t>(</w:t>
             </w:r>
-            <w:proofErr w:type="gramEnd"/>
             <w:r>
               <w:rPr>
                 <w:rFonts w:ascii="Consolas" w:hAnsi="Consolas" w:cs="宋体"/>
@@ -39806,17 +38915,7 @@
                 <w:sz w:val="20"/>
                 <w:szCs w:val="20"/>
               </w:rPr>
-              <w:t xml:space="preserve">        </w:t>
-            </w:r>
-            <w:proofErr w:type="gramStart"/>
-            <w:r>
-              <w:rPr>
-                <w:rFonts w:ascii="Consolas" w:hAnsi="Consolas" w:cs="宋体"/>
-                <w:color w:val="000000"/>
-                <w:sz w:val="20"/>
-                <w:szCs w:val="20"/>
-              </w:rPr>
-              <w:t>printf</w:t>
+              <w:t xml:space="preserve">        printf</w:t>
             </w:r>
             <w:r>
               <w:rPr>
@@ -39829,7 +38928,6 @@
               </w:rPr>
               <w:t>(</w:t>
             </w:r>
-            <w:proofErr w:type="gramEnd"/>
             <w:r>
               <w:rPr>
                 <w:rFonts w:ascii="Consolas" w:hAnsi="Consolas" w:cs="宋体"/>
@@ -39950,17 +39048,7 @@
                 <w:sz w:val="20"/>
                 <w:szCs w:val="20"/>
               </w:rPr>
-              <w:t xml:space="preserve">    </w:t>
-            </w:r>
-            <w:proofErr w:type="gramStart"/>
-            <w:r>
-              <w:rPr>
-                <w:rFonts w:ascii="Consolas" w:hAnsi="Consolas" w:cs="宋体"/>
-                <w:color w:val="000000"/>
-                <w:sz w:val="20"/>
-                <w:szCs w:val="20"/>
-              </w:rPr>
-              <w:t>printf</w:t>
+              <w:t xml:space="preserve">    printf</w:t>
             </w:r>
             <w:r>
               <w:rPr>
@@ -39973,7 +39061,6 @@
               </w:rPr>
               <w:t>(</w:t>
             </w:r>
-            <w:proofErr w:type="gramEnd"/>
             <w:r>
               <w:rPr>
                 <w:rFonts w:ascii="Consolas" w:hAnsi="Consolas" w:cs="宋体"/>
@@ -40225,7 +39312,6 @@
               </w:rPr>
               <w:t>*</w:t>
             </w:r>
-            <w:proofErr w:type="gramStart"/>
             <w:r>
               <w:rPr>
                 <w:rFonts w:ascii="Consolas" w:hAnsi="Consolas" w:cs="宋体"/>
@@ -40246,7 +39332,6 @@
               </w:rPr>
               <w:t>(</w:t>
             </w:r>
-            <w:proofErr w:type="gramEnd"/>
             <w:r>
               <w:rPr>
                 <w:rFonts w:ascii="Consolas" w:hAnsi="Consolas" w:cs="宋体"/>
@@ -40641,7 +39726,6 @@
               </w:rPr>
               <w:t>*</w:t>
             </w:r>
-            <w:proofErr w:type="gramStart"/>
             <w:r>
               <w:rPr>
                 <w:rFonts w:ascii="Consolas" w:hAnsi="Consolas" w:cs="宋体"/>
@@ -40660,19 +39744,7 @@
                 <w:sz w:val="20"/>
                 <w:szCs w:val="20"/>
               </w:rPr>
-              <w:t>!</w:t>
-            </w:r>
-            <w:proofErr w:type="gramEnd"/>
-            <w:r>
-              <w:rPr>
-                <w:rFonts w:ascii="Consolas" w:hAnsi="Consolas" w:cs="宋体"/>
-                <w:b/>
-                <w:bCs/>
-                <w:color w:val="000080"/>
-                <w:sz w:val="20"/>
-                <w:szCs w:val="20"/>
-              </w:rPr>
-              <w:t>=</w:t>
+              <w:t>!=</w:t>
             </w:r>
             <w:r>
               <w:rPr>
@@ -41106,7 +40178,6 @@
               </w:rPr>
               <w:t>(*</w:t>
             </w:r>
-            <w:proofErr w:type="gramStart"/>
             <w:r>
               <w:rPr>
                 <w:rFonts w:ascii="Consolas" w:hAnsi="Consolas" w:cs="宋体"/>
@@ -41125,19 +40196,7 @@
                 <w:sz w:val="20"/>
                 <w:szCs w:val="20"/>
               </w:rPr>
-              <w:t>!</w:t>
-            </w:r>
-            <w:proofErr w:type="gramEnd"/>
-            <w:r>
-              <w:rPr>
-                <w:rFonts w:ascii="Consolas" w:hAnsi="Consolas" w:cs="宋体"/>
-                <w:b/>
-                <w:bCs/>
-                <w:color w:val="000080"/>
-                <w:sz w:val="20"/>
-                <w:szCs w:val="20"/>
-              </w:rPr>
-              <w:t>=</w:t>
+              <w:t>!=</w:t>
             </w:r>
             <w:r>
               <w:rPr>
@@ -41497,7 +40556,6 @@
               </w:rPr>
               <w:t xml:space="preserve"> </w:t>
             </w:r>
-            <w:proofErr w:type="gramStart"/>
             <w:r>
               <w:rPr>
                 <w:rFonts w:ascii="Consolas" w:hAnsi="Consolas" w:cs="宋体"/>
@@ -41520,7 +40578,6 @@
               <w:t>calloc</w:t>
             </w:r>
             <w:proofErr w:type="spellEnd"/>
-            <w:proofErr w:type="gramEnd"/>
             <w:r>
               <w:rPr>
                 <w:rFonts w:ascii="Consolas" w:hAnsi="Consolas" w:cs="宋体"/>
@@ -41782,17 +40839,7 @@
                 <w:sz w:val="20"/>
                 <w:szCs w:val="20"/>
               </w:rPr>
-              <w:t xml:space="preserve">        </w:t>
-            </w:r>
-            <w:proofErr w:type="gramStart"/>
-            <w:r>
-              <w:rPr>
-                <w:rFonts w:ascii="Consolas" w:hAnsi="Consolas" w:cs="宋体"/>
-                <w:color w:val="000000"/>
-                <w:sz w:val="20"/>
-                <w:szCs w:val="20"/>
-              </w:rPr>
-              <w:t>printf</w:t>
+              <w:t xml:space="preserve">        printf</w:t>
             </w:r>
             <w:r>
               <w:rPr>
@@ -41805,7 +40852,6 @@
               </w:rPr>
               <w:t>(</w:t>
             </w:r>
-            <w:proofErr w:type="gramEnd"/>
             <w:r>
               <w:rPr>
                 <w:rFonts w:ascii="Consolas" w:hAnsi="Consolas" w:cs="宋体"/>
@@ -42096,7 +41142,6 @@
               </w:rPr>
               <w:t>(*</w:t>
             </w:r>
-            <w:proofErr w:type="gramStart"/>
             <w:r>
               <w:rPr>
                 <w:rFonts w:ascii="Consolas" w:hAnsi="Consolas" w:cs="宋体"/>
@@ -42115,19 +41160,7 @@
                 <w:sz w:val="20"/>
                 <w:szCs w:val="20"/>
               </w:rPr>
-              <w:t>!</w:t>
-            </w:r>
-            <w:proofErr w:type="gramEnd"/>
-            <w:r>
-              <w:rPr>
-                <w:rFonts w:ascii="Consolas" w:hAnsi="Consolas" w:cs="宋体"/>
-                <w:b/>
-                <w:bCs/>
-                <w:color w:val="000080"/>
-                <w:sz w:val="20"/>
-                <w:szCs w:val="20"/>
-              </w:rPr>
-              <w:t>=</w:t>
+              <w:t>!=</w:t>
             </w:r>
             <w:r>
               <w:rPr>
@@ -42232,7 +41265,6 @@
               </w:rPr>
               <w:t>(*</w:t>
             </w:r>
-            <w:proofErr w:type="gramStart"/>
             <w:r>
               <w:rPr>
                 <w:rFonts w:ascii="Consolas" w:hAnsi="Consolas" w:cs="宋体"/>
@@ -42251,19 +41283,7 @@
                 <w:sz w:val="20"/>
                 <w:szCs w:val="20"/>
               </w:rPr>
-              <w:t>!</w:t>
-            </w:r>
-            <w:proofErr w:type="gramEnd"/>
-            <w:r>
-              <w:rPr>
-                <w:rFonts w:ascii="Consolas" w:hAnsi="Consolas" w:cs="宋体"/>
-                <w:b/>
-                <w:bCs/>
-                <w:color w:val="000080"/>
-                <w:sz w:val="20"/>
-                <w:szCs w:val="20"/>
-              </w:rPr>
-              <w:t>=</w:t>
+              <w:t>!=</w:t>
             </w:r>
             <w:r>
               <w:rPr>
@@ -43040,7 +42060,6 @@
               </w:rPr>
               <w:t>*</w:t>
             </w:r>
-            <w:proofErr w:type="gramStart"/>
             <w:r>
               <w:rPr>
                 <w:rFonts w:ascii="Consolas" w:hAnsi="Consolas" w:cs="宋体"/>
@@ -43059,19 +42078,7 @@
                 <w:sz w:val="20"/>
                 <w:szCs w:val="20"/>
               </w:rPr>
-              <w:t>!</w:t>
-            </w:r>
-            <w:proofErr w:type="gramEnd"/>
-            <w:r>
-              <w:rPr>
-                <w:rFonts w:ascii="Consolas" w:hAnsi="Consolas" w:cs="宋体"/>
-                <w:b/>
-                <w:bCs/>
-                <w:color w:val="000080"/>
-                <w:sz w:val="20"/>
-                <w:szCs w:val="20"/>
-              </w:rPr>
-              <w:t>=</w:t>
+              <w:t>!=</w:t>
             </w:r>
             <w:r>
               <w:rPr>
@@ -43601,7 +42608,6 @@
               </w:rPr>
               <w:t>*</w:t>
             </w:r>
-            <w:proofErr w:type="gramStart"/>
             <w:r>
               <w:rPr>
                 <w:rFonts w:ascii="Consolas" w:hAnsi="Consolas" w:cs="宋体"/>
@@ -43622,7 +42628,6 @@
               </w:rPr>
               <w:t>(</w:t>
             </w:r>
-            <w:proofErr w:type="gramEnd"/>
             <w:r>
               <w:rPr>
                 <w:rFonts w:ascii="Consolas" w:hAnsi="Consolas" w:cs="宋体"/>
@@ -43746,7 +42751,6 @@
               </w:rPr>
               <w:t>(*</w:t>
             </w:r>
-            <w:proofErr w:type="gramStart"/>
             <w:r>
               <w:rPr>
                 <w:rFonts w:ascii="Consolas" w:hAnsi="Consolas" w:cs="宋体"/>
@@ -43765,19 +42769,7 @@
                 <w:sz w:val="20"/>
                 <w:szCs w:val="20"/>
               </w:rPr>
-              <w:t>!</w:t>
-            </w:r>
-            <w:proofErr w:type="gramEnd"/>
-            <w:r>
-              <w:rPr>
-                <w:rFonts w:ascii="Consolas" w:hAnsi="Consolas" w:cs="宋体"/>
-                <w:b/>
-                <w:bCs/>
-                <w:color w:val="000080"/>
-                <w:sz w:val="20"/>
-                <w:szCs w:val="20"/>
-              </w:rPr>
-              <w:t>=</w:t>
+              <w:t>!=</w:t>
             </w:r>
             <w:r>
               <w:rPr>
@@ -44313,17 +43305,7 @@
                 <w:sz w:val="20"/>
                 <w:szCs w:val="20"/>
               </w:rPr>
-              <w:t>get_</w:t>
-            </w:r>
-            <w:proofErr w:type="gramStart"/>
-            <w:r>
-              <w:rPr>
-                <w:rFonts w:ascii="Consolas" w:hAnsi="Consolas" w:cs="宋体"/>
-                <w:color w:val="000000"/>
-                <w:sz w:val="20"/>
-                <w:szCs w:val="20"/>
-              </w:rPr>
-              <w:t>Number</w:t>
+              <w:t>get_Number</w:t>
             </w:r>
             <w:proofErr w:type="spellEnd"/>
             <w:r>
@@ -44337,7 +43319,6 @@
               </w:rPr>
               <w:t>(</w:t>
             </w:r>
-            <w:proofErr w:type="gramEnd"/>
             <w:r>
               <w:rPr>
                 <w:rFonts w:ascii="Consolas" w:hAnsi="Consolas" w:cs="宋体"/>
@@ -44986,7 +43967,6 @@
               </w:rPr>
               <w:t>(*</w:t>
             </w:r>
-            <w:proofErr w:type="gramStart"/>
             <w:r>
               <w:rPr>
                 <w:rFonts w:ascii="Consolas" w:hAnsi="Consolas" w:cs="宋体"/>
@@ -45005,19 +43985,7 @@
                 <w:sz w:val="20"/>
                 <w:szCs w:val="20"/>
               </w:rPr>
-              <w:t>!</w:t>
-            </w:r>
-            <w:proofErr w:type="gramEnd"/>
-            <w:r>
-              <w:rPr>
-                <w:rFonts w:ascii="Consolas" w:hAnsi="Consolas" w:cs="宋体"/>
-                <w:b/>
-                <w:bCs/>
-                <w:color w:val="000080"/>
-                <w:sz w:val="20"/>
-                <w:szCs w:val="20"/>
-              </w:rPr>
-              <w:t>=</w:t>
+              <w:t>!=</w:t>
             </w:r>
             <w:r>
               <w:rPr>
@@ -45182,7 +44150,6 @@
               </w:rPr>
               <w:t xml:space="preserve"> </w:t>
             </w:r>
-            <w:proofErr w:type="gramStart"/>
             <w:r>
               <w:rPr>
                 <w:rFonts w:ascii="Consolas" w:hAnsi="Consolas" w:cs="宋体"/>
@@ -45203,7 +44170,6 @@
               </w:rPr>
               <w:t>malloc</w:t>
             </w:r>
-            <w:proofErr w:type="gramEnd"/>
             <w:r>
               <w:rPr>
                 <w:rFonts w:ascii="Consolas" w:hAnsi="Consolas" w:cs="宋体"/>
@@ -45407,17 +44373,7 @@
                 <w:sz w:val="20"/>
                 <w:szCs w:val="20"/>
               </w:rPr>
-              <w:t xml:space="preserve">            </w:t>
-            </w:r>
-            <w:proofErr w:type="gramStart"/>
-            <w:r>
-              <w:rPr>
-                <w:rFonts w:ascii="Consolas" w:hAnsi="Consolas" w:cs="宋体"/>
-                <w:color w:val="000000"/>
-                <w:sz w:val="20"/>
-                <w:szCs w:val="20"/>
-              </w:rPr>
-              <w:t>printf</w:t>
+              <w:t xml:space="preserve">            printf</w:t>
             </w:r>
             <w:r>
               <w:rPr>
@@ -45430,7 +44386,6 @@
               </w:rPr>
               <w:t>(</w:t>
             </w:r>
-            <w:proofErr w:type="gramEnd"/>
             <w:r>
               <w:rPr>
                 <w:rFonts w:ascii="Consolas" w:hAnsi="Consolas" w:cs="宋体"/>
@@ -45823,7 +44778,6 @@
               </w:rPr>
               <w:t>(*</w:t>
             </w:r>
-            <w:proofErr w:type="gramStart"/>
             <w:r>
               <w:rPr>
                 <w:rFonts w:ascii="Consolas" w:hAnsi="Consolas" w:cs="宋体"/>
@@ -45842,19 +44796,7 @@
                 <w:sz w:val="20"/>
                 <w:szCs w:val="20"/>
               </w:rPr>
-              <w:t>!</w:t>
-            </w:r>
-            <w:proofErr w:type="gramEnd"/>
-            <w:r>
-              <w:rPr>
-                <w:rFonts w:ascii="Consolas" w:hAnsi="Consolas" w:cs="宋体"/>
-                <w:b/>
-                <w:bCs/>
-                <w:color w:val="000080"/>
-                <w:sz w:val="20"/>
-                <w:szCs w:val="20"/>
-              </w:rPr>
-              <w:t>=</w:t>
+              <w:t>!=</w:t>
             </w:r>
             <w:r>
               <w:rPr>
@@ -46167,7 +45109,6 @@
               </w:rPr>
               <w:t xml:space="preserve"> </w:t>
             </w:r>
-            <w:proofErr w:type="gramStart"/>
             <w:r>
               <w:rPr>
                 <w:rFonts w:ascii="Consolas" w:hAnsi="Consolas" w:cs="宋体"/>
@@ -46188,7 +45129,6 @@
               </w:rPr>
               <w:t>malloc</w:t>
             </w:r>
-            <w:proofErr w:type="gramEnd"/>
             <w:r>
               <w:rPr>
                 <w:rFonts w:ascii="Consolas" w:hAnsi="Consolas" w:cs="宋体"/>
@@ -46430,17 +45370,7 @@
                 <w:sz w:val="20"/>
                 <w:szCs w:val="20"/>
               </w:rPr>
-              <w:t xml:space="preserve">                </w:t>
-            </w:r>
-            <w:proofErr w:type="gramStart"/>
-            <w:r>
-              <w:rPr>
-                <w:rFonts w:ascii="Consolas" w:hAnsi="Consolas" w:cs="宋体"/>
-                <w:color w:val="000000"/>
-                <w:sz w:val="20"/>
-                <w:szCs w:val="20"/>
-              </w:rPr>
-              <w:t>printf</w:t>
+              <w:t xml:space="preserve">                printf</w:t>
             </w:r>
             <w:r>
               <w:rPr>
@@ -46453,7 +45383,6 @@
               </w:rPr>
               <w:t>(</w:t>
             </w:r>
-            <w:proofErr w:type="gramEnd"/>
             <w:r>
               <w:rPr>
                 <w:rFonts w:ascii="Consolas" w:hAnsi="Consolas" w:cs="宋体"/>
@@ -46625,7 +45554,6 @@
               </w:rPr>
               <w:t>-&gt;</w:t>
             </w:r>
-            <w:proofErr w:type="gramStart"/>
             <w:r>
               <w:rPr>
                 <w:rFonts w:ascii="Consolas" w:hAnsi="Consolas" w:cs="宋体"/>
@@ -46653,17 +45581,7 @@
                 <w:sz w:val="20"/>
                 <w:szCs w:val="20"/>
               </w:rPr>
-              <w:t xml:space="preserve">   </w:t>
-            </w:r>
-            <w:proofErr w:type="gramEnd"/>
-            <w:r>
-              <w:rPr>
-                <w:rFonts w:ascii="Consolas" w:hAnsi="Consolas" w:cs="宋体"/>
-                <w:color w:val="000000"/>
-                <w:sz w:val="20"/>
-                <w:szCs w:val="20"/>
-              </w:rPr>
-              <w:t xml:space="preserve">                                               </w:t>
+              <w:t xml:space="preserve">                                                  </w:t>
             </w:r>
             <w:r>
               <w:rPr>
@@ -47595,7 +46513,6 @@
               </w:rPr>
               <w:t>-&gt;</w:t>
             </w:r>
-            <w:proofErr w:type="gramStart"/>
             <w:r>
               <w:rPr>
                 <w:rFonts w:ascii="Consolas" w:hAnsi="Consolas" w:cs="宋体"/>
@@ -47614,19 +46531,7 @@
                 <w:sz w:val="20"/>
                 <w:szCs w:val="20"/>
               </w:rPr>
-              <w:t>!</w:t>
-            </w:r>
-            <w:proofErr w:type="gramEnd"/>
-            <w:r>
-              <w:rPr>
-                <w:rFonts w:ascii="Consolas" w:hAnsi="Consolas" w:cs="宋体"/>
-                <w:b/>
-                <w:bCs/>
-                <w:color w:val="000080"/>
-                <w:sz w:val="20"/>
-                <w:szCs w:val="20"/>
-              </w:rPr>
-              <w:t>=</w:t>
+              <w:t>!=</w:t>
             </w:r>
             <w:r>
               <w:rPr>
@@ -48529,7 +47434,6 @@
               </w:rPr>
               <w:t>-&gt;</w:t>
             </w:r>
-            <w:proofErr w:type="gramStart"/>
             <w:r>
               <w:rPr>
                 <w:rFonts w:ascii="Consolas" w:hAnsi="Consolas" w:cs="宋体"/>
@@ -48548,19 +47452,7 @@
                 <w:sz w:val="20"/>
                 <w:szCs w:val="20"/>
               </w:rPr>
-              <w:t>!</w:t>
-            </w:r>
-            <w:proofErr w:type="gramEnd"/>
-            <w:r>
-              <w:rPr>
-                <w:rFonts w:ascii="Consolas" w:hAnsi="Consolas" w:cs="宋体"/>
-                <w:b/>
-                <w:bCs/>
-                <w:color w:val="000080"/>
-                <w:sz w:val="20"/>
-                <w:szCs w:val="20"/>
-              </w:rPr>
-              <w:t>=</w:t>
+              <w:t>!=</w:t>
             </w:r>
             <w:r>
               <w:rPr>
@@ -49071,7 +47963,6 @@
               </w:rPr>
               <w:t>-&gt;</w:t>
             </w:r>
-            <w:proofErr w:type="gramStart"/>
             <w:r>
               <w:rPr>
                 <w:rFonts w:ascii="Consolas" w:hAnsi="Consolas" w:cs="宋体"/>
@@ -49090,19 +47981,7 @@
                 <w:sz w:val="20"/>
                 <w:szCs w:val="20"/>
               </w:rPr>
-              <w:t>!</w:t>
-            </w:r>
-            <w:proofErr w:type="gramEnd"/>
-            <w:r>
-              <w:rPr>
-                <w:rFonts w:ascii="Consolas" w:hAnsi="Consolas" w:cs="宋体"/>
-                <w:b/>
-                <w:bCs/>
-                <w:color w:val="000080"/>
-                <w:sz w:val="20"/>
-                <w:szCs w:val="20"/>
-              </w:rPr>
-              <w:t>=</w:t>
+              <w:t>!=</w:t>
             </w:r>
             <w:r>
               <w:rPr>
@@ -49633,17 +48512,7 @@
                 <w:sz w:val="20"/>
                 <w:szCs w:val="20"/>
               </w:rPr>
-              <w:t xml:space="preserve"> </w:t>
-            </w:r>
-            <w:proofErr w:type="gramStart"/>
-            <w:r>
-              <w:rPr>
-                <w:rFonts w:ascii="Consolas" w:hAnsi="Consolas" w:cs="宋体"/>
-                <w:color w:val="000000"/>
-                <w:sz w:val="20"/>
-                <w:szCs w:val="20"/>
-              </w:rPr>
-              <w:t>pow</w:t>
+              <w:t xml:space="preserve"> pow</w:t>
             </w:r>
             <w:r>
               <w:rPr>
@@ -49656,7 +48525,6 @@
               </w:rPr>
               <w:t>(</w:t>
             </w:r>
-            <w:proofErr w:type="gramEnd"/>
             <w:r>
               <w:rPr>
                 <w:rFonts w:ascii="Consolas" w:hAnsi="Consolas" w:cs="宋体"/>
@@ -50127,17 +48995,7 @@
                 <w:sz w:val="20"/>
                 <w:szCs w:val="20"/>
               </w:rPr>
-              <w:t xml:space="preserve"> </w:t>
-            </w:r>
-            <w:proofErr w:type="gramStart"/>
-            <w:r>
-              <w:rPr>
-                <w:rFonts w:ascii="Consolas" w:hAnsi="Consolas" w:cs="宋体"/>
-                <w:color w:val="000000"/>
-                <w:sz w:val="20"/>
-                <w:szCs w:val="20"/>
-              </w:rPr>
-              <w:t>pow</w:t>
+              <w:t xml:space="preserve"> pow</w:t>
             </w:r>
             <w:r>
               <w:rPr>
@@ -50150,7 +49008,6 @@
               </w:rPr>
               <w:t>(</w:t>
             </w:r>
-            <w:proofErr w:type="gramEnd"/>
             <w:r>
               <w:rPr>
                 <w:rFonts w:ascii="Consolas" w:hAnsi="Consolas" w:cs="宋体"/>
@@ -50993,17 +49850,7 @@
                 <w:sz w:val="20"/>
                 <w:szCs w:val="20"/>
               </w:rPr>
-              <w:t xml:space="preserve"> </w:t>
-            </w:r>
-            <w:proofErr w:type="gramStart"/>
-            <w:r>
-              <w:rPr>
-                <w:rFonts w:ascii="Consolas" w:hAnsi="Consolas" w:cs="宋体"/>
-                <w:color w:val="000000"/>
-                <w:sz w:val="20"/>
-                <w:szCs w:val="20"/>
-              </w:rPr>
-              <w:t>main</w:t>
+              <w:t xml:space="preserve"> main</w:t>
             </w:r>
             <w:r>
               <w:rPr>
@@ -51016,7 +49863,6 @@
               </w:rPr>
               <w:t>(</w:t>
             </w:r>
-            <w:proofErr w:type="gramEnd"/>
             <w:r>
               <w:rPr>
                 <w:rFonts w:ascii="Consolas" w:hAnsi="Consolas" w:cs="宋体"/>
@@ -51192,7 +50038,6 @@
               <w:t>(</w:t>
             </w:r>
             <w:proofErr w:type="spellStart"/>
-            <w:proofErr w:type="gramStart"/>
             <w:r>
               <w:rPr>
                 <w:rFonts w:ascii="Consolas" w:hAnsi="Consolas" w:cs="宋体"/>
@@ -51221,19 +50066,7 @@
                 <w:sz w:val="20"/>
                 <w:szCs w:val="20"/>
               </w:rPr>
-              <w:t>!</w:t>
-            </w:r>
-            <w:proofErr w:type="gramEnd"/>
-            <w:r>
-              <w:rPr>
-                <w:rFonts w:ascii="Consolas" w:hAnsi="Consolas" w:cs="宋体"/>
-                <w:b/>
-                <w:bCs/>
-                <w:color w:val="000080"/>
-                <w:sz w:val="20"/>
-                <w:szCs w:val="20"/>
-              </w:rPr>
-              <w:t>=</w:t>
+              <w:t>!=</w:t>
             </w:r>
             <w:r>
               <w:rPr>
@@ -51305,17 +50138,7 @@
                 <w:sz w:val="20"/>
                 <w:szCs w:val="20"/>
               </w:rPr>
-              <w:t xml:space="preserve">        </w:t>
-            </w:r>
-            <w:proofErr w:type="gramStart"/>
-            <w:r>
-              <w:rPr>
-                <w:rFonts w:ascii="Consolas" w:hAnsi="Consolas" w:cs="宋体"/>
-                <w:color w:val="000000"/>
-                <w:sz w:val="20"/>
-                <w:szCs w:val="20"/>
-              </w:rPr>
-              <w:t>printf</w:t>
+              <w:t xml:space="preserve">        printf</w:t>
             </w:r>
             <w:r>
               <w:rPr>
@@ -51328,7 +50151,6 @@
               </w:rPr>
               <w:t>(</w:t>
             </w:r>
-            <w:proofErr w:type="gramEnd"/>
             <w:r>
               <w:rPr>
                 <w:rFonts w:ascii="Consolas" w:hAnsi="Consolas" w:cs="宋体"/>
@@ -51808,27 +50630,7 @@
                 <w:sz w:val="20"/>
                 <w:szCs w:val="20"/>
               </w:rPr>
-              <w:t>//char string_1_</w:t>
-            </w:r>
-            <w:proofErr w:type="gramStart"/>
-            <w:r>
-              <w:rPr>
-                <w:rFonts w:ascii="Consolas" w:hAnsi="Consolas" w:cs="宋体"/>
-                <w:color w:val="008000"/>
-                <w:sz w:val="20"/>
-                <w:szCs w:val="20"/>
-              </w:rPr>
-              <w:t>tmp[</w:t>
-            </w:r>
-            <w:proofErr w:type="gramEnd"/>
-            <w:r>
-              <w:rPr>
-                <w:rFonts w:ascii="Consolas" w:hAnsi="Consolas" w:cs="宋体"/>
-                <w:color w:val="008000"/>
-                <w:sz w:val="20"/>
-                <w:szCs w:val="20"/>
-              </w:rPr>
-              <w:t>] = "( -3.14,20 ,-256, 0 ,6,5,12121,4588, 89)";</w:t>
+              <w:t>//char string_1_tmp[] = "( -3.14,20 ,-256, 0 ,6,5,12121,4588, 89)";</w:t>
             </w:r>
           </w:p>
           <w:p>
@@ -51906,27 +50708,7 @@
                 <w:sz w:val="20"/>
                 <w:szCs w:val="20"/>
               </w:rPr>
-              <w:t>//char string_2_</w:t>
-            </w:r>
-            <w:proofErr w:type="gramStart"/>
-            <w:r>
-              <w:rPr>
-                <w:rFonts w:ascii="Consolas" w:hAnsi="Consolas" w:cs="宋体"/>
-                <w:color w:val="008000"/>
-                <w:sz w:val="20"/>
-                <w:szCs w:val="20"/>
-              </w:rPr>
-              <w:t>tmp[</w:t>
-            </w:r>
-            <w:proofErr w:type="gramEnd"/>
-            <w:r>
-              <w:rPr>
-                <w:rFonts w:ascii="Consolas" w:hAnsi="Consolas" w:cs="宋体"/>
-                <w:color w:val="008000"/>
-                <w:sz w:val="20"/>
-                <w:szCs w:val="20"/>
-              </w:rPr>
-              <w:t>] = "(3.14, -1, 256,3.2222,2,0,5633.2,168,78)";</w:t>
+              <w:t>//char string_2_tmp[] = "(3.14, -1, 256,3.2222,2,0,5633.2,168,78)";</w:t>
             </w:r>
           </w:p>
           <w:p>
@@ -52211,17 +50993,7 @@
                 <w:sz w:val="20"/>
                 <w:szCs w:val="20"/>
               </w:rPr>
-              <w:t xml:space="preserve">    c_</w:t>
-            </w:r>
-            <w:proofErr w:type="gramStart"/>
-            <w:r>
-              <w:rPr>
-                <w:rFonts w:ascii="Consolas" w:hAnsi="Consolas" w:cs="宋体"/>
-                <w:color w:val="000000"/>
-                <w:sz w:val="20"/>
-                <w:szCs w:val="20"/>
-              </w:rPr>
-              <w:t>1</w:t>
+              <w:t xml:space="preserve">    c_1</w:t>
             </w:r>
             <w:r>
               <w:rPr>
@@ -52241,17 +51013,7 @@
                 <w:sz w:val="20"/>
                 <w:szCs w:val="20"/>
               </w:rPr>
-              <w:t>A</w:t>
-            </w:r>
-            <w:proofErr w:type="gramEnd"/>
-            <w:r>
-              <w:rPr>
-                <w:rFonts w:ascii="Consolas" w:hAnsi="Consolas" w:cs="宋体"/>
-                <w:color w:val="000000"/>
-                <w:sz w:val="20"/>
-                <w:szCs w:val="20"/>
-              </w:rPr>
-              <w:t xml:space="preserve"> </w:t>
+              <w:t xml:space="preserve">A </w:t>
             </w:r>
             <w:r>
               <w:rPr>
@@ -52438,17 +51200,7 @@
                 <w:sz w:val="20"/>
                 <w:szCs w:val="20"/>
               </w:rPr>
-              <w:t>c_</w:t>
-            </w:r>
-            <w:proofErr w:type="gramStart"/>
-            <w:r>
-              <w:rPr>
-                <w:rFonts w:ascii="Consolas" w:hAnsi="Consolas" w:cs="宋体"/>
-                <w:color w:val="000000"/>
-                <w:sz w:val="20"/>
-                <w:szCs w:val="20"/>
-              </w:rPr>
-              <w:t>1</w:t>
+              <w:t>c_1</w:t>
             </w:r>
             <w:r>
               <w:rPr>
@@ -52468,17 +51220,7 @@
                 <w:sz w:val="20"/>
                 <w:szCs w:val="20"/>
               </w:rPr>
-              <w:t>A</w:t>
-            </w:r>
-            <w:proofErr w:type="gramEnd"/>
-            <w:r>
-              <w:rPr>
-                <w:rFonts w:ascii="Consolas" w:hAnsi="Consolas" w:cs="宋体"/>
-                <w:color w:val="000000"/>
-                <w:sz w:val="20"/>
-                <w:szCs w:val="20"/>
-              </w:rPr>
-              <w:t xml:space="preserve"> </w:t>
+              <w:t xml:space="preserve">A </w:t>
             </w:r>
             <w:r>
               <w:rPr>
@@ -52563,17 +51305,7 @@
                 <w:sz w:val="20"/>
                 <w:szCs w:val="20"/>
               </w:rPr>
-              <w:t xml:space="preserve">        </w:t>
-            </w:r>
-            <w:proofErr w:type="gramStart"/>
-            <w:r>
-              <w:rPr>
-                <w:rFonts w:ascii="Consolas" w:hAnsi="Consolas" w:cs="宋体"/>
-                <w:color w:val="000000"/>
-                <w:sz w:val="20"/>
-                <w:szCs w:val="20"/>
-              </w:rPr>
-              <w:t>printf</w:t>
+              <w:t xml:space="preserve">        printf</w:t>
             </w:r>
             <w:r>
               <w:rPr>
@@ -52586,7 +51318,6 @@
               </w:rPr>
               <w:t>(</w:t>
             </w:r>
-            <w:proofErr w:type="gramEnd"/>
             <w:r>
               <w:rPr>
                 <w:rFonts w:ascii="Consolas" w:hAnsi="Consolas" w:cs="宋体"/>
@@ -52725,17 +51456,7 @@
                 <w:sz w:val="20"/>
                 <w:szCs w:val="20"/>
               </w:rPr>
-              <w:t xml:space="preserve">    c_</w:t>
-            </w:r>
-            <w:proofErr w:type="gramStart"/>
-            <w:r>
-              <w:rPr>
-                <w:rFonts w:ascii="Consolas" w:hAnsi="Consolas" w:cs="宋体"/>
-                <w:color w:val="000000"/>
-                <w:sz w:val="20"/>
-                <w:szCs w:val="20"/>
-              </w:rPr>
-              <w:t>1</w:t>
+              <w:t xml:space="preserve">    c_1</w:t>
             </w:r>
             <w:r>
               <w:rPr>
@@ -52755,17 +51476,7 @@
                 <w:sz w:val="20"/>
                 <w:szCs w:val="20"/>
               </w:rPr>
-              <w:t>capacity</w:t>
-            </w:r>
-            <w:proofErr w:type="gramEnd"/>
-            <w:r>
-              <w:rPr>
-                <w:rFonts w:ascii="Consolas" w:hAnsi="Consolas" w:cs="宋体"/>
-                <w:color w:val="000000"/>
-                <w:sz w:val="20"/>
-                <w:szCs w:val="20"/>
-              </w:rPr>
-              <w:t xml:space="preserve"> </w:t>
+              <w:t xml:space="preserve">capacity </w:t>
             </w:r>
             <w:r>
               <w:rPr>
@@ -52828,17 +51539,7 @@
                 <w:sz w:val="20"/>
                 <w:szCs w:val="20"/>
               </w:rPr>
-              <w:t xml:space="preserve">    c_</w:t>
-            </w:r>
-            <w:proofErr w:type="gramStart"/>
-            <w:r>
-              <w:rPr>
-                <w:rFonts w:ascii="Consolas" w:hAnsi="Consolas" w:cs="宋体"/>
-                <w:color w:val="000000"/>
-                <w:sz w:val="20"/>
-                <w:szCs w:val="20"/>
-              </w:rPr>
-              <w:t>1</w:t>
+              <w:t xml:space="preserve">    c_1</w:t>
             </w:r>
             <w:r>
               <w:rPr>
@@ -52858,17 +51559,7 @@
                 <w:sz w:val="20"/>
                 <w:szCs w:val="20"/>
               </w:rPr>
-              <w:t>n</w:t>
-            </w:r>
-            <w:proofErr w:type="gramEnd"/>
-            <w:r>
-              <w:rPr>
-                <w:rFonts w:ascii="Consolas" w:hAnsi="Consolas" w:cs="宋体"/>
-                <w:color w:val="000000"/>
-                <w:sz w:val="20"/>
-                <w:szCs w:val="20"/>
-              </w:rPr>
-              <w:t xml:space="preserve"> </w:t>
+              <w:t xml:space="preserve">n </w:t>
             </w:r>
             <w:r>
               <w:rPr>
@@ -52945,17 +51636,7 @@
                 <w:sz w:val="20"/>
                 <w:szCs w:val="20"/>
               </w:rPr>
-              <w:t xml:space="preserve">    c_</w:t>
-            </w:r>
-            <w:proofErr w:type="gramStart"/>
-            <w:r>
-              <w:rPr>
-                <w:rFonts w:ascii="Consolas" w:hAnsi="Consolas" w:cs="宋体"/>
-                <w:color w:val="000000"/>
-                <w:sz w:val="20"/>
-                <w:szCs w:val="20"/>
-              </w:rPr>
-              <w:t>2</w:t>
+              <w:t xml:space="preserve">    c_2</w:t>
             </w:r>
             <w:r>
               <w:rPr>
@@ -52975,17 +51656,7 @@
                 <w:sz w:val="20"/>
                 <w:szCs w:val="20"/>
               </w:rPr>
-              <w:t>A</w:t>
-            </w:r>
-            <w:proofErr w:type="gramEnd"/>
-            <w:r>
-              <w:rPr>
-                <w:rFonts w:ascii="Consolas" w:hAnsi="Consolas" w:cs="宋体"/>
-                <w:color w:val="000000"/>
-                <w:sz w:val="20"/>
-                <w:szCs w:val="20"/>
-              </w:rPr>
-              <w:t xml:space="preserve"> </w:t>
+              <w:t xml:space="preserve">A </w:t>
             </w:r>
             <w:r>
               <w:rPr>
@@ -53172,17 +51843,7 @@
                 <w:sz w:val="20"/>
                 <w:szCs w:val="20"/>
               </w:rPr>
-              <w:t>c_</w:t>
-            </w:r>
-            <w:proofErr w:type="gramStart"/>
-            <w:r>
-              <w:rPr>
-                <w:rFonts w:ascii="Consolas" w:hAnsi="Consolas" w:cs="宋体"/>
-                <w:color w:val="000000"/>
-                <w:sz w:val="20"/>
-                <w:szCs w:val="20"/>
-              </w:rPr>
-              <w:t>2</w:t>
+              <w:t>c_2</w:t>
             </w:r>
             <w:r>
               <w:rPr>
@@ -53202,17 +51863,7 @@
                 <w:sz w:val="20"/>
                 <w:szCs w:val="20"/>
               </w:rPr>
-              <w:t>A</w:t>
-            </w:r>
-            <w:proofErr w:type="gramEnd"/>
-            <w:r>
-              <w:rPr>
-                <w:rFonts w:ascii="Consolas" w:hAnsi="Consolas" w:cs="宋体"/>
-                <w:color w:val="000000"/>
-                <w:sz w:val="20"/>
-                <w:szCs w:val="20"/>
-              </w:rPr>
-              <w:t xml:space="preserve"> </w:t>
+              <w:t xml:space="preserve">A </w:t>
             </w:r>
             <w:r>
               <w:rPr>
@@ -53297,17 +51948,7 @@
                 <w:sz w:val="20"/>
                 <w:szCs w:val="20"/>
               </w:rPr>
-              <w:t xml:space="preserve">        </w:t>
-            </w:r>
-            <w:proofErr w:type="gramStart"/>
-            <w:r>
-              <w:rPr>
-                <w:rFonts w:ascii="Consolas" w:hAnsi="Consolas" w:cs="宋体"/>
-                <w:color w:val="000000"/>
-                <w:sz w:val="20"/>
-                <w:szCs w:val="20"/>
-              </w:rPr>
-              <w:t>printf</w:t>
+              <w:t xml:space="preserve">        printf</w:t>
             </w:r>
             <w:r>
               <w:rPr>
@@ -53320,7 +51961,6 @@
               </w:rPr>
               <w:t>(</w:t>
             </w:r>
-            <w:proofErr w:type="gramEnd"/>
             <w:r>
               <w:rPr>
                 <w:rFonts w:ascii="Consolas" w:hAnsi="Consolas" w:cs="宋体"/>
@@ -53459,17 +52099,7 @@
                 <w:sz w:val="20"/>
                 <w:szCs w:val="20"/>
               </w:rPr>
-              <w:t xml:space="preserve">    c_</w:t>
-            </w:r>
-            <w:proofErr w:type="gramStart"/>
-            <w:r>
-              <w:rPr>
-                <w:rFonts w:ascii="Consolas" w:hAnsi="Consolas" w:cs="宋体"/>
-                <w:color w:val="000000"/>
-                <w:sz w:val="20"/>
-                <w:szCs w:val="20"/>
-              </w:rPr>
-              <w:t>2</w:t>
+              <w:t xml:space="preserve">    c_2</w:t>
             </w:r>
             <w:r>
               <w:rPr>
@@ -53489,17 +52119,7 @@
                 <w:sz w:val="20"/>
                 <w:szCs w:val="20"/>
               </w:rPr>
-              <w:t>capacity</w:t>
-            </w:r>
-            <w:proofErr w:type="gramEnd"/>
-            <w:r>
-              <w:rPr>
-                <w:rFonts w:ascii="Consolas" w:hAnsi="Consolas" w:cs="宋体"/>
-                <w:color w:val="000000"/>
-                <w:sz w:val="20"/>
-                <w:szCs w:val="20"/>
-              </w:rPr>
-              <w:t xml:space="preserve"> </w:t>
+              <w:t xml:space="preserve">capacity </w:t>
             </w:r>
             <w:r>
               <w:rPr>
@@ -53562,17 +52182,7 @@
                 <w:sz w:val="20"/>
                 <w:szCs w:val="20"/>
               </w:rPr>
-              <w:t xml:space="preserve">    c_</w:t>
-            </w:r>
-            <w:proofErr w:type="gramStart"/>
-            <w:r>
-              <w:rPr>
-                <w:rFonts w:ascii="Consolas" w:hAnsi="Consolas" w:cs="宋体"/>
-                <w:color w:val="000000"/>
-                <w:sz w:val="20"/>
-                <w:szCs w:val="20"/>
-              </w:rPr>
-              <w:t>2</w:t>
+              <w:t xml:space="preserve">    c_2</w:t>
             </w:r>
             <w:r>
               <w:rPr>
@@ -53592,17 +52202,7 @@
                 <w:sz w:val="20"/>
                 <w:szCs w:val="20"/>
               </w:rPr>
-              <w:t>n</w:t>
-            </w:r>
-            <w:proofErr w:type="gramEnd"/>
-            <w:r>
-              <w:rPr>
-                <w:rFonts w:ascii="Consolas" w:hAnsi="Consolas" w:cs="宋体"/>
-                <w:color w:val="000000"/>
-                <w:sz w:val="20"/>
-                <w:szCs w:val="20"/>
-              </w:rPr>
-              <w:t xml:space="preserve"> </w:t>
+              <w:t xml:space="preserve">n </w:t>
             </w:r>
             <w:r>
               <w:rPr>
@@ -53719,40 +52319,18 @@
                 <w:sz w:val="20"/>
                 <w:szCs w:val="20"/>
               </w:rPr>
-              <w:t>string_</w:t>
-            </w:r>
-            <w:proofErr w:type="gramStart"/>
-            <w:r>
-              <w:rPr>
-                <w:rFonts w:ascii="Consolas" w:hAnsi="Consolas" w:cs="宋体"/>
-                <w:color w:val="000000"/>
-                <w:sz w:val="20"/>
-                <w:szCs w:val="20"/>
-              </w:rPr>
-              <w:t xml:space="preserve">1 </w:t>
-            </w:r>
-            <w:r>
-              <w:rPr>
-                <w:rFonts w:ascii="Consolas" w:hAnsi="Consolas" w:cs="宋体"/>
-                <w:b/>
-                <w:bCs/>
-                <w:color w:val="000080"/>
-                <w:sz w:val="20"/>
-                <w:szCs w:val="20"/>
-              </w:rPr>
-              <w:t>!</w:t>
-            </w:r>
-            <w:proofErr w:type="gramEnd"/>
-            <w:r>
-              <w:rPr>
-                <w:rFonts w:ascii="Consolas" w:hAnsi="Consolas" w:cs="宋体"/>
-                <w:b/>
-                <w:bCs/>
-                <w:color w:val="000080"/>
-                <w:sz w:val="20"/>
-                <w:szCs w:val="20"/>
-              </w:rPr>
-              <w:t>=</w:t>
+              <w:t xml:space="preserve">string_1 </w:t>
+            </w:r>
+            <w:r>
+              <w:rPr>
+                <w:rFonts w:ascii="Consolas" w:hAnsi="Consolas" w:cs="宋体"/>
+                <w:b/>
+                <w:bCs/>
+                <w:color w:val="000080"/>
+                <w:sz w:val="20"/>
+                <w:szCs w:val="20"/>
+              </w:rPr>
+              <w:t>!=</w:t>
             </w:r>
             <w:r>
               <w:rPr>
@@ -53824,40 +52402,18 @@
                 <w:sz w:val="20"/>
                 <w:szCs w:val="20"/>
               </w:rPr>
-              <w:t xml:space="preserve">        </w:t>
-            </w:r>
-            <w:proofErr w:type="gramStart"/>
-            <w:r>
-              <w:rPr>
-                <w:rFonts w:ascii="Consolas" w:hAnsi="Consolas" w:cs="宋体"/>
-                <w:color w:val="000000"/>
-                <w:sz w:val="20"/>
-                <w:szCs w:val="20"/>
-              </w:rPr>
-              <w:t>Append</w:t>
-            </w:r>
-            <w:r>
-              <w:rPr>
-                <w:rFonts w:ascii="Consolas" w:hAnsi="Consolas" w:cs="宋体"/>
-                <w:b/>
-                <w:bCs/>
-                <w:color w:val="000080"/>
-                <w:sz w:val="20"/>
-                <w:szCs w:val="20"/>
-              </w:rPr>
-              <w:t>(</w:t>
-            </w:r>
-            <w:proofErr w:type="gramEnd"/>
-            <w:r>
-              <w:rPr>
-                <w:rFonts w:ascii="Consolas" w:hAnsi="Consolas" w:cs="宋体"/>
-                <w:b/>
-                <w:bCs/>
-                <w:color w:val="000080"/>
-                <w:sz w:val="20"/>
-                <w:szCs w:val="20"/>
-              </w:rPr>
-              <w:t>&amp;</w:t>
+              <w:t xml:space="preserve">        Append</w:t>
+            </w:r>
+            <w:r>
+              <w:rPr>
+                <w:rFonts w:ascii="Consolas" w:hAnsi="Consolas" w:cs="宋体"/>
+                <w:b/>
+                <w:bCs/>
+                <w:color w:val="000080"/>
+                <w:sz w:val="20"/>
+                <w:szCs w:val="20"/>
+              </w:rPr>
+              <w:t>(&amp;</w:t>
             </w:r>
             <w:r>
               <w:rPr>
@@ -54113,40 +52669,18 @@
                 <w:sz w:val="20"/>
                 <w:szCs w:val="20"/>
               </w:rPr>
-              <w:t>string_</w:t>
-            </w:r>
-            <w:proofErr w:type="gramStart"/>
-            <w:r>
-              <w:rPr>
-                <w:rFonts w:ascii="Consolas" w:hAnsi="Consolas" w:cs="宋体"/>
-                <w:color w:val="000000"/>
-                <w:sz w:val="20"/>
-                <w:szCs w:val="20"/>
-              </w:rPr>
-              <w:t xml:space="preserve">2 </w:t>
-            </w:r>
-            <w:r>
-              <w:rPr>
-                <w:rFonts w:ascii="Consolas" w:hAnsi="Consolas" w:cs="宋体"/>
-                <w:b/>
-                <w:bCs/>
-                <w:color w:val="000080"/>
-                <w:sz w:val="20"/>
-                <w:szCs w:val="20"/>
-              </w:rPr>
-              <w:t>!</w:t>
-            </w:r>
-            <w:proofErr w:type="gramEnd"/>
-            <w:r>
-              <w:rPr>
-                <w:rFonts w:ascii="Consolas" w:hAnsi="Consolas" w:cs="宋体"/>
-                <w:b/>
-                <w:bCs/>
-                <w:color w:val="000080"/>
-                <w:sz w:val="20"/>
-                <w:szCs w:val="20"/>
-              </w:rPr>
-              <w:t>=</w:t>
+              <w:t xml:space="preserve">string_2 </w:t>
+            </w:r>
+            <w:r>
+              <w:rPr>
+                <w:rFonts w:ascii="Consolas" w:hAnsi="Consolas" w:cs="宋体"/>
+                <w:b/>
+                <w:bCs/>
+                <w:color w:val="000080"/>
+                <w:sz w:val="20"/>
+                <w:szCs w:val="20"/>
+              </w:rPr>
+              <w:t>!=</w:t>
             </w:r>
             <w:r>
               <w:rPr>
@@ -54218,40 +52752,18 @@
                 <w:sz w:val="20"/>
                 <w:szCs w:val="20"/>
               </w:rPr>
-              <w:t xml:space="preserve">        </w:t>
-            </w:r>
-            <w:proofErr w:type="gramStart"/>
-            <w:r>
-              <w:rPr>
-                <w:rFonts w:ascii="Consolas" w:hAnsi="Consolas" w:cs="宋体"/>
-                <w:color w:val="000000"/>
-                <w:sz w:val="20"/>
-                <w:szCs w:val="20"/>
-              </w:rPr>
-              <w:t>Append</w:t>
-            </w:r>
-            <w:r>
-              <w:rPr>
-                <w:rFonts w:ascii="Consolas" w:hAnsi="Consolas" w:cs="宋体"/>
-                <w:b/>
-                <w:bCs/>
-                <w:color w:val="000080"/>
-                <w:sz w:val="20"/>
-                <w:szCs w:val="20"/>
-              </w:rPr>
-              <w:t>(</w:t>
-            </w:r>
-            <w:proofErr w:type="gramEnd"/>
-            <w:r>
-              <w:rPr>
-                <w:rFonts w:ascii="Consolas" w:hAnsi="Consolas" w:cs="宋体"/>
-                <w:b/>
-                <w:bCs/>
-                <w:color w:val="000080"/>
-                <w:sz w:val="20"/>
-                <w:szCs w:val="20"/>
-              </w:rPr>
-              <w:t>&amp;</w:t>
+              <w:t xml:space="preserve">        Append</w:t>
+            </w:r>
+            <w:r>
+              <w:rPr>
+                <w:rFonts w:ascii="Consolas" w:hAnsi="Consolas" w:cs="宋体"/>
+                <w:b/>
+                <w:bCs/>
+                <w:color w:val="000080"/>
+                <w:sz w:val="20"/>
+                <w:szCs w:val="20"/>
+              </w:rPr>
+              <w:t>(&amp;</w:t>
             </w:r>
             <w:r>
               <w:rPr>
@@ -54453,17 +52965,7 @@
                 <w:sz w:val="20"/>
                 <w:szCs w:val="20"/>
               </w:rPr>
-              <w:t xml:space="preserve">    c_</w:t>
-            </w:r>
-            <w:proofErr w:type="gramStart"/>
-            <w:r>
-              <w:rPr>
-                <w:rFonts w:ascii="Consolas" w:hAnsi="Consolas" w:cs="宋体"/>
-                <w:color w:val="000000"/>
-                <w:sz w:val="20"/>
-                <w:szCs w:val="20"/>
-              </w:rPr>
-              <w:t>1</w:t>
+              <w:t xml:space="preserve">    c_1</w:t>
             </w:r>
             <w:r>
               <w:rPr>
@@ -54483,17 +52985,7 @@
                 <w:sz w:val="20"/>
                 <w:szCs w:val="20"/>
               </w:rPr>
-              <w:t>n</w:t>
-            </w:r>
-            <w:proofErr w:type="gramEnd"/>
-            <w:r>
-              <w:rPr>
-                <w:rFonts w:ascii="Consolas" w:hAnsi="Consolas" w:cs="宋体"/>
-                <w:color w:val="000000"/>
-                <w:sz w:val="20"/>
-                <w:szCs w:val="20"/>
-              </w:rPr>
-              <w:t xml:space="preserve"> </w:t>
+              <w:t xml:space="preserve">n </w:t>
             </w:r>
             <w:r>
               <w:rPr>
@@ -54556,17 +53048,7 @@
                 <w:sz w:val="20"/>
                 <w:szCs w:val="20"/>
               </w:rPr>
-              <w:t xml:space="preserve">    c_</w:t>
-            </w:r>
-            <w:proofErr w:type="gramStart"/>
-            <w:r>
-              <w:rPr>
-                <w:rFonts w:ascii="Consolas" w:hAnsi="Consolas" w:cs="宋体"/>
-                <w:color w:val="000000"/>
-                <w:sz w:val="20"/>
-                <w:szCs w:val="20"/>
-              </w:rPr>
-              <w:t>2</w:t>
+              <w:t xml:space="preserve">    c_2</w:t>
             </w:r>
             <w:r>
               <w:rPr>
@@ -54586,17 +53068,7 @@
                 <w:sz w:val="20"/>
                 <w:szCs w:val="20"/>
               </w:rPr>
-              <w:t>n</w:t>
-            </w:r>
-            <w:proofErr w:type="gramEnd"/>
-            <w:r>
-              <w:rPr>
-                <w:rFonts w:ascii="Consolas" w:hAnsi="Consolas" w:cs="宋体"/>
-                <w:color w:val="000000"/>
-                <w:sz w:val="20"/>
-                <w:szCs w:val="20"/>
-              </w:rPr>
-              <w:t xml:space="preserve"> </w:t>
+              <w:t xml:space="preserve">n </w:t>
             </w:r>
             <w:r>
               <w:rPr>
@@ -54673,27 +53145,7 @@
                 <w:sz w:val="20"/>
                 <w:szCs w:val="20"/>
               </w:rPr>
-              <w:t xml:space="preserve">    </w:t>
-            </w:r>
-            <w:proofErr w:type="spellStart"/>
-            <w:r>
-              <w:rPr>
-                <w:rFonts w:ascii="Consolas" w:hAnsi="Consolas" w:cs="宋体"/>
-                <w:color w:val="000000"/>
-                <w:sz w:val="20"/>
-                <w:szCs w:val="20"/>
-              </w:rPr>
-              <w:t>Div_Dynamic_Array</w:t>
-            </w:r>
-            <w:proofErr w:type="spellEnd"/>
-            <w:r>
-              <w:rPr>
-                <w:rFonts w:ascii="Consolas" w:hAnsi="Consolas" w:cs="宋体"/>
-                <w:color w:val="000000"/>
-                <w:sz w:val="20"/>
-                <w:szCs w:val="20"/>
-              </w:rPr>
-              <w:t xml:space="preserve"> ans</w:t>
+              <w:t xml:space="preserve">    Div_Dynamic_Array ans</w:t>
             </w:r>
             <w:r>
               <w:rPr>
@@ -54730,7 +53182,6 @@
               <w:t xml:space="preserve">    </w:t>
             </w:r>
             <w:proofErr w:type="spellStart"/>
-            <w:proofErr w:type="gramStart"/>
             <w:r>
               <w:rPr>
                 <w:rFonts w:ascii="Consolas" w:hAnsi="Consolas" w:cs="宋体"/>
@@ -54761,7 +53212,6 @@
               <w:t>A</w:t>
             </w:r>
             <w:proofErr w:type="spellEnd"/>
-            <w:proofErr w:type="gramEnd"/>
             <w:r>
               <w:rPr>
                 <w:rFonts w:ascii="Consolas" w:hAnsi="Consolas" w:cs="宋体"/>
@@ -54954,7 +53404,6 @@
               <w:t>(</w:t>
             </w:r>
             <w:proofErr w:type="spellStart"/>
-            <w:proofErr w:type="gramStart"/>
             <w:r>
               <w:rPr>
                 <w:rFonts w:ascii="Consolas" w:hAnsi="Consolas" w:cs="宋体"/>
@@ -54985,7 +53434,6 @@
               <w:t>A</w:t>
             </w:r>
             <w:proofErr w:type="spellEnd"/>
-            <w:proofErr w:type="gramEnd"/>
             <w:r>
               <w:rPr>
                 <w:rFonts w:ascii="Consolas" w:hAnsi="Consolas" w:cs="宋体"/>
@@ -55078,17 +53526,7 @@
                 <w:sz w:val="20"/>
                 <w:szCs w:val="20"/>
               </w:rPr>
-              <w:t xml:space="preserve">        </w:t>
-            </w:r>
-            <w:proofErr w:type="gramStart"/>
-            <w:r>
-              <w:rPr>
-                <w:rFonts w:ascii="Consolas" w:hAnsi="Consolas" w:cs="宋体"/>
-                <w:color w:val="000000"/>
-                <w:sz w:val="20"/>
-                <w:szCs w:val="20"/>
-              </w:rPr>
-              <w:t>printf</w:t>
+              <w:t xml:space="preserve">        printf</w:t>
             </w:r>
             <w:r>
               <w:rPr>
@@ -55101,7 +53539,6 @@
               </w:rPr>
               <w:t>(</w:t>
             </w:r>
-            <w:proofErr w:type="gramEnd"/>
             <w:r>
               <w:rPr>
                 <w:rFonts w:ascii="Consolas" w:hAnsi="Consolas" w:cs="宋体"/>
@@ -55243,7 +53680,6 @@
               <w:t xml:space="preserve">    </w:t>
             </w:r>
             <w:proofErr w:type="spellStart"/>
-            <w:proofErr w:type="gramStart"/>
             <w:r>
               <w:rPr>
                 <w:rFonts w:ascii="Consolas" w:hAnsi="Consolas" w:cs="宋体"/>
@@ -55274,7 +53710,6 @@
               <w:t>capacity</w:t>
             </w:r>
             <w:proofErr w:type="spellEnd"/>
-            <w:proofErr w:type="gramEnd"/>
             <w:r>
               <w:rPr>
                 <w:rFonts w:ascii="Consolas" w:hAnsi="Consolas" w:cs="宋体"/>
@@ -55349,7 +53784,6 @@
               <w:t xml:space="preserve">    </w:t>
             </w:r>
             <w:proofErr w:type="spellStart"/>
-            <w:proofErr w:type="gramStart"/>
             <w:r>
               <w:rPr>
                 <w:rFonts w:ascii="Consolas" w:hAnsi="Consolas" w:cs="宋体"/>
@@ -55380,7 +53814,6 @@
               <w:t>n</w:t>
             </w:r>
             <w:proofErr w:type="spellEnd"/>
-            <w:proofErr w:type="gramEnd"/>
             <w:r>
               <w:rPr>
                 <w:rFonts w:ascii="Consolas" w:hAnsi="Consolas" w:cs="宋体"/>
@@ -55465,17 +53898,7 @@
                 <w:sz w:val="20"/>
                 <w:szCs w:val="20"/>
               </w:rPr>
-              <w:t xml:space="preserve">    </w:t>
-            </w:r>
-            <w:proofErr w:type="gramStart"/>
-            <w:r>
-              <w:rPr>
-                <w:rFonts w:ascii="Consolas" w:hAnsi="Consolas" w:cs="宋体"/>
-                <w:color w:val="000000"/>
-                <w:sz w:val="20"/>
-                <w:szCs w:val="20"/>
-              </w:rPr>
-              <w:t>printf</w:t>
+              <w:t xml:space="preserve">    printf</w:t>
             </w:r>
             <w:r>
               <w:rPr>
@@ -55488,7 +53911,6 @@
               </w:rPr>
               <w:t>(</w:t>
             </w:r>
-            <w:proofErr w:type="gramEnd"/>
             <w:r>
               <w:rPr>
                 <w:rFonts w:ascii="Consolas" w:hAnsi="Consolas" w:cs="宋体"/>
@@ -55530,17 +53952,7 @@
                 <w:sz w:val="20"/>
                 <w:szCs w:val="20"/>
               </w:rPr>
-              <w:t xml:space="preserve">    </w:t>
-            </w:r>
-            <w:proofErr w:type="gramStart"/>
-            <w:r>
-              <w:rPr>
-                <w:rFonts w:ascii="Consolas" w:hAnsi="Consolas" w:cs="宋体"/>
-                <w:color w:val="000000"/>
-                <w:sz w:val="20"/>
-                <w:szCs w:val="20"/>
-              </w:rPr>
-              <w:t>print</w:t>
+              <w:t xml:space="preserve">    print</w:t>
             </w:r>
             <w:r>
               <w:rPr>
@@ -55553,7 +53965,6 @@
               </w:rPr>
               <w:t>(</w:t>
             </w:r>
-            <w:proofErr w:type="gramEnd"/>
             <w:r>
               <w:rPr>
                 <w:rFonts w:ascii="Consolas" w:hAnsi="Consolas" w:cs="宋体"/>
@@ -55635,17 +54046,7 @@
                 <w:sz w:val="20"/>
                 <w:szCs w:val="20"/>
               </w:rPr>
-              <w:t xml:space="preserve">    </w:t>
-            </w:r>
-            <w:proofErr w:type="gramStart"/>
-            <w:r>
-              <w:rPr>
-                <w:rFonts w:ascii="Consolas" w:hAnsi="Consolas" w:cs="宋体"/>
-                <w:color w:val="000000"/>
-                <w:sz w:val="20"/>
-                <w:szCs w:val="20"/>
-              </w:rPr>
-              <w:t>printf</w:t>
+              <w:t xml:space="preserve">    printf</w:t>
             </w:r>
             <w:r>
               <w:rPr>
@@ -55658,7 +54059,6 @@
               </w:rPr>
               <w:t>(</w:t>
             </w:r>
-            <w:proofErr w:type="gramEnd"/>
             <w:r>
               <w:rPr>
                 <w:rFonts w:ascii="Consolas" w:hAnsi="Consolas" w:cs="宋体"/>
@@ -55700,17 +54100,7 @@
                 <w:sz w:val="20"/>
                 <w:szCs w:val="20"/>
               </w:rPr>
-              <w:t xml:space="preserve">    </w:t>
-            </w:r>
-            <w:proofErr w:type="gramStart"/>
-            <w:r>
-              <w:rPr>
-                <w:rFonts w:ascii="Consolas" w:hAnsi="Consolas" w:cs="宋体"/>
-                <w:color w:val="000000"/>
-                <w:sz w:val="20"/>
-                <w:szCs w:val="20"/>
-              </w:rPr>
-              <w:t>print</w:t>
+              <w:t xml:space="preserve">    print</w:t>
             </w:r>
             <w:r>
               <w:rPr>
@@ -55723,7 +54113,6 @@
               </w:rPr>
               <w:t>(</w:t>
             </w:r>
-            <w:proofErr w:type="gramEnd"/>
             <w:r>
               <w:rPr>
                 <w:rFonts w:ascii="Consolas" w:hAnsi="Consolas" w:cs="宋体"/>
@@ -55815,17 +54204,7 @@
                 <w:sz w:val="20"/>
                 <w:szCs w:val="20"/>
               </w:rPr>
-              <w:t>Div_</w:t>
-            </w:r>
-            <w:proofErr w:type="gramStart"/>
-            <w:r>
-              <w:rPr>
-                <w:rFonts w:ascii="Consolas" w:hAnsi="Consolas" w:cs="宋体"/>
-                <w:color w:val="000000"/>
-                <w:sz w:val="20"/>
-                <w:szCs w:val="20"/>
-              </w:rPr>
-              <w:t>onArray</w:t>
+              <w:t>Div_onArray</w:t>
             </w:r>
             <w:proofErr w:type="spellEnd"/>
             <w:r>
@@ -55837,19 +54216,7 @@
                 <w:sz w:val="20"/>
                 <w:szCs w:val="20"/>
               </w:rPr>
-              <w:t>(</w:t>
-            </w:r>
-            <w:proofErr w:type="gramEnd"/>
-            <w:r>
-              <w:rPr>
-                <w:rFonts w:ascii="Consolas" w:hAnsi="Consolas" w:cs="宋体"/>
-                <w:b/>
-                <w:bCs/>
-                <w:color w:val="000080"/>
-                <w:sz w:val="20"/>
-                <w:szCs w:val="20"/>
-              </w:rPr>
-              <w:t>&amp;</w:t>
+              <w:t>(&amp;</w:t>
             </w:r>
             <w:r>
               <w:rPr>
@@ -56301,7 +54668,7 @@
                     <pic:cNvPicPr/>
                   </pic:nvPicPr>
                   <pic:blipFill>
-                    <a:blip r:embed="rId10"/>
+                    <a:blip r:embed="rId11"/>
                     <a:stretch>
                       <a:fillRect/>
                     </a:stretch>
@@ -56422,19 +54789,15 @@
       </w:r>
     </w:p>
     <w:p>
-      <w:r>
-        <w:br w:type="page"/>
-      </w:r>
-    </w:p>
-    <w:p>
       <w:pPr>
         <w:pStyle w:val="1"/>
       </w:pPr>
+      <w:bookmarkStart w:id="0" w:name="_GoBack"/>
+      <w:bookmarkEnd w:id="0"/>
       <w:r>
         <w:rPr>
           <w:rFonts w:hint="eastAsia"/>
         </w:rPr>
-        <w:lastRenderedPageBreak/>
         <w:t>实验体会</w:t>
       </w:r>
     </w:p>
@@ -56642,7 +55005,6 @@
         <w:t>参考文献</w:t>
       </w:r>
     </w:p>
-    <w:p/>
     <w:p>
       <w:pPr>
         <w:pStyle w:val="EndNoteBibliography"/>
@@ -56712,7 +55074,7 @@
       </w:r>
     </w:p>
     <w:sectPr>
-      <w:headerReference w:type="default" r:id="rId11"/>
+      <w:headerReference w:type="default" r:id="rId12"/>
       <w:footnotePr>
         <w:pos w:val="beneathText"/>
       </w:footnotePr>
@@ -56742,6 +55104,81 @@
     </w:p>
   </w:endnote>
 </w:endnotes>
+</file>
+
+<file path=word/footer1.xml><?xml version="1.0" encoding="utf-8"?>
+<w:ftr xmlns:wpc="http://schemas.microsoft.com/office/word/2010/wordprocessingCanvas" xmlns:cx="http://schemas.microsoft.com/office/drawing/2014/chartex" xmlns:cx1="http://schemas.microsoft.com/office/drawing/2015/9/8/chartex" xmlns:cx2="http://schemas.microsoft.com/office/drawing/2015/10/21/chartex" xmlns:cx3="http://schemas.microsoft.com/office/drawing/2016/5/9/chartex" xmlns:cx4="http://schemas.microsoft.com/office/drawing/2016/5/10/chartex" xmlns:cx5="http://schemas.microsoft.com/office/drawing/2016/5/11/chartex" xmlns:cx6="http://schemas.microsoft.com/office/drawing/2016/5/12/chartex" xmlns:cx7="http://schemas.microsoft.com/office/drawing/2016/5/13/chartex" xmlns:cx8="http://schemas.microsoft.com/office/drawing/2016/5/14/chartex" xmlns:mc="http://schemas.openxmlformats.org/markup-compatibility/2006" xmlns:aink="http://schemas.microsoft.com/office/drawing/2016/ink" xmlns:am3d="http://schemas.microsoft.com/office/drawing/2017/model3d" xmlns:o="urn:schemas-microsoft-com:office:office" xmlns:r="http://schemas.openxmlformats.org/officeDocument/2006/relationships" xmlns:m="http://schemas.openxmlformats.org/officeDocument/2006/math" xmlns:v="urn:schemas-microsoft-com:vml" xmlns:wp14="http://schemas.microsoft.com/office/word/2010/wordprocessingDrawing" xmlns:wp="http://schemas.openxmlformats.org/drawingml/2006/wordprocessingDrawing" xmlns:w10="urn:schemas-microsoft-com:office:word" xmlns:w="http://schemas.openxmlformats.org/wordprocessingml/2006/main" xmlns:w14="http://schemas.microsoft.com/office/word/2010/wordml" xmlns:w15="http://schemas.microsoft.com/office/word/2012/wordml" xmlns:w16cid="http://schemas.microsoft.com/office/word/2016/wordml/cid" xmlns:w16se="http://schemas.microsoft.com/office/word/2015/wordml/symex" xmlns:wpg="http://schemas.microsoft.com/office/word/2010/wordprocessingGroup" xmlns:wpi="http://schemas.microsoft.com/office/word/2010/wordprocessingInk" xmlns:wne="http://schemas.microsoft.com/office/word/2006/wordml" xmlns:wps="http://schemas.microsoft.com/office/word/2010/wordprocessingShape" mc:Ignorable="w14 w15 w16se w16cid wp14">
+  <w:p>
+    <w:pPr>
+      <w:pStyle w:val="a6"/>
+      <w:jc w:val="center"/>
+    </w:pPr>
+    <w:r>
+      <w:rPr>
+        <w:rFonts w:hint="eastAsia"/>
+      </w:rPr>
+      <w:t>·</w:t>
+    </w:r>
+    <w:sdt>
+      <w:sdtPr>
+        <w:id w:val="921758797"/>
+        <w:docPartObj>
+          <w:docPartGallery w:val="Page Numbers (Bottom of Page)"/>
+          <w:docPartUnique/>
+        </w:docPartObj>
+      </w:sdtPr>
+      <w:sdtContent>
+        <w:r>
+          <w:rPr>
+            <w:rFonts w:ascii="Modern No. 20" w:hAnsi="Modern No. 20"/>
+            <w:i/>
+          </w:rPr>
+          <w:fldChar w:fldCharType="begin"/>
+        </w:r>
+        <w:r>
+          <w:rPr>
+            <w:rFonts w:ascii="Modern No. 20" w:hAnsi="Modern No. 20"/>
+            <w:i/>
+          </w:rPr>
+          <w:instrText>PAGE   \* MERGEFORMAT</w:instrText>
+        </w:r>
+        <w:r>
+          <w:rPr>
+            <w:rFonts w:ascii="Modern No. 20" w:hAnsi="Modern No. 20"/>
+            <w:i/>
+          </w:rPr>
+          <w:fldChar w:fldCharType="separate"/>
+        </w:r>
+        <w:r>
+          <w:rPr>
+            <w:rFonts w:ascii="Modern No. 20" w:hAnsi="Modern No. 20"/>
+            <w:i/>
+            <w:lang w:val="zh-CN"/>
+          </w:rPr>
+          <w:t>2</w:t>
+        </w:r>
+        <w:r>
+          <w:rPr>
+            <w:rFonts w:ascii="Modern No. 20" w:hAnsi="Modern No. 20"/>
+            <w:i/>
+          </w:rPr>
+          <w:fldChar w:fldCharType="end"/>
+        </w:r>
+        <w:r>
+          <w:rPr>
+            <w:rFonts w:hint="eastAsia"/>
+          </w:rPr>
+          <w:t>·</w:t>
+        </w:r>
+      </w:sdtContent>
+    </w:sdt>
+  </w:p>
+  <w:p>
+    <w:pPr>
+      <w:pStyle w:val="a6"/>
+    </w:pPr>
+  </w:p>
+</w:ftr>
 </file>
 
 <file path=word/footnotes.xml><?xml version="1.0" encoding="utf-8"?>
@@ -60738,9 +59175,10 @@
     <w:name w:val="EndNote Bibliography"/>
     <w:basedOn w:val="a"/>
     <w:link w:val="EndNoteBibliography0"/>
-    <w:rsid w:val="00AE4894"/>
+    <w:autoRedefine/>
+    <w:rsid w:val="002F38DC"/>
     <w:pPr>
-      <w:spacing w:line="240" w:lineRule="exact"/>
+      <w:spacing w:beforeLines="50" w:before="120" w:afterLines="50" w:after="120" w:line="240" w:lineRule="exact"/>
     </w:pPr>
     <w:rPr>
       <w:noProof/>
@@ -60751,7 +59189,7 @@
     <w:name w:val="EndNote Bibliography 字符"/>
     <w:basedOn w:val="a0"/>
     <w:link w:val="EndNoteBibliography"/>
-    <w:rsid w:val="00AE4894"/>
+    <w:rsid w:val="002F38DC"/>
     <w:rPr>
       <w:noProof/>
       <w:szCs w:val="24"/>
@@ -61286,7 +59724,7 @@
 </file>
 
 <file path=customXml/itemProps1.xml><?xml version="1.0" encoding="utf-8"?>
-<ds:datastoreItem xmlns:ds="http://schemas.openxmlformats.org/officeDocument/2006/customXml" ds:itemID="{5B5E17A0-437E-45B9-8193-F42DDBF05574}">
+<ds:datastoreItem xmlns:ds="http://schemas.openxmlformats.org/officeDocument/2006/customXml" ds:itemID="{6C587E2E-259C-4357-9B22-A53007CE333B}">
   <ds:schemaRefs>
     <ds:schemaRef ds:uri="http://schemas.openxmlformats.org/officeDocument/2006/bibliography"/>
   </ds:schemaRefs>
